--- a/L06/Birlutiu_Claudiu_L06/SablonRaportL06.docx
+++ b/L06/Birlutiu_Claudiu_L06/SablonRaportL06.docx
@@ -86,14 +86,1099 @@
     <w:p>
       <w:pPr>
         <w:pStyle w:val="Heading2"/>
-        <w:rPr>
-          <w:lang w:val="ro-RO"/>
-        </w:rPr>
-      </w:pPr>
-      <w:r>
-        <w:rPr>
-          <w:lang w:val="ro-RO"/>
-        </w:rPr>
+        <w:numPr>
+          <w:ilvl w:val="0"/>
+          <w:numId w:val="1"/>
+        </w:numPr>
+        <w:rPr/>
+      </w:pPr>
+      <w:r>
+        <w:rPr>
+          <w:rFonts w:ascii="Times New Roman" w:hAnsi="Times New Roman"/>
+          <w:b w:val="false"/>
+          <w:bCs w:val="false"/>
+          <w:i w:val="false"/>
+          <w:iCs w:val="false"/>
+          <w:sz w:val="24"/>
+          <w:szCs w:val="24"/>
+          <w:lang w:val="ro-RO"/>
+        </w:rPr>
+        <w:t xml:space="preserve">În prima faza am creat </w:t>
+      </w:r>
+      <w:r>
+        <w:rPr>
+          <w:rFonts w:ascii="Times New Roman" w:hAnsi="Times New Roman"/>
+          <w:b w:val="false"/>
+          <w:bCs w:val="false"/>
+          <w:i w:val="false"/>
+          <w:iCs w:val="false"/>
+          <w:sz w:val="24"/>
+          <w:szCs w:val="24"/>
+          <w:lang w:val="ro-RO"/>
+        </w:rPr>
+        <w:t>containerul și am pornit acest serviciu</w:t>
+      </w:r>
+    </w:p>
+    <w:p>
+      <w:pPr>
+        <w:pStyle w:val="Normal"/>
+        <w:rPr>
+          <w:rFonts w:ascii="Times New Roman" w:hAnsi="Times New Roman"/>
+          <w:b w:val="false"/>
+          <w:b w:val="false"/>
+          <w:bCs w:val="false"/>
+          <w:i w:val="false"/>
+          <w:i w:val="false"/>
+          <w:iCs w:val="false"/>
+          <w:sz w:val="24"/>
+          <w:szCs w:val="24"/>
+          <w:lang w:val="ro-RO"/>
+        </w:rPr>
+      </w:pPr>
+      <w:r>
+        <w:rPr/>
+        <w:drawing>
+          <wp:anchor behindDoc="0" distT="0" distB="0" distL="0" distR="0" simplePos="0" locked="0" layoutInCell="1" allowOverlap="1" relativeHeight="2">
+            <wp:simplePos x="0" y="0"/>
+            <wp:positionH relativeFrom="column">
+              <wp:posOffset>-66675</wp:posOffset>
+            </wp:positionH>
+            <wp:positionV relativeFrom="paragraph">
+              <wp:posOffset>45085</wp:posOffset>
+            </wp:positionV>
+            <wp:extent cx="5943600" cy="2662555"/>
+            <wp:effectExtent l="0" t="0" r="0" b="0"/>
+            <wp:wrapSquare wrapText="largest"/>
+            <wp:docPr id="1" name="Image1" descr=""/>
+            <wp:cNvGraphicFramePr>
+              <a:graphicFrameLocks xmlns:a="http://schemas.openxmlformats.org/drawingml/2006/main" noChangeAspect="1"/>
+            </wp:cNvGraphicFramePr>
+            <a:graphic xmlns:a="http://schemas.openxmlformats.org/drawingml/2006/main">
+              <a:graphicData uri="http://schemas.openxmlformats.org/drawingml/2006/picture">
+                <pic:pic xmlns:pic="http://schemas.openxmlformats.org/drawingml/2006/picture">
+                  <pic:nvPicPr>
+                    <pic:cNvPr id="1" name="Image1" descr=""/>
+                    <pic:cNvPicPr>
+                      <a:picLocks noChangeAspect="1" noChangeArrowheads="1"/>
+                    </pic:cNvPicPr>
+                  </pic:nvPicPr>
+                  <pic:blipFill>
+                    <a:blip r:embed="rId2"/>
+                    <a:stretch>
+                      <a:fillRect/>
+                    </a:stretch>
+                  </pic:blipFill>
+                  <pic:spPr bwMode="auto">
+                    <a:xfrm>
+                      <a:off x="0" y="0"/>
+                      <a:ext cx="5943600" cy="2662555"/>
+                    </a:xfrm>
+                    <a:prstGeom prst="rect">
+                      <a:avLst/>
+                    </a:prstGeom>
+                  </pic:spPr>
+                </pic:pic>
+              </a:graphicData>
+            </a:graphic>
+          </wp:anchor>
+        </w:drawing>
+      </w:r>
+    </w:p>
+    <w:p>
+      <w:pPr>
+        <w:pStyle w:val="Normal"/>
+        <w:numPr>
+          <w:ilvl w:val="0"/>
+          <w:numId w:val="1"/>
+        </w:numPr>
+        <w:rPr/>
+      </w:pPr>
+      <w:r>
+        <w:rPr>
+          <w:rFonts w:ascii="Times New Roman" w:hAnsi="Times New Roman"/>
+          <w:b w:val="false"/>
+          <w:bCs w:val="false"/>
+          <w:i w:val="false"/>
+          <w:iCs w:val="false"/>
+          <w:sz w:val="24"/>
+          <w:szCs w:val="24"/>
+          <w:lang w:val="ro-RO"/>
+        </w:rPr>
+        <w:t>A</w:t>
+      </w:r>
+      <w:r>
+        <w:rPr>
+          <w:rFonts w:ascii="Times New Roman" w:hAnsi="Times New Roman"/>
+          <w:b w:val="false"/>
+          <w:bCs w:val="false"/>
+          <w:i w:val="false"/>
+          <w:iCs w:val="false"/>
+          <w:sz w:val="24"/>
+          <w:szCs w:val="24"/>
+          <w:lang w:val="ro-RO"/>
+        </w:rPr>
+        <w:t>m adaugat în /etc/hosts cele 2 intrari</w:t>
+      </w:r>
+    </w:p>
+    <w:p>
+      <w:pPr>
+        <w:pStyle w:val="Normal"/>
+        <w:rPr>
+          <w:rFonts w:ascii="Times New Roman" w:hAnsi="Times New Roman"/>
+          <w:b w:val="false"/>
+          <w:b w:val="false"/>
+          <w:bCs w:val="false"/>
+          <w:i w:val="false"/>
+          <w:i w:val="false"/>
+          <w:iCs w:val="false"/>
+          <w:sz w:val="24"/>
+          <w:szCs w:val="24"/>
+          <w:lang w:val="ro-RO"/>
+        </w:rPr>
+      </w:pPr>
+      <w:r>
+        <w:rPr/>
+        <w:drawing>
+          <wp:anchor behindDoc="0" distT="0" distB="0" distL="0" distR="0" simplePos="0" locked="0" layoutInCell="1" allowOverlap="1" relativeHeight="3">
+            <wp:simplePos x="0" y="0"/>
+            <wp:positionH relativeFrom="column">
+              <wp:posOffset>28575</wp:posOffset>
+            </wp:positionH>
+            <wp:positionV relativeFrom="paragraph">
+              <wp:posOffset>-117475</wp:posOffset>
+            </wp:positionV>
+            <wp:extent cx="5715000" cy="2083435"/>
+            <wp:effectExtent l="0" t="0" r="0" b="0"/>
+            <wp:wrapSquare wrapText="largest"/>
+            <wp:docPr id="2" name="Image2" descr=""/>
+            <wp:cNvGraphicFramePr>
+              <a:graphicFrameLocks xmlns:a="http://schemas.openxmlformats.org/drawingml/2006/main" noChangeAspect="1"/>
+            </wp:cNvGraphicFramePr>
+            <a:graphic xmlns:a="http://schemas.openxmlformats.org/drawingml/2006/main">
+              <a:graphicData uri="http://schemas.openxmlformats.org/drawingml/2006/picture">
+                <pic:pic xmlns:pic="http://schemas.openxmlformats.org/drawingml/2006/picture">
+                  <pic:nvPicPr>
+                    <pic:cNvPr id="2" name="Image2" descr=""/>
+                    <pic:cNvPicPr>
+                      <a:picLocks noChangeAspect="1" noChangeArrowheads="1"/>
+                    </pic:cNvPicPr>
+                  </pic:nvPicPr>
+                  <pic:blipFill>
+                    <a:blip r:embed="rId3"/>
+                    <a:stretch>
+                      <a:fillRect/>
+                    </a:stretch>
+                  </pic:blipFill>
+                  <pic:spPr bwMode="auto">
+                    <a:xfrm>
+                      <a:off x="0" y="0"/>
+                      <a:ext cx="5715000" cy="2083435"/>
+                    </a:xfrm>
+                    <a:prstGeom prst="rect">
+                      <a:avLst/>
+                    </a:prstGeom>
+                  </pic:spPr>
+                </pic:pic>
+              </a:graphicData>
+            </a:graphic>
+          </wp:anchor>
+        </w:drawing>
+      </w:r>
+    </w:p>
+    <w:p>
+      <w:pPr>
+        <w:pStyle w:val="Normal"/>
+        <w:rPr>
+          <w:rFonts w:ascii="Times New Roman" w:hAnsi="Times New Roman"/>
+          <w:b w:val="false"/>
+          <w:b w:val="false"/>
+          <w:bCs w:val="false"/>
+          <w:i w:val="false"/>
+          <w:i w:val="false"/>
+          <w:iCs w:val="false"/>
+          <w:sz w:val="24"/>
+          <w:szCs w:val="24"/>
+          <w:lang w:val="ro-RO"/>
+        </w:rPr>
+      </w:pPr>
+      <w:r>
+        <w:rPr/>
+      </w:r>
+    </w:p>
+    <w:p>
+      <w:pPr>
+        <w:pStyle w:val="Normal"/>
+        <w:rPr>
+          <w:rFonts w:ascii="Times New Roman" w:hAnsi="Times New Roman"/>
+          <w:b w:val="false"/>
+          <w:b w:val="false"/>
+          <w:bCs w:val="false"/>
+          <w:i w:val="false"/>
+          <w:i w:val="false"/>
+          <w:iCs w:val="false"/>
+          <w:sz w:val="24"/>
+          <w:szCs w:val="24"/>
+          <w:lang w:val="ro-RO"/>
+        </w:rPr>
+      </w:pPr>
+      <w:r>
+        <w:rPr/>
+      </w:r>
+    </w:p>
+    <w:p>
+      <w:pPr>
+        <w:pStyle w:val="Normal"/>
+        <w:rPr>
+          <w:rFonts w:ascii="Times New Roman" w:hAnsi="Times New Roman"/>
+          <w:b w:val="false"/>
+          <w:b w:val="false"/>
+          <w:bCs w:val="false"/>
+          <w:i w:val="false"/>
+          <w:i w:val="false"/>
+          <w:iCs w:val="false"/>
+          <w:sz w:val="24"/>
+          <w:szCs w:val="24"/>
+          <w:lang w:val="ro-RO"/>
+        </w:rPr>
+      </w:pPr>
+      <w:r>
+        <w:rPr/>
+      </w:r>
+    </w:p>
+    <w:p>
+      <w:pPr>
+        <w:pStyle w:val="Normal"/>
+        <w:rPr>
+          <w:rFonts w:ascii="Times New Roman" w:hAnsi="Times New Roman"/>
+          <w:b w:val="false"/>
+          <w:b w:val="false"/>
+          <w:bCs w:val="false"/>
+          <w:i w:val="false"/>
+          <w:i w:val="false"/>
+          <w:iCs w:val="false"/>
+          <w:sz w:val="24"/>
+          <w:szCs w:val="24"/>
+          <w:lang w:val="ro-RO"/>
+        </w:rPr>
+      </w:pPr>
+      <w:r>
+        <w:rPr/>
+      </w:r>
+    </w:p>
+    <w:p>
+      <w:pPr>
+        <w:pStyle w:val="Normal"/>
+        <w:rPr>
+          <w:rFonts w:ascii="Times New Roman" w:hAnsi="Times New Roman"/>
+          <w:b w:val="false"/>
+          <w:b w:val="false"/>
+          <w:bCs w:val="false"/>
+          <w:i w:val="false"/>
+          <w:i w:val="false"/>
+          <w:iCs w:val="false"/>
+          <w:sz w:val="24"/>
+          <w:szCs w:val="24"/>
+          <w:lang w:val="ro-RO"/>
+        </w:rPr>
+      </w:pPr>
+      <w:r>
+        <w:rPr/>
+      </w:r>
+    </w:p>
+    <w:p>
+      <w:pPr>
+        <w:pStyle w:val="Normal"/>
+        <w:rPr>
+          <w:rFonts w:ascii="Times New Roman" w:hAnsi="Times New Roman"/>
+          <w:b w:val="false"/>
+          <w:b w:val="false"/>
+          <w:bCs w:val="false"/>
+          <w:i w:val="false"/>
+          <w:i w:val="false"/>
+          <w:iCs w:val="false"/>
+          <w:sz w:val="24"/>
+          <w:szCs w:val="24"/>
+          <w:lang w:val="ro-RO"/>
+        </w:rPr>
+      </w:pPr>
+      <w:r>
+        <w:rPr/>
+      </w:r>
+    </w:p>
+    <w:p>
+      <w:pPr>
+        <w:pStyle w:val="Normal"/>
+        <w:rPr>
+          <w:rFonts w:ascii="Times New Roman" w:hAnsi="Times New Roman"/>
+          <w:b w:val="false"/>
+          <w:b w:val="false"/>
+          <w:bCs w:val="false"/>
+          <w:i w:val="false"/>
+          <w:i w:val="false"/>
+          <w:iCs w:val="false"/>
+          <w:sz w:val="24"/>
+          <w:szCs w:val="24"/>
+          <w:lang w:val="ro-RO"/>
+        </w:rPr>
+      </w:pPr>
+      <w:r>
+        <w:rPr/>
+      </w:r>
+    </w:p>
+    <w:p>
+      <w:pPr>
+        <w:pStyle w:val="Normal"/>
+        <w:numPr>
+          <w:ilvl w:val="0"/>
+          <w:numId w:val="1"/>
+        </w:numPr>
+        <w:rPr/>
+      </w:pPr>
+      <w:r>
+        <w:rPr>
+          <w:rFonts w:ascii="Times New Roman" w:hAnsi="Times New Roman"/>
+          <w:b w:val="false"/>
+          <w:bCs w:val="false"/>
+          <w:i w:val="false"/>
+          <w:iCs w:val="false"/>
+          <w:sz w:val="24"/>
+          <w:szCs w:val="24"/>
+          <w:lang w:val="ro-RO"/>
+        </w:rPr>
+        <w:t xml:space="preserve">am creat cele 2 fisiere mentionate </w:t>
+      </w:r>
+    </w:p>
+    <w:p>
+      <w:pPr>
+        <w:pStyle w:val="Normal"/>
+        <w:numPr>
+          <w:ilvl w:val="0"/>
+          <w:numId w:val="1"/>
+        </w:numPr>
+        <w:rPr/>
+      </w:pPr>
+      <w:r>
+        <w:drawing>
+          <wp:anchor behindDoc="0" distT="0" distB="0" distL="0" distR="0" simplePos="0" locked="0" layoutInCell="1" allowOverlap="1" relativeHeight="4">
+            <wp:simplePos x="0" y="0"/>
+            <wp:positionH relativeFrom="column">
+              <wp:align>center</wp:align>
+            </wp:positionH>
+            <wp:positionV relativeFrom="paragraph">
+              <wp:posOffset>635</wp:posOffset>
+            </wp:positionV>
+            <wp:extent cx="5715000" cy="731520"/>
+            <wp:effectExtent l="0" t="0" r="0" b="0"/>
+            <wp:wrapSquare wrapText="largest"/>
+            <wp:docPr id="3" name="Image3" descr=""/>
+            <wp:cNvGraphicFramePr>
+              <a:graphicFrameLocks xmlns:a="http://schemas.openxmlformats.org/drawingml/2006/main" noChangeAspect="1"/>
+            </wp:cNvGraphicFramePr>
+            <a:graphic xmlns:a="http://schemas.openxmlformats.org/drawingml/2006/main">
+              <a:graphicData uri="http://schemas.openxmlformats.org/drawingml/2006/picture">
+                <pic:pic xmlns:pic="http://schemas.openxmlformats.org/drawingml/2006/picture">
+                  <pic:nvPicPr>
+                    <pic:cNvPr id="3" name="Image3" descr=""/>
+                    <pic:cNvPicPr>
+                      <a:picLocks noChangeAspect="1" noChangeArrowheads="1"/>
+                    </pic:cNvPicPr>
+                  </pic:nvPicPr>
+                  <pic:blipFill>
+                    <a:blip r:embed="rId4"/>
+                    <a:stretch>
+                      <a:fillRect/>
+                    </a:stretch>
+                  </pic:blipFill>
+                  <pic:spPr bwMode="auto">
+                    <a:xfrm>
+                      <a:off x="0" y="0"/>
+                      <a:ext cx="5715000" cy="731520"/>
+                    </a:xfrm>
+                    <a:prstGeom prst="rect">
+                      <a:avLst/>
+                    </a:prstGeom>
+                  </pic:spPr>
+                </pic:pic>
+              </a:graphicData>
+            </a:graphic>
+          </wp:anchor>
+        </w:drawing>
+      </w:r>
+      <w:r>
+        <w:rPr>
+          <w:rFonts w:ascii="Times New Roman" w:hAnsi="Times New Roman"/>
+          <w:b w:val="false"/>
+          <w:bCs w:val="false"/>
+          <w:i w:val="false"/>
+          <w:iCs w:val="false"/>
+          <w:sz w:val="24"/>
+          <w:szCs w:val="24"/>
+          <w:lang w:val="ro-RO"/>
+        </w:rPr>
+        <w:t>a</w:t>
+      </w:r>
+      <w:r>
+        <w:rPr>
+          <w:rFonts w:ascii="Times New Roman" w:hAnsi="Times New Roman"/>
+          <w:b w:val="false"/>
+          <w:bCs w:val="false"/>
+          <w:i w:val="false"/>
+          <w:iCs w:val="false"/>
+          <w:sz w:val="24"/>
+          <w:szCs w:val="24"/>
+          <w:lang w:val="ro-RO"/>
+        </w:rPr>
+        <w:t xml:space="preserve">m generat certificatul  X.509  auto-semnat astfel: </w:t>
+      </w:r>
+    </w:p>
+    <w:p>
+      <w:pPr>
+        <w:pStyle w:val="Normal"/>
+        <w:numPr>
+          <w:ilvl w:val="0"/>
+          <w:numId w:val="1"/>
+        </w:numPr>
+        <w:rPr>
+          <w:rFonts w:ascii="Times New Roman" w:hAnsi="Times New Roman"/>
+          <w:b w:val="false"/>
+          <w:b w:val="false"/>
+          <w:bCs w:val="false"/>
+          <w:i w:val="false"/>
+          <w:i w:val="false"/>
+          <w:iCs w:val="false"/>
+          <w:sz w:val="24"/>
+          <w:szCs w:val="24"/>
+          <w:lang w:val="ro-RO"/>
+        </w:rPr>
+      </w:pPr>
+      <w:r>
+        <w:drawing>
+          <wp:anchor behindDoc="0" distT="0" distB="0" distL="0" distR="0" simplePos="0" locked="0" layoutInCell="1" allowOverlap="1" relativeHeight="5">
+            <wp:simplePos x="0" y="0"/>
+            <wp:positionH relativeFrom="column">
+              <wp:align>center</wp:align>
+            </wp:positionH>
+            <wp:positionV relativeFrom="paragraph">
+              <wp:posOffset>635</wp:posOffset>
+            </wp:positionV>
+            <wp:extent cx="5715000" cy="3720465"/>
+            <wp:effectExtent l="0" t="0" r="0" b="0"/>
+            <wp:wrapSquare wrapText="largest"/>
+            <wp:docPr id="4" name="Image4" descr=""/>
+            <wp:cNvGraphicFramePr>
+              <a:graphicFrameLocks xmlns:a="http://schemas.openxmlformats.org/drawingml/2006/main" noChangeAspect="1"/>
+            </wp:cNvGraphicFramePr>
+            <a:graphic xmlns:a="http://schemas.openxmlformats.org/drawingml/2006/main">
+              <a:graphicData uri="http://schemas.openxmlformats.org/drawingml/2006/picture">
+                <pic:pic xmlns:pic="http://schemas.openxmlformats.org/drawingml/2006/picture">
+                  <pic:nvPicPr>
+                    <pic:cNvPr id="4" name="Image4" descr=""/>
+                    <pic:cNvPicPr>
+                      <a:picLocks noChangeAspect="1" noChangeArrowheads="1"/>
+                    </pic:cNvPicPr>
+                  </pic:nvPicPr>
+                  <pic:blipFill>
+                    <a:blip r:embed="rId5"/>
+                    <a:stretch>
+                      <a:fillRect/>
+                    </a:stretch>
+                  </pic:blipFill>
+                  <pic:spPr bwMode="auto">
+                    <a:xfrm>
+                      <a:off x="0" y="0"/>
+                      <a:ext cx="5715000" cy="3720465"/>
+                    </a:xfrm>
+                    <a:prstGeom prst="rect">
+                      <a:avLst/>
+                    </a:prstGeom>
+                  </pic:spPr>
+                </pic:pic>
+              </a:graphicData>
+            </a:graphic>
+          </wp:anchor>
+        </w:drawing>
+      </w:r>
+      <w:r>
+        <w:rPr>
+          <w:rFonts w:ascii="Times New Roman" w:hAnsi="Times New Roman"/>
+          <w:b w:val="false"/>
+          <w:bCs w:val="false"/>
+          <w:i w:val="false"/>
+          <w:iCs w:val="false"/>
+          <w:sz w:val="24"/>
+          <w:szCs w:val="24"/>
+          <w:lang w:val="ro-RO"/>
+        </w:rPr>
+        <w:t>g</w:t>
+      </w:r>
+      <w:r>
+        <w:rPr>
+          <w:rFonts w:ascii="Times New Roman" w:hAnsi="Times New Roman"/>
+          <w:b w:val="false"/>
+          <w:bCs w:val="false"/>
+          <w:i w:val="false"/>
+          <w:iCs w:val="false"/>
+          <w:sz w:val="24"/>
+          <w:szCs w:val="24"/>
+          <w:lang w:val="ro-RO"/>
+        </w:rPr>
+        <w:t>enerăm o pereche de chei RSA cu o lungime de 4096 biți prin optiunea  -newkey rsa:4096</w:t>
+      </w:r>
+    </w:p>
+    <w:p>
+      <w:pPr>
+        <w:pStyle w:val="Normal"/>
+        <w:numPr>
+          <w:ilvl w:val="0"/>
+          <w:numId w:val="1"/>
+        </w:numPr>
+        <w:rPr>
+          <w:rFonts w:ascii="Times New Roman" w:hAnsi="Times New Roman"/>
+          <w:b w:val="false"/>
+          <w:b w:val="false"/>
+          <w:bCs w:val="false"/>
+          <w:i w:val="false"/>
+          <w:i w:val="false"/>
+          <w:iCs w:val="false"/>
+          <w:sz w:val="24"/>
+          <w:szCs w:val="24"/>
+          <w:lang w:val="ro-RO"/>
+        </w:rPr>
+      </w:pPr>
+      <w:r>
+        <w:rPr>
+          <w:rFonts w:ascii="Times New Roman" w:hAnsi="Times New Roman"/>
+          <w:b w:val="false"/>
+          <w:bCs w:val="false"/>
+          <w:i w:val="false"/>
+          <w:iCs w:val="false"/>
+          <w:sz w:val="24"/>
+          <w:szCs w:val="24"/>
+          <w:lang w:val="ro-RO"/>
+        </w:rPr>
+        <w:t>-sha256:  specifică faptul că dorim să folosim algoritmul de hash SHA-256 pentru semnarea certificatului.</w:t>
+      </w:r>
+    </w:p>
+    <w:p>
+      <w:pPr>
+        <w:pStyle w:val="Normal"/>
+        <w:numPr>
+          <w:ilvl w:val="0"/>
+          <w:numId w:val="1"/>
+        </w:numPr>
+        <w:rPr>
+          <w:rFonts w:ascii="Times New Roman" w:hAnsi="Times New Roman"/>
+          <w:b w:val="false"/>
+          <w:b w:val="false"/>
+          <w:bCs w:val="false"/>
+          <w:i w:val="false"/>
+          <w:i w:val="false"/>
+          <w:iCs w:val="false"/>
+          <w:sz w:val="24"/>
+          <w:szCs w:val="24"/>
+          <w:lang w:val="ro-RO"/>
+        </w:rPr>
+      </w:pPr>
+      <w:r>
+        <w:rPr>
+          <w:rFonts w:ascii="Times New Roman" w:hAnsi="Times New Roman"/>
+          <w:b w:val="false"/>
+          <w:bCs w:val="false"/>
+          <w:i w:val="false"/>
+          <w:iCs w:val="false"/>
+          <w:sz w:val="24"/>
+          <w:szCs w:val="24"/>
+          <w:lang w:val="ro-RO"/>
+        </w:rPr>
+        <w:t>Certificatul va fi valid 3650 de zile (10 ani aprox)</w:t>
+      </w:r>
+    </w:p>
+    <w:p>
+      <w:pPr>
+        <w:pStyle w:val="Normal"/>
+        <w:rPr>
+          <w:rFonts w:ascii="Times New Roman" w:hAnsi="Times New Roman"/>
+          <w:b w:val="false"/>
+          <w:b w:val="false"/>
+          <w:bCs w:val="false"/>
+          <w:i w:val="false"/>
+          <w:i w:val="false"/>
+          <w:iCs w:val="false"/>
+          <w:sz w:val="24"/>
+          <w:szCs w:val="24"/>
+          <w:lang w:val="ro-RO"/>
+        </w:rPr>
+      </w:pPr>
+      <w:r>
+        <w:rPr/>
+      </w:r>
+    </w:p>
+    <w:p>
+      <w:pPr>
+        <w:pStyle w:val="Normal"/>
+        <w:rPr>
+          <w:rFonts w:ascii="Times New Roman" w:hAnsi="Times New Roman"/>
+          <w:b w:val="false"/>
+          <w:b w:val="false"/>
+          <w:bCs w:val="false"/>
+          <w:i w:val="false"/>
+          <w:i w:val="false"/>
+          <w:iCs w:val="false"/>
+          <w:sz w:val="24"/>
+          <w:szCs w:val="24"/>
+          <w:lang w:val="ro-RO"/>
+        </w:rPr>
+      </w:pPr>
+      <w:r>
+        <w:rPr/>
+      </w:r>
+    </w:p>
+    <w:p>
+      <w:pPr>
+        <w:pStyle w:val="Normal"/>
+        <w:rPr>
+          <w:rFonts w:ascii="Times New Roman" w:hAnsi="Times New Roman"/>
+          <w:b w:val="false"/>
+          <w:b w:val="false"/>
+          <w:bCs w:val="false"/>
+          <w:i w:val="false"/>
+          <w:i w:val="false"/>
+          <w:iCs w:val="false"/>
+          <w:sz w:val="24"/>
+          <w:szCs w:val="24"/>
+          <w:lang w:val="ro-RO"/>
+        </w:rPr>
+      </w:pPr>
+      <w:r>
+        <w:rPr/>
+      </w:r>
+    </w:p>
+    <w:p>
+      <w:pPr>
+        <w:pStyle w:val="Normal"/>
+        <w:rPr>
+          <w:rFonts w:ascii="Times New Roman" w:hAnsi="Times New Roman"/>
+          <w:b w:val="false"/>
+          <w:b w:val="false"/>
+          <w:bCs w:val="false"/>
+          <w:i w:val="false"/>
+          <w:i w:val="false"/>
+          <w:iCs w:val="false"/>
+          <w:sz w:val="24"/>
+          <w:szCs w:val="24"/>
+          <w:lang w:val="ro-RO"/>
+        </w:rPr>
+      </w:pPr>
+      <w:r>
+        <w:rPr/>
+      </w:r>
+    </w:p>
+    <w:p>
+      <w:pPr>
+        <w:pStyle w:val="Normal"/>
+        <w:rPr>
+          <w:rFonts w:ascii="Times New Roman" w:hAnsi="Times New Roman"/>
+          <w:b w:val="false"/>
+          <w:b w:val="false"/>
+          <w:bCs w:val="false"/>
+          <w:i w:val="false"/>
+          <w:i w:val="false"/>
+          <w:iCs w:val="false"/>
+          <w:sz w:val="24"/>
+          <w:szCs w:val="24"/>
+          <w:lang w:val="ro-RO"/>
+        </w:rPr>
+      </w:pPr>
+      <w:r>
+        <w:rPr/>
+      </w:r>
+    </w:p>
+    <w:p>
+      <w:pPr>
+        <w:pStyle w:val="Normal"/>
+        <w:numPr>
+          <w:ilvl w:val="0"/>
+          <w:numId w:val="1"/>
+        </w:numPr>
+        <w:rPr/>
+      </w:pPr>
+      <w:r>
+        <w:rPr>
+          <w:rFonts w:ascii="Times New Roman" w:hAnsi="Times New Roman"/>
+          <w:b w:val="false"/>
+          <w:bCs w:val="false"/>
+          <w:i w:val="false"/>
+          <w:iCs w:val="false"/>
+          <w:sz w:val="24"/>
+          <w:szCs w:val="24"/>
+          <w:lang w:val="ro-RO"/>
+        </w:rPr>
+        <w:t>am vizualizat continutul decodat al fisierelor</w:t>
+      </w:r>
+    </w:p>
+    <w:p>
+      <w:pPr>
+        <w:pStyle w:val="Normal"/>
+        <w:rPr>
+          <w:rFonts w:ascii="Times New Roman" w:hAnsi="Times New Roman"/>
+          <w:b w:val="false"/>
+          <w:b w:val="false"/>
+          <w:bCs w:val="false"/>
+          <w:i w:val="false"/>
+          <w:i w:val="false"/>
+          <w:iCs w:val="false"/>
+          <w:sz w:val="24"/>
+          <w:szCs w:val="24"/>
+          <w:lang w:val="ro-RO"/>
+        </w:rPr>
+      </w:pPr>
+      <w:r>
+        <w:rPr/>
+        <w:drawing>
+          <wp:anchor behindDoc="0" distT="0" distB="0" distL="0" distR="0" simplePos="0" locked="0" layoutInCell="1" allowOverlap="1" relativeHeight="6">
+            <wp:simplePos x="0" y="0"/>
+            <wp:positionH relativeFrom="column">
+              <wp:align>center</wp:align>
+            </wp:positionH>
+            <wp:positionV relativeFrom="paragraph">
+              <wp:posOffset>635</wp:posOffset>
+            </wp:positionV>
+            <wp:extent cx="5943600" cy="2952750"/>
+            <wp:effectExtent l="0" t="0" r="0" b="0"/>
+            <wp:wrapSquare wrapText="largest"/>
+            <wp:docPr id="5" name="Image5" descr=""/>
+            <wp:cNvGraphicFramePr>
+              <a:graphicFrameLocks xmlns:a="http://schemas.openxmlformats.org/drawingml/2006/main" noChangeAspect="1"/>
+            </wp:cNvGraphicFramePr>
+            <a:graphic xmlns:a="http://schemas.openxmlformats.org/drawingml/2006/main">
+              <a:graphicData uri="http://schemas.openxmlformats.org/drawingml/2006/picture">
+                <pic:pic xmlns:pic="http://schemas.openxmlformats.org/drawingml/2006/picture">
+                  <pic:nvPicPr>
+                    <pic:cNvPr id="5" name="Image5" descr=""/>
+                    <pic:cNvPicPr>
+                      <a:picLocks noChangeAspect="1" noChangeArrowheads="1"/>
+                    </pic:cNvPicPr>
+                  </pic:nvPicPr>
+                  <pic:blipFill>
+                    <a:blip r:embed="rId6"/>
+                    <a:stretch>
+                      <a:fillRect/>
+                    </a:stretch>
+                  </pic:blipFill>
+                  <pic:spPr bwMode="auto">
+                    <a:xfrm>
+                      <a:off x="0" y="0"/>
+                      <a:ext cx="5943600" cy="2952750"/>
+                    </a:xfrm>
+                    <a:prstGeom prst="rect">
+                      <a:avLst/>
+                    </a:prstGeom>
+                  </pic:spPr>
+                </pic:pic>
+              </a:graphicData>
+            </a:graphic>
+          </wp:anchor>
+        </w:drawing>
+      </w:r>
+    </w:p>
+    <w:p>
+      <w:pPr>
+        <w:pStyle w:val="Normal"/>
+        <w:rPr>
+          <w:rFonts w:ascii="Times New Roman" w:hAnsi="Times New Roman"/>
+          <w:b w:val="false"/>
+          <w:b w:val="false"/>
+          <w:bCs w:val="false"/>
+          <w:i w:val="false"/>
+          <w:i w:val="false"/>
+          <w:iCs w:val="false"/>
+          <w:sz w:val="24"/>
+          <w:szCs w:val="24"/>
+          <w:lang w:val="ro-RO"/>
+        </w:rPr>
+      </w:pPr>
+      <w:r>
+        <w:rPr/>
+      </w:r>
+    </w:p>
+    <w:p>
+      <w:pPr>
+        <w:pStyle w:val="Normal"/>
+        <w:rPr>
+          <w:rFonts w:ascii="Times New Roman" w:hAnsi="Times New Roman"/>
+          <w:b w:val="false"/>
+          <w:b w:val="false"/>
+          <w:bCs w:val="false"/>
+          <w:i w:val="false"/>
+          <w:i w:val="false"/>
+          <w:iCs w:val="false"/>
+          <w:sz w:val="24"/>
+          <w:szCs w:val="24"/>
+          <w:lang w:val="ro-RO"/>
+        </w:rPr>
+      </w:pPr>
+      <w:r>
+        <w:rPr/>
+      </w:r>
+    </w:p>
+    <w:p>
+      <w:pPr>
+        <w:pStyle w:val="Normal"/>
+        <w:rPr>
+          <w:rFonts w:ascii="Times New Roman" w:hAnsi="Times New Roman"/>
+          <w:b w:val="false"/>
+          <w:b w:val="false"/>
+          <w:bCs w:val="false"/>
+          <w:i w:val="false"/>
+          <w:i w:val="false"/>
+          <w:iCs w:val="false"/>
+          <w:sz w:val="24"/>
+          <w:szCs w:val="24"/>
+          <w:lang w:val="ro-RO"/>
+        </w:rPr>
+      </w:pPr>
+      <w:r>
+        <w:rPr/>
+      </w:r>
+    </w:p>
+    <w:p>
+      <w:pPr>
+        <w:pStyle w:val="Normal"/>
+        <w:rPr>
+          <w:rFonts w:ascii="Times New Roman" w:hAnsi="Times New Roman"/>
+          <w:b w:val="false"/>
+          <w:b w:val="false"/>
+          <w:bCs w:val="false"/>
+          <w:i w:val="false"/>
+          <w:i w:val="false"/>
+          <w:iCs w:val="false"/>
+          <w:sz w:val="24"/>
+          <w:szCs w:val="24"/>
+          <w:lang w:val="ro-RO"/>
+        </w:rPr>
+      </w:pPr>
+      <w:r>
+        <w:rPr/>
+      </w:r>
+    </w:p>
+    <w:p>
+      <w:pPr>
+        <w:pStyle w:val="Normal"/>
+        <w:rPr>
+          <w:rFonts w:ascii="Times New Roman" w:hAnsi="Times New Roman"/>
+          <w:b w:val="false"/>
+          <w:b w:val="false"/>
+          <w:bCs w:val="false"/>
+          <w:i w:val="false"/>
+          <w:i w:val="false"/>
+          <w:iCs w:val="false"/>
+          <w:sz w:val="24"/>
+          <w:szCs w:val="24"/>
+          <w:lang w:val="ro-RO"/>
+        </w:rPr>
+      </w:pPr>
+      <w:r>
+        <w:rPr/>
+      </w:r>
+    </w:p>
+    <w:p>
+      <w:pPr>
+        <w:pStyle w:val="Normal"/>
+        <w:rPr>
+          <w:rFonts w:ascii="Times New Roman" w:hAnsi="Times New Roman"/>
+          <w:b w:val="false"/>
+          <w:b w:val="false"/>
+          <w:bCs w:val="false"/>
+          <w:i w:val="false"/>
+          <w:i w:val="false"/>
+          <w:iCs w:val="false"/>
+          <w:sz w:val="24"/>
+          <w:szCs w:val="24"/>
+          <w:lang w:val="ro-RO"/>
+        </w:rPr>
+      </w:pPr>
+      <w:r>
+        <w:rPr/>
+      </w:r>
+    </w:p>
+    <w:p>
+      <w:pPr>
+        <w:pStyle w:val="Normal"/>
+        <w:rPr>
+          <w:rFonts w:ascii="Times New Roman" w:hAnsi="Times New Roman"/>
+          <w:b w:val="false"/>
+          <w:b w:val="false"/>
+          <w:bCs w:val="false"/>
+          <w:i w:val="false"/>
+          <w:i w:val="false"/>
+          <w:iCs w:val="false"/>
+          <w:sz w:val="24"/>
+          <w:szCs w:val="24"/>
+          <w:lang w:val="ro-RO"/>
+        </w:rPr>
+      </w:pPr>
+      <w:r>
+        <w:rPr/>
+      </w:r>
+    </w:p>
+    <w:p>
+      <w:pPr>
+        <w:pStyle w:val="Normal"/>
+        <w:rPr>
+          <w:rFonts w:ascii="Times New Roman" w:hAnsi="Times New Roman"/>
+          <w:b w:val="false"/>
+          <w:b w:val="false"/>
+          <w:bCs w:val="false"/>
+          <w:i w:val="false"/>
+          <w:i w:val="false"/>
+          <w:iCs w:val="false"/>
+          <w:sz w:val="24"/>
+          <w:szCs w:val="24"/>
+          <w:lang w:val="ro-RO"/>
+        </w:rPr>
+      </w:pPr>
+      <w:r>
+        <w:rPr/>
+      </w:r>
+    </w:p>
+    <w:p>
+      <w:pPr>
+        <w:pStyle w:val="Normal"/>
+        <w:rPr>
+          <w:rFonts w:ascii="Times New Roman" w:hAnsi="Times New Roman"/>
+          <w:b w:val="false"/>
+          <w:b w:val="false"/>
+          <w:bCs w:val="false"/>
+          <w:i w:val="false"/>
+          <w:i w:val="false"/>
+          <w:iCs w:val="false"/>
+          <w:sz w:val="24"/>
+          <w:szCs w:val="24"/>
+          <w:lang w:val="ro-RO"/>
+        </w:rPr>
+      </w:pPr>
+      <w:r>
+        <w:rPr/>
+      </w:r>
+    </w:p>
+    <w:p>
+      <w:pPr>
+        <w:pStyle w:val="Normal"/>
+        <w:rPr>
+          <w:rFonts w:ascii="Times New Roman" w:hAnsi="Times New Roman"/>
+          <w:b w:val="false"/>
+          <w:b w:val="false"/>
+          <w:bCs w:val="false"/>
+          <w:i w:val="false"/>
+          <w:i w:val="false"/>
+          <w:iCs w:val="false"/>
+          <w:sz w:val="24"/>
+          <w:szCs w:val="24"/>
+          <w:lang w:val="ro-RO"/>
+        </w:rPr>
+      </w:pPr>
+      <w:r>
+        <w:rPr/>
+      </w:r>
+    </w:p>
+    <w:p>
+      <w:pPr>
+        <w:pStyle w:val="Normal"/>
+        <w:rPr>
+          <w:rFonts w:ascii="Times New Roman" w:hAnsi="Times New Roman"/>
+          <w:b w:val="false"/>
+          <w:b w:val="false"/>
+          <w:bCs w:val="false"/>
+          <w:i w:val="false"/>
+          <w:i w:val="false"/>
+          <w:iCs w:val="false"/>
+          <w:sz w:val="24"/>
+          <w:szCs w:val="24"/>
+          <w:lang w:val="ro-RO"/>
+        </w:rPr>
+      </w:pPr>
+      <w:r>
+        <w:rPr/>
+      </w:r>
+    </w:p>
+    <w:p>
+      <w:pPr>
+        <w:pStyle w:val="Normal"/>
+        <w:rPr>
+          <w:rFonts w:ascii="Times New Roman" w:hAnsi="Times New Roman"/>
+          <w:b w:val="false"/>
+          <w:b w:val="false"/>
+          <w:bCs w:val="false"/>
+          <w:i w:val="false"/>
+          <w:i w:val="false"/>
+          <w:iCs w:val="false"/>
+          <w:sz w:val="24"/>
+          <w:szCs w:val="24"/>
+          <w:lang w:val="ro-RO"/>
+        </w:rPr>
+      </w:pPr>
+      <w:r>
+        <w:rPr/>
+      </w:r>
+    </w:p>
+    <w:p>
+      <w:pPr>
+        <w:pStyle w:val="Normal"/>
+        <w:rPr>
+          <w:rFonts w:ascii="Times New Roman" w:hAnsi="Times New Roman"/>
+          <w:b w:val="false"/>
+          <w:b w:val="false"/>
+          <w:bCs w:val="false"/>
+          <w:i w:val="false"/>
+          <w:i w:val="false"/>
+          <w:iCs w:val="false"/>
+          <w:sz w:val="24"/>
+          <w:szCs w:val="24"/>
+          <w:lang w:val="ro-RO"/>
+        </w:rPr>
+      </w:pPr>
+      <w:r>
+        <w:rPr/>
+      </w:r>
+    </w:p>
+    <w:p>
+      <w:pPr>
+        <w:pStyle w:val="Normal"/>
+        <w:rPr>
+          <w:rFonts w:ascii="Times New Roman" w:hAnsi="Times New Roman"/>
+          <w:b w:val="false"/>
+          <w:b w:val="false"/>
+          <w:bCs w:val="false"/>
+          <w:i w:val="false"/>
+          <w:i w:val="false"/>
+          <w:iCs w:val="false"/>
+          <w:sz w:val="24"/>
+          <w:szCs w:val="24"/>
+          <w:lang w:val="ro-RO"/>
+        </w:rPr>
+      </w:pPr>
+      <w:r>
+        <w:rPr/>
+      </w:r>
+    </w:p>
+    <w:p>
+      <w:pPr>
+        <w:pStyle w:val="Normal"/>
+        <w:rPr>
+          <w:rFonts w:ascii="Times New Roman" w:hAnsi="Times New Roman"/>
+          <w:b w:val="false"/>
+          <w:b w:val="false"/>
+          <w:bCs w:val="false"/>
+          <w:i w:val="false"/>
+          <w:i w:val="false"/>
+          <w:iCs w:val="false"/>
+          <w:sz w:val="24"/>
+          <w:szCs w:val="24"/>
+          <w:lang w:val="ro-RO"/>
+        </w:rPr>
+      </w:pPr>
+      <w:r>
+        <w:rPr/>
       </w:r>
     </w:p>
     <w:p>
@@ -237,7 +1322,7 @@
       </w:r>
     </w:p>
     <w:sectPr>
-      <w:headerReference w:type="default" r:id="rId2"/>
+      <w:headerReference w:type="default" r:id="rId7"/>
       <w:type w:val="nextPage"/>
       <w:pgSz w:w="12240" w:h="15840"/>
       <w:pgMar w:left="1440" w:right="1440" w:header="720" w:top="777" w:footer="0" w:bottom="1440" w:gutter="0"/>
@@ -295,6 +1380,273 @@
     </w:r>
   </w:p>
 </w:hdr>
+</file>
+
+<file path=word/numbering.xml><?xml version="1.0" encoding="utf-8"?>
+<w:numbering xmlns:w="http://schemas.openxmlformats.org/wordprocessingml/2006/main" xmlns:o="urn:schemas-microsoft-com:office:office" xmlns:r="http://schemas.openxmlformats.org/officeDocument/2006/relationships" xmlns:v="urn:schemas-microsoft-com:vml">
+  <w:abstractNum w:abstractNumId="1">
+    <w:lvl w:ilvl="0">
+      <w:start w:val="1"/>
+      <w:numFmt w:val="bullet"/>
+      <w:lvlText w:val=""/>
+      <w:lvlJc w:val="left"/>
+      <w:pPr>
+        <w:tabs>
+          <w:tab w:val="num" w:pos="720"/>
+        </w:tabs>
+        <w:ind w:left="720" w:hanging="360"/>
+      </w:pPr>
+      <w:rPr>
+        <w:rFonts w:ascii="Symbol" w:hAnsi="Symbol" w:cs="Symbol" w:hint="default"/>
+      </w:rPr>
+    </w:lvl>
+    <w:lvl w:ilvl="1">
+      <w:start w:val="1"/>
+      <w:numFmt w:val="bullet"/>
+      <w:lvlText w:val="◦"/>
+      <w:lvlJc w:val="left"/>
+      <w:pPr>
+        <w:tabs>
+          <w:tab w:val="num" w:pos="1080"/>
+        </w:tabs>
+        <w:ind w:left="1080" w:hanging="360"/>
+      </w:pPr>
+      <w:rPr>
+        <w:rFonts w:ascii="OpenSymbol" w:hAnsi="OpenSymbol" w:cs="OpenSymbol" w:hint="default"/>
+      </w:rPr>
+    </w:lvl>
+    <w:lvl w:ilvl="2">
+      <w:start w:val="1"/>
+      <w:numFmt w:val="bullet"/>
+      <w:lvlText w:val="▪"/>
+      <w:lvlJc w:val="left"/>
+      <w:pPr>
+        <w:tabs>
+          <w:tab w:val="num" w:pos="1440"/>
+        </w:tabs>
+        <w:ind w:left="1440" w:hanging="360"/>
+      </w:pPr>
+      <w:rPr>
+        <w:rFonts w:ascii="OpenSymbol" w:hAnsi="OpenSymbol" w:cs="OpenSymbol" w:hint="default"/>
+      </w:rPr>
+    </w:lvl>
+    <w:lvl w:ilvl="3">
+      <w:start w:val="1"/>
+      <w:numFmt w:val="bullet"/>
+      <w:lvlText w:val=""/>
+      <w:lvlJc w:val="left"/>
+      <w:pPr>
+        <w:tabs>
+          <w:tab w:val="num" w:pos="1800"/>
+        </w:tabs>
+        <w:ind w:left="1800" w:hanging="360"/>
+      </w:pPr>
+      <w:rPr>
+        <w:rFonts w:ascii="Symbol" w:hAnsi="Symbol" w:cs="Symbol" w:hint="default"/>
+      </w:rPr>
+    </w:lvl>
+    <w:lvl w:ilvl="4">
+      <w:start w:val="1"/>
+      <w:numFmt w:val="bullet"/>
+      <w:lvlText w:val="◦"/>
+      <w:lvlJc w:val="left"/>
+      <w:pPr>
+        <w:tabs>
+          <w:tab w:val="num" w:pos="2160"/>
+        </w:tabs>
+        <w:ind w:left="2160" w:hanging="360"/>
+      </w:pPr>
+      <w:rPr>
+        <w:rFonts w:ascii="OpenSymbol" w:hAnsi="OpenSymbol" w:cs="OpenSymbol" w:hint="default"/>
+      </w:rPr>
+    </w:lvl>
+    <w:lvl w:ilvl="5">
+      <w:start w:val="1"/>
+      <w:numFmt w:val="bullet"/>
+      <w:lvlText w:val="▪"/>
+      <w:lvlJc w:val="left"/>
+      <w:pPr>
+        <w:tabs>
+          <w:tab w:val="num" w:pos="2520"/>
+        </w:tabs>
+        <w:ind w:left="2520" w:hanging="360"/>
+      </w:pPr>
+      <w:rPr>
+        <w:rFonts w:ascii="OpenSymbol" w:hAnsi="OpenSymbol" w:cs="OpenSymbol" w:hint="default"/>
+      </w:rPr>
+    </w:lvl>
+    <w:lvl w:ilvl="6">
+      <w:start w:val="1"/>
+      <w:numFmt w:val="bullet"/>
+      <w:lvlText w:val=""/>
+      <w:lvlJc w:val="left"/>
+      <w:pPr>
+        <w:tabs>
+          <w:tab w:val="num" w:pos="2880"/>
+        </w:tabs>
+        <w:ind w:left="2880" w:hanging="360"/>
+      </w:pPr>
+      <w:rPr>
+        <w:rFonts w:ascii="Symbol" w:hAnsi="Symbol" w:cs="Symbol" w:hint="default"/>
+      </w:rPr>
+    </w:lvl>
+    <w:lvl w:ilvl="7">
+      <w:start w:val="1"/>
+      <w:numFmt w:val="bullet"/>
+      <w:lvlText w:val="◦"/>
+      <w:lvlJc w:val="left"/>
+      <w:pPr>
+        <w:tabs>
+          <w:tab w:val="num" w:pos="3240"/>
+        </w:tabs>
+        <w:ind w:left="3240" w:hanging="360"/>
+      </w:pPr>
+      <w:rPr>
+        <w:rFonts w:ascii="OpenSymbol" w:hAnsi="OpenSymbol" w:cs="OpenSymbol" w:hint="default"/>
+      </w:rPr>
+    </w:lvl>
+    <w:lvl w:ilvl="8">
+      <w:start w:val="1"/>
+      <w:numFmt w:val="bullet"/>
+      <w:lvlText w:val="▪"/>
+      <w:lvlJc w:val="left"/>
+      <w:pPr>
+        <w:tabs>
+          <w:tab w:val="num" w:pos="3600"/>
+        </w:tabs>
+        <w:ind w:left="3600" w:hanging="360"/>
+      </w:pPr>
+      <w:rPr>
+        <w:rFonts w:ascii="OpenSymbol" w:hAnsi="OpenSymbol" w:cs="OpenSymbol" w:hint="default"/>
+      </w:rPr>
+    </w:lvl>
+  </w:abstractNum>
+  <w:abstractNum w:abstractNumId="2">
+    <w:lvl w:ilvl="0">
+      <w:start w:val="1"/>
+      <w:numFmt w:val="none"/>
+      <w:suff w:val="nothing"/>
+      <w:lvlText w:val=""/>
+      <w:lvlJc w:val="left"/>
+      <w:pPr>
+        <w:tabs>
+          <w:tab w:val="num" w:pos="0"/>
+        </w:tabs>
+        <w:ind w:left="0" w:hanging="0"/>
+      </w:pPr>
+    </w:lvl>
+    <w:lvl w:ilvl="1">
+      <w:start w:val="1"/>
+      <w:numFmt w:val="none"/>
+      <w:suff w:val="nothing"/>
+      <w:lvlText w:val=""/>
+      <w:lvlJc w:val="left"/>
+      <w:pPr>
+        <w:tabs>
+          <w:tab w:val="num" w:pos="0"/>
+        </w:tabs>
+        <w:ind w:left="0" w:hanging="0"/>
+      </w:pPr>
+    </w:lvl>
+    <w:lvl w:ilvl="2">
+      <w:start w:val="1"/>
+      <w:numFmt w:val="none"/>
+      <w:suff w:val="nothing"/>
+      <w:lvlText w:val=""/>
+      <w:lvlJc w:val="left"/>
+      <w:pPr>
+        <w:tabs>
+          <w:tab w:val="num" w:pos="0"/>
+        </w:tabs>
+        <w:ind w:left="0" w:hanging="0"/>
+      </w:pPr>
+    </w:lvl>
+    <w:lvl w:ilvl="3">
+      <w:start w:val="1"/>
+      <w:numFmt w:val="none"/>
+      <w:suff w:val="nothing"/>
+      <w:lvlText w:val=""/>
+      <w:lvlJc w:val="left"/>
+      <w:pPr>
+        <w:tabs>
+          <w:tab w:val="num" w:pos="0"/>
+        </w:tabs>
+        <w:ind w:left="0" w:hanging="0"/>
+      </w:pPr>
+    </w:lvl>
+    <w:lvl w:ilvl="4">
+      <w:start w:val="1"/>
+      <w:numFmt w:val="none"/>
+      <w:suff w:val="nothing"/>
+      <w:lvlText w:val=""/>
+      <w:lvlJc w:val="left"/>
+      <w:pPr>
+        <w:tabs>
+          <w:tab w:val="num" w:pos="0"/>
+        </w:tabs>
+        <w:ind w:left="0" w:hanging="0"/>
+      </w:pPr>
+    </w:lvl>
+    <w:lvl w:ilvl="5">
+      <w:start w:val="1"/>
+      <w:numFmt w:val="none"/>
+      <w:suff w:val="nothing"/>
+      <w:lvlText w:val=""/>
+      <w:lvlJc w:val="left"/>
+      <w:pPr>
+        <w:tabs>
+          <w:tab w:val="num" w:pos="0"/>
+        </w:tabs>
+        <w:ind w:left="0" w:hanging="0"/>
+      </w:pPr>
+    </w:lvl>
+    <w:lvl w:ilvl="6">
+      <w:start w:val="1"/>
+      <w:numFmt w:val="none"/>
+      <w:suff w:val="nothing"/>
+      <w:lvlText w:val=""/>
+      <w:lvlJc w:val="left"/>
+      <w:pPr>
+        <w:tabs>
+          <w:tab w:val="num" w:pos="0"/>
+        </w:tabs>
+        <w:ind w:left="0" w:hanging="0"/>
+      </w:pPr>
+    </w:lvl>
+    <w:lvl w:ilvl="7">
+      <w:start w:val="1"/>
+      <w:numFmt w:val="none"/>
+      <w:suff w:val="nothing"/>
+      <w:lvlText w:val=""/>
+      <w:lvlJc w:val="left"/>
+      <w:pPr>
+        <w:tabs>
+          <w:tab w:val="num" w:pos="0"/>
+        </w:tabs>
+        <w:ind w:left="0" w:hanging="0"/>
+      </w:pPr>
+    </w:lvl>
+    <w:lvl w:ilvl="8">
+      <w:start w:val="1"/>
+      <w:numFmt w:val="none"/>
+      <w:suff w:val="nothing"/>
+      <w:lvlText w:val=""/>
+      <w:lvlJc w:val="left"/>
+      <w:pPr>
+        <w:tabs>
+          <w:tab w:val="num" w:pos="0"/>
+        </w:tabs>
+        <w:ind w:left="0" w:hanging="0"/>
+      </w:pPr>
+    </w:lvl>
+  </w:abstractNum>
+  <w:num w:numId="1">
+    <w:abstractNumId w:val="1"/>
+  </w:num>
+  <w:num w:numId="2">
+    <w:abstractNumId w:val="2"/>
+  </w:num>
+</w:numbering>
 </file>
 
 <file path=word/styles.xml><?xml version="1.0" encoding="utf-8"?>
@@ -901,6 +2253,13 @@
       <w:szCs w:val="26"/>
     </w:rPr>
   </w:style>
+  <w:style w:type="character" w:styleId="Bullets">
+    <w:name w:val="Bullets"/>
+    <w:qFormat/>
+    <w:rPr>
+      <w:rFonts w:ascii="OpenSymbol" w:hAnsi="OpenSymbol" w:eastAsia="OpenSymbol" w:cs="OpenSymbol"/>
+    </w:rPr>
+  </w:style>
   <w:style w:type="paragraph" w:styleId="Heading">
     <w:name w:val="Heading"/>
     <w:basedOn w:val="Normal"/>

--- a/L06/Birlutiu_Claudiu_L06/SablonRaportL06.docx
+++ b/L06/Birlutiu_Claudiu_L06/SablonRaportL06.docx
@@ -46,13 +46,7 @@
         <w:rPr>
           <w:lang w:val="ro-RO"/>
         </w:rPr>
-        <w:t xml:space="preserve">: </w:t>
-      </w:r>
-      <w:r>
-        <w:rPr>
-          <w:lang w:val="ro-RO"/>
-        </w:rPr>
-        <w:t>Birlutiu Claudiu-Andrei</w:t>
+        <w:t>: Birlutiu Claudiu-Andrei</w:t>
       </w:r>
     </w:p>
     <w:p>
@@ -103,40 +97,36 @@
           <w:szCs w:val="24"/>
           <w:lang w:val="ro-RO"/>
         </w:rPr>
-        <w:t xml:space="preserve">În prima faza am creat </w:t>
-      </w:r>
-      <w:r>
-        <w:rPr>
-          <w:rFonts w:ascii="Times New Roman" w:hAnsi="Times New Roman"/>
-          <w:b w:val="false"/>
-          <w:bCs w:val="false"/>
-          <w:i w:val="false"/>
-          <w:iCs w:val="false"/>
-          <w:sz w:val="24"/>
-          <w:szCs w:val="24"/>
-          <w:lang w:val="ro-RO"/>
-        </w:rPr>
-        <w:t>containerul și am pornit acest serviciu</w:t>
-      </w:r>
-    </w:p>
-    <w:p>
-      <w:pPr>
-        <w:pStyle w:val="Normal"/>
-        <w:rPr>
-          <w:rFonts w:ascii="Times New Roman" w:hAnsi="Times New Roman"/>
-          <w:b w:val="false"/>
-          <w:b w:val="false"/>
-          <w:bCs w:val="false"/>
-          <w:i w:val="false"/>
-          <w:i w:val="false"/>
-          <w:iCs w:val="false"/>
-          <w:sz w:val="24"/>
-          <w:szCs w:val="24"/>
-          <w:lang w:val="ro-RO"/>
-        </w:rPr>
-      </w:pPr>
-      <w:r>
-        <w:rPr/>
+        <w:t>În prima faza am creat containerul și am pornit acest serviciu</w:t>
+      </w:r>
+    </w:p>
+    <w:p>
+      <w:pPr>
+        <w:pStyle w:val="Normal"/>
+        <w:rPr>
+          <w:rFonts w:ascii="Times New Roman" w:hAnsi="Times New Roman"/>
+          <w:b w:val="false"/>
+          <w:b w:val="false"/>
+          <w:bCs w:val="false"/>
+          <w:i w:val="false"/>
+          <w:i w:val="false"/>
+          <w:iCs w:val="false"/>
+          <w:sz w:val="24"/>
+          <w:szCs w:val="24"/>
+          <w:lang w:val="ro-RO"/>
+        </w:rPr>
+      </w:pPr>
+      <w:r>
+        <w:rPr>
+          <w:rFonts w:ascii="Times New Roman" w:hAnsi="Times New Roman"/>
+          <w:b w:val="false"/>
+          <w:bCs w:val="false"/>
+          <w:i w:val="false"/>
+          <w:iCs w:val="false"/>
+          <w:sz w:val="24"/>
+          <w:szCs w:val="24"/>
+          <w:lang w:val="ro-RO"/>
+        </w:rPr>
         <w:drawing>
           <wp:anchor behindDoc="0" distT="0" distB="0" distL="0" distR="0" simplePos="0" locked="0" layoutInCell="1" allowOverlap="1" relativeHeight="2">
             <wp:simplePos x="0" y="0"/>
@@ -204,40 +194,36 @@
           <w:szCs w:val="24"/>
           <w:lang w:val="ro-RO"/>
         </w:rPr>
-        <w:t>A</w:t>
-      </w:r>
-      <w:r>
-        <w:rPr>
-          <w:rFonts w:ascii="Times New Roman" w:hAnsi="Times New Roman"/>
-          <w:b w:val="false"/>
-          <w:bCs w:val="false"/>
-          <w:i w:val="false"/>
-          <w:iCs w:val="false"/>
-          <w:sz w:val="24"/>
-          <w:szCs w:val="24"/>
-          <w:lang w:val="ro-RO"/>
-        </w:rPr>
-        <w:t>m adaugat în /etc/hosts cele 2 intrari</w:t>
-      </w:r>
-    </w:p>
-    <w:p>
-      <w:pPr>
-        <w:pStyle w:val="Normal"/>
-        <w:rPr>
-          <w:rFonts w:ascii="Times New Roman" w:hAnsi="Times New Roman"/>
-          <w:b w:val="false"/>
-          <w:b w:val="false"/>
-          <w:bCs w:val="false"/>
-          <w:i w:val="false"/>
-          <w:i w:val="false"/>
-          <w:iCs w:val="false"/>
-          <w:sz w:val="24"/>
-          <w:szCs w:val="24"/>
-          <w:lang w:val="ro-RO"/>
-        </w:rPr>
-      </w:pPr>
-      <w:r>
-        <w:rPr/>
+        <w:t>Am adaugat în /etc/hosts cele 2 intrari</w:t>
+      </w:r>
+    </w:p>
+    <w:p>
+      <w:pPr>
+        <w:pStyle w:val="Normal"/>
+        <w:rPr>
+          <w:rFonts w:ascii="Times New Roman" w:hAnsi="Times New Roman"/>
+          <w:b w:val="false"/>
+          <w:b w:val="false"/>
+          <w:bCs w:val="false"/>
+          <w:i w:val="false"/>
+          <w:i w:val="false"/>
+          <w:iCs w:val="false"/>
+          <w:sz w:val="24"/>
+          <w:szCs w:val="24"/>
+          <w:lang w:val="ro-RO"/>
+        </w:rPr>
+      </w:pPr>
+      <w:r>
+        <w:rPr>
+          <w:rFonts w:ascii="Times New Roman" w:hAnsi="Times New Roman"/>
+          <w:b w:val="false"/>
+          <w:bCs w:val="false"/>
+          <w:i w:val="false"/>
+          <w:iCs w:val="false"/>
+          <w:sz w:val="24"/>
+          <w:szCs w:val="24"/>
+          <w:lang w:val="ro-RO"/>
+        </w:rPr>
         <w:drawing>
           <wp:anchor behindDoc="0" distT="0" distB="0" distL="0" distR="0" simplePos="0" locked="0" layoutInCell="1" allowOverlap="1" relativeHeight="3">
             <wp:simplePos x="0" y="0"/>
@@ -302,127 +288,190 @@
         </w:rPr>
       </w:pPr>
       <w:r>
-        <w:rPr/>
-      </w:r>
-    </w:p>
-    <w:p>
-      <w:pPr>
-        <w:pStyle w:val="Normal"/>
-        <w:rPr>
-          <w:rFonts w:ascii="Times New Roman" w:hAnsi="Times New Roman"/>
-          <w:b w:val="false"/>
-          <w:b w:val="false"/>
-          <w:bCs w:val="false"/>
-          <w:i w:val="false"/>
-          <w:i w:val="false"/>
-          <w:iCs w:val="false"/>
-          <w:sz w:val="24"/>
-          <w:szCs w:val="24"/>
-          <w:lang w:val="ro-RO"/>
-        </w:rPr>
-      </w:pPr>
-      <w:r>
-        <w:rPr/>
-      </w:r>
-    </w:p>
-    <w:p>
-      <w:pPr>
-        <w:pStyle w:val="Normal"/>
-        <w:rPr>
-          <w:rFonts w:ascii="Times New Roman" w:hAnsi="Times New Roman"/>
-          <w:b w:val="false"/>
-          <w:b w:val="false"/>
-          <w:bCs w:val="false"/>
-          <w:i w:val="false"/>
-          <w:i w:val="false"/>
-          <w:iCs w:val="false"/>
-          <w:sz w:val="24"/>
-          <w:szCs w:val="24"/>
-          <w:lang w:val="ro-RO"/>
-        </w:rPr>
-      </w:pPr>
-      <w:r>
-        <w:rPr/>
-      </w:r>
-    </w:p>
-    <w:p>
-      <w:pPr>
-        <w:pStyle w:val="Normal"/>
-        <w:rPr>
-          <w:rFonts w:ascii="Times New Roman" w:hAnsi="Times New Roman"/>
-          <w:b w:val="false"/>
-          <w:b w:val="false"/>
-          <w:bCs w:val="false"/>
-          <w:i w:val="false"/>
-          <w:i w:val="false"/>
-          <w:iCs w:val="false"/>
-          <w:sz w:val="24"/>
-          <w:szCs w:val="24"/>
-          <w:lang w:val="ro-RO"/>
-        </w:rPr>
-      </w:pPr>
-      <w:r>
-        <w:rPr/>
-      </w:r>
-    </w:p>
-    <w:p>
-      <w:pPr>
-        <w:pStyle w:val="Normal"/>
-        <w:rPr>
-          <w:rFonts w:ascii="Times New Roman" w:hAnsi="Times New Roman"/>
-          <w:b w:val="false"/>
-          <w:b w:val="false"/>
-          <w:bCs w:val="false"/>
-          <w:i w:val="false"/>
-          <w:i w:val="false"/>
-          <w:iCs w:val="false"/>
-          <w:sz w:val="24"/>
-          <w:szCs w:val="24"/>
-          <w:lang w:val="ro-RO"/>
-        </w:rPr>
-      </w:pPr>
-      <w:r>
-        <w:rPr/>
-      </w:r>
-    </w:p>
-    <w:p>
-      <w:pPr>
-        <w:pStyle w:val="Normal"/>
-        <w:rPr>
-          <w:rFonts w:ascii="Times New Roman" w:hAnsi="Times New Roman"/>
-          <w:b w:val="false"/>
-          <w:b w:val="false"/>
-          <w:bCs w:val="false"/>
-          <w:i w:val="false"/>
-          <w:i w:val="false"/>
-          <w:iCs w:val="false"/>
-          <w:sz w:val="24"/>
-          <w:szCs w:val="24"/>
-          <w:lang w:val="ro-RO"/>
-        </w:rPr>
-      </w:pPr>
-      <w:r>
-        <w:rPr/>
-      </w:r>
-    </w:p>
-    <w:p>
-      <w:pPr>
-        <w:pStyle w:val="Normal"/>
-        <w:rPr>
-          <w:rFonts w:ascii="Times New Roman" w:hAnsi="Times New Roman"/>
-          <w:b w:val="false"/>
-          <w:b w:val="false"/>
-          <w:bCs w:val="false"/>
-          <w:i w:val="false"/>
-          <w:i w:val="false"/>
-          <w:iCs w:val="false"/>
-          <w:sz w:val="24"/>
-          <w:szCs w:val="24"/>
-          <w:lang w:val="ro-RO"/>
-        </w:rPr>
-      </w:pPr>
-      <w:r>
-        <w:rPr/>
+        <w:rPr>
+          <w:rFonts w:ascii="Times New Roman" w:hAnsi="Times New Roman"/>
+          <w:b w:val="false"/>
+          <w:bCs w:val="false"/>
+          <w:i w:val="false"/>
+          <w:iCs w:val="false"/>
+          <w:sz w:val="24"/>
+          <w:szCs w:val="24"/>
+          <w:lang w:val="ro-RO"/>
+        </w:rPr>
+      </w:r>
+    </w:p>
+    <w:p>
+      <w:pPr>
+        <w:pStyle w:val="Normal"/>
+        <w:rPr>
+          <w:rFonts w:ascii="Times New Roman" w:hAnsi="Times New Roman"/>
+          <w:b w:val="false"/>
+          <w:b w:val="false"/>
+          <w:bCs w:val="false"/>
+          <w:i w:val="false"/>
+          <w:i w:val="false"/>
+          <w:iCs w:val="false"/>
+          <w:sz w:val="24"/>
+          <w:szCs w:val="24"/>
+          <w:lang w:val="ro-RO"/>
+        </w:rPr>
+      </w:pPr>
+      <w:r>
+        <w:rPr>
+          <w:rFonts w:ascii="Times New Roman" w:hAnsi="Times New Roman"/>
+          <w:b w:val="false"/>
+          <w:bCs w:val="false"/>
+          <w:i w:val="false"/>
+          <w:iCs w:val="false"/>
+          <w:sz w:val="24"/>
+          <w:szCs w:val="24"/>
+          <w:lang w:val="ro-RO"/>
+        </w:rPr>
+      </w:r>
+    </w:p>
+    <w:p>
+      <w:pPr>
+        <w:pStyle w:val="Normal"/>
+        <w:rPr>
+          <w:rFonts w:ascii="Times New Roman" w:hAnsi="Times New Roman"/>
+          <w:b w:val="false"/>
+          <w:b w:val="false"/>
+          <w:bCs w:val="false"/>
+          <w:i w:val="false"/>
+          <w:i w:val="false"/>
+          <w:iCs w:val="false"/>
+          <w:sz w:val="24"/>
+          <w:szCs w:val="24"/>
+          <w:lang w:val="ro-RO"/>
+        </w:rPr>
+      </w:pPr>
+      <w:r>
+        <w:rPr>
+          <w:rFonts w:ascii="Times New Roman" w:hAnsi="Times New Roman"/>
+          <w:b w:val="false"/>
+          <w:bCs w:val="false"/>
+          <w:i w:val="false"/>
+          <w:iCs w:val="false"/>
+          <w:sz w:val="24"/>
+          <w:szCs w:val="24"/>
+          <w:lang w:val="ro-RO"/>
+        </w:rPr>
+      </w:r>
+    </w:p>
+    <w:p>
+      <w:pPr>
+        <w:pStyle w:val="Normal"/>
+        <w:rPr>
+          <w:rFonts w:ascii="Times New Roman" w:hAnsi="Times New Roman"/>
+          <w:b w:val="false"/>
+          <w:b w:val="false"/>
+          <w:bCs w:val="false"/>
+          <w:i w:val="false"/>
+          <w:i w:val="false"/>
+          <w:iCs w:val="false"/>
+          <w:sz w:val="24"/>
+          <w:szCs w:val="24"/>
+          <w:lang w:val="ro-RO"/>
+        </w:rPr>
+      </w:pPr>
+      <w:r>
+        <w:rPr>
+          <w:rFonts w:ascii="Times New Roman" w:hAnsi="Times New Roman"/>
+          <w:b w:val="false"/>
+          <w:bCs w:val="false"/>
+          <w:i w:val="false"/>
+          <w:iCs w:val="false"/>
+          <w:sz w:val="24"/>
+          <w:szCs w:val="24"/>
+          <w:lang w:val="ro-RO"/>
+        </w:rPr>
+      </w:r>
+    </w:p>
+    <w:p>
+      <w:pPr>
+        <w:pStyle w:val="Normal"/>
+        <w:rPr>
+          <w:rFonts w:ascii="Times New Roman" w:hAnsi="Times New Roman"/>
+          <w:b w:val="false"/>
+          <w:b w:val="false"/>
+          <w:bCs w:val="false"/>
+          <w:i w:val="false"/>
+          <w:i w:val="false"/>
+          <w:iCs w:val="false"/>
+          <w:sz w:val="24"/>
+          <w:szCs w:val="24"/>
+          <w:lang w:val="ro-RO"/>
+        </w:rPr>
+      </w:pPr>
+      <w:r>
+        <w:rPr>
+          <w:rFonts w:ascii="Times New Roman" w:hAnsi="Times New Roman"/>
+          <w:b w:val="false"/>
+          <w:bCs w:val="false"/>
+          <w:i w:val="false"/>
+          <w:iCs w:val="false"/>
+          <w:sz w:val="24"/>
+          <w:szCs w:val="24"/>
+          <w:lang w:val="ro-RO"/>
+        </w:rPr>
+      </w:r>
+    </w:p>
+    <w:p>
+      <w:pPr>
+        <w:pStyle w:val="Normal"/>
+        <w:rPr>
+          <w:rFonts w:ascii="Times New Roman" w:hAnsi="Times New Roman"/>
+          <w:b w:val="false"/>
+          <w:b w:val="false"/>
+          <w:bCs w:val="false"/>
+          <w:i w:val="false"/>
+          <w:i w:val="false"/>
+          <w:iCs w:val="false"/>
+          <w:sz w:val="24"/>
+          <w:szCs w:val="24"/>
+          <w:lang w:val="ro-RO"/>
+        </w:rPr>
+      </w:pPr>
+      <w:r>
+        <w:rPr>
+          <w:rFonts w:ascii="Times New Roman" w:hAnsi="Times New Roman"/>
+          <w:b w:val="false"/>
+          <w:bCs w:val="false"/>
+          <w:i w:val="false"/>
+          <w:iCs w:val="false"/>
+          <w:sz w:val="24"/>
+          <w:szCs w:val="24"/>
+          <w:lang w:val="ro-RO"/>
+        </w:rPr>
+      </w:r>
+    </w:p>
+    <w:p>
+      <w:pPr>
+        <w:pStyle w:val="Normal"/>
+        <w:rPr>
+          <w:rFonts w:ascii="Times New Roman" w:hAnsi="Times New Roman"/>
+          <w:b w:val="false"/>
+          <w:b w:val="false"/>
+          <w:bCs w:val="false"/>
+          <w:i w:val="false"/>
+          <w:i w:val="false"/>
+          <w:iCs w:val="false"/>
+          <w:sz w:val="24"/>
+          <w:szCs w:val="24"/>
+          <w:lang w:val="ro-RO"/>
+        </w:rPr>
+      </w:pPr>
+      <w:r>
+        <w:rPr>
+          <w:rFonts w:ascii="Times New Roman" w:hAnsi="Times New Roman"/>
+          <w:b w:val="false"/>
+          <w:bCs w:val="false"/>
+          <w:i w:val="false"/>
+          <w:iCs w:val="false"/>
+          <w:sz w:val="24"/>
+          <w:szCs w:val="24"/>
+          <w:lang w:val="ro-RO"/>
+        </w:rPr>
       </w:r>
     </w:p>
     <w:p>
@@ -710,87 +759,132 @@
         </w:rPr>
       </w:pPr>
       <w:r>
-        <w:rPr/>
-      </w:r>
-    </w:p>
-    <w:p>
-      <w:pPr>
-        <w:pStyle w:val="Normal"/>
-        <w:rPr>
-          <w:rFonts w:ascii="Times New Roman" w:hAnsi="Times New Roman"/>
-          <w:b w:val="false"/>
-          <w:b w:val="false"/>
-          <w:bCs w:val="false"/>
-          <w:i w:val="false"/>
-          <w:i w:val="false"/>
-          <w:iCs w:val="false"/>
-          <w:sz w:val="24"/>
-          <w:szCs w:val="24"/>
-          <w:lang w:val="ro-RO"/>
-        </w:rPr>
-      </w:pPr>
-      <w:r>
-        <w:rPr/>
-      </w:r>
-    </w:p>
-    <w:p>
-      <w:pPr>
-        <w:pStyle w:val="Normal"/>
-        <w:rPr>
-          <w:rFonts w:ascii="Times New Roman" w:hAnsi="Times New Roman"/>
-          <w:b w:val="false"/>
-          <w:b w:val="false"/>
-          <w:bCs w:val="false"/>
-          <w:i w:val="false"/>
-          <w:i w:val="false"/>
-          <w:iCs w:val="false"/>
-          <w:sz w:val="24"/>
-          <w:szCs w:val="24"/>
-          <w:lang w:val="ro-RO"/>
-        </w:rPr>
-      </w:pPr>
-      <w:r>
-        <w:rPr/>
-      </w:r>
-    </w:p>
-    <w:p>
-      <w:pPr>
-        <w:pStyle w:val="Normal"/>
-        <w:rPr>
-          <w:rFonts w:ascii="Times New Roman" w:hAnsi="Times New Roman"/>
-          <w:b w:val="false"/>
-          <w:b w:val="false"/>
-          <w:bCs w:val="false"/>
-          <w:i w:val="false"/>
-          <w:i w:val="false"/>
-          <w:iCs w:val="false"/>
-          <w:sz w:val="24"/>
-          <w:szCs w:val="24"/>
-          <w:lang w:val="ro-RO"/>
-        </w:rPr>
-      </w:pPr>
-      <w:r>
-        <w:rPr/>
-      </w:r>
-    </w:p>
-    <w:p>
-      <w:pPr>
-        <w:pStyle w:val="Normal"/>
-        <w:rPr>
-          <w:rFonts w:ascii="Times New Roman" w:hAnsi="Times New Roman"/>
-          <w:b w:val="false"/>
-          <w:b w:val="false"/>
-          <w:bCs w:val="false"/>
-          <w:i w:val="false"/>
-          <w:i w:val="false"/>
-          <w:iCs w:val="false"/>
-          <w:sz w:val="24"/>
-          <w:szCs w:val="24"/>
-          <w:lang w:val="ro-RO"/>
-        </w:rPr>
-      </w:pPr>
-      <w:r>
-        <w:rPr/>
+        <w:rPr>
+          <w:rFonts w:ascii="Times New Roman" w:hAnsi="Times New Roman"/>
+          <w:b w:val="false"/>
+          <w:bCs w:val="false"/>
+          <w:i w:val="false"/>
+          <w:iCs w:val="false"/>
+          <w:sz w:val="24"/>
+          <w:szCs w:val="24"/>
+          <w:lang w:val="ro-RO"/>
+        </w:rPr>
+      </w:r>
+    </w:p>
+    <w:p>
+      <w:pPr>
+        <w:pStyle w:val="Normal"/>
+        <w:rPr>
+          <w:rFonts w:ascii="Times New Roman" w:hAnsi="Times New Roman"/>
+          <w:b w:val="false"/>
+          <w:b w:val="false"/>
+          <w:bCs w:val="false"/>
+          <w:i w:val="false"/>
+          <w:i w:val="false"/>
+          <w:iCs w:val="false"/>
+          <w:sz w:val="24"/>
+          <w:szCs w:val="24"/>
+          <w:lang w:val="ro-RO"/>
+        </w:rPr>
+      </w:pPr>
+      <w:r>
+        <w:rPr>
+          <w:rFonts w:ascii="Times New Roman" w:hAnsi="Times New Roman"/>
+          <w:b w:val="false"/>
+          <w:bCs w:val="false"/>
+          <w:i w:val="false"/>
+          <w:iCs w:val="false"/>
+          <w:sz w:val="24"/>
+          <w:szCs w:val="24"/>
+          <w:lang w:val="ro-RO"/>
+        </w:rPr>
+      </w:r>
+    </w:p>
+    <w:p>
+      <w:pPr>
+        <w:pStyle w:val="Normal"/>
+        <w:rPr>
+          <w:rFonts w:ascii="Times New Roman" w:hAnsi="Times New Roman"/>
+          <w:b w:val="false"/>
+          <w:b w:val="false"/>
+          <w:bCs w:val="false"/>
+          <w:i w:val="false"/>
+          <w:i w:val="false"/>
+          <w:iCs w:val="false"/>
+          <w:sz w:val="24"/>
+          <w:szCs w:val="24"/>
+          <w:lang w:val="ro-RO"/>
+        </w:rPr>
+      </w:pPr>
+      <w:r>
+        <w:rPr>
+          <w:rFonts w:ascii="Times New Roman" w:hAnsi="Times New Roman"/>
+          <w:b w:val="false"/>
+          <w:bCs w:val="false"/>
+          <w:i w:val="false"/>
+          <w:iCs w:val="false"/>
+          <w:sz w:val="24"/>
+          <w:szCs w:val="24"/>
+          <w:lang w:val="ro-RO"/>
+        </w:rPr>
+      </w:r>
+    </w:p>
+    <w:p>
+      <w:pPr>
+        <w:pStyle w:val="Normal"/>
+        <w:rPr>
+          <w:rFonts w:ascii="Times New Roman" w:hAnsi="Times New Roman"/>
+          <w:b w:val="false"/>
+          <w:b w:val="false"/>
+          <w:bCs w:val="false"/>
+          <w:i w:val="false"/>
+          <w:i w:val="false"/>
+          <w:iCs w:val="false"/>
+          <w:sz w:val="24"/>
+          <w:szCs w:val="24"/>
+          <w:lang w:val="ro-RO"/>
+        </w:rPr>
+      </w:pPr>
+      <w:r>
+        <w:rPr>
+          <w:rFonts w:ascii="Times New Roman" w:hAnsi="Times New Roman"/>
+          <w:b w:val="false"/>
+          <w:bCs w:val="false"/>
+          <w:i w:val="false"/>
+          <w:iCs w:val="false"/>
+          <w:sz w:val="24"/>
+          <w:szCs w:val="24"/>
+          <w:lang w:val="ro-RO"/>
+        </w:rPr>
+      </w:r>
+    </w:p>
+    <w:p>
+      <w:pPr>
+        <w:pStyle w:val="Normal"/>
+        <w:rPr>
+          <w:rFonts w:ascii="Times New Roman" w:hAnsi="Times New Roman"/>
+          <w:b w:val="false"/>
+          <w:b w:val="false"/>
+          <w:bCs w:val="false"/>
+          <w:i w:val="false"/>
+          <w:i w:val="false"/>
+          <w:iCs w:val="false"/>
+          <w:sz w:val="24"/>
+          <w:szCs w:val="24"/>
+          <w:lang w:val="ro-RO"/>
+        </w:rPr>
+      </w:pPr>
+      <w:r>
+        <w:rPr>
+          <w:rFonts w:ascii="Times New Roman" w:hAnsi="Times New Roman"/>
+          <w:b w:val="false"/>
+          <w:bCs w:val="false"/>
+          <w:i w:val="false"/>
+          <w:iCs w:val="false"/>
+          <w:sz w:val="24"/>
+          <w:szCs w:val="24"/>
+          <w:lang w:val="ro-RO"/>
+        </w:rPr>
       </w:r>
     </w:p>
     <w:p>
@@ -833,7 +927,16 @@
         </w:rPr>
       </w:pPr>
       <w:r>
-        <w:rPr/>
+        <w:rPr>
+          <w:rFonts w:ascii="Times New Roman" w:hAnsi="Times New Roman"/>
+          <w:b w:val="false"/>
+          <w:bCs w:val="false"/>
+          <w:i w:val="false"/>
+          <w:iCs w:val="false"/>
+          <w:sz w:val="24"/>
+          <w:szCs w:val="24"/>
+          <w:lang w:val="ro-RO"/>
+        </w:rPr>
         <w:drawing>
           <wp:anchor behindDoc="0" distT="0" distB="0" distL="0" distR="0" simplePos="0" locked="0" layoutInCell="1" allowOverlap="1" relativeHeight="6">
             <wp:simplePos x="0" y="0"/>
@@ -879,306 +982,1542 @@
             </a:graphic>
           </wp:anchor>
         </w:drawing>
-      </w:r>
-    </w:p>
-    <w:p>
-      <w:pPr>
-        <w:pStyle w:val="Normal"/>
-        <w:rPr>
-          <w:rFonts w:ascii="Times New Roman" w:hAnsi="Times New Roman"/>
-          <w:b w:val="false"/>
-          <w:b w:val="false"/>
-          <w:bCs w:val="false"/>
-          <w:i w:val="false"/>
-          <w:i w:val="false"/>
-          <w:iCs w:val="false"/>
-          <w:sz w:val="24"/>
-          <w:szCs w:val="24"/>
-          <w:lang w:val="ro-RO"/>
-        </w:rPr>
-      </w:pPr>
-      <w:r>
-        <w:rPr/>
-      </w:r>
-    </w:p>
-    <w:p>
-      <w:pPr>
-        <w:pStyle w:val="Normal"/>
-        <w:rPr>
-          <w:rFonts w:ascii="Times New Roman" w:hAnsi="Times New Roman"/>
-          <w:b w:val="false"/>
-          <w:b w:val="false"/>
-          <w:bCs w:val="false"/>
-          <w:i w:val="false"/>
-          <w:i w:val="false"/>
-          <w:iCs w:val="false"/>
-          <w:sz w:val="24"/>
-          <w:szCs w:val="24"/>
-          <w:lang w:val="ro-RO"/>
-        </w:rPr>
-      </w:pPr>
-      <w:r>
-        <w:rPr/>
-      </w:r>
-    </w:p>
-    <w:p>
-      <w:pPr>
-        <w:pStyle w:val="Normal"/>
-        <w:rPr>
-          <w:rFonts w:ascii="Times New Roman" w:hAnsi="Times New Roman"/>
-          <w:b w:val="false"/>
-          <w:b w:val="false"/>
-          <w:bCs w:val="false"/>
-          <w:i w:val="false"/>
-          <w:i w:val="false"/>
-          <w:iCs w:val="false"/>
-          <w:sz w:val="24"/>
-          <w:szCs w:val="24"/>
-          <w:lang w:val="ro-RO"/>
-        </w:rPr>
-      </w:pPr>
-      <w:r>
-        <w:rPr/>
-      </w:r>
-    </w:p>
-    <w:p>
-      <w:pPr>
-        <w:pStyle w:val="Normal"/>
-        <w:rPr>
-          <w:rFonts w:ascii="Times New Roman" w:hAnsi="Times New Roman"/>
-          <w:b w:val="false"/>
-          <w:b w:val="false"/>
-          <w:bCs w:val="false"/>
-          <w:i w:val="false"/>
-          <w:i w:val="false"/>
-          <w:iCs w:val="false"/>
-          <w:sz w:val="24"/>
-          <w:szCs w:val="24"/>
-          <w:lang w:val="ro-RO"/>
-        </w:rPr>
-      </w:pPr>
-      <w:r>
-        <w:rPr/>
-      </w:r>
-    </w:p>
-    <w:p>
-      <w:pPr>
-        <w:pStyle w:val="Normal"/>
-        <w:rPr>
-          <w:rFonts w:ascii="Times New Roman" w:hAnsi="Times New Roman"/>
-          <w:b w:val="false"/>
-          <w:b w:val="false"/>
-          <w:bCs w:val="false"/>
-          <w:i w:val="false"/>
-          <w:i w:val="false"/>
-          <w:iCs w:val="false"/>
-          <w:sz w:val="24"/>
-          <w:szCs w:val="24"/>
-          <w:lang w:val="ro-RO"/>
-        </w:rPr>
-      </w:pPr>
-      <w:r>
-        <w:rPr/>
-      </w:r>
-    </w:p>
-    <w:p>
-      <w:pPr>
-        <w:pStyle w:val="Normal"/>
-        <w:rPr>
-          <w:rFonts w:ascii="Times New Roman" w:hAnsi="Times New Roman"/>
-          <w:b w:val="false"/>
-          <w:b w:val="false"/>
-          <w:bCs w:val="false"/>
-          <w:i w:val="false"/>
-          <w:i w:val="false"/>
-          <w:iCs w:val="false"/>
-          <w:sz w:val="24"/>
-          <w:szCs w:val="24"/>
-          <w:lang w:val="ro-RO"/>
-        </w:rPr>
-      </w:pPr>
-      <w:r>
-        <w:rPr/>
-      </w:r>
-    </w:p>
-    <w:p>
-      <w:pPr>
-        <w:pStyle w:val="Normal"/>
-        <w:rPr>
-          <w:rFonts w:ascii="Times New Roman" w:hAnsi="Times New Roman"/>
-          <w:b w:val="false"/>
-          <w:b w:val="false"/>
-          <w:bCs w:val="false"/>
-          <w:i w:val="false"/>
-          <w:i w:val="false"/>
-          <w:iCs w:val="false"/>
-          <w:sz w:val="24"/>
-          <w:szCs w:val="24"/>
-          <w:lang w:val="ro-RO"/>
-        </w:rPr>
-      </w:pPr>
-      <w:r>
-        <w:rPr/>
-      </w:r>
-    </w:p>
-    <w:p>
-      <w:pPr>
-        <w:pStyle w:val="Normal"/>
-        <w:rPr>
-          <w:rFonts w:ascii="Times New Roman" w:hAnsi="Times New Roman"/>
-          <w:b w:val="false"/>
-          <w:b w:val="false"/>
-          <w:bCs w:val="false"/>
-          <w:i w:val="false"/>
-          <w:i w:val="false"/>
-          <w:iCs w:val="false"/>
-          <w:sz w:val="24"/>
-          <w:szCs w:val="24"/>
-          <w:lang w:val="ro-RO"/>
-        </w:rPr>
-      </w:pPr>
-      <w:r>
-        <w:rPr/>
-      </w:r>
-    </w:p>
-    <w:p>
-      <w:pPr>
-        <w:pStyle w:val="Normal"/>
-        <w:rPr>
-          <w:rFonts w:ascii="Times New Roman" w:hAnsi="Times New Roman"/>
-          <w:b w:val="false"/>
-          <w:b w:val="false"/>
-          <w:bCs w:val="false"/>
-          <w:i w:val="false"/>
-          <w:i w:val="false"/>
-          <w:iCs w:val="false"/>
-          <w:sz w:val="24"/>
-          <w:szCs w:val="24"/>
-          <w:lang w:val="ro-RO"/>
-        </w:rPr>
-      </w:pPr>
-      <w:r>
-        <w:rPr/>
-      </w:r>
-    </w:p>
-    <w:p>
-      <w:pPr>
-        <w:pStyle w:val="Normal"/>
-        <w:rPr>
-          <w:rFonts w:ascii="Times New Roman" w:hAnsi="Times New Roman"/>
-          <w:b w:val="false"/>
-          <w:b w:val="false"/>
-          <w:bCs w:val="false"/>
-          <w:i w:val="false"/>
-          <w:i w:val="false"/>
-          <w:iCs w:val="false"/>
-          <w:sz w:val="24"/>
-          <w:szCs w:val="24"/>
-          <w:lang w:val="ro-RO"/>
-        </w:rPr>
-      </w:pPr>
-      <w:r>
-        <w:rPr/>
-      </w:r>
-    </w:p>
-    <w:p>
-      <w:pPr>
-        <w:pStyle w:val="Normal"/>
-        <w:rPr>
-          <w:rFonts w:ascii="Times New Roman" w:hAnsi="Times New Roman"/>
-          <w:b w:val="false"/>
-          <w:b w:val="false"/>
-          <w:bCs w:val="false"/>
-          <w:i w:val="false"/>
-          <w:i w:val="false"/>
-          <w:iCs w:val="false"/>
-          <w:sz w:val="24"/>
-          <w:szCs w:val="24"/>
-          <w:lang w:val="ro-RO"/>
-        </w:rPr>
-      </w:pPr>
-      <w:r>
-        <w:rPr/>
-      </w:r>
-    </w:p>
-    <w:p>
-      <w:pPr>
-        <w:pStyle w:val="Normal"/>
-        <w:rPr>
-          <w:rFonts w:ascii="Times New Roman" w:hAnsi="Times New Roman"/>
-          <w:b w:val="false"/>
-          <w:b w:val="false"/>
-          <w:bCs w:val="false"/>
-          <w:i w:val="false"/>
-          <w:i w:val="false"/>
-          <w:iCs w:val="false"/>
-          <w:sz w:val="24"/>
-          <w:szCs w:val="24"/>
-          <w:lang w:val="ro-RO"/>
-        </w:rPr>
-      </w:pPr>
-      <w:r>
-        <w:rPr/>
-      </w:r>
-    </w:p>
-    <w:p>
-      <w:pPr>
-        <w:pStyle w:val="Normal"/>
-        <w:rPr>
-          <w:rFonts w:ascii="Times New Roman" w:hAnsi="Times New Roman"/>
-          <w:b w:val="false"/>
-          <w:b w:val="false"/>
-          <w:bCs w:val="false"/>
-          <w:i w:val="false"/>
-          <w:i w:val="false"/>
-          <w:iCs w:val="false"/>
-          <w:sz w:val="24"/>
-          <w:szCs w:val="24"/>
-          <w:lang w:val="ro-RO"/>
-        </w:rPr>
-      </w:pPr>
-      <w:r>
-        <w:rPr/>
-      </w:r>
-    </w:p>
-    <w:p>
-      <w:pPr>
-        <w:pStyle w:val="Normal"/>
-        <w:rPr>
-          <w:rFonts w:ascii="Times New Roman" w:hAnsi="Times New Roman"/>
-          <w:b w:val="false"/>
-          <w:b w:val="false"/>
-          <w:bCs w:val="false"/>
-          <w:i w:val="false"/>
-          <w:i w:val="false"/>
-          <w:iCs w:val="false"/>
-          <w:sz w:val="24"/>
-          <w:szCs w:val="24"/>
-          <w:lang w:val="ro-RO"/>
-        </w:rPr>
-      </w:pPr>
-      <w:r>
-        <w:rPr/>
-      </w:r>
-    </w:p>
-    <w:p>
-      <w:pPr>
-        <w:pStyle w:val="Normal"/>
-        <w:rPr>
-          <w:rFonts w:ascii="Times New Roman" w:hAnsi="Times New Roman"/>
-          <w:b w:val="false"/>
-          <w:b w:val="false"/>
-          <w:bCs w:val="false"/>
-          <w:i w:val="false"/>
-          <w:i w:val="false"/>
-          <w:iCs w:val="false"/>
-          <w:sz w:val="24"/>
-          <w:szCs w:val="24"/>
-          <w:lang w:val="ro-RO"/>
-        </w:rPr>
-      </w:pPr>
-      <w:r>
-        <w:rPr/>
+        <w:drawing>
+          <wp:anchor behindDoc="0" distT="0" distB="0" distL="0" distR="0" simplePos="0" locked="0" layoutInCell="1" allowOverlap="1" relativeHeight="7">
+            <wp:simplePos x="0" y="0"/>
+            <wp:positionH relativeFrom="column">
+              <wp:posOffset>71755</wp:posOffset>
+            </wp:positionH>
+            <wp:positionV relativeFrom="paragraph">
+              <wp:posOffset>3195320</wp:posOffset>
+            </wp:positionV>
+            <wp:extent cx="5800725" cy="3188970"/>
+            <wp:effectExtent l="0" t="0" r="0" b="0"/>
+            <wp:wrapSquare wrapText="largest"/>
+            <wp:docPr id="6" name="Image6" descr=""/>
+            <wp:cNvGraphicFramePr>
+              <a:graphicFrameLocks xmlns:a="http://schemas.openxmlformats.org/drawingml/2006/main" noChangeAspect="1"/>
+            </wp:cNvGraphicFramePr>
+            <a:graphic xmlns:a="http://schemas.openxmlformats.org/drawingml/2006/main">
+              <a:graphicData uri="http://schemas.openxmlformats.org/drawingml/2006/picture">
+                <pic:pic xmlns:pic="http://schemas.openxmlformats.org/drawingml/2006/picture">
+                  <pic:nvPicPr>
+                    <pic:cNvPr id="6" name="Image6" descr=""/>
+                    <pic:cNvPicPr>
+                      <a:picLocks noChangeAspect="1" noChangeArrowheads="1"/>
+                    </pic:cNvPicPr>
+                  </pic:nvPicPr>
+                  <pic:blipFill>
+                    <a:blip r:embed="rId7"/>
+                    <a:stretch>
+                      <a:fillRect/>
+                    </a:stretch>
+                  </pic:blipFill>
+                  <pic:spPr bwMode="auto">
+                    <a:xfrm>
+                      <a:off x="0" y="0"/>
+                      <a:ext cx="5800725" cy="3188970"/>
+                    </a:xfrm>
+                    <a:prstGeom prst="rect">
+                      <a:avLst/>
+                    </a:prstGeom>
+                  </pic:spPr>
+                </pic:pic>
+              </a:graphicData>
+            </a:graphic>
+          </wp:anchor>
+        </w:drawing>
+      </w:r>
+    </w:p>
+    <w:p>
+      <w:pPr>
+        <w:pStyle w:val="Normal"/>
+        <w:rPr>
+          <w:rFonts w:ascii="Times New Roman" w:hAnsi="Times New Roman"/>
+          <w:b w:val="false"/>
+          <w:b w:val="false"/>
+          <w:bCs w:val="false"/>
+          <w:i w:val="false"/>
+          <w:i w:val="false"/>
+          <w:iCs w:val="false"/>
+          <w:sz w:val="24"/>
+          <w:szCs w:val="24"/>
+          <w:lang w:val="ro-RO"/>
+        </w:rPr>
+      </w:pPr>
+      <w:r>
+        <w:rPr>
+          <w:rFonts w:ascii="Times New Roman" w:hAnsi="Times New Roman"/>
+          <w:b w:val="false"/>
+          <w:bCs w:val="false"/>
+          <w:i w:val="false"/>
+          <w:iCs w:val="false"/>
+          <w:sz w:val="24"/>
+          <w:szCs w:val="24"/>
+          <w:lang w:val="ro-RO"/>
+        </w:rPr>
+      </w:r>
+    </w:p>
+    <w:p>
+      <w:pPr>
+        <w:pStyle w:val="Normal"/>
+        <w:rPr>
+          <w:rFonts w:ascii="Times New Roman" w:hAnsi="Times New Roman"/>
+          <w:b w:val="false"/>
+          <w:b w:val="false"/>
+          <w:bCs w:val="false"/>
+          <w:i w:val="false"/>
+          <w:i w:val="false"/>
+          <w:iCs w:val="false"/>
+          <w:sz w:val="24"/>
+          <w:szCs w:val="24"/>
+          <w:lang w:val="ro-RO"/>
+        </w:rPr>
+      </w:pPr>
+      <w:r>
+        <w:rPr>
+          <w:rFonts w:ascii="Times New Roman" w:hAnsi="Times New Roman"/>
+          <w:b w:val="false"/>
+          <w:bCs w:val="false"/>
+          <w:i w:val="false"/>
+          <w:iCs w:val="false"/>
+          <w:sz w:val="24"/>
+          <w:szCs w:val="24"/>
+          <w:lang w:val="ro-RO"/>
+        </w:rPr>
+      </w:r>
+    </w:p>
+    <w:p>
+      <w:pPr>
+        <w:pStyle w:val="Normal"/>
+        <w:numPr>
+          <w:ilvl w:val="0"/>
+          <w:numId w:val="1"/>
+        </w:numPr>
+        <w:spacing w:before="0" w:after="0"/>
+        <w:rPr>
+          <w:rFonts w:ascii="Times New Roman" w:hAnsi="Times New Roman"/>
+          <w:b w:val="false"/>
+          <w:b w:val="false"/>
+          <w:bCs w:val="false"/>
+          <w:i w:val="false"/>
+          <w:i w:val="false"/>
+          <w:iCs w:val="false"/>
+          <w:sz w:val="24"/>
+          <w:szCs w:val="24"/>
+          <w:lang w:val="ro-RO"/>
+        </w:rPr>
+      </w:pPr>
+      <w:r>
+        <w:rPr>
+          <w:rFonts w:ascii="Times New Roman" w:hAnsi="Times New Roman"/>
+          <w:b w:val="false"/>
+          <w:bCs w:val="false"/>
+          <w:i w:val="false"/>
+          <w:iCs w:val="false"/>
+          <w:sz w:val="24"/>
+          <w:szCs w:val="24"/>
+          <w:lang w:val="ro-RO"/>
+        </w:rPr>
+        <w:t>Ce parte a certificatului indica c</w:t>
+      </w:r>
+      <w:r>
+        <w:rPr>
+          <w:rFonts w:ascii="Times New Roman" w:hAnsi="Times New Roman"/>
+          <w:b w:val="false"/>
+          <w:bCs w:val="false"/>
+          <w:i w:val="false"/>
+          <w:iCs w:val="false"/>
+          <w:sz w:val="24"/>
+          <w:szCs w:val="24"/>
+          <w:lang w:val="ro-RO"/>
+        </w:rPr>
+        <w:t xml:space="preserve">a </w:t>
+      </w:r>
+      <w:r>
+        <w:rPr>
+          <w:rFonts w:ascii="Times New Roman" w:hAnsi="Times New Roman"/>
+          <w:b w:val="false"/>
+          <w:bCs w:val="false"/>
+          <w:i w:val="false"/>
+          <w:iCs w:val="false"/>
+          <w:sz w:val="24"/>
+          <w:szCs w:val="24"/>
+          <w:lang w:val="ro-RO"/>
+        </w:rPr>
+        <w:t>acesta este un certificat CA?</w:t>
+      </w:r>
+    </w:p>
+    <w:p>
+      <w:pPr>
+        <w:pStyle w:val="Normal"/>
+        <w:numPr>
+          <w:ilvl w:val="1"/>
+          <w:numId w:val="1"/>
+        </w:numPr>
+        <w:spacing w:before="0" w:after="0"/>
+        <w:rPr>
+          <w:rFonts w:ascii="Times New Roman" w:hAnsi="Times New Roman"/>
+          <w:b w:val="false"/>
+          <w:b w:val="false"/>
+          <w:bCs w:val="false"/>
+          <w:i w:val="false"/>
+          <w:i w:val="false"/>
+          <w:iCs w:val="false"/>
+          <w:sz w:val="24"/>
+          <w:szCs w:val="24"/>
+          <w:lang w:val="ro-RO"/>
+        </w:rPr>
+      </w:pPr>
+      <w:r>
+        <w:rPr>
+          <w:rFonts w:ascii="Times New Roman" w:hAnsi="Times New Roman"/>
+          <w:b w:val="false"/>
+          <w:bCs w:val="false"/>
+          <w:i w:val="false"/>
+          <w:iCs w:val="false"/>
+          <w:sz w:val="24"/>
+          <w:szCs w:val="24"/>
+          <w:lang w:val="ro-RO"/>
+        </w:rPr>
+        <w:t>e</w:t>
+      </w:r>
+      <w:r>
+        <w:rPr>
+          <w:rFonts w:ascii="Times New Roman" w:hAnsi="Times New Roman"/>
+          <w:b w:val="false"/>
+          <w:bCs w:val="false"/>
+          <w:i w:val="false"/>
+          <w:iCs w:val="false"/>
+          <w:sz w:val="24"/>
+          <w:szCs w:val="24"/>
+          <w:lang w:val="ro-RO"/>
+        </w:rPr>
+        <w:t>xistă o extensie numită "Basic Constraints" care indică dacă certificatul este un certificat de autoritate de certificare (CA) sau nu.</w:t>
+      </w:r>
+    </w:p>
+    <w:p>
+      <w:pPr>
+        <w:pStyle w:val="Normal"/>
+        <w:spacing w:before="0" w:after="0"/>
+        <w:rPr>
+          <w:rFonts w:ascii="Times New Roman" w:hAnsi="Times New Roman"/>
+          <w:b w:val="false"/>
+          <w:b w:val="false"/>
+          <w:bCs w:val="false"/>
+          <w:i w:val="false"/>
+          <w:i w:val="false"/>
+          <w:iCs w:val="false"/>
+          <w:sz w:val="24"/>
+          <w:szCs w:val="24"/>
+          <w:lang w:val="ro-RO"/>
+        </w:rPr>
+      </w:pPr>
+      <w:r>
+        <w:rPr>
+          <w:rFonts w:ascii="Times New Roman" w:hAnsi="Times New Roman"/>
+          <w:b w:val="false"/>
+          <w:bCs w:val="false"/>
+          <w:i w:val="false"/>
+          <w:iCs w:val="false"/>
+          <w:sz w:val="24"/>
+          <w:szCs w:val="24"/>
+          <w:lang w:val="ro-RO"/>
+        </w:rPr>
+        <w:drawing>
+          <wp:anchor behindDoc="0" distT="0" distB="0" distL="0" distR="0" simplePos="0" locked="0" layoutInCell="1" allowOverlap="1" relativeHeight="9">
+            <wp:simplePos x="0" y="0"/>
+            <wp:positionH relativeFrom="column">
+              <wp:posOffset>1228725</wp:posOffset>
+            </wp:positionH>
+            <wp:positionV relativeFrom="paragraph">
+              <wp:posOffset>82550</wp:posOffset>
+            </wp:positionV>
+            <wp:extent cx="3657600" cy="723900"/>
+            <wp:effectExtent l="0" t="0" r="0" b="0"/>
+            <wp:wrapSquare wrapText="largest"/>
+            <wp:docPr id="7" name="Image8" descr=""/>
+            <wp:cNvGraphicFramePr>
+              <a:graphicFrameLocks xmlns:a="http://schemas.openxmlformats.org/drawingml/2006/main" noChangeAspect="1"/>
+            </wp:cNvGraphicFramePr>
+            <a:graphic xmlns:a="http://schemas.openxmlformats.org/drawingml/2006/main">
+              <a:graphicData uri="http://schemas.openxmlformats.org/drawingml/2006/picture">
+                <pic:pic xmlns:pic="http://schemas.openxmlformats.org/drawingml/2006/picture">
+                  <pic:nvPicPr>
+                    <pic:cNvPr id="7" name="Image8" descr=""/>
+                    <pic:cNvPicPr>
+                      <a:picLocks noChangeAspect="1" noChangeArrowheads="1"/>
+                    </pic:cNvPicPr>
+                  </pic:nvPicPr>
+                  <pic:blipFill>
+                    <a:blip r:embed="rId8"/>
+                    <a:stretch>
+                      <a:fillRect/>
+                    </a:stretch>
+                  </pic:blipFill>
+                  <pic:spPr bwMode="auto">
+                    <a:xfrm>
+                      <a:off x="0" y="0"/>
+                      <a:ext cx="3657600" cy="723900"/>
+                    </a:xfrm>
+                    <a:prstGeom prst="rect">
+                      <a:avLst/>
+                    </a:prstGeom>
+                  </pic:spPr>
+                </pic:pic>
+              </a:graphicData>
+            </a:graphic>
+          </wp:anchor>
+        </w:drawing>
+      </w:r>
+    </w:p>
+    <w:p>
+      <w:pPr>
+        <w:pStyle w:val="Normal"/>
+        <w:rPr>
+          <w:rFonts w:ascii="Times New Roman" w:hAnsi="Times New Roman"/>
+          <w:b w:val="false"/>
+          <w:b w:val="false"/>
+          <w:bCs w:val="false"/>
+          <w:i w:val="false"/>
+          <w:i w:val="false"/>
+          <w:iCs w:val="false"/>
+          <w:sz w:val="24"/>
+          <w:szCs w:val="24"/>
+          <w:lang w:val="ro-RO"/>
+        </w:rPr>
+      </w:pPr>
+      <w:r>
+        <w:rPr>
+          <w:rFonts w:ascii="Times New Roman" w:hAnsi="Times New Roman"/>
+          <w:b w:val="false"/>
+          <w:bCs w:val="false"/>
+          <w:i w:val="false"/>
+          <w:iCs w:val="false"/>
+          <w:sz w:val="24"/>
+          <w:szCs w:val="24"/>
+          <w:lang w:val="ro-RO"/>
+        </w:rPr>
+      </w:r>
+    </w:p>
+    <w:p>
+      <w:pPr>
+        <w:pStyle w:val="Normal"/>
+        <w:rPr>
+          <w:rFonts w:ascii="Times New Roman" w:hAnsi="Times New Roman"/>
+          <w:b w:val="false"/>
+          <w:b w:val="false"/>
+          <w:bCs w:val="false"/>
+          <w:i w:val="false"/>
+          <w:i w:val="false"/>
+          <w:iCs w:val="false"/>
+          <w:sz w:val="24"/>
+          <w:szCs w:val="24"/>
+          <w:lang w:val="ro-RO"/>
+        </w:rPr>
+      </w:pPr>
+      <w:r>
+        <w:rPr>
+          <w:rFonts w:ascii="Times New Roman" w:hAnsi="Times New Roman"/>
+          <w:b w:val="false"/>
+          <w:bCs w:val="false"/>
+          <w:i w:val="false"/>
+          <w:iCs w:val="false"/>
+          <w:sz w:val="24"/>
+          <w:szCs w:val="24"/>
+          <w:lang w:val="ro-RO"/>
+        </w:rPr>
+      </w:r>
+    </w:p>
+    <w:p>
+      <w:pPr>
+        <w:pStyle w:val="Normal"/>
+        <w:numPr>
+          <w:ilvl w:val="0"/>
+          <w:numId w:val="1"/>
+        </w:numPr>
+        <w:rPr>
+          <w:rFonts w:ascii="Times New Roman" w:hAnsi="Times New Roman"/>
+          <w:b w:val="false"/>
+          <w:b w:val="false"/>
+          <w:bCs w:val="false"/>
+          <w:i w:val="false"/>
+          <w:i w:val="false"/>
+          <w:iCs w:val="false"/>
+          <w:sz w:val="24"/>
+          <w:szCs w:val="24"/>
+          <w:lang w:val="ro-RO"/>
+        </w:rPr>
+      </w:pPr>
+      <w:r>
+        <w:rPr>
+          <w:rFonts w:ascii="Times New Roman" w:hAnsi="Times New Roman"/>
+          <w:b w:val="false"/>
+          <w:bCs w:val="false"/>
+          <w:i w:val="false"/>
+          <w:iCs w:val="false"/>
+          <w:caps w:val="false"/>
+          <w:smallCaps w:val="false"/>
+          <w:spacing w:val="0"/>
+          <w:sz w:val="24"/>
+          <w:szCs w:val="24"/>
+          <w:lang w:val="ro-RO"/>
+        </w:rPr>
+        <w:t>Ce parte a certificatului indica ca acesta este un certificat semnat de sine?</w:t>
+      </w:r>
+    </w:p>
+    <w:p>
+      <w:pPr>
+        <w:pStyle w:val="Normal"/>
+        <w:numPr>
+          <w:ilvl w:val="1"/>
+          <w:numId w:val="1"/>
+        </w:numPr>
+        <w:rPr>
+          <w:rFonts w:ascii="Times New Roman" w:hAnsi="Times New Roman"/>
+          <w:b w:val="false"/>
+          <w:b w:val="false"/>
+          <w:bCs w:val="false"/>
+          <w:i w:val="false"/>
+          <w:i w:val="false"/>
+          <w:iCs w:val="false"/>
+          <w:sz w:val="24"/>
+          <w:szCs w:val="24"/>
+          <w:lang w:val="ro-RO"/>
+        </w:rPr>
+      </w:pPr>
+      <w:r>
+        <w:rPr>
+          <w:rFonts w:ascii="Times New Roman" w:hAnsi="Times New Roman"/>
+          <w:b w:val="false"/>
+          <w:bCs w:val="false"/>
+          <w:i w:val="false"/>
+          <w:iCs w:val="false"/>
+          <w:sz w:val="24"/>
+          <w:szCs w:val="24"/>
+          <w:lang w:val="ro-RO"/>
+        </w:rPr>
+        <w:t>există un câmp numit "Issuer" care indică entitatea care a emis certificatul.</w:t>
+      </w:r>
+    </w:p>
+    <w:p>
+      <w:pPr>
+        <w:pStyle w:val="Normal"/>
+        <w:rPr>
+          <w:rFonts w:ascii="Times New Roman" w:hAnsi="Times New Roman"/>
+          <w:b w:val="false"/>
+          <w:b w:val="false"/>
+          <w:bCs w:val="false"/>
+          <w:i w:val="false"/>
+          <w:i w:val="false"/>
+          <w:iCs w:val="false"/>
+          <w:sz w:val="24"/>
+          <w:szCs w:val="24"/>
+          <w:lang w:val="ro-RO"/>
+        </w:rPr>
+      </w:pPr>
+      <w:r>
+        <w:rPr>
+          <w:rFonts w:ascii="Times New Roman" w:hAnsi="Times New Roman"/>
+          <w:b w:val="false"/>
+          <w:bCs w:val="false"/>
+          <w:i w:val="false"/>
+          <w:iCs w:val="false"/>
+          <w:sz w:val="24"/>
+          <w:szCs w:val="24"/>
+          <w:lang w:val="ro-RO"/>
+        </w:rPr>
+        <w:drawing>
+          <wp:anchor behindDoc="0" distT="0" distB="0" distL="0" distR="0" simplePos="0" locked="0" layoutInCell="1" allowOverlap="1" relativeHeight="10">
+            <wp:simplePos x="0" y="0"/>
+            <wp:positionH relativeFrom="column">
+              <wp:posOffset>66675</wp:posOffset>
+            </wp:positionH>
+            <wp:positionV relativeFrom="paragraph">
+              <wp:posOffset>28575</wp:posOffset>
+            </wp:positionV>
+            <wp:extent cx="5943600" cy="708660"/>
+            <wp:effectExtent l="0" t="0" r="0" b="0"/>
+            <wp:wrapSquare wrapText="largest"/>
+            <wp:docPr id="8" name="Image9" descr=""/>
+            <wp:cNvGraphicFramePr>
+              <a:graphicFrameLocks xmlns:a="http://schemas.openxmlformats.org/drawingml/2006/main" noChangeAspect="1"/>
+            </wp:cNvGraphicFramePr>
+            <a:graphic xmlns:a="http://schemas.openxmlformats.org/drawingml/2006/main">
+              <a:graphicData uri="http://schemas.openxmlformats.org/drawingml/2006/picture">
+                <pic:pic xmlns:pic="http://schemas.openxmlformats.org/drawingml/2006/picture">
+                  <pic:nvPicPr>
+                    <pic:cNvPr id="8" name="Image9" descr=""/>
+                    <pic:cNvPicPr>
+                      <a:picLocks noChangeAspect="1" noChangeArrowheads="1"/>
+                    </pic:cNvPicPr>
+                  </pic:nvPicPr>
+                  <pic:blipFill>
+                    <a:blip r:embed="rId9"/>
+                    <a:stretch>
+                      <a:fillRect/>
+                    </a:stretch>
+                  </pic:blipFill>
+                  <pic:spPr bwMode="auto">
+                    <a:xfrm>
+                      <a:off x="0" y="0"/>
+                      <a:ext cx="5943600" cy="708660"/>
+                    </a:xfrm>
+                    <a:prstGeom prst="rect">
+                      <a:avLst/>
+                    </a:prstGeom>
+                  </pic:spPr>
+                </pic:pic>
+              </a:graphicData>
+            </a:graphic>
+          </wp:anchor>
+        </w:drawing>
+      </w:r>
+    </w:p>
+    <w:p>
+      <w:pPr>
+        <w:pStyle w:val="Normal"/>
+        <w:numPr>
+          <w:ilvl w:val="0"/>
+          <w:numId w:val="1"/>
+        </w:numPr>
+        <w:spacing w:before="0" w:after="0"/>
+        <w:rPr>
+          <w:rFonts w:ascii="Times New Roman" w:hAnsi="Times New Roman"/>
+          <w:b w:val="false"/>
+          <w:b w:val="false"/>
+          <w:bCs w:val="false"/>
+          <w:i w:val="false"/>
+          <w:i w:val="false"/>
+          <w:iCs w:val="false"/>
+          <w:sz w:val="24"/>
+          <w:szCs w:val="24"/>
+          <w:lang w:val="ro-RO"/>
+        </w:rPr>
+      </w:pPr>
+      <w:r>
+        <w:rPr>
+          <w:rFonts w:ascii="Times New Roman" w:hAnsi="Times New Roman"/>
+          <w:b w:val="false"/>
+          <w:bCs w:val="false"/>
+          <w:i w:val="false"/>
+          <w:iCs w:val="false"/>
+          <w:sz w:val="24"/>
+          <w:szCs w:val="24"/>
+          <w:lang w:val="ro-RO"/>
+        </w:rPr>
+        <w:t>I</w:t>
+      </w:r>
+      <w:r>
+        <w:rPr>
+          <w:rFonts w:ascii="Times New Roman" w:hAnsi="Times New Roman"/>
+          <w:b w:val="false"/>
+          <w:bCs w:val="false"/>
+          <w:i w:val="false"/>
+          <w:iCs w:val="false"/>
+          <w:sz w:val="24"/>
+          <w:szCs w:val="24"/>
+          <w:lang w:val="ro-RO"/>
+        </w:rPr>
+        <w:t xml:space="preserve">n algoritmul RSA, avem un exponent public </w:t>
+      </w:r>
+      <w:r>
+        <w:rPr>
+          <w:rFonts w:ascii="Times New Roman" w:hAnsi="Times New Roman"/>
+          <w:b/>
+          <w:bCs/>
+          <w:i w:val="false"/>
+          <w:iCs w:val="false"/>
+          <w:sz w:val="24"/>
+          <w:szCs w:val="24"/>
+          <w:lang w:val="ro-RO"/>
+        </w:rPr>
+        <w:t>e,</w:t>
+      </w:r>
+      <w:r>
+        <w:rPr>
+          <w:rFonts w:ascii="Times New Roman" w:hAnsi="Times New Roman"/>
+          <w:b w:val="false"/>
+          <w:bCs w:val="false"/>
+          <w:i w:val="false"/>
+          <w:iCs w:val="false"/>
+          <w:sz w:val="24"/>
+          <w:szCs w:val="24"/>
+          <w:lang w:val="ro-RO"/>
+        </w:rPr>
+        <w:t xml:space="preserve"> un exponent privat </w:t>
+      </w:r>
+      <w:r>
+        <w:rPr>
+          <w:rFonts w:ascii="Times New Roman" w:hAnsi="Times New Roman"/>
+          <w:b/>
+          <w:bCs/>
+          <w:i w:val="false"/>
+          <w:iCs w:val="false"/>
+          <w:sz w:val="24"/>
+          <w:szCs w:val="24"/>
+          <w:lang w:val="ro-RO"/>
+        </w:rPr>
+        <w:t xml:space="preserve">d </w:t>
+      </w:r>
+      <w:r>
+        <w:rPr>
+          <w:rFonts w:ascii="Times New Roman" w:hAnsi="Times New Roman"/>
+          <w:b w:val="false"/>
+          <w:bCs w:val="false"/>
+          <w:i w:val="false"/>
+          <w:iCs w:val="false"/>
+          <w:sz w:val="24"/>
+          <w:szCs w:val="24"/>
+          <w:lang w:val="ro-RO"/>
+        </w:rPr>
+        <w:t xml:space="preserve">, un modul </w:t>
+      </w:r>
+      <w:r>
+        <w:rPr>
+          <w:rFonts w:ascii="Times New Roman" w:hAnsi="Times New Roman"/>
+          <w:b/>
+          <w:bCs/>
+          <w:i w:val="false"/>
+          <w:iCs w:val="false"/>
+          <w:sz w:val="24"/>
+          <w:szCs w:val="24"/>
+          <w:lang w:val="ro-RO"/>
+        </w:rPr>
+        <w:t xml:space="preserve">n </w:t>
+      </w:r>
+      <w:r>
+        <w:rPr>
+          <w:rFonts w:ascii="Times New Roman" w:hAnsi="Times New Roman"/>
+          <w:b w:val="false"/>
+          <w:bCs w:val="false"/>
+          <w:i w:val="false"/>
+          <w:iCs w:val="false"/>
+          <w:sz w:val="24"/>
+          <w:szCs w:val="24"/>
+          <w:lang w:val="ro-RO"/>
+        </w:rPr>
+        <w:t xml:space="preserve">si doua secrete, numerele </w:t>
+      </w:r>
+      <w:r>
+        <w:rPr>
+          <w:rFonts w:ascii="Times New Roman" w:hAnsi="Times New Roman"/>
+          <w:b/>
+          <w:bCs/>
+          <w:i w:val="false"/>
+          <w:iCs w:val="false"/>
+          <w:sz w:val="24"/>
+          <w:szCs w:val="24"/>
+          <w:lang w:val="ro-RO"/>
+        </w:rPr>
+        <w:t xml:space="preserve">p </w:t>
+      </w:r>
+      <w:r>
+        <w:rPr>
+          <w:rFonts w:ascii="Times New Roman" w:hAnsi="Times New Roman"/>
+          <w:b w:val="false"/>
+          <w:bCs w:val="false"/>
+          <w:i w:val="false"/>
+          <w:iCs w:val="false"/>
+          <w:sz w:val="24"/>
+          <w:szCs w:val="24"/>
+          <w:lang w:val="ro-RO"/>
+        </w:rPr>
+        <w:t>și</w:t>
+      </w:r>
+      <w:r>
+        <w:rPr>
+          <w:rFonts w:ascii="Times New Roman" w:hAnsi="Times New Roman"/>
+          <w:b w:val="false"/>
+          <w:bCs w:val="false"/>
+          <w:i w:val="false"/>
+          <w:iCs w:val="false"/>
+          <w:sz w:val="24"/>
+          <w:szCs w:val="24"/>
+          <w:lang w:val="ro-RO"/>
+        </w:rPr>
+        <w:t xml:space="preserve"> </w:t>
+      </w:r>
+      <w:r>
+        <w:rPr>
+          <w:rFonts w:ascii="Times New Roman" w:hAnsi="Times New Roman"/>
+          <w:b/>
+          <w:bCs/>
+          <w:i w:val="false"/>
+          <w:iCs w:val="false"/>
+          <w:sz w:val="24"/>
+          <w:szCs w:val="24"/>
+          <w:lang w:val="ro-RO"/>
+        </w:rPr>
+        <w:t>q,</w:t>
+      </w:r>
+      <w:r>
+        <w:rPr>
+          <w:rFonts w:ascii="Times New Roman" w:hAnsi="Times New Roman"/>
+          <w:b w:val="false"/>
+          <w:bCs w:val="false"/>
+          <w:i w:val="false"/>
+          <w:iCs w:val="false"/>
+          <w:sz w:val="24"/>
+          <w:szCs w:val="24"/>
+          <w:lang w:val="ro-RO"/>
+        </w:rPr>
+        <w:t xml:space="preserve"> astfel ıncat </w:t>
+      </w:r>
+      <w:r>
+        <w:rPr>
+          <w:rFonts w:ascii="Times New Roman" w:hAnsi="Times New Roman"/>
+          <w:b/>
+          <w:bCs/>
+          <w:i w:val="false"/>
+          <w:iCs w:val="false"/>
+          <w:sz w:val="24"/>
+          <w:szCs w:val="24"/>
+          <w:lang w:val="ro-RO"/>
+        </w:rPr>
+        <w:t>n=pq.</w:t>
+      </w:r>
+      <w:r>
+        <w:rPr>
+          <w:rFonts w:ascii="Times New Roman" w:hAnsi="Times New Roman"/>
+          <w:b w:val="false"/>
+          <w:bCs w:val="false"/>
+          <w:i w:val="false"/>
+          <w:iCs w:val="false"/>
+          <w:sz w:val="24"/>
+          <w:szCs w:val="24"/>
+          <w:lang w:val="ro-RO"/>
+        </w:rPr>
+        <w:t xml:space="preserve">  V</w:t>
+      </w:r>
+      <w:r>
+        <w:rPr>
+          <w:rFonts w:ascii="Times New Roman" w:hAnsi="Times New Roman"/>
+          <w:b w:val="false"/>
+          <w:bCs w:val="false"/>
+          <w:i w:val="false"/>
+          <w:iCs w:val="false"/>
+          <w:sz w:val="24"/>
+          <w:szCs w:val="24"/>
+          <w:lang w:val="ro-RO"/>
+        </w:rPr>
+        <w:t xml:space="preserve">a </w:t>
+      </w:r>
+      <w:r>
+        <w:rPr>
+          <w:rFonts w:ascii="Times New Roman" w:hAnsi="Times New Roman"/>
+          <w:b w:val="false"/>
+          <w:bCs w:val="false"/>
+          <w:i w:val="false"/>
+          <w:iCs w:val="false"/>
+          <w:sz w:val="24"/>
+          <w:szCs w:val="24"/>
+          <w:lang w:val="ro-RO"/>
+        </w:rPr>
+        <w:t xml:space="preserve">rugam sa identificati valorile pentru aceste elemente </w:t>
+      </w:r>
+      <w:r>
+        <w:rPr>
+          <w:rFonts w:ascii="Times New Roman" w:hAnsi="Times New Roman"/>
+          <w:b w:val="false"/>
+          <w:bCs w:val="false"/>
+          <w:i w:val="false"/>
+          <w:iCs w:val="false"/>
+          <w:sz w:val="24"/>
+          <w:szCs w:val="24"/>
+          <w:lang w:val="ro-RO"/>
+        </w:rPr>
+        <w:t>i</w:t>
+      </w:r>
+      <w:r>
+        <w:rPr>
+          <w:rFonts w:ascii="Times New Roman" w:hAnsi="Times New Roman"/>
+          <w:b w:val="false"/>
+          <w:bCs w:val="false"/>
+          <w:i w:val="false"/>
+          <w:iCs w:val="false"/>
+          <w:sz w:val="24"/>
+          <w:szCs w:val="24"/>
+          <w:lang w:val="ro-RO"/>
+        </w:rPr>
+        <w:t>n certificatul dvs. si fisierele cheie</w:t>
+      </w:r>
+    </w:p>
+    <w:p>
+      <w:pPr>
+        <w:pStyle w:val="Normal"/>
+        <w:numPr>
+          <w:ilvl w:val="1"/>
+          <w:numId w:val="1"/>
+        </w:numPr>
+        <w:spacing w:before="0" w:after="0"/>
+        <w:rPr>
+          <w:rFonts w:ascii="Times New Roman" w:hAnsi="Times New Roman"/>
+          <w:b w:val="false"/>
+          <w:b w:val="false"/>
+          <w:bCs w:val="false"/>
+          <w:i w:val="false"/>
+          <w:i w:val="false"/>
+          <w:iCs w:val="false"/>
+          <w:sz w:val="24"/>
+          <w:szCs w:val="24"/>
+          <w:lang w:val="ro-RO"/>
+        </w:rPr>
+      </w:pPr>
+      <w:r>
+        <w:rPr>
+          <w:rFonts w:ascii="Times New Roman" w:hAnsi="Times New Roman"/>
+          <w:b w:val="false"/>
+          <w:bCs w:val="false"/>
+          <w:i w:val="false"/>
+          <w:iCs w:val="false"/>
+          <w:sz w:val="24"/>
+          <w:szCs w:val="24"/>
+          <w:lang w:val="ro-RO"/>
+        </w:rPr>
+        <w:t xml:space="preserve">Exponent: 65537 (0x10001) </w:t>
+      </w:r>
+    </w:p>
+    <w:p>
+      <w:pPr>
+        <w:pStyle w:val="Normal"/>
+        <w:numPr>
+          <w:ilvl w:val="1"/>
+          <w:numId w:val="1"/>
+        </w:numPr>
+        <w:spacing w:before="0" w:after="0"/>
+        <w:rPr>
+          <w:rFonts w:ascii="Times New Roman" w:hAnsi="Times New Roman"/>
+          <w:b w:val="false"/>
+          <w:b w:val="false"/>
+          <w:bCs w:val="false"/>
+          <w:i w:val="false"/>
+          <w:i w:val="false"/>
+          <w:iCs w:val="false"/>
+          <w:sz w:val="24"/>
+          <w:szCs w:val="24"/>
+          <w:lang w:val="ro-RO"/>
+        </w:rPr>
+      </w:pPr>
+      <w:r>
+        <w:rPr>
+          <w:rFonts w:ascii="Times New Roman" w:hAnsi="Times New Roman"/>
+          <w:b w:val="false"/>
+          <w:bCs w:val="false"/>
+          <w:i w:val="false"/>
+          <w:iCs w:val="false"/>
+          <w:sz w:val="24"/>
+          <w:szCs w:val="24"/>
+          <w:lang w:val="ro-RO"/>
+        </w:rPr>
+        <w:t>publicExponent: 65537 (0x10001)</w:t>
+      </w:r>
+    </w:p>
+    <w:p>
+      <w:pPr>
+        <w:pStyle w:val="Normal"/>
+        <w:numPr>
+          <w:ilvl w:val="1"/>
+          <w:numId w:val="1"/>
+        </w:numPr>
+        <w:spacing w:before="0" w:after="0"/>
+        <w:rPr>
+          <w:rFonts w:ascii="Times New Roman" w:hAnsi="Times New Roman"/>
+          <w:b w:val="false"/>
+          <w:b w:val="false"/>
+          <w:bCs w:val="false"/>
+          <w:i w:val="false"/>
+          <w:i w:val="false"/>
+          <w:iCs w:val="false"/>
+          <w:sz w:val="24"/>
+          <w:szCs w:val="24"/>
+          <w:lang w:val="ro-RO"/>
+        </w:rPr>
+      </w:pPr>
+      <w:r>
+        <w:rPr>
+          <w:rFonts w:ascii="Times New Roman" w:hAnsi="Times New Roman"/>
+          <w:b w:val="false"/>
+          <w:bCs w:val="false"/>
+          <w:i w:val="false"/>
+          <w:iCs w:val="false"/>
+          <w:sz w:val="24"/>
+          <w:szCs w:val="24"/>
+          <w:lang w:val="ro-RO"/>
+        </w:rPr>
+        <w:t xml:space="preserve">celelalte valori se pot observa din : </w:t>
+      </w:r>
+      <w:r>
+        <w:rPr>
+          <w:rFonts w:ascii="Times New Roman" w:hAnsi="Times New Roman"/>
+          <w:b/>
+          <w:bCs/>
+          <w:i w:val="false"/>
+          <w:iCs w:val="false"/>
+          <w:sz w:val="24"/>
+          <w:szCs w:val="24"/>
+          <w:lang w:val="ro-RO"/>
+        </w:rPr>
+        <w:t>openssl rsa -in ca.key -text -noout</w:t>
+      </w:r>
+    </w:p>
+    <w:p>
+      <w:pPr>
+        <w:pStyle w:val="Normal"/>
+        <w:rPr>
+          <w:rFonts w:ascii="Times New Roman" w:hAnsi="Times New Roman"/>
+          <w:b w:val="false"/>
+          <w:b w:val="false"/>
+          <w:bCs w:val="false"/>
+          <w:i w:val="false"/>
+          <w:i w:val="false"/>
+          <w:iCs w:val="false"/>
+          <w:sz w:val="24"/>
+          <w:szCs w:val="24"/>
+          <w:lang w:val="ro-RO"/>
+        </w:rPr>
+      </w:pPr>
+      <w:r>
+        <w:rPr>
+          <w:rFonts w:ascii="Times New Roman" w:hAnsi="Times New Roman"/>
+          <w:b w:val="false"/>
+          <w:bCs w:val="false"/>
+          <w:i w:val="false"/>
+          <w:iCs w:val="false"/>
+          <w:sz w:val="24"/>
+          <w:szCs w:val="24"/>
+          <w:lang w:val="ro-RO"/>
+        </w:rPr>
+      </w:r>
+    </w:p>
+    <w:p>
+      <w:pPr>
+        <w:pStyle w:val="Normal"/>
+        <w:rPr>
+          <w:rFonts w:ascii="Times New Roman" w:hAnsi="Times New Roman"/>
+          <w:b w:val="false"/>
+          <w:b w:val="false"/>
+          <w:bCs w:val="false"/>
+          <w:i w:val="false"/>
+          <w:i w:val="false"/>
+          <w:iCs w:val="false"/>
+          <w:sz w:val="24"/>
+          <w:szCs w:val="24"/>
+          <w:lang w:val="ro-RO"/>
+        </w:rPr>
+      </w:pPr>
+      <w:r>
+        <w:rPr>
+          <w:rFonts w:ascii="Times New Roman" w:hAnsi="Times New Roman"/>
+          <w:b w:val="false"/>
+          <w:bCs w:val="false"/>
+          <w:i w:val="false"/>
+          <w:iCs w:val="false"/>
+          <w:sz w:val="24"/>
+          <w:szCs w:val="24"/>
+          <w:lang w:val="ro-RO"/>
+        </w:rPr>
+      </w:r>
+    </w:p>
+    <w:p>
+      <w:pPr>
+        <w:pStyle w:val="Normal"/>
+        <w:rPr>
+          <w:rFonts w:ascii="Times New Roman" w:hAnsi="Times New Roman"/>
+          <w:b w:val="false"/>
+          <w:b w:val="false"/>
+          <w:bCs w:val="false"/>
+          <w:i w:val="false"/>
+          <w:i w:val="false"/>
+          <w:iCs w:val="false"/>
+          <w:sz w:val="24"/>
+          <w:szCs w:val="24"/>
+          <w:lang w:val="ro-RO"/>
+        </w:rPr>
+      </w:pPr>
+      <w:r>
+        <w:rPr>
+          <w:rFonts w:ascii="Times New Roman" w:hAnsi="Times New Roman"/>
+          <w:b w:val="false"/>
+          <w:bCs w:val="false"/>
+          <w:i w:val="false"/>
+          <w:iCs w:val="false"/>
+          <w:sz w:val="24"/>
+          <w:szCs w:val="24"/>
+          <w:lang w:val="ro-RO"/>
+        </w:rPr>
+      </w:r>
+    </w:p>
+    <w:p>
+      <w:pPr>
+        <w:pStyle w:val="Normal"/>
+        <w:rPr>
+          <w:rFonts w:ascii="Times New Roman" w:hAnsi="Times New Roman"/>
+          <w:b w:val="false"/>
+          <w:b w:val="false"/>
+          <w:bCs w:val="false"/>
+          <w:i w:val="false"/>
+          <w:i w:val="false"/>
+          <w:iCs w:val="false"/>
+          <w:sz w:val="24"/>
+          <w:szCs w:val="24"/>
+          <w:lang w:val="ro-RO"/>
+        </w:rPr>
+      </w:pPr>
+      <w:r>
+        <w:rPr>
+          <w:rFonts w:ascii="Times New Roman" w:hAnsi="Times New Roman"/>
+          <w:b w:val="false"/>
+          <w:bCs w:val="false"/>
+          <w:i w:val="false"/>
+          <w:iCs w:val="false"/>
+          <w:sz w:val="24"/>
+          <w:szCs w:val="24"/>
+          <w:lang w:val="ro-RO"/>
+        </w:rPr>
+      </w:r>
+    </w:p>
+    <w:p>
+      <w:pPr>
+        <w:pStyle w:val="Normal"/>
+        <w:rPr>
+          <w:rFonts w:ascii="Times New Roman" w:hAnsi="Times New Roman"/>
+          <w:b w:val="false"/>
+          <w:b w:val="false"/>
+          <w:bCs w:val="false"/>
+          <w:i w:val="false"/>
+          <w:i w:val="false"/>
+          <w:iCs w:val="false"/>
+          <w:sz w:val="24"/>
+          <w:szCs w:val="24"/>
+          <w:lang w:val="ro-RO"/>
+        </w:rPr>
+      </w:pPr>
+      <w:r>
+        <w:rPr>
+          <w:rFonts w:ascii="Times New Roman" w:hAnsi="Times New Roman"/>
+          <w:b w:val="false"/>
+          <w:bCs w:val="false"/>
+          <w:i w:val="false"/>
+          <w:iCs w:val="false"/>
+          <w:sz w:val="24"/>
+          <w:szCs w:val="24"/>
+          <w:lang w:val="ro-RO"/>
+        </w:rPr>
+      </w:r>
+    </w:p>
+    <w:p>
+      <w:pPr>
+        <w:pStyle w:val="Normal"/>
+        <w:rPr>
+          <w:rFonts w:ascii="Times New Roman" w:hAnsi="Times New Roman"/>
+          <w:b w:val="false"/>
+          <w:b w:val="false"/>
+          <w:bCs w:val="false"/>
+          <w:i w:val="false"/>
+          <w:i w:val="false"/>
+          <w:iCs w:val="false"/>
+          <w:sz w:val="24"/>
+          <w:szCs w:val="24"/>
+          <w:lang w:val="ro-RO"/>
+        </w:rPr>
+      </w:pPr>
+      <w:r>
+        <w:rPr>
+          <w:rFonts w:ascii="Times New Roman" w:hAnsi="Times New Roman"/>
+          <w:b w:val="false"/>
+          <w:bCs w:val="false"/>
+          <w:i w:val="false"/>
+          <w:iCs w:val="false"/>
+          <w:sz w:val="24"/>
+          <w:szCs w:val="24"/>
+          <w:lang w:val="ro-RO"/>
+        </w:rPr>
+      </w:r>
+    </w:p>
+    <w:p>
+      <w:pPr>
+        <w:pStyle w:val="Normal"/>
+        <w:rPr>
+          <w:rFonts w:ascii="Times New Roman" w:hAnsi="Times New Roman"/>
+          <w:b w:val="false"/>
+          <w:b w:val="false"/>
+          <w:bCs w:val="false"/>
+          <w:i w:val="false"/>
+          <w:i w:val="false"/>
+          <w:iCs w:val="false"/>
+          <w:sz w:val="24"/>
+          <w:szCs w:val="24"/>
+          <w:lang w:val="ro-RO"/>
+        </w:rPr>
+      </w:pPr>
+      <w:r>
+        <w:rPr>
+          <w:rFonts w:ascii="Times New Roman" w:hAnsi="Times New Roman"/>
+          <w:b w:val="false"/>
+          <w:bCs w:val="false"/>
+          <w:i w:val="false"/>
+          <w:iCs w:val="false"/>
+          <w:sz w:val="24"/>
+          <w:szCs w:val="24"/>
+          <w:lang w:val="ro-RO"/>
+        </w:rPr>
+      </w:r>
+    </w:p>
+    <w:p>
+      <w:pPr>
+        <w:pStyle w:val="Normal"/>
+        <w:rPr>
+          <w:rFonts w:ascii="Times New Roman" w:hAnsi="Times New Roman"/>
+          <w:b w:val="false"/>
+          <w:b w:val="false"/>
+          <w:bCs w:val="false"/>
+          <w:i w:val="false"/>
+          <w:i w:val="false"/>
+          <w:iCs w:val="false"/>
+          <w:sz w:val="24"/>
+          <w:szCs w:val="24"/>
+          <w:lang w:val="ro-RO"/>
+        </w:rPr>
+      </w:pPr>
+      <w:r>
+        <w:rPr>
+          <w:rFonts w:ascii="Times New Roman" w:hAnsi="Times New Roman"/>
+          <w:b w:val="false"/>
+          <w:bCs w:val="false"/>
+          <w:i w:val="false"/>
+          <w:iCs w:val="false"/>
+          <w:sz w:val="24"/>
+          <w:szCs w:val="24"/>
+          <w:lang w:val="ro-RO"/>
+        </w:rPr>
+      </w:r>
+    </w:p>
+    <w:p>
+      <w:pPr>
+        <w:pStyle w:val="Normal"/>
+        <w:rPr>
+          <w:rFonts w:ascii="Times New Roman" w:hAnsi="Times New Roman"/>
+          <w:b w:val="false"/>
+          <w:b w:val="false"/>
+          <w:bCs w:val="false"/>
+          <w:i w:val="false"/>
+          <w:i w:val="false"/>
+          <w:iCs w:val="false"/>
+          <w:sz w:val="24"/>
+          <w:szCs w:val="24"/>
+          <w:lang w:val="ro-RO"/>
+        </w:rPr>
+      </w:pPr>
+      <w:r>
+        <w:rPr>
+          <w:rFonts w:ascii="Times New Roman" w:hAnsi="Times New Roman"/>
+          <w:b w:val="false"/>
+          <w:bCs w:val="false"/>
+          <w:i w:val="false"/>
+          <w:iCs w:val="false"/>
+          <w:sz w:val="24"/>
+          <w:szCs w:val="24"/>
+          <w:lang w:val="ro-RO"/>
+        </w:rPr>
+      </w:r>
+    </w:p>
+    <w:p>
+      <w:pPr>
+        <w:pStyle w:val="Normal"/>
+        <w:rPr>
+          <w:rFonts w:ascii="Times New Roman" w:hAnsi="Times New Roman"/>
+          <w:b w:val="false"/>
+          <w:b w:val="false"/>
+          <w:bCs w:val="false"/>
+          <w:i w:val="false"/>
+          <w:i w:val="false"/>
+          <w:iCs w:val="false"/>
+          <w:sz w:val="24"/>
+          <w:szCs w:val="24"/>
+          <w:lang w:val="ro-RO"/>
+        </w:rPr>
+      </w:pPr>
+      <w:r>
+        <w:rPr>
+          <w:rFonts w:ascii="Times New Roman" w:hAnsi="Times New Roman"/>
+          <w:b w:val="false"/>
+          <w:bCs w:val="false"/>
+          <w:i w:val="false"/>
+          <w:iCs w:val="false"/>
+          <w:sz w:val="24"/>
+          <w:szCs w:val="24"/>
+          <w:lang w:val="ro-RO"/>
+        </w:rPr>
+      </w:r>
+    </w:p>
+    <w:p>
+      <w:pPr>
+        <w:pStyle w:val="Normal"/>
+        <w:rPr>
+          <w:rFonts w:ascii="Times New Roman" w:hAnsi="Times New Roman"/>
+          <w:b w:val="false"/>
+          <w:b w:val="false"/>
+          <w:bCs w:val="false"/>
+          <w:i w:val="false"/>
+          <w:i w:val="false"/>
+          <w:iCs w:val="false"/>
+          <w:sz w:val="24"/>
+          <w:szCs w:val="24"/>
+          <w:lang w:val="ro-RO"/>
+        </w:rPr>
+      </w:pPr>
+      <w:r>
+        <w:rPr>
+          <w:rFonts w:ascii="Times New Roman" w:hAnsi="Times New Roman"/>
+          <w:b w:val="false"/>
+          <w:bCs w:val="false"/>
+          <w:i w:val="false"/>
+          <w:iCs w:val="false"/>
+          <w:sz w:val="24"/>
+          <w:szCs w:val="24"/>
+          <w:lang w:val="ro-RO"/>
+        </w:rPr>
+      </w:r>
+    </w:p>
+    <w:p>
+      <w:pPr>
+        <w:pStyle w:val="Normal"/>
+        <w:numPr>
+          <w:ilvl w:val="0"/>
+          <w:numId w:val="1"/>
+        </w:numPr>
+        <w:rPr>
+          <w:rFonts w:ascii="Times New Roman" w:hAnsi="Times New Roman"/>
+          <w:b w:val="false"/>
+          <w:b w:val="false"/>
+          <w:bCs w:val="false"/>
+          <w:i w:val="false"/>
+          <w:i w:val="false"/>
+          <w:iCs w:val="false"/>
+          <w:sz w:val="24"/>
+          <w:szCs w:val="24"/>
+          <w:lang w:val="ro-RO"/>
+        </w:rPr>
+      </w:pPr>
+      <w:r>
+        <w:rPr>
+          <w:rFonts w:ascii="Times New Roman" w:hAnsi="Times New Roman"/>
+          <w:b w:val="false"/>
+          <w:bCs w:val="false"/>
+          <w:i w:val="false"/>
+          <w:iCs w:val="false"/>
+          <w:sz w:val="24"/>
+          <w:szCs w:val="24"/>
+          <w:lang w:val="ro-RO"/>
+        </w:rPr>
+        <w:t xml:space="preserve">certificatul </w:t>
+      </w:r>
+    </w:p>
+    <w:p>
+      <w:pPr>
+        <w:pStyle w:val="Normal"/>
+        <w:rPr>
+          <w:rFonts w:ascii="Times New Roman" w:hAnsi="Times New Roman"/>
+          <w:b w:val="false"/>
+          <w:b w:val="false"/>
+          <w:bCs w:val="false"/>
+          <w:i w:val="false"/>
+          <w:i w:val="false"/>
+          <w:iCs w:val="false"/>
+          <w:sz w:val="24"/>
+          <w:szCs w:val="24"/>
+          <w:lang w:val="ro-RO"/>
+        </w:rPr>
+      </w:pPr>
+      <w:r>
+        <w:rPr>
+          <w:rFonts w:ascii="Times New Roman" w:hAnsi="Times New Roman"/>
+          <w:b w:val="false"/>
+          <w:bCs w:val="false"/>
+          <w:i w:val="false"/>
+          <w:iCs w:val="false"/>
+          <w:sz w:val="24"/>
+          <w:szCs w:val="24"/>
+          <w:lang w:val="ro-RO"/>
+        </w:rPr>
+        <w:drawing>
+          <wp:anchor behindDoc="0" distT="0" distB="0" distL="0" distR="0" simplePos="0" locked="0" layoutInCell="1" allowOverlap="1" relativeHeight="8">
+            <wp:simplePos x="0" y="0"/>
+            <wp:positionH relativeFrom="column">
+              <wp:align>center</wp:align>
+            </wp:positionH>
+            <wp:positionV relativeFrom="paragraph">
+              <wp:posOffset>635</wp:posOffset>
+            </wp:positionV>
+            <wp:extent cx="5943600" cy="4419600"/>
+            <wp:effectExtent l="0" t="0" r="0" b="0"/>
+            <wp:wrapSquare wrapText="largest"/>
+            <wp:docPr id="9" name="Image7" descr=""/>
+            <wp:cNvGraphicFramePr>
+              <a:graphicFrameLocks xmlns:a="http://schemas.openxmlformats.org/drawingml/2006/main" noChangeAspect="1"/>
+            </wp:cNvGraphicFramePr>
+            <a:graphic xmlns:a="http://schemas.openxmlformats.org/drawingml/2006/main">
+              <a:graphicData uri="http://schemas.openxmlformats.org/drawingml/2006/picture">
+                <pic:pic xmlns:pic="http://schemas.openxmlformats.org/drawingml/2006/picture">
+                  <pic:nvPicPr>
+                    <pic:cNvPr id="9" name="Image7" descr=""/>
+                    <pic:cNvPicPr>
+                      <a:picLocks noChangeAspect="1" noChangeArrowheads="1"/>
+                    </pic:cNvPicPr>
+                  </pic:nvPicPr>
+                  <pic:blipFill>
+                    <a:blip r:embed="rId10"/>
+                    <a:stretch>
+                      <a:fillRect/>
+                    </a:stretch>
+                  </pic:blipFill>
+                  <pic:spPr bwMode="auto">
+                    <a:xfrm>
+                      <a:off x="0" y="0"/>
+                      <a:ext cx="5943600" cy="4419600"/>
+                    </a:xfrm>
+                    <a:prstGeom prst="rect">
+                      <a:avLst/>
+                    </a:prstGeom>
+                  </pic:spPr>
+                </pic:pic>
+              </a:graphicData>
+            </a:graphic>
+          </wp:anchor>
+        </w:drawing>
+      </w:r>
+    </w:p>
+    <w:p>
+      <w:pPr>
+        <w:pStyle w:val="Normal"/>
+        <w:rPr>
+          <w:rFonts w:ascii="Times New Roman" w:hAnsi="Times New Roman"/>
+          <w:b w:val="false"/>
+          <w:b w:val="false"/>
+          <w:bCs w:val="false"/>
+          <w:i w:val="false"/>
+          <w:i w:val="false"/>
+          <w:iCs w:val="false"/>
+          <w:sz w:val="24"/>
+          <w:szCs w:val="24"/>
+          <w:lang w:val="ro-RO"/>
+        </w:rPr>
+      </w:pPr>
+      <w:r>
+        <w:rPr>
+          <w:rFonts w:ascii="Times New Roman" w:hAnsi="Times New Roman"/>
+          <w:b w:val="false"/>
+          <w:bCs w:val="false"/>
+          <w:i w:val="false"/>
+          <w:iCs w:val="false"/>
+          <w:sz w:val="24"/>
+          <w:szCs w:val="24"/>
+          <w:lang w:val="ro-RO"/>
+        </w:rPr>
+      </w:r>
+    </w:p>
+    <w:p>
+      <w:pPr>
+        <w:pStyle w:val="Normal"/>
+        <w:rPr>
+          <w:rFonts w:ascii="Times New Roman" w:hAnsi="Times New Roman"/>
+          <w:b w:val="false"/>
+          <w:b w:val="false"/>
+          <w:bCs w:val="false"/>
+          <w:i w:val="false"/>
+          <w:i w:val="false"/>
+          <w:iCs w:val="false"/>
+          <w:sz w:val="24"/>
+          <w:szCs w:val="24"/>
+          <w:lang w:val="ro-RO"/>
+        </w:rPr>
+      </w:pPr>
+      <w:r>
+        <w:rPr>
+          <w:rFonts w:ascii="Times New Roman" w:hAnsi="Times New Roman"/>
+          <w:b w:val="false"/>
+          <w:bCs w:val="false"/>
+          <w:i w:val="false"/>
+          <w:iCs w:val="false"/>
+          <w:sz w:val="24"/>
+          <w:szCs w:val="24"/>
+          <w:lang w:val="ro-RO"/>
+        </w:rPr>
+      </w:r>
+    </w:p>
+    <w:p>
+      <w:pPr>
+        <w:pStyle w:val="Normal"/>
+        <w:rPr>
+          <w:rFonts w:ascii="Times New Roman" w:hAnsi="Times New Roman"/>
+          <w:b w:val="false"/>
+          <w:b w:val="false"/>
+          <w:bCs w:val="false"/>
+          <w:i w:val="false"/>
+          <w:i w:val="false"/>
+          <w:iCs w:val="false"/>
+          <w:sz w:val="24"/>
+          <w:szCs w:val="24"/>
+          <w:lang w:val="ro-RO"/>
+        </w:rPr>
+      </w:pPr>
+      <w:r>
+        <w:rPr>
+          <w:rFonts w:ascii="Times New Roman" w:hAnsi="Times New Roman"/>
+          <w:b w:val="false"/>
+          <w:bCs w:val="false"/>
+          <w:i w:val="false"/>
+          <w:iCs w:val="false"/>
+          <w:sz w:val="24"/>
+          <w:szCs w:val="24"/>
+          <w:lang w:val="ro-RO"/>
+        </w:rPr>
+      </w:r>
+    </w:p>
+    <w:p>
+      <w:pPr>
+        <w:pStyle w:val="Normal"/>
+        <w:rPr>
+          <w:rFonts w:ascii="Times New Roman" w:hAnsi="Times New Roman"/>
+          <w:b w:val="false"/>
+          <w:b w:val="false"/>
+          <w:bCs w:val="false"/>
+          <w:i w:val="false"/>
+          <w:i w:val="false"/>
+          <w:iCs w:val="false"/>
+          <w:sz w:val="24"/>
+          <w:szCs w:val="24"/>
+          <w:lang w:val="ro-RO"/>
+        </w:rPr>
+      </w:pPr>
+      <w:r>
+        <w:rPr>
+          <w:rFonts w:ascii="Times New Roman" w:hAnsi="Times New Roman"/>
+          <w:b w:val="false"/>
+          <w:bCs w:val="false"/>
+          <w:i w:val="false"/>
+          <w:iCs w:val="false"/>
+          <w:sz w:val="24"/>
+          <w:szCs w:val="24"/>
+          <w:lang w:val="ro-RO"/>
+        </w:rPr>
+      </w:r>
+    </w:p>
+    <w:p>
+      <w:pPr>
+        <w:pStyle w:val="Normal"/>
+        <w:rPr>
+          <w:rFonts w:ascii="Times New Roman" w:hAnsi="Times New Roman"/>
+          <w:b w:val="false"/>
+          <w:b w:val="false"/>
+          <w:bCs w:val="false"/>
+          <w:i w:val="false"/>
+          <w:i w:val="false"/>
+          <w:iCs w:val="false"/>
+          <w:sz w:val="24"/>
+          <w:szCs w:val="24"/>
+          <w:lang w:val="ro-RO"/>
+        </w:rPr>
+      </w:pPr>
+      <w:r>
+        <w:rPr>
+          <w:rFonts w:ascii="Times New Roman" w:hAnsi="Times New Roman"/>
+          <w:b w:val="false"/>
+          <w:bCs w:val="false"/>
+          <w:i w:val="false"/>
+          <w:iCs w:val="false"/>
+          <w:sz w:val="24"/>
+          <w:szCs w:val="24"/>
+          <w:lang w:val="ro-RO"/>
+        </w:rPr>
+      </w:r>
+    </w:p>
+    <w:p>
+      <w:pPr>
+        <w:pStyle w:val="Normal"/>
+        <w:rPr>
+          <w:rFonts w:ascii="Times New Roman" w:hAnsi="Times New Roman"/>
+          <w:b w:val="false"/>
+          <w:b w:val="false"/>
+          <w:bCs w:val="false"/>
+          <w:i w:val="false"/>
+          <w:i w:val="false"/>
+          <w:iCs w:val="false"/>
+          <w:sz w:val="24"/>
+          <w:szCs w:val="24"/>
+          <w:lang w:val="ro-RO"/>
+        </w:rPr>
+      </w:pPr>
+      <w:r>
+        <w:rPr>
+          <w:rFonts w:ascii="Times New Roman" w:hAnsi="Times New Roman"/>
+          <w:b w:val="false"/>
+          <w:bCs w:val="false"/>
+          <w:i w:val="false"/>
+          <w:iCs w:val="false"/>
+          <w:sz w:val="24"/>
+          <w:szCs w:val="24"/>
+          <w:lang w:val="ro-RO"/>
+        </w:rPr>
+      </w:r>
+    </w:p>
+    <w:p>
+      <w:pPr>
+        <w:pStyle w:val="Normal"/>
+        <w:rPr>
+          <w:rFonts w:ascii="Times New Roman" w:hAnsi="Times New Roman"/>
+          <w:b w:val="false"/>
+          <w:b w:val="false"/>
+          <w:bCs w:val="false"/>
+          <w:i w:val="false"/>
+          <w:i w:val="false"/>
+          <w:iCs w:val="false"/>
+          <w:sz w:val="24"/>
+          <w:szCs w:val="24"/>
+          <w:lang w:val="ro-RO"/>
+        </w:rPr>
+      </w:pPr>
+      <w:r>
+        <w:rPr>
+          <w:rFonts w:ascii="Times New Roman" w:hAnsi="Times New Roman"/>
+          <w:b w:val="false"/>
+          <w:bCs w:val="false"/>
+          <w:i w:val="false"/>
+          <w:iCs w:val="false"/>
+          <w:sz w:val="24"/>
+          <w:szCs w:val="24"/>
+          <w:lang w:val="ro-RO"/>
+        </w:rPr>
+      </w:r>
+    </w:p>
+    <w:p>
+      <w:pPr>
+        <w:pStyle w:val="Normal"/>
+        <w:rPr>
+          <w:rFonts w:ascii="Times New Roman" w:hAnsi="Times New Roman"/>
+          <w:b w:val="false"/>
+          <w:b w:val="false"/>
+          <w:bCs w:val="false"/>
+          <w:i w:val="false"/>
+          <w:i w:val="false"/>
+          <w:iCs w:val="false"/>
+          <w:sz w:val="24"/>
+          <w:szCs w:val="24"/>
+          <w:lang w:val="ro-RO"/>
+        </w:rPr>
+      </w:pPr>
+      <w:r>
+        <w:rPr>
+          <w:rFonts w:ascii="Times New Roman" w:hAnsi="Times New Roman"/>
+          <w:b w:val="false"/>
+          <w:bCs w:val="false"/>
+          <w:i w:val="false"/>
+          <w:iCs w:val="false"/>
+          <w:sz w:val="24"/>
+          <w:szCs w:val="24"/>
+          <w:lang w:val="ro-RO"/>
+        </w:rPr>
       </w:r>
     </w:p>
     <w:p>
@@ -1312,6 +2651,10 @@
       <w:pPr>
         <w:pStyle w:val="Heading2"/>
         <w:keepNext w:val="true"/>
+        <w:numPr>
+          <w:ilvl w:val="0"/>
+          <w:numId w:val="0"/>
+        </w:numPr>
         <w:spacing w:before="240" w:after="60"/>
         <w:outlineLvl w:val="1"/>
         <w:rPr/>
@@ -1322,7 +2665,7 @@
       </w:r>
     </w:p>
     <w:sectPr>
-      <w:headerReference w:type="default" r:id="rId7"/>
+      <w:headerReference w:type="default" r:id="rId11"/>
       <w:type w:val="nextPage"/>
       <w:pgSz w:w="12240" w:h="15840"/>
       <w:pgMar w:left="1440" w:right="1440" w:header="720" w:top="777" w:footer="0" w:bottom="1440" w:gutter="0"/>
@@ -2047,6 +3390,7 @@
     <w:qFormat/>
     <w:pPr>
       <w:widowControl/>
+      <w:suppressAutoHyphens w:val="true"/>
       <w:bidi w:val="0"/>
       <w:spacing w:lineRule="auto" w:line="276" w:before="0" w:after="200"/>
       <w:jc w:val="left"/>

--- a/L06/Birlutiu_Claudiu_L06/SablonRaportL06.docx
+++ b/L06/Birlutiu_Claudiu_L06/SablonRaportL06.docx
@@ -2537,12 +2537,410 @@
     <w:p>
       <w:pPr>
         <w:pStyle w:val="Normal"/>
-        <w:rPr>
-          <w:lang w:val="ro-RO"/>
-        </w:rPr>
-      </w:pPr>
-      <w:r>
-        <w:rPr>
+        <w:numPr>
+          <w:ilvl w:val="0"/>
+          <w:numId w:val="2"/>
+        </w:numPr>
+        <w:spacing w:before="0" w:after="0"/>
+        <w:rPr>
+          <w:rFonts w:ascii="Times New Roman" w:hAnsi="Times New Roman"/>
+          <w:sz w:val="24"/>
+          <w:szCs w:val="24"/>
+          <w:lang w:val="ro-RO"/>
+        </w:rPr>
+      </w:pPr>
+      <w:r>
+        <w:rPr>
+          <w:rFonts w:ascii="Times New Roman" w:hAnsi="Times New Roman"/>
+          <w:sz w:val="24"/>
+          <w:szCs w:val="24"/>
+          <w:lang w:val="ro-RO"/>
+        </w:rPr>
+        <w:t>Am generat o cerere de certificat pentru serverul nostru folsoind comanda:</w:t>
+      </w:r>
+    </w:p>
+    <w:p>
+      <w:pPr>
+        <w:pStyle w:val="Normal"/>
+        <w:numPr>
+          <w:ilvl w:val="1"/>
+          <w:numId w:val="2"/>
+        </w:numPr>
+        <w:spacing w:before="0" w:after="29"/>
+        <w:rPr>
+          <w:rFonts w:ascii="Times New Roman" w:hAnsi="Times New Roman"/>
+          <w:sz w:val="24"/>
+          <w:szCs w:val="24"/>
+          <w:lang w:val="ro-RO"/>
+        </w:rPr>
+      </w:pPr>
+      <w:r>
+        <w:rPr>
+          <w:rFonts w:ascii="Times New Roman" w:hAnsi="Times New Roman"/>
+          <w:sz w:val="24"/>
+          <w:szCs w:val="24"/>
+          <w:lang w:val="ro-RO"/>
+        </w:rPr>
+        <w:t>openssl req -newkey rsa:2048 -sha256 \-keyout server.key -out server.csr \-subj "/CN=www.birlutiu2023.com/O=Birlutiu2023 Inc./C=RO" \-passout pass:claudiu -addext "subjectAltName = DNS:www.bank32.com, DNS:www.bank32A.com, DNS:www.bank32B.com, DNS: www.birlutiu2023.com, DNS: wwww.birlutiu2023A.com, DNS: www.birlutiu2023B.com"</w:t>
+      </w:r>
+    </w:p>
+    <w:p>
+      <w:pPr>
+        <w:pStyle w:val="Normal"/>
+        <w:rPr>
+          <w:rFonts w:ascii="Times New Roman" w:hAnsi="Times New Roman"/>
+          <w:sz w:val="24"/>
+          <w:szCs w:val="24"/>
+          <w:lang w:val="ro-RO"/>
+        </w:rPr>
+      </w:pPr>
+      <w:r>
+        <w:rPr>
+          <w:rFonts w:ascii="Times New Roman" w:hAnsi="Times New Roman"/>
+          <w:sz w:val="24"/>
+          <w:szCs w:val="24"/>
+          <w:lang w:val="ro-RO"/>
+        </w:rPr>
+        <w:drawing>
+          <wp:anchor behindDoc="0" distT="0" distB="0" distL="0" distR="0" simplePos="0" locked="0" layoutInCell="1" allowOverlap="1" relativeHeight="11">
+            <wp:simplePos x="0" y="0"/>
+            <wp:positionH relativeFrom="column">
+              <wp:posOffset>-104775</wp:posOffset>
+            </wp:positionH>
+            <wp:positionV relativeFrom="paragraph">
+              <wp:posOffset>146685</wp:posOffset>
+            </wp:positionV>
+            <wp:extent cx="5943600" cy="1617345"/>
+            <wp:effectExtent l="0" t="0" r="0" b="0"/>
+            <wp:wrapSquare wrapText="largest"/>
+            <wp:docPr id="10" name="Image10" descr=""/>
+            <wp:cNvGraphicFramePr>
+              <a:graphicFrameLocks xmlns:a="http://schemas.openxmlformats.org/drawingml/2006/main" noChangeAspect="1"/>
+            </wp:cNvGraphicFramePr>
+            <a:graphic xmlns:a="http://schemas.openxmlformats.org/drawingml/2006/main">
+              <a:graphicData uri="http://schemas.openxmlformats.org/drawingml/2006/picture">
+                <pic:pic xmlns:pic="http://schemas.openxmlformats.org/drawingml/2006/picture">
+                  <pic:nvPicPr>
+                    <pic:cNvPr id="10" name="Image10" descr=""/>
+                    <pic:cNvPicPr>
+                      <a:picLocks noChangeAspect="1" noChangeArrowheads="1"/>
+                    </pic:cNvPicPr>
+                  </pic:nvPicPr>
+                  <pic:blipFill>
+                    <a:blip r:embed="rId11"/>
+                    <a:stretch>
+                      <a:fillRect/>
+                    </a:stretch>
+                  </pic:blipFill>
+                  <pic:spPr bwMode="auto">
+                    <a:xfrm>
+                      <a:off x="0" y="0"/>
+                      <a:ext cx="5943600" cy="1617345"/>
+                    </a:xfrm>
+                    <a:prstGeom prst="rect">
+                      <a:avLst/>
+                    </a:prstGeom>
+                  </pic:spPr>
+                </pic:pic>
+              </a:graphicData>
+            </a:graphic>
+          </wp:anchor>
+        </w:drawing>
+      </w:r>
+    </w:p>
+    <w:p>
+      <w:pPr>
+        <w:pStyle w:val="Normal"/>
+        <w:numPr>
+          <w:ilvl w:val="0"/>
+          <w:numId w:val="2"/>
+        </w:numPr>
+        <w:rPr>
+          <w:rFonts w:ascii="Times New Roman" w:hAnsi="Times New Roman"/>
+          <w:sz w:val="24"/>
+          <w:szCs w:val="24"/>
+          <w:lang w:val="ro-RO"/>
+        </w:rPr>
+      </w:pPr>
+      <w:r>
+        <w:rPr>
+          <w:rFonts w:ascii="Times New Roman" w:hAnsi="Times New Roman"/>
+          <w:sz w:val="24"/>
+          <w:szCs w:val="24"/>
+          <w:lang w:val="ro-RO"/>
+        </w:rPr>
+        <w:t>am urmărit continutul decoda al fisierului .csr</w:t>
+      </w:r>
+    </w:p>
+    <w:p>
+      <w:pPr>
+        <w:pStyle w:val="Normal"/>
+        <w:rPr>
+          <w:rFonts w:ascii="Times New Roman" w:hAnsi="Times New Roman"/>
+          <w:sz w:val="24"/>
+          <w:szCs w:val="24"/>
+          <w:lang w:val="ro-RO"/>
+        </w:rPr>
+      </w:pPr>
+      <w:r>
+        <w:rPr>
+          <w:rFonts w:ascii="Times New Roman" w:hAnsi="Times New Roman"/>
+          <w:sz w:val="24"/>
+          <w:szCs w:val="24"/>
+          <w:lang w:val="ro-RO"/>
+        </w:rPr>
+        <w:drawing>
+          <wp:anchor behindDoc="0" distT="0" distB="0" distL="0" distR="0" simplePos="0" locked="0" layoutInCell="1" allowOverlap="1" relativeHeight="12">
+            <wp:simplePos x="0" y="0"/>
+            <wp:positionH relativeFrom="column">
+              <wp:posOffset>9525</wp:posOffset>
+            </wp:positionH>
+            <wp:positionV relativeFrom="paragraph">
+              <wp:posOffset>86360</wp:posOffset>
+            </wp:positionV>
+            <wp:extent cx="5715000" cy="2997835"/>
+            <wp:effectExtent l="0" t="0" r="0" b="0"/>
+            <wp:wrapSquare wrapText="largest"/>
+            <wp:docPr id="11" name="Image11" descr=""/>
+            <wp:cNvGraphicFramePr>
+              <a:graphicFrameLocks xmlns:a="http://schemas.openxmlformats.org/drawingml/2006/main" noChangeAspect="1"/>
+            </wp:cNvGraphicFramePr>
+            <a:graphic xmlns:a="http://schemas.openxmlformats.org/drawingml/2006/main">
+              <a:graphicData uri="http://schemas.openxmlformats.org/drawingml/2006/picture">
+                <pic:pic xmlns:pic="http://schemas.openxmlformats.org/drawingml/2006/picture">
+                  <pic:nvPicPr>
+                    <pic:cNvPr id="11" name="Image11" descr=""/>
+                    <pic:cNvPicPr>
+                      <a:picLocks noChangeAspect="1" noChangeArrowheads="1"/>
+                    </pic:cNvPicPr>
+                  </pic:nvPicPr>
+                  <pic:blipFill>
+                    <a:blip r:embed="rId12"/>
+                    <a:stretch>
+                      <a:fillRect/>
+                    </a:stretch>
+                  </pic:blipFill>
+                  <pic:spPr bwMode="auto">
+                    <a:xfrm>
+                      <a:off x="0" y="0"/>
+                      <a:ext cx="5715000" cy="2997835"/>
+                    </a:xfrm>
+                    <a:prstGeom prst="rect">
+                      <a:avLst/>
+                    </a:prstGeom>
+                  </pic:spPr>
+                </pic:pic>
+              </a:graphicData>
+            </a:graphic>
+          </wp:anchor>
+        </w:drawing>
+      </w:r>
+    </w:p>
+    <w:p>
+      <w:pPr>
+        <w:pStyle w:val="Normal"/>
+        <w:rPr>
+          <w:rFonts w:ascii="Times New Roman" w:hAnsi="Times New Roman"/>
+          <w:sz w:val="24"/>
+          <w:szCs w:val="24"/>
+          <w:lang w:val="ro-RO"/>
+        </w:rPr>
+      </w:pPr>
+      <w:r>
+        <w:rPr>
+          <w:rFonts w:ascii="Times New Roman" w:hAnsi="Times New Roman"/>
+          <w:sz w:val="24"/>
+          <w:szCs w:val="24"/>
+          <w:lang w:val="ro-RO"/>
+        </w:rPr>
+      </w:r>
+    </w:p>
+    <w:p>
+      <w:pPr>
+        <w:pStyle w:val="Normal"/>
+        <w:rPr>
+          <w:rFonts w:ascii="Times New Roman" w:hAnsi="Times New Roman"/>
+          <w:sz w:val="24"/>
+          <w:szCs w:val="24"/>
+          <w:lang w:val="ro-RO"/>
+        </w:rPr>
+      </w:pPr>
+      <w:r>
+        <w:rPr>
+          <w:rFonts w:ascii="Times New Roman" w:hAnsi="Times New Roman"/>
+          <w:sz w:val="24"/>
+          <w:szCs w:val="24"/>
+          <w:lang w:val="ro-RO"/>
+        </w:rPr>
+      </w:r>
+    </w:p>
+    <w:p>
+      <w:pPr>
+        <w:pStyle w:val="Normal"/>
+        <w:rPr>
+          <w:rFonts w:ascii="Times New Roman" w:hAnsi="Times New Roman"/>
+          <w:sz w:val="24"/>
+          <w:szCs w:val="24"/>
+          <w:lang w:val="ro-RO"/>
+        </w:rPr>
+      </w:pPr>
+      <w:r>
+        <w:rPr>
+          <w:rFonts w:ascii="Times New Roman" w:hAnsi="Times New Roman"/>
+          <w:sz w:val="24"/>
+          <w:szCs w:val="24"/>
+          <w:lang w:val="ro-RO"/>
+        </w:rPr>
+      </w:r>
+    </w:p>
+    <w:p>
+      <w:pPr>
+        <w:pStyle w:val="Normal"/>
+        <w:rPr>
+          <w:rFonts w:ascii="Times New Roman" w:hAnsi="Times New Roman"/>
+          <w:sz w:val="24"/>
+          <w:szCs w:val="24"/>
+          <w:lang w:val="ro-RO"/>
+        </w:rPr>
+      </w:pPr>
+      <w:r>
+        <w:rPr>
+          <w:rFonts w:ascii="Times New Roman" w:hAnsi="Times New Roman"/>
+          <w:sz w:val="24"/>
+          <w:szCs w:val="24"/>
+          <w:lang w:val="ro-RO"/>
+        </w:rPr>
+      </w:r>
+    </w:p>
+    <w:p>
+      <w:pPr>
+        <w:pStyle w:val="Normal"/>
+        <w:rPr>
+          <w:rFonts w:ascii="Times New Roman" w:hAnsi="Times New Roman"/>
+          <w:sz w:val="24"/>
+          <w:szCs w:val="24"/>
+          <w:lang w:val="ro-RO"/>
+        </w:rPr>
+      </w:pPr>
+      <w:r>
+        <w:rPr>
+          <w:rFonts w:ascii="Times New Roman" w:hAnsi="Times New Roman"/>
+          <w:sz w:val="24"/>
+          <w:szCs w:val="24"/>
+          <w:lang w:val="ro-RO"/>
+        </w:rPr>
+      </w:r>
+    </w:p>
+    <w:p>
+      <w:pPr>
+        <w:pStyle w:val="Normal"/>
+        <w:rPr>
+          <w:rFonts w:ascii="Times New Roman" w:hAnsi="Times New Roman"/>
+          <w:sz w:val="24"/>
+          <w:szCs w:val="24"/>
+          <w:lang w:val="ro-RO"/>
+        </w:rPr>
+      </w:pPr>
+      <w:r>
+        <w:rPr>
+          <w:rFonts w:ascii="Times New Roman" w:hAnsi="Times New Roman"/>
+          <w:sz w:val="24"/>
+          <w:szCs w:val="24"/>
+          <w:lang w:val="ro-RO"/>
+        </w:rPr>
+      </w:r>
+    </w:p>
+    <w:p>
+      <w:pPr>
+        <w:pStyle w:val="Normal"/>
+        <w:rPr>
+          <w:rFonts w:ascii="Times New Roman" w:hAnsi="Times New Roman"/>
+          <w:sz w:val="24"/>
+          <w:szCs w:val="24"/>
+          <w:lang w:val="ro-RO"/>
+        </w:rPr>
+      </w:pPr>
+      <w:r>
+        <w:rPr>
+          <w:rFonts w:ascii="Times New Roman" w:hAnsi="Times New Roman"/>
+          <w:sz w:val="24"/>
+          <w:szCs w:val="24"/>
+          <w:lang w:val="ro-RO"/>
+        </w:rPr>
+      </w:r>
+    </w:p>
+    <w:p>
+      <w:pPr>
+        <w:pStyle w:val="Normal"/>
+        <w:rPr>
+          <w:rFonts w:ascii="Times New Roman" w:hAnsi="Times New Roman"/>
+          <w:sz w:val="24"/>
+          <w:szCs w:val="24"/>
+          <w:lang w:val="ro-RO"/>
+        </w:rPr>
+      </w:pPr>
+      <w:r>
+        <w:rPr>
+          <w:rFonts w:ascii="Times New Roman" w:hAnsi="Times New Roman"/>
+          <w:sz w:val="24"/>
+          <w:szCs w:val="24"/>
+          <w:lang w:val="ro-RO"/>
+        </w:rPr>
+      </w:r>
+    </w:p>
+    <w:p>
+      <w:pPr>
+        <w:pStyle w:val="Normal"/>
+        <w:rPr>
+          <w:rFonts w:ascii="Times New Roman" w:hAnsi="Times New Roman"/>
+          <w:sz w:val="24"/>
+          <w:szCs w:val="24"/>
+          <w:lang w:val="ro-RO"/>
+        </w:rPr>
+      </w:pPr>
+      <w:r>
+        <w:rPr>
+          <w:rFonts w:ascii="Times New Roman" w:hAnsi="Times New Roman"/>
+          <w:sz w:val="24"/>
+          <w:szCs w:val="24"/>
+          <w:lang w:val="ro-RO"/>
+        </w:rPr>
+      </w:r>
+    </w:p>
+    <w:p>
+      <w:pPr>
+        <w:pStyle w:val="Normal"/>
+        <w:rPr>
+          <w:rFonts w:ascii="Times New Roman" w:hAnsi="Times New Roman"/>
+          <w:sz w:val="24"/>
+          <w:szCs w:val="24"/>
+          <w:lang w:val="ro-RO"/>
+        </w:rPr>
+      </w:pPr>
+      <w:r>
+        <w:rPr>
+          <w:rFonts w:ascii="Times New Roman" w:hAnsi="Times New Roman"/>
+          <w:sz w:val="24"/>
+          <w:szCs w:val="24"/>
+          <w:lang w:val="ro-RO"/>
+        </w:rPr>
+      </w:r>
+    </w:p>
+    <w:p>
+      <w:pPr>
+        <w:pStyle w:val="Normal"/>
+        <w:rPr>
+          <w:rFonts w:ascii="Times New Roman" w:hAnsi="Times New Roman"/>
+          <w:sz w:val="24"/>
+          <w:szCs w:val="24"/>
+          <w:lang w:val="ro-RO"/>
+        </w:rPr>
+      </w:pPr>
+      <w:r>
+        <w:rPr>
+          <w:rFonts w:ascii="Times New Roman" w:hAnsi="Times New Roman"/>
+          <w:sz w:val="24"/>
+          <w:szCs w:val="24"/>
           <w:lang w:val="ro-RO"/>
         </w:rPr>
       </w:r>
@@ -2550,15 +2948,686 @@
     <w:p>
       <w:pPr>
         <w:pStyle w:val="Heading2"/>
-        <w:rPr>
-          <w:lang w:val="ro-RO"/>
-        </w:rPr>
+        <w:spacing w:before="525" w:after="345"/>
+        <w:rPr/>
       </w:pPr>
       <w:r>
         <w:rPr>
           <w:lang w:val="ro-RO"/>
         </w:rPr>
         <w:t>Sarcina 3: Generarea unui certificat pentru serverul dvs.</w:t>
+      </w:r>
+    </w:p>
+    <w:p>
+      <w:pPr>
+        <w:pStyle w:val="Normal"/>
+        <w:numPr>
+          <w:ilvl w:val="0"/>
+          <w:numId w:val="3"/>
+        </w:numPr>
+        <w:spacing w:before="0" w:after="0"/>
+        <w:rPr>
+          <w:lang w:val="ro-RO"/>
+        </w:rPr>
+      </w:pPr>
+      <w:r>
+        <w:rPr>
+          <w:rFonts w:ascii="Times New Roman" w:hAnsi="Times New Roman"/>
+          <w:sz w:val="24"/>
+          <w:szCs w:val="24"/>
+          <w:lang w:val="ro-RO"/>
+        </w:rPr>
+        <w:t xml:space="preserve">Fișierul </w:t>
+      </w:r>
+      <w:r>
+        <w:rPr>
+          <w:rFonts w:ascii="Times New Roman" w:hAnsi="Times New Roman"/>
+          <w:b/>
+          <w:bCs/>
+          <w:sz w:val="24"/>
+          <w:szCs w:val="24"/>
+          <w:lang w:val="ro-RO"/>
+        </w:rPr>
+        <w:t>server.csr</w:t>
+      </w:r>
+      <w:r>
+        <w:rPr>
+          <w:rFonts w:ascii="Times New Roman" w:hAnsi="Times New Roman"/>
+          <w:sz w:val="24"/>
+          <w:szCs w:val="24"/>
+          <w:lang w:val="ro-RO"/>
+        </w:rPr>
+        <w:t xml:space="preserve"> trebuie sa aibă </w:t>
+      </w:r>
+      <w:r>
+        <w:rPr>
+          <w:rFonts w:ascii="Times New Roman" w:hAnsi="Times New Roman"/>
+          <w:b/>
+          <w:bCs/>
+          <w:sz w:val="24"/>
+          <w:szCs w:val="24"/>
+          <w:lang w:val="ro-RO"/>
+        </w:rPr>
+        <w:t>semnatura CA</w:t>
+      </w:r>
+      <w:r>
+        <w:rPr>
+          <w:rFonts w:ascii="Times New Roman" w:hAnsi="Times New Roman"/>
+          <w:sz w:val="24"/>
+          <w:szCs w:val="24"/>
+          <w:lang w:val="ro-RO"/>
+        </w:rPr>
+        <w:t xml:space="preserve"> pentru a forma un certificat. </w:t>
+      </w:r>
+    </w:p>
+    <w:p>
+      <w:pPr>
+        <w:pStyle w:val="Normal"/>
+        <w:numPr>
+          <w:ilvl w:val="0"/>
+          <w:numId w:val="3"/>
+        </w:numPr>
+        <w:spacing w:before="0" w:after="0"/>
+        <w:rPr>
+          <w:lang w:val="ro-RO"/>
+        </w:rPr>
+      </w:pPr>
+      <w:r>
+        <w:rPr>
+          <w:rFonts w:ascii="Times New Roman" w:hAnsi="Times New Roman"/>
+          <w:sz w:val="24"/>
+          <w:szCs w:val="24"/>
+          <w:lang w:val="ro-RO"/>
+        </w:rPr>
+        <w:t xml:space="preserve">Am copiat fișierul openssl.cnf într-un folder din BirlutiuClaudiu_Cod lângă directorul </w:t>
+      </w:r>
+      <w:r>
+        <w:rPr>
+          <w:rFonts w:ascii="Times New Roman" w:hAnsi="Times New Roman"/>
+          <w:b/>
+          <w:bCs/>
+          <w:sz w:val="24"/>
+          <w:szCs w:val="24"/>
+          <w:lang w:val="ro-RO"/>
+        </w:rPr>
+        <w:t xml:space="preserve">birlutiuCA </w:t>
+      </w:r>
+      <w:r>
+        <w:rPr>
+          <w:rFonts w:ascii="Times New Roman" w:hAnsi="Times New Roman"/>
+          <w:b w:val="false"/>
+          <w:bCs w:val="false"/>
+          <w:sz w:val="24"/>
+          <w:szCs w:val="24"/>
+          <w:lang w:val="ro-RO"/>
+        </w:rPr>
+        <w:t xml:space="preserve">unde se afla toate certificatele pe care le-am generat </w:t>
+      </w:r>
+    </w:p>
+    <w:p>
+      <w:pPr>
+        <w:pStyle w:val="Normal"/>
+        <w:spacing w:before="0" w:after="0"/>
+        <w:rPr>
+          <w:lang w:val="ro-RO"/>
+        </w:rPr>
+      </w:pPr>
+      <w:r>
+        <w:rPr/>
+      </w:r>
+    </w:p>
+    <w:p>
+      <w:pPr>
+        <w:pStyle w:val="Normal"/>
+        <w:spacing w:before="0" w:after="0"/>
+        <w:rPr>
+          <w:lang w:val="ro-RO"/>
+        </w:rPr>
+      </w:pPr>
+      <w:r>
+        <w:rPr/>
+        <w:drawing>
+          <wp:anchor behindDoc="0" distT="0" distB="0" distL="0" distR="0" simplePos="0" locked="0" layoutInCell="1" allowOverlap="1" relativeHeight="13">
+            <wp:simplePos x="0" y="0"/>
+            <wp:positionH relativeFrom="column">
+              <wp:align>center</wp:align>
+            </wp:positionH>
+            <wp:positionV relativeFrom="paragraph">
+              <wp:posOffset>635</wp:posOffset>
+            </wp:positionV>
+            <wp:extent cx="5943600" cy="2072005"/>
+            <wp:effectExtent l="0" t="0" r="0" b="0"/>
+            <wp:wrapSquare wrapText="largest"/>
+            <wp:docPr id="12" name="Image12" descr=""/>
+            <wp:cNvGraphicFramePr>
+              <a:graphicFrameLocks xmlns:a="http://schemas.openxmlformats.org/drawingml/2006/main" noChangeAspect="1"/>
+            </wp:cNvGraphicFramePr>
+            <a:graphic xmlns:a="http://schemas.openxmlformats.org/drawingml/2006/main">
+              <a:graphicData uri="http://schemas.openxmlformats.org/drawingml/2006/picture">
+                <pic:pic xmlns:pic="http://schemas.openxmlformats.org/drawingml/2006/picture">
+                  <pic:nvPicPr>
+                    <pic:cNvPr id="12" name="Image12" descr=""/>
+                    <pic:cNvPicPr>
+                      <a:picLocks noChangeAspect="1" noChangeArrowheads="1"/>
+                    </pic:cNvPicPr>
+                  </pic:nvPicPr>
+                  <pic:blipFill>
+                    <a:blip r:embed="rId13"/>
+                    <a:stretch>
+                      <a:fillRect/>
+                    </a:stretch>
+                  </pic:blipFill>
+                  <pic:spPr bwMode="auto">
+                    <a:xfrm>
+                      <a:off x="0" y="0"/>
+                      <a:ext cx="5943600" cy="2072005"/>
+                    </a:xfrm>
+                    <a:prstGeom prst="rect">
+                      <a:avLst/>
+                    </a:prstGeom>
+                  </pic:spPr>
+                </pic:pic>
+              </a:graphicData>
+            </a:graphic>
+          </wp:anchor>
+        </w:drawing>
+      </w:r>
+    </w:p>
+    <w:p>
+      <w:pPr>
+        <w:pStyle w:val="Normal"/>
+        <w:spacing w:before="0" w:after="0"/>
+        <w:rPr>
+          <w:lang w:val="ro-RO"/>
+        </w:rPr>
+      </w:pPr>
+      <w:r>
+        <w:rPr/>
+      </w:r>
+    </w:p>
+    <w:p>
+      <w:pPr>
+        <w:pStyle w:val="Normal"/>
+        <w:numPr>
+          <w:ilvl w:val="0"/>
+          <w:numId w:val="3"/>
+        </w:numPr>
+        <w:spacing w:before="57" w:after="57"/>
+        <w:rPr>
+          <w:lang w:val="ro-RO"/>
+        </w:rPr>
+      </w:pPr>
+      <w:r>
+        <w:rPr>
+          <w:rFonts w:ascii="Times New Roman" w:hAnsi="Times New Roman"/>
+          <w:sz w:val="24"/>
+          <w:szCs w:val="24"/>
+          <w:lang w:val="ro-RO"/>
+        </w:rPr>
+        <w:t>Astfel, pentru sermnarea certificatului</w:t>
+      </w:r>
+      <w:r>
+        <w:rPr>
+          <w:rFonts w:ascii="Times New Roman" w:hAnsi="Times New Roman"/>
+          <w:b/>
+          <w:bCs/>
+          <w:sz w:val="24"/>
+          <w:szCs w:val="24"/>
+          <w:lang w:val="ro-RO"/>
+        </w:rPr>
+        <w:t xml:space="preserve"> server.csr </w:t>
+      </w:r>
+      <w:r>
+        <w:rPr>
+          <w:rFonts w:ascii="Times New Roman" w:hAnsi="Times New Roman"/>
+          <w:sz w:val="24"/>
+          <w:szCs w:val="24"/>
+          <w:lang w:val="ro-RO"/>
+        </w:rPr>
+        <w:t>într-un certificat x509 (</w:t>
+      </w:r>
+      <w:r>
+        <w:rPr>
+          <w:rFonts w:ascii="Times New Roman" w:hAnsi="Times New Roman"/>
+          <w:b/>
+          <w:bCs/>
+          <w:sz w:val="24"/>
+          <w:szCs w:val="24"/>
+          <w:lang w:val="ro-RO"/>
+        </w:rPr>
+        <w:t>server.crt</w:t>
+      </w:r>
+      <w:r>
+        <w:rPr>
+          <w:rFonts w:ascii="Times New Roman" w:hAnsi="Times New Roman"/>
+          <w:sz w:val="24"/>
+          <w:szCs w:val="24"/>
+          <w:lang w:val="ro-RO"/>
+        </w:rPr>
+        <w:t xml:space="preserve">), folosind </w:t>
+      </w:r>
+      <w:r>
+        <w:rPr>
+          <w:rFonts w:ascii="Times New Roman" w:hAnsi="Times New Roman"/>
+          <w:b/>
+          <w:bCs/>
+          <w:sz w:val="24"/>
+          <w:szCs w:val="24"/>
+          <w:lang w:val="ro-RO"/>
+        </w:rPr>
+        <w:t xml:space="preserve">CA.crt </w:t>
+      </w:r>
+      <w:r>
+        <w:rPr>
+          <w:rFonts w:ascii="Times New Roman" w:hAnsi="Times New Roman"/>
+          <w:sz w:val="24"/>
+          <w:szCs w:val="24"/>
+          <w:lang w:val="ro-RO"/>
+        </w:rPr>
+        <w:t xml:space="preserve">și </w:t>
+      </w:r>
+      <w:r>
+        <w:rPr>
+          <w:rFonts w:ascii="Times New Roman" w:hAnsi="Times New Roman"/>
+          <w:b/>
+          <w:bCs/>
+          <w:sz w:val="24"/>
+          <w:szCs w:val="24"/>
+          <w:lang w:val="ro-RO"/>
+        </w:rPr>
+        <w:t xml:space="preserve">ca.key </w:t>
+      </w:r>
+      <w:r>
+        <w:rPr>
+          <w:rFonts w:ascii="Times New Roman" w:hAnsi="Times New Roman"/>
+          <w:sz w:val="24"/>
+          <w:szCs w:val="24"/>
+          <w:lang w:val="ro-RO"/>
+        </w:rPr>
+        <w:t>vom rula următoarea comanda:</w:t>
+      </w:r>
+    </w:p>
+    <w:p>
+      <w:pPr>
+        <w:pStyle w:val="Normal"/>
+        <w:numPr>
+          <w:ilvl w:val="2"/>
+          <w:numId w:val="3"/>
+        </w:numPr>
+        <w:spacing w:before="57" w:after="57"/>
+        <w:rPr>
+          <w:lang w:val="ro-RO"/>
+        </w:rPr>
+      </w:pPr>
+      <w:r>
+        <w:rPr>
+          <w:rFonts w:ascii="Times New Roman" w:hAnsi="Times New Roman"/>
+          <w:sz w:val="24"/>
+          <w:szCs w:val="24"/>
+          <w:lang w:val="ro-RO"/>
+        </w:rPr>
+        <w:t>openssl ca -config birlutiu_Openssl.cnf -policy policy_anything \-md sha256 -</w:t>
+      </w:r>
+      <w:r>
+        <w:drawing>
+          <wp:anchor behindDoc="0" distT="0" distB="0" distL="0" distR="0" simplePos="0" locked="0" layoutInCell="1" allowOverlap="1" relativeHeight="14">
+            <wp:simplePos x="0" y="0"/>
+            <wp:positionH relativeFrom="column">
+              <wp:posOffset>0</wp:posOffset>
+            </wp:positionH>
+            <wp:positionV relativeFrom="paragraph">
+              <wp:posOffset>668655</wp:posOffset>
+            </wp:positionV>
+            <wp:extent cx="5943600" cy="2806700"/>
+            <wp:effectExtent l="0" t="0" r="0" b="0"/>
+            <wp:wrapSquare wrapText="largest"/>
+            <wp:docPr id="13" name="Image13" descr=""/>
+            <wp:cNvGraphicFramePr>
+              <a:graphicFrameLocks xmlns:a="http://schemas.openxmlformats.org/drawingml/2006/main" noChangeAspect="1"/>
+            </wp:cNvGraphicFramePr>
+            <a:graphic xmlns:a="http://schemas.openxmlformats.org/drawingml/2006/main">
+              <a:graphicData uri="http://schemas.openxmlformats.org/drawingml/2006/picture">
+                <pic:pic xmlns:pic="http://schemas.openxmlformats.org/drawingml/2006/picture">
+                  <pic:nvPicPr>
+                    <pic:cNvPr id="13" name="Image13" descr=""/>
+                    <pic:cNvPicPr>
+                      <a:picLocks noChangeAspect="1" noChangeArrowheads="1"/>
+                    </pic:cNvPicPr>
+                  </pic:nvPicPr>
+                  <pic:blipFill>
+                    <a:blip r:embed="rId14"/>
+                    <a:stretch>
+                      <a:fillRect/>
+                    </a:stretch>
+                  </pic:blipFill>
+                  <pic:spPr bwMode="auto">
+                    <a:xfrm>
+                      <a:off x="0" y="0"/>
+                      <a:ext cx="5943600" cy="2806700"/>
+                    </a:xfrm>
+                    <a:prstGeom prst="rect">
+                      <a:avLst/>
+                    </a:prstGeom>
+                  </pic:spPr>
+                </pic:pic>
+              </a:graphicData>
+            </a:graphic>
+          </wp:anchor>
+        </w:drawing>
+      </w:r>
+      <w:r>
+        <w:rPr>
+          <w:rFonts w:ascii="Times New Roman" w:hAnsi="Times New Roman"/>
+          <w:sz w:val="24"/>
+          <w:szCs w:val="24"/>
+          <w:lang w:val="ro-RO"/>
+        </w:rPr>
+        <w:t>d</w:t>
+      </w:r>
+      <w:r>
+        <w:rPr>
+          <w:rFonts w:ascii="Times New Roman" w:hAnsi="Times New Roman"/>
+          <w:sz w:val="24"/>
+          <w:szCs w:val="24"/>
+          <w:lang w:val="ro-RO"/>
+        </w:rPr>
+        <w:t>ays 3650 \-in server.csr -out server.crt -batch \-cert ca.crt -keyfile ca.key</w:t>
+      </w:r>
+    </w:p>
+    <w:p>
+      <w:pPr>
+        <w:pStyle w:val="Normal"/>
+        <w:spacing w:before="0" w:after="143"/>
+        <w:rPr/>
+      </w:pPr>
+      <w:r>
+        <w:rPr/>
+      </w:r>
+    </w:p>
+    <w:p>
+      <w:pPr>
+        <w:pStyle w:val="Normal"/>
+        <w:rPr>
+          <w:lang w:val="ro-RO"/>
+        </w:rPr>
+      </w:pPr>
+      <w:r>
+        <w:rPr>
+          <w:lang w:val="ro-RO"/>
+        </w:rPr>
+      </w:r>
+    </w:p>
+    <w:p>
+      <w:pPr>
+        <w:pStyle w:val="Normal"/>
+        <w:rPr>
+          <w:lang w:val="ro-RO"/>
+        </w:rPr>
+      </w:pPr>
+      <w:r>
+        <w:rPr>
+          <w:lang w:val="ro-RO"/>
+        </w:rPr>
+      </w:r>
+    </w:p>
+    <w:p>
+      <w:pPr>
+        <w:pStyle w:val="Normal"/>
+        <w:rPr>
+          <w:lang w:val="ro-RO"/>
+        </w:rPr>
+      </w:pPr>
+      <w:r>
+        <w:rPr>
+          <w:lang w:val="ro-RO"/>
+        </w:rPr>
+      </w:r>
+    </w:p>
+    <w:p>
+      <w:pPr>
+        <w:pStyle w:val="Normal"/>
+        <w:rPr>
+          <w:lang w:val="ro-RO"/>
+        </w:rPr>
+      </w:pPr>
+      <w:r>
+        <w:rPr>
+          <w:lang w:val="ro-RO"/>
+        </w:rPr>
+      </w:r>
+    </w:p>
+    <w:p>
+      <w:pPr>
+        <w:pStyle w:val="Normal"/>
+        <w:rPr>
+          <w:lang w:val="ro-RO"/>
+        </w:rPr>
+      </w:pPr>
+      <w:r>
+        <w:rPr>
+          <w:lang w:val="ro-RO"/>
+        </w:rPr>
+      </w:r>
+    </w:p>
+    <w:p>
+      <w:pPr>
+        <w:pStyle w:val="Normal"/>
+        <w:rPr>
+          <w:lang w:val="ro-RO"/>
+        </w:rPr>
+      </w:pPr>
+      <w:r>
+        <w:rPr>
+          <w:lang w:val="ro-RO"/>
+        </w:rPr>
+      </w:r>
+    </w:p>
+    <w:p>
+      <w:pPr>
+        <w:pStyle w:val="Normal"/>
+        <w:rPr>
+          <w:lang w:val="ro-RO"/>
+        </w:rPr>
+      </w:pPr>
+      <w:r>
+        <w:rPr>
+          <w:lang w:val="ro-RO"/>
+        </w:rPr>
+      </w:r>
+    </w:p>
+    <w:p>
+      <w:pPr>
+        <w:pStyle w:val="Normal"/>
+        <w:rPr>
+          <w:lang w:val="ro-RO"/>
+        </w:rPr>
+      </w:pPr>
+      <w:r>
+        <w:rPr>
+          <w:lang w:val="ro-RO"/>
+        </w:rPr>
+      </w:r>
+    </w:p>
+    <w:p>
+      <w:pPr>
+        <w:pStyle w:val="Normal"/>
+        <w:rPr>
+          <w:lang w:val="ro-RO"/>
+        </w:rPr>
+      </w:pPr>
+      <w:r>
+        <w:rPr>
+          <w:lang w:val="ro-RO"/>
+        </w:rPr>
+      </w:r>
+    </w:p>
+    <w:p>
+      <w:pPr>
+        <w:pStyle w:val="Normal"/>
+        <w:rPr>
+          <w:lang w:val="ro-RO"/>
+        </w:rPr>
+      </w:pPr>
+      <w:r>
+        <w:rPr>
+          <w:lang w:val="ro-RO"/>
+        </w:rPr>
+      </w:r>
+    </w:p>
+    <w:p>
+      <w:pPr>
+        <w:pStyle w:val="Normal"/>
+        <w:rPr>
+          <w:lang w:val="ro-RO"/>
+        </w:rPr>
+      </w:pPr>
+      <w:r>
+        <w:rPr>
+          <w:lang w:val="ro-RO"/>
+        </w:rPr>
+      </w:r>
+    </w:p>
+    <w:p>
+      <w:pPr>
+        <w:pStyle w:val="Normal"/>
+        <w:rPr>
+          <w:lang w:val="ro-RO"/>
+        </w:rPr>
+      </w:pPr>
+      <w:r>
+        <w:rPr>
+          <w:lang w:val="ro-RO"/>
+        </w:rPr>
+      </w:r>
+    </w:p>
+    <w:p>
+      <w:pPr>
+        <w:pStyle w:val="Normal"/>
+        <w:rPr>
+          <w:lang w:val="ro-RO"/>
+        </w:rPr>
+      </w:pPr>
+      <w:r>
+        <w:rPr>
+          <w:lang w:val="ro-RO"/>
+        </w:rPr>
+      </w:r>
+    </w:p>
+    <w:p>
+      <w:pPr>
+        <w:pStyle w:val="Normal"/>
+        <w:rPr>
+          <w:lang w:val="ro-RO"/>
+        </w:rPr>
+      </w:pPr>
+      <w:r>
+        <w:rPr>
+          <w:lang w:val="ro-RO"/>
+        </w:rPr>
+      </w:r>
+    </w:p>
+    <w:p>
+      <w:pPr>
+        <w:pStyle w:val="Normal"/>
+        <w:rPr>
+          <w:lang w:val="ro-RO"/>
+        </w:rPr>
+      </w:pPr>
+      <w:r>
+        <w:rPr>
+          <w:lang w:val="ro-RO"/>
+        </w:rPr>
+      </w:r>
+    </w:p>
+    <w:p>
+      <w:pPr>
+        <w:pStyle w:val="Normal"/>
+        <w:rPr>
+          <w:lang w:val="ro-RO"/>
+        </w:rPr>
+      </w:pPr>
+      <w:r>
+        <w:rPr>
+          <w:lang w:val="ro-RO"/>
+        </w:rPr>
+      </w:r>
+    </w:p>
+    <w:p>
+      <w:pPr>
+        <w:pStyle w:val="Normal"/>
+        <w:rPr>
+          <w:lang w:val="ro-RO"/>
+        </w:rPr>
+      </w:pPr>
+      <w:r>
+        <w:rPr>
+          <w:lang w:val="ro-RO"/>
+        </w:rPr>
+      </w:r>
+    </w:p>
+    <w:p>
+      <w:pPr>
+        <w:pStyle w:val="Normal"/>
+        <w:rPr>
+          <w:lang w:val="ro-RO"/>
+        </w:rPr>
+      </w:pPr>
+      <w:r>
+        <w:rPr>
+          <w:lang w:val="ro-RO"/>
+        </w:rPr>
+      </w:r>
+    </w:p>
+    <w:p>
+      <w:pPr>
+        <w:pStyle w:val="Normal"/>
+        <w:rPr>
+          <w:lang w:val="ro-RO"/>
+        </w:rPr>
+      </w:pPr>
+      <w:r>
+        <w:rPr>
+          <w:lang w:val="ro-RO"/>
+        </w:rPr>
+      </w:r>
+    </w:p>
+    <w:p>
+      <w:pPr>
+        <w:pStyle w:val="Normal"/>
+        <w:rPr>
+          <w:lang w:val="ro-RO"/>
+        </w:rPr>
+      </w:pPr>
+      <w:r>
+        <w:rPr>
+          <w:lang w:val="ro-RO"/>
+        </w:rPr>
+      </w:r>
+    </w:p>
+    <w:p>
+      <w:pPr>
+        <w:pStyle w:val="Normal"/>
+        <w:rPr>
+          <w:lang w:val="ro-RO"/>
+        </w:rPr>
+      </w:pPr>
+      <w:r>
+        <w:rPr>
+          <w:lang w:val="ro-RO"/>
+        </w:rPr>
+      </w:r>
+    </w:p>
+    <w:p>
+      <w:pPr>
+        <w:pStyle w:val="Normal"/>
+        <w:rPr>
+          <w:lang w:val="ro-RO"/>
+        </w:rPr>
+      </w:pPr>
+      <w:r>
+        <w:rPr>
+          <w:lang w:val="ro-RO"/>
+        </w:rPr>
       </w:r>
     </w:p>
     <w:p>
@@ -2665,7 +3734,7 @@
       </w:r>
     </w:p>
     <w:sectPr>
-      <w:headerReference w:type="default" r:id="rId11"/>
+      <w:headerReference w:type="default" r:id="rId15"/>
       <w:type w:val="nextPage"/>
       <w:pgSz w:w="12240" w:h="15840"/>
       <w:pgMar w:left="1440" w:right="1440" w:header="720" w:top="777" w:footer="0" w:bottom="1440" w:gutter="0"/>
@@ -2867,6 +3936,280 @@
   <w:abstractNum w:abstractNumId="2">
     <w:lvl w:ilvl="0">
       <w:start w:val="1"/>
+      <w:numFmt w:val="bullet"/>
+      <w:lvlText w:val=""/>
+      <w:lvlJc w:val="left"/>
+      <w:pPr>
+        <w:tabs>
+          <w:tab w:val="num" w:pos="720"/>
+        </w:tabs>
+        <w:ind w:left="720" w:hanging="360"/>
+      </w:pPr>
+      <w:rPr>
+        <w:rFonts w:ascii="Symbol" w:hAnsi="Symbol" w:cs="Symbol" w:hint="default"/>
+      </w:rPr>
+    </w:lvl>
+    <w:lvl w:ilvl="1">
+      <w:start w:val="1"/>
+      <w:numFmt w:val="bullet"/>
+      <w:lvlText w:val="◦"/>
+      <w:lvlJc w:val="left"/>
+      <w:pPr>
+        <w:tabs>
+          <w:tab w:val="num" w:pos="1080"/>
+        </w:tabs>
+        <w:ind w:left="1080" w:hanging="360"/>
+      </w:pPr>
+      <w:rPr>
+        <w:rFonts w:ascii="OpenSymbol" w:hAnsi="OpenSymbol" w:cs="OpenSymbol" w:hint="default"/>
+      </w:rPr>
+    </w:lvl>
+    <w:lvl w:ilvl="2">
+      <w:start w:val="1"/>
+      <w:numFmt w:val="bullet"/>
+      <w:lvlText w:val="▪"/>
+      <w:lvlJc w:val="left"/>
+      <w:pPr>
+        <w:tabs>
+          <w:tab w:val="num" w:pos="1440"/>
+        </w:tabs>
+        <w:ind w:left="1440" w:hanging="360"/>
+      </w:pPr>
+      <w:rPr>
+        <w:rFonts w:ascii="OpenSymbol" w:hAnsi="OpenSymbol" w:cs="OpenSymbol" w:hint="default"/>
+      </w:rPr>
+    </w:lvl>
+    <w:lvl w:ilvl="3">
+      <w:start w:val="1"/>
+      <w:numFmt w:val="bullet"/>
+      <w:lvlText w:val=""/>
+      <w:lvlJc w:val="left"/>
+      <w:pPr>
+        <w:tabs>
+          <w:tab w:val="num" w:pos="1800"/>
+        </w:tabs>
+        <w:ind w:left="1800" w:hanging="360"/>
+      </w:pPr>
+      <w:rPr>
+        <w:rFonts w:ascii="Symbol" w:hAnsi="Symbol" w:cs="Symbol" w:hint="default"/>
+      </w:rPr>
+    </w:lvl>
+    <w:lvl w:ilvl="4">
+      <w:start w:val="1"/>
+      <w:numFmt w:val="bullet"/>
+      <w:lvlText w:val="◦"/>
+      <w:lvlJc w:val="left"/>
+      <w:pPr>
+        <w:tabs>
+          <w:tab w:val="num" w:pos="2160"/>
+        </w:tabs>
+        <w:ind w:left="2160" w:hanging="360"/>
+      </w:pPr>
+      <w:rPr>
+        <w:rFonts w:ascii="OpenSymbol" w:hAnsi="OpenSymbol" w:cs="OpenSymbol" w:hint="default"/>
+      </w:rPr>
+    </w:lvl>
+    <w:lvl w:ilvl="5">
+      <w:start w:val="1"/>
+      <w:numFmt w:val="bullet"/>
+      <w:lvlText w:val="▪"/>
+      <w:lvlJc w:val="left"/>
+      <w:pPr>
+        <w:tabs>
+          <w:tab w:val="num" w:pos="2520"/>
+        </w:tabs>
+        <w:ind w:left="2520" w:hanging="360"/>
+      </w:pPr>
+      <w:rPr>
+        <w:rFonts w:ascii="OpenSymbol" w:hAnsi="OpenSymbol" w:cs="OpenSymbol" w:hint="default"/>
+      </w:rPr>
+    </w:lvl>
+    <w:lvl w:ilvl="6">
+      <w:start w:val="1"/>
+      <w:numFmt w:val="bullet"/>
+      <w:lvlText w:val=""/>
+      <w:lvlJc w:val="left"/>
+      <w:pPr>
+        <w:tabs>
+          <w:tab w:val="num" w:pos="2880"/>
+        </w:tabs>
+        <w:ind w:left="2880" w:hanging="360"/>
+      </w:pPr>
+      <w:rPr>
+        <w:rFonts w:ascii="Symbol" w:hAnsi="Symbol" w:cs="Symbol" w:hint="default"/>
+      </w:rPr>
+    </w:lvl>
+    <w:lvl w:ilvl="7">
+      <w:start w:val="1"/>
+      <w:numFmt w:val="bullet"/>
+      <w:lvlText w:val="◦"/>
+      <w:lvlJc w:val="left"/>
+      <w:pPr>
+        <w:tabs>
+          <w:tab w:val="num" w:pos="3240"/>
+        </w:tabs>
+        <w:ind w:left="3240" w:hanging="360"/>
+      </w:pPr>
+      <w:rPr>
+        <w:rFonts w:ascii="OpenSymbol" w:hAnsi="OpenSymbol" w:cs="OpenSymbol" w:hint="default"/>
+      </w:rPr>
+    </w:lvl>
+    <w:lvl w:ilvl="8">
+      <w:start w:val="1"/>
+      <w:numFmt w:val="bullet"/>
+      <w:lvlText w:val="▪"/>
+      <w:lvlJc w:val="left"/>
+      <w:pPr>
+        <w:tabs>
+          <w:tab w:val="num" w:pos="3600"/>
+        </w:tabs>
+        <w:ind w:left="3600" w:hanging="360"/>
+      </w:pPr>
+      <w:rPr>
+        <w:rFonts w:ascii="OpenSymbol" w:hAnsi="OpenSymbol" w:cs="OpenSymbol" w:hint="default"/>
+      </w:rPr>
+    </w:lvl>
+  </w:abstractNum>
+  <w:abstractNum w:abstractNumId="3">
+    <w:lvl w:ilvl="0">
+      <w:start w:val="1"/>
+      <w:numFmt w:val="bullet"/>
+      <w:lvlText w:val=""/>
+      <w:lvlJc w:val="left"/>
+      <w:pPr>
+        <w:tabs>
+          <w:tab w:val="num" w:pos="720"/>
+        </w:tabs>
+        <w:ind w:left="720" w:hanging="360"/>
+      </w:pPr>
+      <w:rPr>
+        <w:rFonts w:ascii="Symbol" w:hAnsi="Symbol" w:cs="Symbol" w:hint="default"/>
+      </w:rPr>
+    </w:lvl>
+    <w:lvl w:ilvl="1">
+      <w:start w:val="1"/>
+      <w:numFmt w:val="bullet"/>
+      <w:lvlText w:val="◦"/>
+      <w:lvlJc w:val="left"/>
+      <w:pPr>
+        <w:tabs>
+          <w:tab w:val="num" w:pos="1080"/>
+        </w:tabs>
+        <w:ind w:left="1080" w:hanging="360"/>
+      </w:pPr>
+      <w:rPr>
+        <w:rFonts w:ascii="OpenSymbol" w:hAnsi="OpenSymbol" w:cs="OpenSymbol" w:hint="default"/>
+      </w:rPr>
+    </w:lvl>
+    <w:lvl w:ilvl="2">
+      <w:start w:val="1"/>
+      <w:numFmt w:val="bullet"/>
+      <w:lvlText w:val="▪"/>
+      <w:lvlJc w:val="left"/>
+      <w:pPr>
+        <w:tabs>
+          <w:tab w:val="num" w:pos="1440"/>
+        </w:tabs>
+        <w:ind w:left="1440" w:hanging="360"/>
+      </w:pPr>
+      <w:rPr>
+        <w:rFonts w:ascii="OpenSymbol" w:hAnsi="OpenSymbol" w:cs="OpenSymbol" w:hint="default"/>
+      </w:rPr>
+    </w:lvl>
+    <w:lvl w:ilvl="3">
+      <w:start w:val="1"/>
+      <w:numFmt w:val="bullet"/>
+      <w:lvlText w:val=""/>
+      <w:lvlJc w:val="left"/>
+      <w:pPr>
+        <w:tabs>
+          <w:tab w:val="num" w:pos="1800"/>
+        </w:tabs>
+        <w:ind w:left="1800" w:hanging="360"/>
+      </w:pPr>
+      <w:rPr>
+        <w:rFonts w:ascii="Symbol" w:hAnsi="Symbol" w:cs="Symbol" w:hint="default"/>
+      </w:rPr>
+    </w:lvl>
+    <w:lvl w:ilvl="4">
+      <w:start w:val="1"/>
+      <w:numFmt w:val="bullet"/>
+      <w:lvlText w:val="◦"/>
+      <w:lvlJc w:val="left"/>
+      <w:pPr>
+        <w:tabs>
+          <w:tab w:val="num" w:pos="2160"/>
+        </w:tabs>
+        <w:ind w:left="2160" w:hanging="360"/>
+      </w:pPr>
+      <w:rPr>
+        <w:rFonts w:ascii="OpenSymbol" w:hAnsi="OpenSymbol" w:cs="OpenSymbol" w:hint="default"/>
+      </w:rPr>
+    </w:lvl>
+    <w:lvl w:ilvl="5">
+      <w:start w:val="1"/>
+      <w:numFmt w:val="bullet"/>
+      <w:lvlText w:val="▪"/>
+      <w:lvlJc w:val="left"/>
+      <w:pPr>
+        <w:tabs>
+          <w:tab w:val="num" w:pos="2520"/>
+        </w:tabs>
+        <w:ind w:left="2520" w:hanging="360"/>
+      </w:pPr>
+      <w:rPr>
+        <w:rFonts w:ascii="OpenSymbol" w:hAnsi="OpenSymbol" w:cs="OpenSymbol" w:hint="default"/>
+      </w:rPr>
+    </w:lvl>
+    <w:lvl w:ilvl="6">
+      <w:start w:val="1"/>
+      <w:numFmt w:val="bullet"/>
+      <w:lvlText w:val=""/>
+      <w:lvlJc w:val="left"/>
+      <w:pPr>
+        <w:tabs>
+          <w:tab w:val="num" w:pos="2880"/>
+        </w:tabs>
+        <w:ind w:left="2880" w:hanging="360"/>
+      </w:pPr>
+      <w:rPr>
+        <w:rFonts w:ascii="Symbol" w:hAnsi="Symbol" w:cs="Symbol" w:hint="default"/>
+      </w:rPr>
+    </w:lvl>
+    <w:lvl w:ilvl="7">
+      <w:start w:val="1"/>
+      <w:numFmt w:val="bullet"/>
+      <w:lvlText w:val="◦"/>
+      <w:lvlJc w:val="left"/>
+      <w:pPr>
+        <w:tabs>
+          <w:tab w:val="num" w:pos="3240"/>
+        </w:tabs>
+        <w:ind w:left="3240" w:hanging="360"/>
+      </w:pPr>
+      <w:rPr>
+        <w:rFonts w:ascii="OpenSymbol" w:hAnsi="OpenSymbol" w:cs="OpenSymbol" w:hint="default"/>
+      </w:rPr>
+    </w:lvl>
+    <w:lvl w:ilvl="8">
+      <w:start w:val="1"/>
+      <w:numFmt w:val="bullet"/>
+      <w:lvlText w:val="▪"/>
+      <w:lvlJc w:val="left"/>
+      <w:pPr>
+        <w:tabs>
+          <w:tab w:val="num" w:pos="3600"/>
+        </w:tabs>
+        <w:ind w:left="3600" w:hanging="360"/>
+      </w:pPr>
+      <w:rPr>
+        <w:rFonts w:ascii="OpenSymbol" w:hAnsi="OpenSymbol" w:cs="OpenSymbol" w:hint="default"/>
+      </w:rPr>
+    </w:lvl>
+  </w:abstractNum>
+  <w:abstractNum w:abstractNumId="4">
+    <w:lvl w:ilvl="0">
+      <w:start w:val="1"/>
       <w:numFmt w:val="none"/>
       <w:suff w:val="nothing"/>
       <w:lvlText w:val=""/>
@@ -2988,6 +4331,12 @@
   </w:num>
   <w:num w:numId="2">
     <w:abstractNumId w:val="2"/>
+  </w:num>
+  <w:num w:numId="3">
+    <w:abstractNumId w:val="3"/>
+  </w:num>
+  <w:num w:numId="4">
+    <w:abstractNumId w:val="4"/>
   </w:num>
 </w:numbering>
 </file>

--- a/L06/Birlutiu_Claudiu_L06/SablonRaportL06.docx
+++ b/L06/Birlutiu_Claudiu_L06/SablonRaportL06.docx
@@ -3266,7 +3266,47 @@
           <w:szCs w:val="24"/>
           <w:lang w:val="ro-RO"/>
         </w:rPr>
-        <w:t>openssl ca -config birlutiu_Openssl.cnf -policy policy_anything \-md sha256 -</w:t>
+        <w:t xml:space="preserve">openssl ca -config </w:t>
+      </w:r>
+      <w:r>
+        <w:rPr>
+          <w:rFonts w:ascii="Times New Roman" w:hAnsi="Times New Roman"/>
+          <w:b/>
+          <w:bCs/>
+          <w:sz w:val="24"/>
+          <w:szCs w:val="24"/>
+          <w:lang w:val="ro-RO"/>
+        </w:rPr>
+        <w:t>birlutiu_Openssl.cnf</w:t>
+      </w:r>
+      <w:r>
+        <w:rPr>
+          <w:rFonts w:ascii="Times New Roman" w:hAnsi="Times New Roman"/>
+          <w:sz w:val="24"/>
+          <w:szCs w:val="24"/>
+          <w:lang w:val="ro-RO"/>
+        </w:rPr>
+        <w:t xml:space="preserve"> -policy </w:t>
+      </w:r>
+      <w:r>
+        <w:rPr>
+          <w:rFonts w:ascii="Times New Roman" w:hAnsi="Times New Roman"/>
+          <w:b/>
+          <w:bCs/>
+          <w:sz w:val="24"/>
+          <w:szCs w:val="24"/>
+          <w:lang w:val="ro-RO"/>
+        </w:rPr>
+        <w:t xml:space="preserve">policy_anything </w:t>
+      </w:r>
+      <w:r>
+        <w:rPr>
+          <w:rFonts w:ascii="Times New Roman" w:hAnsi="Times New Roman"/>
+          <w:sz w:val="24"/>
+          <w:szCs w:val="24"/>
+          <w:lang w:val="ro-RO"/>
+        </w:rPr>
+        <w:t>\-md sha256 -</w:t>
       </w:r>
       <w:r>
         <w:drawing>
@@ -3331,7 +3371,78 @@
           <w:szCs w:val="24"/>
           <w:lang w:val="ro-RO"/>
         </w:rPr>
-        <w:t>ays 3650 \-in server.csr -out server.crt -batch \-cert ca.crt -keyfile ca.key</w:t>
+        <w:t xml:space="preserve">ays 3650 \-in </w:t>
+      </w:r>
+      <w:r>
+        <w:rPr>
+          <w:rFonts w:ascii="Times New Roman" w:hAnsi="Times New Roman"/>
+          <w:b/>
+          <w:bCs/>
+          <w:sz w:val="24"/>
+          <w:szCs w:val="24"/>
+          <w:lang w:val="ro-RO"/>
+        </w:rPr>
+        <w:t>server.csr</w:t>
+      </w:r>
+      <w:r>
+        <w:rPr>
+          <w:rFonts w:ascii="Times New Roman" w:hAnsi="Times New Roman"/>
+          <w:sz w:val="24"/>
+          <w:szCs w:val="24"/>
+          <w:lang w:val="ro-RO"/>
+        </w:rPr>
+        <w:t xml:space="preserve"> -out </w:t>
+      </w:r>
+      <w:r>
+        <w:rPr>
+          <w:rFonts w:ascii="Times New Roman" w:hAnsi="Times New Roman"/>
+          <w:b/>
+          <w:bCs/>
+          <w:sz w:val="24"/>
+          <w:szCs w:val="24"/>
+          <w:lang w:val="ro-RO"/>
+        </w:rPr>
+        <w:t xml:space="preserve">server.crt </w:t>
+      </w:r>
+      <w:r>
+        <w:rPr>
+          <w:rFonts w:ascii="Times New Roman" w:hAnsi="Times New Roman"/>
+          <w:sz w:val="24"/>
+          <w:szCs w:val="24"/>
+          <w:lang w:val="ro-RO"/>
+        </w:rPr>
+        <w:t xml:space="preserve">-batch \-cert </w:t>
+      </w:r>
+      <w:r>
+        <w:rPr>
+          <w:rFonts w:ascii="Times New Roman" w:hAnsi="Times New Roman"/>
+          <w:b/>
+          <w:bCs/>
+          <w:sz w:val="24"/>
+          <w:szCs w:val="24"/>
+          <w:lang w:val="ro-RO"/>
+        </w:rPr>
+        <w:t>ca.crt</w:t>
+      </w:r>
+      <w:r>
+        <w:rPr>
+          <w:rFonts w:ascii="Times New Roman" w:hAnsi="Times New Roman"/>
+          <w:sz w:val="24"/>
+          <w:szCs w:val="24"/>
+          <w:lang w:val="ro-RO"/>
+        </w:rPr>
+        <w:t xml:space="preserve"> -keyfile </w:t>
+      </w:r>
+      <w:r>
+        <w:rPr>
+          <w:rFonts w:ascii="Times New Roman" w:hAnsi="Times New Roman"/>
+          <w:b/>
+          <w:bCs/>
+          <w:sz w:val="24"/>
+          <w:szCs w:val="24"/>
+          <w:lang w:val="ro-RO"/>
+        </w:rPr>
+        <w:t>ca.key</w:t>
       </w:r>
     </w:p>
     <w:p>
@@ -3373,144 +3484,174 @@
     <w:p>
       <w:pPr>
         <w:pStyle w:val="Normal"/>
-        <w:rPr>
-          <w:lang w:val="ro-RO"/>
-        </w:rPr>
-      </w:pPr>
-      <w:r>
-        <w:rPr>
-          <w:lang w:val="ro-RO"/>
-        </w:rPr>
-      </w:r>
-    </w:p>
-    <w:p>
-      <w:pPr>
-        <w:pStyle w:val="Normal"/>
-        <w:rPr>
-          <w:lang w:val="ro-RO"/>
-        </w:rPr>
-      </w:pPr>
-      <w:r>
-        <w:rPr>
-          <w:lang w:val="ro-RO"/>
-        </w:rPr>
-      </w:r>
-    </w:p>
-    <w:p>
-      <w:pPr>
-        <w:pStyle w:val="Normal"/>
-        <w:rPr>
-          <w:lang w:val="ro-RO"/>
-        </w:rPr>
-      </w:pPr>
-      <w:r>
-        <w:rPr>
-          <w:lang w:val="ro-RO"/>
-        </w:rPr>
-      </w:r>
-    </w:p>
-    <w:p>
-      <w:pPr>
-        <w:pStyle w:val="Normal"/>
-        <w:rPr>
-          <w:lang w:val="ro-RO"/>
-        </w:rPr>
-      </w:pPr>
-      <w:r>
-        <w:rPr>
-          <w:lang w:val="ro-RO"/>
-        </w:rPr>
-      </w:r>
-    </w:p>
-    <w:p>
-      <w:pPr>
-        <w:pStyle w:val="Normal"/>
-        <w:rPr>
-          <w:lang w:val="ro-RO"/>
-        </w:rPr>
-      </w:pPr>
-      <w:r>
-        <w:rPr>
-          <w:lang w:val="ro-RO"/>
-        </w:rPr>
-      </w:r>
-    </w:p>
-    <w:p>
-      <w:pPr>
-        <w:pStyle w:val="Normal"/>
-        <w:rPr>
-          <w:lang w:val="ro-RO"/>
-        </w:rPr>
-      </w:pPr>
-      <w:r>
-        <w:rPr>
-          <w:lang w:val="ro-RO"/>
-        </w:rPr>
-      </w:r>
-    </w:p>
-    <w:p>
-      <w:pPr>
-        <w:pStyle w:val="Normal"/>
-        <w:rPr>
-          <w:lang w:val="ro-RO"/>
-        </w:rPr>
-      </w:pPr>
-      <w:r>
-        <w:rPr>
-          <w:lang w:val="ro-RO"/>
-        </w:rPr>
-      </w:r>
-    </w:p>
-    <w:p>
-      <w:pPr>
-        <w:pStyle w:val="Normal"/>
-        <w:rPr>
-          <w:lang w:val="ro-RO"/>
-        </w:rPr>
-      </w:pPr>
-      <w:r>
-        <w:rPr>
-          <w:lang w:val="ro-RO"/>
-        </w:rPr>
-      </w:r>
-    </w:p>
-    <w:p>
-      <w:pPr>
-        <w:pStyle w:val="Normal"/>
-        <w:rPr>
-          <w:lang w:val="ro-RO"/>
-        </w:rPr>
-      </w:pPr>
-      <w:r>
-        <w:rPr>
-          <w:lang w:val="ro-RO"/>
-        </w:rPr>
-      </w:r>
-    </w:p>
-    <w:p>
-      <w:pPr>
-        <w:pStyle w:val="Normal"/>
-        <w:rPr>
-          <w:lang w:val="ro-RO"/>
-        </w:rPr>
-      </w:pPr>
-      <w:r>
-        <w:rPr>
-          <w:lang w:val="ro-RO"/>
-        </w:rPr>
-      </w:r>
-    </w:p>
-    <w:p>
-      <w:pPr>
-        <w:pStyle w:val="Normal"/>
-        <w:rPr>
-          <w:lang w:val="ro-RO"/>
-        </w:rPr>
-      </w:pPr>
-      <w:r>
-        <w:rPr>
-          <w:lang w:val="ro-RO"/>
-        </w:rPr>
+        <w:numPr>
+          <w:ilvl w:val="0"/>
+          <w:numId w:val="3"/>
+        </w:numPr>
+        <w:rPr>
+          <w:lang w:val="ro-RO"/>
+        </w:rPr>
+      </w:pPr>
+      <w:r>
+        <w:rPr>
+          <w:lang w:val="ro-RO"/>
+        </w:rPr>
+        <w:t>rezultatul obținut</w:t>
+      </w:r>
+    </w:p>
+    <w:p>
+      <w:pPr>
+        <w:pStyle w:val="Normal"/>
+        <w:rPr>
+          <w:lang w:val="ro-RO"/>
+        </w:rPr>
+      </w:pPr>
+      <w:r>
+        <w:rPr>
+          <w:lang w:val="ro-RO"/>
+        </w:rPr>
+        <w:drawing>
+          <wp:anchor behindDoc="0" distT="0" distB="0" distL="0" distR="0" simplePos="0" locked="0" layoutInCell="1" allowOverlap="1" relativeHeight="15">
+            <wp:simplePos x="0" y="0"/>
+            <wp:positionH relativeFrom="column">
+              <wp:align>center</wp:align>
+            </wp:positionH>
+            <wp:positionV relativeFrom="paragraph">
+              <wp:posOffset>635</wp:posOffset>
+            </wp:positionV>
+            <wp:extent cx="5943600" cy="1080135"/>
+            <wp:effectExtent l="0" t="0" r="0" b="0"/>
+            <wp:wrapSquare wrapText="largest"/>
+            <wp:docPr id="14" name="Image14" descr=""/>
+            <wp:cNvGraphicFramePr>
+              <a:graphicFrameLocks xmlns:a="http://schemas.openxmlformats.org/drawingml/2006/main" noChangeAspect="1"/>
+            </wp:cNvGraphicFramePr>
+            <a:graphic xmlns:a="http://schemas.openxmlformats.org/drawingml/2006/main">
+              <a:graphicData uri="http://schemas.openxmlformats.org/drawingml/2006/picture">
+                <pic:pic xmlns:pic="http://schemas.openxmlformats.org/drawingml/2006/picture">
+                  <pic:nvPicPr>
+                    <pic:cNvPr id="14" name="Image14" descr=""/>
+                    <pic:cNvPicPr>
+                      <a:picLocks noChangeAspect="1" noChangeArrowheads="1"/>
+                    </pic:cNvPicPr>
+                  </pic:nvPicPr>
+                  <pic:blipFill>
+                    <a:blip r:embed="rId15"/>
+                    <a:stretch>
+                      <a:fillRect/>
+                    </a:stretch>
+                  </pic:blipFill>
+                  <pic:spPr bwMode="auto">
+                    <a:xfrm>
+                      <a:off x="0" y="0"/>
+                      <a:ext cx="5943600" cy="1080135"/>
+                    </a:xfrm>
+                    <a:prstGeom prst="rect">
+                      <a:avLst/>
+                    </a:prstGeom>
+                  </pic:spPr>
+                </pic:pic>
+              </a:graphicData>
+            </a:graphic>
+          </wp:anchor>
+        </w:drawing>
+      </w:r>
+    </w:p>
+    <w:p>
+      <w:pPr>
+        <w:pStyle w:val="Normal"/>
+        <w:rPr>
+          <w:lang w:val="ro-RO"/>
+        </w:rPr>
+      </w:pPr>
+      <w:r>
+        <w:rPr>
+          <w:lang w:val="ro-RO"/>
+        </w:rPr>
+      </w:r>
+    </w:p>
+    <w:p>
+      <w:pPr>
+        <w:pStyle w:val="Normal"/>
+        <w:rPr>
+          <w:lang w:val="ro-RO"/>
+        </w:rPr>
+      </w:pPr>
+      <w:r>
+        <w:rPr>
+          <w:lang w:val="ro-RO"/>
+        </w:rPr>
+      </w:r>
+    </w:p>
+    <w:p>
+      <w:pPr>
+        <w:pStyle w:val="Normal"/>
+        <w:rPr>
+          <w:lang w:val="ro-RO"/>
+        </w:rPr>
+      </w:pPr>
+      <w:r>
+        <w:rPr>
+          <w:lang w:val="ro-RO"/>
+        </w:rPr>
+      </w:r>
+    </w:p>
+    <w:p>
+      <w:pPr>
+        <w:pStyle w:val="Normal"/>
+        <w:rPr>
+          <w:lang w:val="ro-RO"/>
+        </w:rPr>
+      </w:pPr>
+      <w:r>
+        <w:rPr>
+          <w:lang w:val="ro-RO"/>
+        </w:rPr>
+        <w:drawing>
+          <wp:anchor behindDoc="0" distT="0" distB="0" distL="0" distR="0" simplePos="0" locked="0" layoutInCell="1" allowOverlap="1" relativeHeight="16">
+            <wp:simplePos x="0" y="0"/>
+            <wp:positionH relativeFrom="column">
+              <wp:posOffset>0</wp:posOffset>
+            </wp:positionH>
+            <wp:positionV relativeFrom="paragraph">
+              <wp:posOffset>18415</wp:posOffset>
+            </wp:positionV>
+            <wp:extent cx="5943600" cy="2522220"/>
+            <wp:effectExtent l="0" t="0" r="0" b="0"/>
+            <wp:wrapSquare wrapText="largest"/>
+            <wp:docPr id="15" name="Image15" descr=""/>
+            <wp:cNvGraphicFramePr>
+              <a:graphicFrameLocks xmlns:a="http://schemas.openxmlformats.org/drawingml/2006/main" noChangeAspect="1"/>
+            </wp:cNvGraphicFramePr>
+            <a:graphic xmlns:a="http://schemas.openxmlformats.org/drawingml/2006/main">
+              <a:graphicData uri="http://schemas.openxmlformats.org/drawingml/2006/picture">
+                <pic:pic xmlns:pic="http://schemas.openxmlformats.org/drawingml/2006/picture">
+                  <pic:nvPicPr>
+                    <pic:cNvPr id="15" name="Image15" descr=""/>
+                    <pic:cNvPicPr>
+                      <a:picLocks noChangeAspect="1" noChangeArrowheads="1"/>
+                    </pic:cNvPicPr>
+                  </pic:nvPicPr>
+                  <pic:blipFill>
+                    <a:blip r:embed="rId16"/>
+                    <a:stretch>
+                      <a:fillRect/>
+                    </a:stretch>
+                  </pic:blipFill>
+                  <pic:spPr bwMode="auto">
+                    <a:xfrm>
+                      <a:off x="0" y="0"/>
+                      <a:ext cx="5943600" cy="2522220"/>
+                    </a:xfrm>
+                    <a:prstGeom prst="rect">
+                      <a:avLst/>
+                    </a:prstGeom>
+                  </pic:spPr>
+                </pic:pic>
+              </a:graphicData>
+            </a:graphic>
+          </wp:anchor>
+        </w:drawing>
       </w:r>
     </w:p>
     <w:p>
@@ -3655,6 +3796,852 @@
           <w:lang w:val="ro-RO"/>
         </w:rPr>
         <w:t>Sarcina 4: Plasarea unui certificat într-un sit de web HTTPS bazat pe Apache</w:t>
+      </w:r>
+    </w:p>
+    <w:p>
+      <w:pPr>
+        <w:pStyle w:val="Normal"/>
+        <w:rPr>
+          <w:lang w:val="ro-RO"/>
+        </w:rPr>
+      </w:pPr>
+      <w:r>
+        <w:rPr>
+          <w:lang w:val="ro-RO"/>
+        </w:rPr>
+      </w:r>
+    </w:p>
+    <w:p>
+      <w:pPr>
+        <w:pStyle w:val="Normal"/>
+        <w:numPr>
+          <w:ilvl w:val="0"/>
+          <w:numId w:val="3"/>
+        </w:numPr>
+        <w:rPr>
+          <w:rFonts w:ascii="Calibri" w:hAnsi="Calibri" w:eastAsia="Calibri" w:cs="Times New Roman"/>
+          <w:color w:val="auto"/>
+          <w:kern w:val="0"/>
+          <w:sz w:val="22"/>
+          <w:szCs w:val="22"/>
+          <w:lang w:val="ro-RO" w:eastAsia="en-US" w:bidi="ar-SA"/>
+        </w:rPr>
+      </w:pPr>
+      <w:r>
+        <w:rPr>
+          <w:rFonts w:eastAsia="Calibri" w:cs="Times New Roman"/>
+          <w:color w:val="auto"/>
+          <w:kern w:val="0"/>
+          <w:sz w:val="22"/>
+          <w:szCs w:val="22"/>
+          <w:lang w:val="ro-RO" w:eastAsia="en-US" w:bidi="ar-SA"/>
+        </w:rPr>
+        <w:t>Vizualizare în cobatianrul nousru a fisierului</w:t>
+      </w:r>
+      <w:r>
+        <w:rPr>
+          <w:rFonts w:eastAsia="Calibri" w:cs="Times New Roman"/>
+          <w:b/>
+          <w:bCs/>
+          <w:color w:val="auto"/>
+          <w:kern w:val="0"/>
+          <w:sz w:val="22"/>
+          <w:szCs w:val="22"/>
+          <w:lang w:val="ro-RO" w:eastAsia="en-US" w:bidi="ar-SA"/>
+        </w:rPr>
+        <w:t xml:space="preserve"> bank32_apache_ssl.conf</w:t>
+      </w:r>
+    </w:p>
+    <w:p>
+      <w:pPr>
+        <w:pStyle w:val="Normal"/>
+        <w:numPr>
+          <w:ilvl w:val="0"/>
+          <w:numId w:val="3"/>
+        </w:numPr>
+        <w:rPr>
+          <w:rFonts w:ascii="Calibri" w:hAnsi="Calibri" w:eastAsia="Calibri" w:cs="Times New Roman"/>
+          <w:color w:val="auto"/>
+          <w:kern w:val="0"/>
+          <w:sz w:val="22"/>
+          <w:szCs w:val="22"/>
+          <w:lang w:val="ro-RO" w:eastAsia="en-US" w:bidi="ar-SA"/>
+        </w:rPr>
+      </w:pPr>
+      <w:r>
+        <w:rPr>
+          <w:rFonts w:eastAsia="Calibri" w:cs="Times New Roman"/>
+          <w:color w:val="auto"/>
+          <w:kern w:val="0"/>
+          <w:sz w:val="22"/>
+          <w:szCs w:val="22"/>
+          <w:lang w:val="ro-RO" w:eastAsia="en-US" w:bidi="ar-SA"/>
+        </w:rPr>
+        <w:drawing>
+          <wp:anchor behindDoc="0" distT="0" distB="0" distL="0" distR="0" simplePos="0" locked="0" layoutInCell="1" allowOverlap="1" relativeHeight="17">
+            <wp:simplePos x="0" y="0"/>
+            <wp:positionH relativeFrom="column">
+              <wp:align>center</wp:align>
+            </wp:positionH>
+            <wp:positionV relativeFrom="paragraph">
+              <wp:posOffset>635</wp:posOffset>
+            </wp:positionV>
+            <wp:extent cx="5715000" cy="3434080"/>
+            <wp:effectExtent l="0" t="0" r="0" b="0"/>
+            <wp:wrapSquare wrapText="largest"/>
+            <wp:docPr id="16" name="Image16" descr=""/>
+            <wp:cNvGraphicFramePr>
+              <a:graphicFrameLocks xmlns:a="http://schemas.openxmlformats.org/drawingml/2006/main" noChangeAspect="1"/>
+            </wp:cNvGraphicFramePr>
+            <a:graphic xmlns:a="http://schemas.openxmlformats.org/drawingml/2006/main">
+              <a:graphicData uri="http://schemas.openxmlformats.org/drawingml/2006/picture">
+                <pic:pic xmlns:pic="http://schemas.openxmlformats.org/drawingml/2006/picture">
+                  <pic:nvPicPr>
+                    <pic:cNvPr id="16" name="Image16" descr=""/>
+                    <pic:cNvPicPr>
+                      <a:picLocks noChangeAspect="1" noChangeArrowheads="1"/>
+                    </pic:cNvPicPr>
+                  </pic:nvPicPr>
+                  <pic:blipFill>
+                    <a:blip r:embed="rId17"/>
+                    <a:stretch>
+                      <a:fillRect/>
+                    </a:stretch>
+                  </pic:blipFill>
+                  <pic:spPr bwMode="auto">
+                    <a:xfrm>
+                      <a:off x="0" y="0"/>
+                      <a:ext cx="5715000" cy="3434080"/>
+                    </a:xfrm>
+                    <a:prstGeom prst="rect">
+                      <a:avLst/>
+                    </a:prstGeom>
+                  </pic:spPr>
+                </pic:pic>
+              </a:graphicData>
+            </a:graphic>
+          </wp:anchor>
+        </w:drawing>
+      </w:r>
+    </w:p>
+    <w:p>
+      <w:pPr>
+        <w:pStyle w:val="Normal"/>
+        <w:rPr>
+          <w:lang w:val="ro-RO"/>
+        </w:rPr>
+      </w:pPr>
+      <w:r>
+        <w:rPr>
+          <w:lang w:val="ro-RO"/>
+        </w:rPr>
+      </w:r>
+    </w:p>
+    <w:p>
+      <w:pPr>
+        <w:pStyle w:val="Normal"/>
+        <w:rPr>
+          <w:lang w:val="ro-RO"/>
+        </w:rPr>
+      </w:pPr>
+      <w:r>
+        <w:rPr>
+          <w:lang w:val="ro-RO"/>
+        </w:rPr>
+      </w:r>
+    </w:p>
+    <w:p>
+      <w:pPr>
+        <w:pStyle w:val="Normal"/>
+        <w:rPr>
+          <w:lang w:val="ro-RO"/>
+        </w:rPr>
+      </w:pPr>
+      <w:r>
+        <w:rPr>
+          <w:lang w:val="ro-RO"/>
+        </w:rPr>
+      </w:r>
+    </w:p>
+    <w:p>
+      <w:pPr>
+        <w:pStyle w:val="Normal"/>
+        <w:rPr>
+          <w:lang w:val="ro-RO"/>
+        </w:rPr>
+      </w:pPr>
+      <w:r>
+        <w:rPr>
+          <w:lang w:val="ro-RO"/>
+        </w:rPr>
+      </w:r>
+    </w:p>
+    <w:p>
+      <w:pPr>
+        <w:pStyle w:val="Normal"/>
+        <w:rPr>
+          <w:lang w:val="ro-RO"/>
+        </w:rPr>
+      </w:pPr>
+      <w:r>
+        <w:rPr>
+          <w:lang w:val="ro-RO"/>
+        </w:rPr>
+      </w:r>
+    </w:p>
+    <w:p>
+      <w:pPr>
+        <w:pStyle w:val="Normal"/>
+        <w:rPr>
+          <w:lang w:val="ro-RO"/>
+        </w:rPr>
+      </w:pPr>
+      <w:r>
+        <w:rPr>
+          <w:lang w:val="ro-RO"/>
+        </w:rPr>
+      </w:r>
+    </w:p>
+    <w:p>
+      <w:pPr>
+        <w:pStyle w:val="Normal"/>
+        <w:rPr>
+          <w:lang w:val="ro-RO"/>
+        </w:rPr>
+      </w:pPr>
+      <w:r>
+        <w:rPr>
+          <w:lang w:val="ro-RO"/>
+        </w:rPr>
+      </w:r>
+    </w:p>
+    <w:p>
+      <w:pPr>
+        <w:pStyle w:val="Normal"/>
+        <w:rPr>
+          <w:lang w:val="ro-RO"/>
+        </w:rPr>
+      </w:pPr>
+      <w:r>
+        <w:rPr>
+          <w:lang w:val="ro-RO"/>
+        </w:rPr>
+      </w:r>
+    </w:p>
+    <w:p>
+      <w:pPr>
+        <w:pStyle w:val="Normal"/>
+        <w:rPr>
+          <w:lang w:val="ro-RO"/>
+        </w:rPr>
+      </w:pPr>
+      <w:r>
+        <w:rPr>
+          <w:lang w:val="ro-RO"/>
+        </w:rPr>
+      </w:r>
+    </w:p>
+    <w:p>
+      <w:pPr>
+        <w:pStyle w:val="Normal"/>
+        <w:rPr>
+          <w:lang w:val="ro-RO"/>
+        </w:rPr>
+      </w:pPr>
+      <w:r>
+        <w:rPr>
+          <w:lang w:val="ro-RO"/>
+        </w:rPr>
+      </w:r>
+    </w:p>
+    <w:p>
+      <w:pPr>
+        <w:pStyle w:val="Normal"/>
+        <w:rPr>
+          <w:lang w:val="ro-RO"/>
+        </w:rPr>
+      </w:pPr>
+      <w:r>
+        <w:rPr>
+          <w:lang w:val="ro-RO"/>
+        </w:rPr>
+      </w:r>
+    </w:p>
+    <w:p>
+      <w:pPr>
+        <w:pStyle w:val="Normal"/>
+        <w:numPr>
+          <w:ilvl w:val="0"/>
+          <w:numId w:val="3"/>
+        </w:numPr>
+        <w:rPr>
+          <w:lang w:val="ro-RO"/>
+        </w:rPr>
+      </w:pPr>
+      <w:r>
+        <w:rPr>
+          <w:lang w:val="ro-RO"/>
+        </w:rPr>
+        <w:t>DocumentRoot – unde sunt stocate fisierele pentru site-ul web</w:t>
+      </w:r>
+    </w:p>
+    <w:p>
+      <w:pPr>
+        <w:pStyle w:val="Normal"/>
+        <w:numPr>
+          <w:ilvl w:val="0"/>
+          <w:numId w:val="3"/>
+        </w:numPr>
+        <w:rPr>
+          <w:lang w:val="ro-RO"/>
+        </w:rPr>
+      </w:pPr>
+      <w:r>
+        <w:rPr>
+          <w:b/>
+          <w:bCs/>
+          <w:lang w:val="ro-RO"/>
+        </w:rPr>
+        <w:t xml:space="preserve">activam apache2 </w:t>
+      </w:r>
+      <w:r>
+        <w:rPr>
+          <w:lang w:val="ro-RO"/>
+        </w:rPr>
+        <w:t xml:space="preserve">din container: </w:t>
+      </w:r>
+    </w:p>
+    <w:p>
+      <w:pPr>
+        <w:pStyle w:val="Normal"/>
+        <w:rPr>
+          <w:lang w:val="ro-RO"/>
+        </w:rPr>
+      </w:pPr>
+      <w:r>
+        <w:rPr>
+          <w:lang w:val="ro-RO"/>
+        </w:rPr>
+        <w:drawing>
+          <wp:anchor behindDoc="0" distT="0" distB="0" distL="0" distR="0" simplePos="0" locked="0" layoutInCell="1" allowOverlap="1" relativeHeight="18">
+            <wp:simplePos x="0" y="0"/>
+            <wp:positionH relativeFrom="column">
+              <wp:align>center</wp:align>
+            </wp:positionH>
+            <wp:positionV relativeFrom="paragraph">
+              <wp:posOffset>635</wp:posOffset>
+            </wp:positionV>
+            <wp:extent cx="5505450" cy="1238250"/>
+            <wp:effectExtent l="0" t="0" r="0" b="0"/>
+            <wp:wrapSquare wrapText="largest"/>
+            <wp:docPr id="17" name="Image17" descr=""/>
+            <wp:cNvGraphicFramePr>
+              <a:graphicFrameLocks xmlns:a="http://schemas.openxmlformats.org/drawingml/2006/main" noChangeAspect="1"/>
+            </wp:cNvGraphicFramePr>
+            <a:graphic xmlns:a="http://schemas.openxmlformats.org/drawingml/2006/main">
+              <a:graphicData uri="http://schemas.openxmlformats.org/drawingml/2006/picture">
+                <pic:pic xmlns:pic="http://schemas.openxmlformats.org/drawingml/2006/picture">
+                  <pic:nvPicPr>
+                    <pic:cNvPr id="17" name="Image17" descr=""/>
+                    <pic:cNvPicPr>
+                      <a:picLocks noChangeAspect="1" noChangeArrowheads="1"/>
+                    </pic:cNvPicPr>
+                  </pic:nvPicPr>
+                  <pic:blipFill>
+                    <a:blip r:embed="rId18"/>
+                    <a:stretch>
+                      <a:fillRect/>
+                    </a:stretch>
+                  </pic:blipFill>
+                  <pic:spPr bwMode="auto">
+                    <a:xfrm>
+                      <a:off x="0" y="0"/>
+                      <a:ext cx="5505450" cy="1238250"/>
+                    </a:xfrm>
+                    <a:prstGeom prst="rect">
+                      <a:avLst/>
+                    </a:prstGeom>
+                  </pic:spPr>
+                </pic:pic>
+              </a:graphicData>
+            </a:graphic>
+          </wp:anchor>
+        </w:drawing>
+      </w:r>
+    </w:p>
+    <w:p>
+      <w:pPr>
+        <w:pStyle w:val="Normal"/>
+        <w:rPr>
+          <w:lang w:val="ro-RO"/>
+        </w:rPr>
+      </w:pPr>
+      <w:r>
+        <w:rPr>
+          <w:lang w:val="ro-RO"/>
+        </w:rPr>
+      </w:r>
+    </w:p>
+    <w:p>
+      <w:pPr>
+        <w:pStyle w:val="Normal"/>
+        <w:rPr>
+          <w:lang w:val="ro-RO"/>
+        </w:rPr>
+      </w:pPr>
+      <w:r>
+        <w:rPr>
+          <w:lang w:val="ro-RO"/>
+        </w:rPr>
+      </w:r>
+    </w:p>
+    <w:p>
+      <w:pPr>
+        <w:pStyle w:val="Normal"/>
+        <w:rPr>
+          <w:lang w:val="ro-RO"/>
+        </w:rPr>
+      </w:pPr>
+      <w:r>
+        <w:rPr>
+          <w:lang w:val="ro-RO"/>
+        </w:rPr>
+      </w:r>
+    </w:p>
+    <w:p>
+      <w:pPr>
+        <w:pStyle w:val="Normal"/>
+        <w:rPr>
+          <w:lang w:val="ro-RO"/>
+        </w:rPr>
+      </w:pPr>
+      <w:r>
+        <w:rPr>
+          <w:lang w:val="ro-RO"/>
+        </w:rPr>
+      </w:r>
+    </w:p>
+    <w:p>
+      <w:pPr>
+        <w:pStyle w:val="Normal"/>
+        <w:numPr>
+          <w:ilvl w:val="0"/>
+          <w:numId w:val="3"/>
+        </w:numPr>
+        <w:rPr/>
+      </w:pPr>
+      <w:r>
+        <w:rPr>
+          <w:lang w:val="ro-RO"/>
+        </w:rPr>
+        <w:t xml:space="preserve">la o prima încercare a accesarii din browser a site-ului </w:t>
+      </w:r>
+      <w:hyperlink r:id="rId19">
+        <w:r>
+          <w:rPr>
+            <w:rStyle w:val="InternetLink"/>
+            <w:lang w:val="ro-RO"/>
+          </w:rPr>
+          <w:t>www.bank.com</w:t>
+        </w:r>
+      </w:hyperlink>
+      <w:r>
+        <w:rPr>
+          <w:lang w:val="ro-RO"/>
+        </w:rPr>
+        <w:t xml:space="preserve"> observam ca nu se randeaza niciun site deaorece nu avem încărcat</w:t>
+      </w:r>
+      <w:r>
+        <w:rPr>
+          <w:lang w:val="ro-RO"/>
+        </w:rPr>
+        <w:t>a autoritatea</w:t>
+      </w:r>
+      <w:r>
+        <w:rPr>
+          <w:lang w:val="ro-RO"/>
+        </w:rPr>
+        <w:t xml:space="preserve"> </w:t>
+      </w:r>
+      <w:r>
+        <w:rPr>
+          <w:rFonts w:eastAsia="Calibri" w:cs="Times New Roman"/>
+          <w:color w:val="auto"/>
+          <w:kern w:val="0"/>
+          <w:sz w:val="22"/>
+          <w:szCs w:val="22"/>
+          <w:lang w:val="ro-RO" w:eastAsia="en-US" w:bidi="ar-SA"/>
+        </w:rPr>
+        <w:t>pentru validarea certif</w:t>
+      </w:r>
+      <w:r>
+        <w:rPr>
+          <w:lang w:val="ro-RO"/>
+        </w:rPr>
+        <w:t xml:space="preserve"> pentru acest site; vom încarca în FireFox certificatul </w:t>
+      </w:r>
+      <w:r>
+        <w:rPr>
+          <w:rFonts w:eastAsia="Calibri" w:cs="Times New Roman"/>
+          <w:b/>
+          <w:bCs/>
+          <w:color w:val="auto"/>
+          <w:kern w:val="0"/>
+          <w:sz w:val="22"/>
+          <w:szCs w:val="22"/>
+          <w:lang w:val="ro-RO" w:eastAsia="en-US" w:bidi="ar-SA"/>
+        </w:rPr>
+        <w:t>modelCA</w:t>
+      </w:r>
+      <w:r>
+        <w:rPr>
+          <w:b/>
+          <w:bCs/>
+          <w:lang w:val="ro-RO"/>
+        </w:rPr>
+        <w:t xml:space="preserve">.crt </w:t>
+      </w:r>
+      <w:r>
+        <w:rPr>
+          <w:b w:val="false"/>
+          <w:bCs w:val="false"/>
+          <w:lang w:val="ro-RO"/>
+        </w:rPr>
+        <w:t xml:space="preserve">din folderul </w:t>
+      </w:r>
+      <w:r>
+        <w:rPr>
+          <w:b/>
+          <w:bCs/>
+          <w:lang w:val="ro-RO"/>
+        </w:rPr>
+        <w:t xml:space="preserve">certs; </w:t>
+      </w:r>
+      <w:r>
+        <w:rPr>
+          <w:b w:val="false"/>
+          <w:bCs w:val="false"/>
+          <w:lang w:val="ro-RO"/>
+        </w:rPr>
+        <w:t>aceasta e autoritatea care va certifica site-ul bank32 cu certificatul bank32.crt</w:t>
+      </w:r>
+    </w:p>
+    <w:p>
+      <w:pPr>
+        <w:pStyle w:val="Normal"/>
+        <w:rPr>
+          <w:lang w:val="ro-RO"/>
+        </w:rPr>
+      </w:pPr>
+      <w:r>
+        <w:rPr>
+          <w:lang w:val="ro-RO"/>
+        </w:rPr>
+      </w:r>
+    </w:p>
+    <w:p>
+      <w:pPr>
+        <w:pStyle w:val="Normal"/>
+        <w:rPr>
+          <w:lang w:val="ro-RO"/>
+        </w:rPr>
+      </w:pPr>
+      <w:r>
+        <w:rPr>
+          <w:lang w:val="ro-RO"/>
+        </w:rPr>
+        <w:drawing>
+          <wp:anchor behindDoc="0" distT="0" distB="0" distL="0" distR="0" simplePos="0" locked="0" layoutInCell="1" allowOverlap="1" relativeHeight="19">
+            <wp:simplePos x="0" y="0"/>
+            <wp:positionH relativeFrom="column">
+              <wp:posOffset>0</wp:posOffset>
+            </wp:positionH>
+            <wp:positionV relativeFrom="paragraph">
+              <wp:posOffset>-104140</wp:posOffset>
+            </wp:positionV>
+            <wp:extent cx="5943600" cy="3390265"/>
+            <wp:effectExtent l="0" t="0" r="0" b="0"/>
+            <wp:wrapSquare wrapText="largest"/>
+            <wp:docPr id="18" name="Image18" descr=""/>
+            <wp:cNvGraphicFramePr>
+              <a:graphicFrameLocks xmlns:a="http://schemas.openxmlformats.org/drawingml/2006/main" noChangeAspect="1"/>
+            </wp:cNvGraphicFramePr>
+            <a:graphic xmlns:a="http://schemas.openxmlformats.org/drawingml/2006/main">
+              <a:graphicData uri="http://schemas.openxmlformats.org/drawingml/2006/picture">
+                <pic:pic xmlns:pic="http://schemas.openxmlformats.org/drawingml/2006/picture">
+                  <pic:nvPicPr>
+                    <pic:cNvPr id="18" name="Image18" descr=""/>
+                    <pic:cNvPicPr>
+                      <a:picLocks noChangeAspect="1" noChangeArrowheads="1"/>
+                    </pic:cNvPicPr>
+                  </pic:nvPicPr>
+                  <pic:blipFill>
+                    <a:blip r:embed="rId20"/>
+                    <a:stretch>
+                      <a:fillRect/>
+                    </a:stretch>
+                  </pic:blipFill>
+                  <pic:spPr bwMode="auto">
+                    <a:xfrm>
+                      <a:off x="0" y="0"/>
+                      <a:ext cx="5943600" cy="3390265"/>
+                    </a:xfrm>
+                    <a:prstGeom prst="rect">
+                      <a:avLst/>
+                    </a:prstGeom>
+                  </pic:spPr>
+                </pic:pic>
+              </a:graphicData>
+            </a:graphic>
+          </wp:anchor>
+        </w:drawing>
+        <w:drawing>
+          <wp:anchor behindDoc="0" distT="0" distB="0" distL="0" distR="0" simplePos="0" locked="0" layoutInCell="1" allowOverlap="1" relativeHeight="20">
+            <wp:simplePos x="0" y="0"/>
+            <wp:positionH relativeFrom="column">
+              <wp:posOffset>0</wp:posOffset>
+            </wp:positionH>
+            <wp:positionV relativeFrom="paragraph">
+              <wp:posOffset>3622675</wp:posOffset>
+            </wp:positionV>
+            <wp:extent cx="5943600" cy="902970"/>
+            <wp:effectExtent l="0" t="0" r="0" b="0"/>
+            <wp:wrapSquare wrapText="largest"/>
+            <wp:docPr id="19" name="Image19" descr=""/>
+            <wp:cNvGraphicFramePr>
+              <a:graphicFrameLocks xmlns:a="http://schemas.openxmlformats.org/drawingml/2006/main" noChangeAspect="1"/>
+            </wp:cNvGraphicFramePr>
+            <a:graphic xmlns:a="http://schemas.openxmlformats.org/drawingml/2006/main">
+              <a:graphicData uri="http://schemas.openxmlformats.org/drawingml/2006/picture">
+                <pic:pic xmlns:pic="http://schemas.openxmlformats.org/drawingml/2006/picture">
+                  <pic:nvPicPr>
+                    <pic:cNvPr id="19" name="Image19" descr=""/>
+                    <pic:cNvPicPr>
+                      <a:picLocks noChangeAspect="1" noChangeArrowheads="1"/>
+                    </pic:cNvPicPr>
+                  </pic:nvPicPr>
+                  <pic:blipFill>
+                    <a:blip r:embed="rId21"/>
+                    <a:stretch>
+                      <a:fillRect/>
+                    </a:stretch>
+                  </pic:blipFill>
+                  <pic:spPr bwMode="auto">
+                    <a:xfrm>
+                      <a:off x="0" y="0"/>
+                      <a:ext cx="5943600" cy="902970"/>
+                    </a:xfrm>
+                    <a:prstGeom prst="rect">
+                      <a:avLst/>
+                    </a:prstGeom>
+                  </pic:spPr>
+                </pic:pic>
+              </a:graphicData>
+            </a:graphic>
+          </wp:anchor>
+        </w:drawing>
+        <w:drawing>
+          <wp:anchor behindDoc="0" distT="0" distB="0" distL="0" distR="0" simplePos="0" locked="0" layoutInCell="1" allowOverlap="1" relativeHeight="21">
+            <wp:simplePos x="0" y="0"/>
+            <wp:positionH relativeFrom="column">
+              <wp:posOffset>-57150</wp:posOffset>
+            </wp:positionH>
+            <wp:positionV relativeFrom="paragraph">
+              <wp:posOffset>4761865</wp:posOffset>
+            </wp:positionV>
+            <wp:extent cx="5943600" cy="2772410"/>
+            <wp:effectExtent l="0" t="0" r="0" b="0"/>
+            <wp:wrapSquare wrapText="largest"/>
+            <wp:docPr id="20" name="Image20" descr=""/>
+            <wp:cNvGraphicFramePr>
+              <a:graphicFrameLocks xmlns:a="http://schemas.openxmlformats.org/drawingml/2006/main" noChangeAspect="1"/>
+            </wp:cNvGraphicFramePr>
+            <a:graphic xmlns:a="http://schemas.openxmlformats.org/drawingml/2006/main">
+              <a:graphicData uri="http://schemas.openxmlformats.org/drawingml/2006/picture">
+                <pic:pic xmlns:pic="http://schemas.openxmlformats.org/drawingml/2006/picture">
+                  <pic:nvPicPr>
+                    <pic:cNvPr id="20" name="Image20" descr=""/>
+                    <pic:cNvPicPr>
+                      <a:picLocks noChangeAspect="1" noChangeArrowheads="1"/>
+                    </pic:cNvPicPr>
+                  </pic:nvPicPr>
+                  <pic:blipFill>
+                    <a:blip r:embed="rId22"/>
+                    <a:stretch>
+                      <a:fillRect/>
+                    </a:stretch>
+                  </pic:blipFill>
+                  <pic:spPr bwMode="auto">
+                    <a:xfrm>
+                      <a:off x="0" y="0"/>
+                      <a:ext cx="5943600" cy="2772410"/>
+                    </a:xfrm>
+                    <a:prstGeom prst="rect">
+                      <a:avLst/>
+                    </a:prstGeom>
+                  </pic:spPr>
+                </pic:pic>
+              </a:graphicData>
+            </a:graphic>
+          </wp:anchor>
+        </w:drawing>
+      </w:r>
+    </w:p>
+    <w:p>
+      <w:pPr>
+        <w:pStyle w:val="Normal"/>
+        <w:rPr>
+          <w:lang w:val="ro-RO"/>
+        </w:rPr>
+      </w:pPr>
+      <w:r>
+        <w:rPr>
+          <w:lang w:val="ro-RO"/>
+        </w:rPr>
+      </w:r>
+    </w:p>
+    <w:p>
+      <w:pPr>
+        <w:pStyle w:val="Normal"/>
+        <w:rPr>
+          <w:lang w:val="ro-RO"/>
+        </w:rPr>
+      </w:pPr>
+      <w:r>
+        <w:rPr>
+          <w:lang w:val="ro-RO"/>
+        </w:rPr>
+      </w:r>
+    </w:p>
+    <w:p>
+      <w:pPr>
+        <w:pStyle w:val="Normal"/>
+        <w:rPr>
+          <w:lang w:val="ro-RO"/>
+        </w:rPr>
+      </w:pPr>
+      <w:r>
+        <w:rPr>
+          <w:lang w:val="ro-RO"/>
+        </w:rPr>
+      </w:r>
+    </w:p>
+    <w:p>
+      <w:pPr>
+        <w:pStyle w:val="Normal"/>
+        <w:rPr>
+          <w:lang w:val="ro-RO"/>
+        </w:rPr>
+      </w:pPr>
+      <w:r>
+        <w:rPr>
+          <w:color w:val="00A933"/>
+          <w:lang w:val="ro-RO"/>
+        </w:rPr>
+        <w:t xml:space="preserve">În continuare ne vom ocupa de configurarea propriului nostru site pentru care am obținut certificatul. </w:t>
+      </w:r>
+    </w:p>
+    <w:p>
+      <w:pPr>
+        <w:pStyle w:val="Normal"/>
+        <w:numPr>
+          <w:ilvl w:val="0"/>
+          <w:numId w:val="4"/>
+        </w:numPr>
+        <w:rPr>
+          <w:lang w:val="ro-RO"/>
+        </w:rPr>
+      </w:pPr>
+      <w:r>
+        <w:rPr/>
+        <w:t>p</w:t>
+      </w:r>
+      <w:r>
+        <w:rPr/>
+        <w:t xml:space="preserve">entru început vom crea în volumes un fisier denumiit certs unde se vor afla </w:t>
+      </w:r>
+      <w:r>
+        <w:rPr/>
+        <w:t xml:space="preserve">fiserele </w:t>
+      </w:r>
+      <w:r>
+        <w:rPr>
+          <w:b/>
+          <w:bCs/>
+        </w:rPr>
+        <w:t xml:space="preserve">ca.crt, ca.key, server.crt </w:t>
+      </w:r>
+      <w:r>
+        <w:rPr>
+          <w:b w:val="false"/>
+          <w:bCs w:val="false"/>
+        </w:rPr>
+        <w:t xml:space="preserve"> fisiere pe care le-am obținut anterior în</w:t>
+      </w:r>
+    </w:p>
+    <w:p>
+      <w:pPr>
+        <w:pStyle w:val="Normal"/>
+        <w:rPr>
+          <w:lang w:val="ro-RO"/>
+        </w:rPr>
+      </w:pPr>
+      <w:r>
+        <w:rPr>
+          <w:lang w:val="ro-RO"/>
+        </w:rPr>
+      </w:r>
+    </w:p>
+    <w:p>
+      <w:pPr>
+        <w:pStyle w:val="Normal"/>
+        <w:rPr>
+          <w:lang w:val="ro-RO"/>
+        </w:rPr>
+      </w:pPr>
+      <w:r>
+        <w:rPr>
+          <w:lang w:val="ro-RO"/>
+        </w:rPr>
+      </w:r>
+    </w:p>
+    <w:p>
+      <w:pPr>
+        <w:pStyle w:val="Normal"/>
+        <w:rPr>
+          <w:lang w:val="ro-RO"/>
+        </w:rPr>
+      </w:pPr>
+      <w:r>
+        <w:rPr>
+          <w:lang w:val="ro-RO"/>
+        </w:rPr>
+      </w:r>
+    </w:p>
+    <w:p>
+      <w:pPr>
+        <w:pStyle w:val="Normal"/>
+        <w:rPr>
+          <w:lang w:val="ro-RO"/>
+        </w:rPr>
+      </w:pPr>
+      <w:r>
+        <w:rPr>
+          <w:lang w:val="ro-RO"/>
+        </w:rPr>
+      </w:r>
+    </w:p>
+    <w:p>
+      <w:pPr>
+        <w:pStyle w:val="Normal"/>
+        <w:rPr>
+          <w:lang w:val="ro-RO"/>
+        </w:rPr>
+      </w:pPr>
+      <w:r>
+        <w:rPr>
+          <w:lang w:val="ro-RO"/>
+        </w:rPr>
       </w:r>
     </w:p>
     <w:p>
@@ -3688,6 +4675,84 @@
       <w:r>
         <w:rPr/>
         <w:t>: Lansarea unui atac de tipul om-la-mijloc</w:t>
+      </w:r>
+    </w:p>
+    <w:p>
+      <w:pPr>
+        <w:pStyle w:val="Normal"/>
+        <w:rPr>
+          <w:lang w:val="ro-RO" w:eastAsia="x-none"/>
+        </w:rPr>
+      </w:pPr>
+      <w:r>
+        <w:rPr>
+          <w:lang w:val="ro-RO" w:eastAsia="x-none"/>
+        </w:rPr>
+      </w:r>
+    </w:p>
+    <w:p>
+      <w:pPr>
+        <w:pStyle w:val="Normal"/>
+        <w:rPr>
+          <w:lang w:val="ro-RO" w:eastAsia="x-none"/>
+        </w:rPr>
+      </w:pPr>
+      <w:r>
+        <w:rPr>
+          <w:lang w:val="ro-RO" w:eastAsia="x-none"/>
+        </w:rPr>
+      </w:r>
+    </w:p>
+    <w:p>
+      <w:pPr>
+        <w:pStyle w:val="Normal"/>
+        <w:rPr>
+          <w:lang w:val="ro-RO" w:eastAsia="x-none"/>
+        </w:rPr>
+      </w:pPr>
+      <w:r>
+        <w:rPr>
+          <w:lang w:val="ro-RO" w:eastAsia="x-none"/>
+        </w:rPr>
+      </w:r>
+    </w:p>
+    <w:p>
+      <w:pPr>
+        <w:pStyle w:val="Normal"/>
+        <w:rPr>
+          <w:lang w:val="ro-RO" w:eastAsia="x-none"/>
+        </w:rPr>
+      </w:pPr>
+      <w:r>
+        <w:rPr>
+          <w:lang w:val="ro-RO" w:eastAsia="x-none"/>
+        </w:rPr>
+      </w:r>
+    </w:p>
+    <w:p>
+      <w:pPr>
+        <w:pStyle w:val="Normal"/>
+        <w:rPr>
+          <w:lang w:val="ro-RO" w:eastAsia="x-none"/>
+        </w:rPr>
+      </w:pPr>
+      <w:r>
+        <w:rPr>
+          <w:lang w:val="ro-RO" w:eastAsia="x-none"/>
+        </w:rPr>
+      </w:r>
+    </w:p>
+    <w:p>
+      <w:pPr>
+        <w:pStyle w:val="Normal"/>
+        <w:rPr>
+          <w:lang w:val="ro-RO" w:eastAsia="x-none"/>
+        </w:rPr>
+      </w:pPr>
+      <w:r>
+        <w:rPr>
+          <w:lang w:val="ro-RO" w:eastAsia="x-none"/>
+        </w:rPr>
       </w:r>
     </w:p>
     <w:p>
@@ -3734,7 +4799,7 @@
       </w:r>
     </w:p>
     <w:sectPr>
-      <w:headerReference w:type="default" r:id="rId15"/>
+      <w:headerReference w:type="default" r:id="rId23"/>
       <w:type w:val="nextPage"/>
       <w:pgSz w:w="12240" w:h="15840"/>
       <w:pgMar w:left="1440" w:right="1440" w:header="720" w:top="777" w:footer="0" w:bottom="1440" w:gutter="0"/>
@@ -4210,6 +5275,143 @@
   <w:abstractNum w:abstractNumId="4">
     <w:lvl w:ilvl="0">
       <w:start w:val="1"/>
+      <w:numFmt w:val="bullet"/>
+      <w:lvlText w:val=""/>
+      <w:lvlJc w:val="left"/>
+      <w:pPr>
+        <w:tabs>
+          <w:tab w:val="num" w:pos="720"/>
+        </w:tabs>
+        <w:ind w:left="720" w:hanging="360"/>
+      </w:pPr>
+      <w:rPr>
+        <w:rFonts w:ascii="Symbol" w:hAnsi="Symbol" w:cs="Symbol" w:hint="default"/>
+      </w:rPr>
+    </w:lvl>
+    <w:lvl w:ilvl="1">
+      <w:start w:val="1"/>
+      <w:numFmt w:val="bullet"/>
+      <w:lvlText w:val="◦"/>
+      <w:lvlJc w:val="left"/>
+      <w:pPr>
+        <w:tabs>
+          <w:tab w:val="num" w:pos="1080"/>
+        </w:tabs>
+        <w:ind w:left="1080" w:hanging="360"/>
+      </w:pPr>
+      <w:rPr>
+        <w:rFonts w:ascii="OpenSymbol" w:hAnsi="OpenSymbol" w:cs="OpenSymbol" w:hint="default"/>
+      </w:rPr>
+    </w:lvl>
+    <w:lvl w:ilvl="2">
+      <w:start w:val="1"/>
+      <w:numFmt w:val="bullet"/>
+      <w:lvlText w:val="▪"/>
+      <w:lvlJc w:val="left"/>
+      <w:pPr>
+        <w:tabs>
+          <w:tab w:val="num" w:pos="1440"/>
+        </w:tabs>
+        <w:ind w:left="1440" w:hanging="360"/>
+      </w:pPr>
+      <w:rPr>
+        <w:rFonts w:ascii="OpenSymbol" w:hAnsi="OpenSymbol" w:cs="OpenSymbol" w:hint="default"/>
+      </w:rPr>
+    </w:lvl>
+    <w:lvl w:ilvl="3">
+      <w:start w:val="1"/>
+      <w:numFmt w:val="bullet"/>
+      <w:lvlText w:val=""/>
+      <w:lvlJc w:val="left"/>
+      <w:pPr>
+        <w:tabs>
+          <w:tab w:val="num" w:pos="1800"/>
+        </w:tabs>
+        <w:ind w:left="1800" w:hanging="360"/>
+      </w:pPr>
+      <w:rPr>
+        <w:rFonts w:ascii="Symbol" w:hAnsi="Symbol" w:cs="Symbol" w:hint="default"/>
+      </w:rPr>
+    </w:lvl>
+    <w:lvl w:ilvl="4">
+      <w:start w:val="1"/>
+      <w:numFmt w:val="bullet"/>
+      <w:lvlText w:val="◦"/>
+      <w:lvlJc w:val="left"/>
+      <w:pPr>
+        <w:tabs>
+          <w:tab w:val="num" w:pos="2160"/>
+        </w:tabs>
+        <w:ind w:left="2160" w:hanging="360"/>
+      </w:pPr>
+      <w:rPr>
+        <w:rFonts w:ascii="OpenSymbol" w:hAnsi="OpenSymbol" w:cs="OpenSymbol" w:hint="default"/>
+      </w:rPr>
+    </w:lvl>
+    <w:lvl w:ilvl="5">
+      <w:start w:val="1"/>
+      <w:numFmt w:val="bullet"/>
+      <w:lvlText w:val="▪"/>
+      <w:lvlJc w:val="left"/>
+      <w:pPr>
+        <w:tabs>
+          <w:tab w:val="num" w:pos="2520"/>
+        </w:tabs>
+        <w:ind w:left="2520" w:hanging="360"/>
+      </w:pPr>
+      <w:rPr>
+        <w:rFonts w:ascii="OpenSymbol" w:hAnsi="OpenSymbol" w:cs="OpenSymbol" w:hint="default"/>
+      </w:rPr>
+    </w:lvl>
+    <w:lvl w:ilvl="6">
+      <w:start w:val="1"/>
+      <w:numFmt w:val="bullet"/>
+      <w:lvlText w:val=""/>
+      <w:lvlJc w:val="left"/>
+      <w:pPr>
+        <w:tabs>
+          <w:tab w:val="num" w:pos="2880"/>
+        </w:tabs>
+        <w:ind w:left="2880" w:hanging="360"/>
+      </w:pPr>
+      <w:rPr>
+        <w:rFonts w:ascii="Symbol" w:hAnsi="Symbol" w:cs="Symbol" w:hint="default"/>
+      </w:rPr>
+    </w:lvl>
+    <w:lvl w:ilvl="7">
+      <w:start w:val="1"/>
+      <w:numFmt w:val="bullet"/>
+      <w:lvlText w:val="◦"/>
+      <w:lvlJc w:val="left"/>
+      <w:pPr>
+        <w:tabs>
+          <w:tab w:val="num" w:pos="3240"/>
+        </w:tabs>
+        <w:ind w:left="3240" w:hanging="360"/>
+      </w:pPr>
+      <w:rPr>
+        <w:rFonts w:ascii="OpenSymbol" w:hAnsi="OpenSymbol" w:cs="OpenSymbol" w:hint="default"/>
+      </w:rPr>
+    </w:lvl>
+    <w:lvl w:ilvl="8">
+      <w:start w:val="1"/>
+      <w:numFmt w:val="bullet"/>
+      <w:lvlText w:val="▪"/>
+      <w:lvlJc w:val="left"/>
+      <w:pPr>
+        <w:tabs>
+          <w:tab w:val="num" w:pos="3600"/>
+        </w:tabs>
+        <w:ind w:left="3600" w:hanging="360"/>
+      </w:pPr>
+      <w:rPr>
+        <w:rFonts w:ascii="OpenSymbol" w:hAnsi="OpenSymbol" w:cs="OpenSymbol" w:hint="default"/>
+      </w:rPr>
+    </w:lvl>
+  </w:abstractNum>
+  <w:abstractNum w:abstractNumId="5">
+    <w:lvl w:ilvl="0">
+      <w:start w:val="1"/>
       <w:numFmt w:val="none"/>
       <w:suff w:val="nothing"/>
       <w:lvlText w:val=""/>
@@ -4337,6 +5539,9 @@
   </w:num>
   <w:num w:numId="4">
     <w:abstractNumId w:val="4"/>
+  </w:num>
+  <w:num w:numId="5">
+    <w:abstractNumId w:val="5"/>
   </w:num>
 </w:numbering>
 </file>
@@ -4953,6 +6158,14 @@
       <w:rFonts w:ascii="OpenSymbol" w:hAnsi="OpenSymbol" w:eastAsia="OpenSymbol" w:cs="OpenSymbol"/>
     </w:rPr>
   </w:style>
+  <w:style w:type="character" w:styleId="InternetLink">
+    <w:name w:val="Hyperlink"/>
+    <w:rPr>
+      <w:color w:val="000080"/>
+      <w:u w:val="single"/>
+      <w:lang w:val="zxx" w:eastAsia="zxx" w:bidi="zxx"/>
+    </w:rPr>
+  </w:style>
   <w:style w:type="paragraph" w:styleId="Heading">
     <w:name w:val="Heading"/>
     <w:basedOn w:val="Normal"/>

--- a/L06/Birlutiu_Claudiu_L06/SablonRaportL06.docx
+++ b/L06/Birlutiu_Claudiu_L06/SablonRaportL06.docx
@@ -1119,33 +1119,7 @@
           <w:szCs w:val="24"/>
           <w:lang w:val="ro-RO"/>
         </w:rPr>
-        <w:t>Ce parte a certificatului indica c</w:t>
-      </w:r>
-      <w:r>
-        <w:rPr>
-          <w:rFonts w:ascii="Times New Roman" w:hAnsi="Times New Roman"/>
-          <w:b w:val="false"/>
-          <w:bCs w:val="false"/>
-          <w:i w:val="false"/>
-          <w:iCs w:val="false"/>
-          <w:sz w:val="24"/>
-          <w:szCs w:val="24"/>
-          <w:lang w:val="ro-RO"/>
-        </w:rPr>
-        <w:t xml:space="preserve">a </w:t>
-      </w:r>
-      <w:r>
-        <w:rPr>
-          <w:rFonts w:ascii="Times New Roman" w:hAnsi="Times New Roman"/>
-          <w:b w:val="false"/>
-          <w:bCs w:val="false"/>
-          <w:i w:val="false"/>
-          <w:iCs w:val="false"/>
-          <w:sz w:val="24"/>
-          <w:szCs w:val="24"/>
-          <w:lang w:val="ro-RO"/>
-        </w:rPr>
-        <w:t>acesta este un certificat CA?</w:t>
+        <w:t>Ce parte a certificatului indica ca acesta este un certificat CA?</w:t>
       </w:r>
     </w:p>
     <w:p>
@@ -1180,20 +1154,7 @@
           <w:szCs w:val="24"/>
           <w:lang w:val="ro-RO"/>
         </w:rPr>
-        <w:t>e</w:t>
-      </w:r>
-      <w:r>
-        <w:rPr>
-          <w:rFonts w:ascii="Times New Roman" w:hAnsi="Times New Roman"/>
-          <w:b w:val="false"/>
-          <w:bCs w:val="false"/>
-          <w:i w:val="false"/>
-          <w:iCs w:val="false"/>
-          <w:sz w:val="24"/>
-          <w:szCs w:val="24"/>
-          <w:lang w:val="ro-RO"/>
-        </w:rPr>
-        <w:t>xistă o extensie numită "Basic Constraints" care indică dacă certificatul este un certificat de autoritate de certificare (CA) sau nu.</w:t>
+        <w:t>există o extensie numită "Basic Constraints" care indică dacă certificatul este un certificat de autoritate de certificare (CA) sau nu.</w:t>
       </w:r>
     </w:p>
     <w:p>
@@ -1506,20 +1467,7 @@
           <w:szCs w:val="24"/>
           <w:lang w:val="ro-RO"/>
         </w:rPr>
-        <w:t>I</w:t>
-      </w:r>
-      <w:r>
-        <w:rPr>
-          <w:rFonts w:ascii="Times New Roman" w:hAnsi="Times New Roman"/>
-          <w:b w:val="false"/>
-          <w:bCs w:val="false"/>
-          <w:i w:val="false"/>
-          <w:iCs w:val="false"/>
-          <w:sz w:val="24"/>
-          <w:szCs w:val="24"/>
-          <w:lang w:val="ro-RO"/>
-        </w:rPr>
-        <w:t xml:space="preserve">n algoritmul RSA, avem un exponent public </w:t>
+        <w:t xml:space="preserve">In algoritmul RSA, avem un exponent public </w:t>
       </w:r>
       <w:r>
         <w:rPr>
@@ -1623,20 +1571,7 @@
           <w:szCs w:val="24"/>
           <w:lang w:val="ro-RO"/>
         </w:rPr>
-        <w:t>și</w:t>
-      </w:r>
-      <w:r>
-        <w:rPr>
-          <w:rFonts w:ascii="Times New Roman" w:hAnsi="Times New Roman"/>
-          <w:b w:val="false"/>
-          <w:bCs w:val="false"/>
-          <w:i w:val="false"/>
-          <w:iCs w:val="false"/>
-          <w:sz w:val="24"/>
-          <w:szCs w:val="24"/>
-          <w:lang w:val="ro-RO"/>
-        </w:rPr>
-        <w:t xml:space="preserve"> </w:t>
+        <w:t xml:space="preserve">și </w:t>
       </w:r>
       <w:r>
         <w:rPr>
@@ -1688,59 +1623,7 @@
           <w:szCs w:val="24"/>
           <w:lang w:val="ro-RO"/>
         </w:rPr>
-        <w:t xml:space="preserve">  V</w:t>
-      </w:r>
-      <w:r>
-        <w:rPr>
-          <w:rFonts w:ascii="Times New Roman" w:hAnsi="Times New Roman"/>
-          <w:b w:val="false"/>
-          <w:bCs w:val="false"/>
-          <w:i w:val="false"/>
-          <w:iCs w:val="false"/>
-          <w:sz w:val="24"/>
-          <w:szCs w:val="24"/>
-          <w:lang w:val="ro-RO"/>
-        </w:rPr>
-        <w:t xml:space="preserve">a </w:t>
-      </w:r>
-      <w:r>
-        <w:rPr>
-          <w:rFonts w:ascii="Times New Roman" w:hAnsi="Times New Roman"/>
-          <w:b w:val="false"/>
-          <w:bCs w:val="false"/>
-          <w:i w:val="false"/>
-          <w:iCs w:val="false"/>
-          <w:sz w:val="24"/>
-          <w:szCs w:val="24"/>
-          <w:lang w:val="ro-RO"/>
-        </w:rPr>
-        <w:t xml:space="preserve">rugam sa identificati valorile pentru aceste elemente </w:t>
-      </w:r>
-      <w:r>
-        <w:rPr>
-          <w:rFonts w:ascii="Times New Roman" w:hAnsi="Times New Roman"/>
-          <w:b w:val="false"/>
-          <w:bCs w:val="false"/>
-          <w:i w:val="false"/>
-          <w:iCs w:val="false"/>
-          <w:sz w:val="24"/>
-          <w:szCs w:val="24"/>
-          <w:lang w:val="ro-RO"/>
-        </w:rPr>
-        <w:t>i</w:t>
-      </w:r>
-      <w:r>
-        <w:rPr>
-          <w:rFonts w:ascii="Times New Roman" w:hAnsi="Times New Roman"/>
-          <w:b w:val="false"/>
-          <w:bCs w:val="false"/>
-          <w:i w:val="false"/>
-          <w:iCs w:val="false"/>
-          <w:sz w:val="24"/>
-          <w:szCs w:val="24"/>
-          <w:lang w:val="ro-RO"/>
-        </w:rPr>
-        <w:t>n certificatul dvs. si fisierele cheie</w:t>
+        <w:t xml:space="preserve">  Va rugam sa identificati valorile pentru aceste elemente in certificatul dvs. si fisierele cheie</w:t>
       </w:r>
     </w:p>
     <w:p>
@@ -3073,7 +2956,9 @@
         </w:rPr>
       </w:pPr>
       <w:r>
-        <w:rPr/>
+        <w:rPr>
+          <w:lang w:val="ro-RO"/>
+        </w:rPr>
       </w:r>
     </w:p>
     <w:p>
@@ -3085,7 +2970,9 @@
         </w:rPr>
       </w:pPr>
       <w:r>
-        <w:rPr/>
+        <w:rPr>
+          <w:lang w:val="ro-RO"/>
+        </w:rPr>
         <w:drawing>
           <wp:anchor behindDoc="0" distT="0" distB="0" distL="0" distR="0" simplePos="0" locked="0" layoutInCell="1" allowOverlap="1" relativeHeight="13">
             <wp:simplePos x="0" y="0"/>
@@ -3142,7 +3029,9 @@
         </w:rPr>
       </w:pPr>
       <w:r>
-        <w:rPr/>
+        <w:rPr>
+          <w:lang w:val="ro-RO"/>
+        </w:rPr>
       </w:r>
     </w:p>
     <w:p>
@@ -4249,19 +4138,7 @@
         <w:rPr>
           <w:lang w:val="ro-RO"/>
         </w:rPr>
-        <w:t xml:space="preserve"> observam ca nu se randeaza niciun site deaorece nu avem încărcat</w:t>
-      </w:r>
-      <w:r>
-        <w:rPr>
-          <w:lang w:val="ro-RO"/>
-        </w:rPr>
-        <w:t>a autoritatea</w:t>
-      </w:r>
-      <w:r>
-        <w:rPr>
-          <w:lang w:val="ro-RO"/>
-        </w:rPr>
-        <w:t xml:space="preserve"> </w:t>
+        <w:t xml:space="preserve"> observam ca nu se randeaza niciun site deaorece nu avem încărcata autoritatea </w:t>
       </w:r>
       <w:r>
         <w:rPr>
@@ -4554,22 +4431,14 @@
       </w:pPr>
       <w:r>
         <w:rPr/>
-        <w:t>p</w:t>
-      </w:r>
-      <w:r>
-        <w:rPr/>
-        <w:t xml:space="preserve">entru început vom crea în volumes un fisier denumiit certs unde se vor afla </w:t>
-      </w:r>
-      <w:r>
-        <w:rPr/>
-        <w:t xml:space="preserve">fiserele </w:t>
+        <w:t xml:space="preserve">pentru început vom crea în volumes un fisier denumiit certs unde se vor afla fiserele </w:t>
       </w:r>
       <w:r>
         <w:rPr>
           <w:b/>
           <w:bCs/>
         </w:rPr>
-        <w:t xml:space="preserve">ca.crt, ca.key, server.crt </w:t>
+        <w:t>ca.crt, ca.key, server.crt si server key</w:t>
       </w:r>
       <w:r>
         <w:rPr>
@@ -4577,6 +4446,1635 @@
           <w:bCs w:val="false"/>
         </w:rPr>
         <w:t xml:space="preserve"> fisiere pe care le-am obținut anterior în</w:t>
+      </w:r>
+    </w:p>
+    <w:p>
+      <w:pPr>
+        <w:pStyle w:val="Normal"/>
+        <w:rPr>
+          <w:lang w:val="ro-RO"/>
+        </w:rPr>
+      </w:pPr>
+      <w:r>
+        <w:rPr>
+          <w:lang w:val="ro-RO"/>
+        </w:rPr>
+        <w:drawing>
+          <wp:anchor behindDoc="0" distT="0" distB="0" distL="0" distR="0" simplePos="0" locked="0" layoutInCell="1" allowOverlap="1" relativeHeight="22">
+            <wp:simplePos x="0" y="0"/>
+            <wp:positionH relativeFrom="column">
+              <wp:align>center</wp:align>
+            </wp:positionH>
+            <wp:positionV relativeFrom="paragraph">
+              <wp:posOffset>635</wp:posOffset>
+            </wp:positionV>
+            <wp:extent cx="1495425" cy="1223645"/>
+            <wp:effectExtent l="0" t="0" r="0" b="0"/>
+            <wp:wrapSquare wrapText="largest"/>
+            <wp:docPr id="21" name="Image21" descr=""/>
+            <wp:cNvGraphicFramePr>
+              <a:graphicFrameLocks xmlns:a="http://schemas.openxmlformats.org/drawingml/2006/main" noChangeAspect="1"/>
+            </wp:cNvGraphicFramePr>
+            <a:graphic xmlns:a="http://schemas.openxmlformats.org/drawingml/2006/main">
+              <a:graphicData uri="http://schemas.openxmlformats.org/drawingml/2006/picture">
+                <pic:pic xmlns:pic="http://schemas.openxmlformats.org/drawingml/2006/picture">
+                  <pic:nvPicPr>
+                    <pic:cNvPr id="21" name="Image21" descr=""/>
+                    <pic:cNvPicPr>
+                      <a:picLocks noChangeAspect="1" noChangeArrowheads="1"/>
+                    </pic:cNvPicPr>
+                  </pic:nvPicPr>
+                  <pic:blipFill>
+                    <a:blip r:embed="rId23"/>
+                    <a:stretch>
+                      <a:fillRect/>
+                    </a:stretch>
+                  </pic:blipFill>
+                  <pic:spPr bwMode="auto">
+                    <a:xfrm>
+                      <a:off x="0" y="0"/>
+                      <a:ext cx="1495425" cy="1223645"/>
+                    </a:xfrm>
+                    <a:prstGeom prst="rect">
+                      <a:avLst/>
+                    </a:prstGeom>
+                  </pic:spPr>
+                </pic:pic>
+              </a:graphicData>
+            </a:graphic>
+          </wp:anchor>
+        </w:drawing>
+      </w:r>
+    </w:p>
+    <w:p>
+      <w:pPr>
+        <w:pStyle w:val="Normal"/>
+        <w:rPr>
+          <w:lang w:val="ro-RO"/>
+        </w:rPr>
+      </w:pPr>
+      <w:r>
+        <w:rPr>
+          <w:lang w:val="ro-RO"/>
+        </w:rPr>
+      </w:r>
+    </w:p>
+    <w:p>
+      <w:pPr>
+        <w:pStyle w:val="Normal"/>
+        <w:rPr>
+          <w:lang w:val="ro-RO"/>
+        </w:rPr>
+      </w:pPr>
+      <w:r>
+        <w:rPr>
+          <w:lang w:val="ro-RO"/>
+        </w:rPr>
+      </w:r>
+    </w:p>
+    <w:p>
+      <w:pPr>
+        <w:pStyle w:val="Normal"/>
+        <w:rPr>
+          <w:lang w:val="ro-RO"/>
+        </w:rPr>
+      </w:pPr>
+      <w:r>
+        <w:rPr>
+          <w:lang w:val="ro-RO"/>
+        </w:rPr>
+      </w:r>
+    </w:p>
+    <w:p>
+      <w:pPr>
+        <w:pStyle w:val="Normal"/>
+        <w:rPr>
+          <w:lang w:val="ro-RO"/>
+        </w:rPr>
+      </w:pPr>
+      <w:r>
+        <w:rPr>
+          <w:lang w:val="ro-RO"/>
+        </w:rPr>
+      </w:r>
+    </w:p>
+    <w:p>
+      <w:pPr>
+        <w:pStyle w:val="Normal"/>
+        <w:numPr>
+          <w:ilvl w:val="0"/>
+          <w:numId w:val="4"/>
+        </w:numPr>
+        <w:rPr>
+          <w:lang w:val="ro-RO"/>
+        </w:rPr>
+      </w:pPr>
+      <w:r>
+        <w:rPr>
+          <w:lang w:val="ro-RO"/>
+        </w:rPr>
+        <w:t xml:space="preserve">cream un folder nou în volumes numit web și adaugam fișierul </w:t>
+      </w:r>
+      <w:r>
+        <w:rPr>
+          <w:b/>
+          <w:bCs/>
+          <w:lang w:val="ro-RO"/>
+        </w:rPr>
+        <w:t>index.</w:t>
+      </w:r>
+      <w:r>
+        <w:rPr>
+          <w:b/>
+          <w:bCs/>
+          <w:lang w:val="ro-RO"/>
+        </w:rPr>
+        <w:t>txt</w:t>
+      </w:r>
+    </w:p>
+    <w:p>
+      <w:pPr>
+        <w:pStyle w:val="Normal"/>
+        <w:numPr>
+          <w:ilvl w:val="0"/>
+          <w:numId w:val="4"/>
+        </w:numPr>
+        <w:rPr>
+          <w:b w:val="false"/>
+          <w:b w:val="false"/>
+          <w:bCs w:val="false"/>
+          <w:lang w:val="ro-RO"/>
+        </w:rPr>
+      </w:pPr>
+      <w:r>
+        <w:rPr>
+          <w:b w:val="false"/>
+          <w:bCs w:val="false"/>
+          <w:lang w:val="ro-RO"/>
+        </w:rPr>
+        <w:t xml:space="preserve">cream fișierul de configurare pentru apache2 </w:t>
+      </w:r>
+    </w:p>
+    <w:p>
+      <w:pPr>
+        <w:pStyle w:val="Normal"/>
+        <w:rPr>
+          <w:lang w:val="ro-RO"/>
+        </w:rPr>
+      </w:pPr>
+      <w:r>
+        <w:rPr>
+          <w:lang w:val="ro-RO"/>
+        </w:rPr>
+        <w:drawing>
+          <wp:anchor behindDoc="0" distT="0" distB="0" distL="0" distR="0" simplePos="0" locked="0" layoutInCell="1" allowOverlap="1" relativeHeight="31">
+            <wp:simplePos x="0" y="0"/>
+            <wp:positionH relativeFrom="column">
+              <wp:align>center</wp:align>
+            </wp:positionH>
+            <wp:positionV relativeFrom="paragraph">
+              <wp:posOffset>635</wp:posOffset>
+            </wp:positionV>
+            <wp:extent cx="5943600" cy="3543300"/>
+            <wp:effectExtent l="0" t="0" r="0" b="0"/>
+            <wp:wrapSquare wrapText="largest"/>
+            <wp:docPr id="22" name="Image22" descr=""/>
+            <wp:cNvGraphicFramePr>
+              <a:graphicFrameLocks xmlns:a="http://schemas.openxmlformats.org/drawingml/2006/main" noChangeAspect="1"/>
+            </wp:cNvGraphicFramePr>
+            <a:graphic xmlns:a="http://schemas.openxmlformats.org/drawingml/2006/main">
+              <a:graphicData uri="http://schemas.openxmlformats.org/drawingml/2006/picture">
+                <pic:pic xmlns:pic="http://schemas.openxmlformats.org/drawingml/2006/picture">
+                  <pic:nvPicPr>
+                    <pic:cNvPr id="22" name="Image22" descr=""/>
+                    <pic:cNvPicPr>
+                      <a:picLocks noChangeAspect="1" noChangeArrowheads="1"/>
+                    </pic:cNvPicPr>
+                  </pic:nvPicPr>
+                  <pic:blipFill>
+                    <a:blip r:embed="rId24"/>
+                    <a:stretch>
+                      <a:fillRect/>
+                    </a:stretch>
+                  </pic:blipFill>
+                  <pic:spPr bwMode="auto">
+                    <a:xfrm>
+                      <a:off x="0" y="0"/>
+                      <a:ext cx="5943600" cy="3543300"/>
+                    </a:xfrm>
+                    <a:prstGeom prst="rect">
+                      <a:avLst/>
+                    </a:prstGeom>
+                  </pic:spPr>
+                </pic:pic>
+              </a:graphicData>
+            </a:graphic>
+          </wp:anchor>
+        </w:drawing>
+      </w:r>
+    </w:p>
+    <w:p>
+      <w:pPr>
+        <w:pStyle w:val="Normal"/>
+        <w:rPr>
+          <w:lang w:val="ro-RO"/>
+        </w:rPr>
+      </w:pPr>
+      <w:r>
+        <w:rPr>
+          <w:lang w:val="ro-RO"/>
+        </w:rPr>
+      </w:r>
+    </w:p>
+    <w:p>
+      <w:pPr>
+        <w:pStyle w:val="Normal"/>
+        <w:rPr>
+          <w:lang w:val="ro-RO"/>
+        </w:rPr>
+      </w:pPr>
+      <w:r>
+        <w:rPr>
+          <w:lang w:val="ro-RO"/>
+        </w:rPr>
+      </w:r>
+    </w:p>
+    <w:p>
+      <w:pPr>
+        <w:pStyle w:val="Normal"/>
+        <w:rPr>
+          <w:lang w:val="ro-RO"/>
+        </w:rPr>
+      </w:pPr>
+      <w:r>
+        <w:rPr>
+          <w:lang w:val="ro-RO"/>
+        </w:rPr>
+      </w:r>
+    </w:p>
+    <w:p>
+      <w:pPr>
+        <w:pStyle w:val="Normal"/>
+        <w:rPr>
+          <w:lang w:val="ro-RO"/>
+        </w:rPr>
+      </w:pPr>
+      <w:r>
+        <w:rPr>
+          <w:lang w:val="ro-RO"/>
+        </w:rPr>
+      </w:r>
+    </w:p>
+    <w:p>
+      <w:pPr>
+        <w:pStyle w:val="Normal"/>
+        <w:rPr>
+          <w:lang w:val="ro-RO"/>
+        </w:rPr>
+      </w:pPr>
+      <w:r>
+        <w:rPr>
+          <w:lang w:val="ro-RO"/>
+        </w:rPr>
+      </w:r>
+    </w:p>
+    <w:p>
+      <w:pPr>
+        <w:pStyle w:val="Normal"/>
+        <w:rPr>
+          <w:lang w:val="ro-RO"/>
+        </w:rPr>
+      </w:pPr>
+      <w:r>
+        <w:rPr>
+          <w:lang w:val="ro-RO"/>
+        </w:rPr>
+      </w:r>
+    </w:p>
+    <w:p>
+      <w:pPr>
+        <w:pStyle w:val="Normal"/>
+        <w:rPr>
+          <w:lang w:val="ro-RO"/>
+        </w:rPr>
+      </w:pPr>
+      <w:r>
+        <w:rPr>
+          <w:lang w:val="ro-RO"/>
+        </w:rPr>
+      </w:r>
+    </w:p>
+    <w:p>
+      <w:pPr>
+        <w:pStyle w:val="Normal"/>
+        <w:rPr>
+          <w:lang w:val="ro-RO"/>
+        </w:rPr>
+      </w:pPr>
+      <w:r>
+        <w:rPr>
+          <w:lang w:val="ro-RO"/>
+        </w:rPr>
+      </w:r>
+    </w:p>
+    <w:p>
+      <w:pPr>
+        <w:pStyle w:val="Normal"/>
+        <w:rPr>
+          <w:lang w:val="ro-RO"/>
+        </w:rPr>
+      </w:pPr>
+      <w:r>
+        <w:rPr>
+          <w:lang w:val="ro-RO"/>
+        </w:rPr>
+      </w:r>
+    </w:p>
+    <w:p>
+      <w:pPr>
+        <w:pStyle w:val="Normal"/>
+        <w:rPr>
+          <w:lang w:val="ro-RO"/>
+        </w:rPr>
+      </w:pPr>
+      <w:r>
+        <w:rPr>
+          <w:lang w:val="ro-RO"/>
+        </w:rPr>
+      </w:r>
+    </w:p>
+    <w:p>
+      <w:pPr>
+        <w:pStyle w:val="Normal"/>
+        <w:rPr>
+          <w:lang w:val="ro-RO"/>
+        </w:rPr>
+      </w:pPr>
+      <w:r>
+        <w:rPr>
+          <w:lang w:val="ro-RO"/>
+        </w:rPr>
+      </w:r>
+    </w:p>
+    <w:p>
+      <w:pPr>
+        <w:pStyle w:val="Normal"/>
+        <w:rPr>
+          <w:lang w:val="ro-RO"/>
+        </w:rPr>
+      </w:pPr>
+      <w:r>
+        <w:rPr>
+          <w:lang w:val="ro-RO"/>
+        </w:rPr>
+      </w:r>
+    </w:p>
+    <w:p>
+      <w:pPr>
+        <w:pStyle w:val="Normal"/>
+        <w:numPr>
+          <w:ilvl w:val="0"/>
+          <w:numId w:val="4"/>
+        </w:numPr>
+        <w:rPr>
+          <w:lang w:val="ro-RO"/>
+        </w:rPr>
+      </w:pPr>
+      <w:r>
+        <w:rPr>
+          <w:lang w:val="ro-RO"/>
+        </w:rPr>
+        <w:t>structura fisierului Volumes este aceasta:</w:t>
+      </w:r>
+    </w:p>
+    <w:p>
+      <w:pPr>
+        <w:pStyle w:val="Normal"/>
+        <w:rPr>
+          <w:lang w:val="ro-RO"/>
+        </w:rPr>
+      </w:pPr>
+      <w:r>
+        <w:rPr>
+          <w:lang w:val="ro-RO"/>
+        </w:rPr>
+        <w:drawing>
+          <wp:anchor behindDoc="0" distT="0" distB="0" distL="0" distR="0" simplePos="0" locked="0" layoutInCell="1" allowOverlap="1" relativeHeight="23">
+            <wp:simplePos x="0" y="0"/>
+            <wp:positionH relativeFrom="column">
+              <wp:align>center</wp:align>
+            </wp:positionH>
+            <wp:positionV relativeFrom="paragraph">
+              <wp:posOffset>635</wp:posOffset>
+            </wp:positionV>
+            <wp:extent cx="2705100" cy="2143125"/>
+            <wp:effectExtent l="0" t="0" r="0" b="0"/>
+            <wp:wrapSquare wrapText="largest"/>
+            <wp:docPr id="23" name="Image23" descr=""/>
+            <wp:cNvGraphicFramePr>
+              <a:graphicFrameLocks xmlns:a="http://schemas.openxmlformats.org/drawingml/2006/main" noChangeAspect="1"/>
+            </wp:cNvGraphicFramePr>
+            <a:graphic xmlns:a="http://schemas.openxmlformats.org/drawingml/2006/main">
+              <a:graphicData uri="http://schemas.openxmlformats.org/drawingml/2006/picture">
+                <pic:pic xmlns:pic="http://schemas.openxmlformats.org/drawingml/2006/picture">
+                  <pic:nvPicPr>
+                    <pic:cNvPr id="23" name="Image23" descr=""/>
+                    <pic:cNvPicPr>
+                      <a:picLocks noChangeAspect="1" noChangeArrowheads="1"/>
+                    </pic:cNvPicPr>
+                  </pic:nvPicPr>
+                  <pic:blipFill>
+                    <a:blip r:embed="rId25"/>
+                    <a:stretch>
+                      <a:fillRect/>
+                    </a:stretch>
+                  </pic:blipFill>
+                  <pic:spPr bwMode="auto">
+                    <a:xfrm>
+                      <a:off x="0" y="0"/>
+                      <a:ext cx="2705100" cy="2143125"/>
+                    </a:xfrm>
+                    <a:prstGeom prst="rect">
+                      <a:avLst/>
+                    </a:prstGeom>
+                  </pic:spPr>
+                </pic:pic>
+              </a:graphicData>
+            </a:graphic>
+          </wp:anchor>
+        </w:drawing>
+      </w:r>
+    </w:p>
+    <w:p>
+      <w:pPr>
+        <w:pStyle w:val="Normal"/>
+        <w:rPr>
+          <w:lang w:val="ro-RO"/>
+        </w:rPr>
+      </w:pPr>
+      <w:r>
+        <w:rPr>
+          <w:lang w:val="ro-RO"/>
+        </w:rPr>
+      </w:r>
+    </w:p>
+    <w:p>
+      <w:pPr>
+        <w:pStyle w:val="Normal"/>
+        <w:rPr>
+          <w:lang w:val="ro-RO"/>
+        </w:rPr>
+      </w:pPr>
+      <w:r>
+        <w:rPr>
+          <w:lang w:val="ro-RO"/>
+        </w:rPr>
+      </w:r>
+    </w:p>
+    <w:p>
+      <w:pPr>
+        <w:pStyle w:val="Normal"/>
+        <w:rPr>
+          <w:lang w:val="ro-RO"/>
+        </w:rPr>
+      </w:pPr>
+      <w:r>
+        <w:rPr>
+          <w:lang w:val="ro-RO"/>
+        </w:rPr>
+      </w:r>
+    </w:p>
+    <w:p>
+      <w:pPr>
+        <w:pStyle w:val="Normal"/>
+        <w:rPr>
+          <w:lang w:val="ro-RO"/>
+        </w:rPr>
+      </w:pPr>
+      <w:r>
+        <w:rPr>
+          <w:lang w:val="ro-RO"/>
+        </w:rPr>
+      </w:r>
+    </w:p>
+    <w:p>
+      <w:pPr>
+        <w:pStyle w:val="Normal"/>
+        <w:rPr>
+          <w:lang w:val="ro-RO"/>
+        </w:rPr>
+      </w:pPr>
+      <w:r>
+        <w:rPr>
+          <w:lang w:val="ro-RO"/>
+        </w:rPr>
+      </w:r>
+    </w:p>
+    <w:p>
+      <w:pPr>
+        <w:pStyle w:val="Normal"/>
+        <w:rPr>
+          <w:lang w:val="ro-RO"/>
+        </w:rPr>
+      </w:pPr>
+      <w:r>
+        <w:rPr>
+          <w:lang w:val="ro-RO"/>
+        </w:rPr>
+      </w:r>
+    </w:p>
+    <w:p>
+      <w:pPr>
+        <w:pStyle w:val="Normal"/>
+        <w:rPr>
+          <w:lang w:val="ro-RO"/>
+        </w:rPr>
+      </w:pPr>
+      <w:r>
+        <w:rPr>
+          <w:lang w:val="ro-RO"/>
+        </w:rPr>
+      </w:r>
+    </w:p>
+    <w:p>
+      <w:pPr>
+        <w:pStyle w:val="Normal"/>
+        <w:numPr>
+          <w:ilvl w:val="0"/>
+          <w:numId w:val="4"/>
+        </w:numPr>
+        <w:rPr>
+          <w:lang w:val="ro-RO"/>
+        </w:rPr>
+      </w:pPr>
+      <w:r>
+        <w:rPr>
+          <w:lang w:val="ro-RO"/>
+        </w:rPr>
+        <w:t xml:space="preserve">repornim containerul și observam ca s-au copiat cele 2 foldere </w:t>
+      </w:r>
+    </w:p>
+    <w:p>
+      <w:pPr>
+        <w:pStyle w:val="Normal"/>
+        <w:numPr>
+          <w:ilvl w:val="0"/>
+          <w:numId w:val="0"/>
+        </w:numPr>
+        <w:ind w:left="720" w:hanging="0"/>
+        <w:rPr>
+          <w:lang w:val="ro-RO"/>
+        </w:rPr>
+      </w:pPr>
+      <w:r>
+        <w:rPr>
+          <w:lang w:val="ro-RO"/>
+        </w:rPr>
+        <w:drawing>
+          <wp:anchor behindDoc="0" distT="0" distB="0" distL="0" distR="0" simplePos="0" locked="0" layoutInCell="1" allowOverlap="1" relativeHeight="24">
+            <wp:simplePos x="0" y="0"/>
+            <wp:positionH relativeFrom="column">
+              <wp:align>center</wp:align>
+            </wp:positionH>
+            <wp:positionV relativeFrom="paragraph">
+              <wp:posOffset>635</wp:posOffset>
+            </wp:positionV>
+            <wp:extent cx="4695825" cy="1228725"/>
+            <wp:effectExtent l="0" t="0" r="0" b="0"/>
+            <wp:wrapSquare wrapText="largest"/>
+            <wp:docPr id="24" name="Image24" descr=""/>
+            <wp:cNvGraphicFramePr>
+              <a:graphicFrameLocks xmlns:a="http://schemas.openxmlformats.org/drawingml/2006/main" noChangeAspect="1"/>
+            </wp:cNvGraphicFramePr>
+            <a:graphic xmlns:a="http://schemas.openxmlformats.org/drawingml/2006/main">
+              <a:graphicData uri="http://schemas.openxmlformats.org/drawingml/2006/picture">
+                <pic:pic xmlns:pic="http://schemas.openxmlformats.org/drawingml/2006/picture">
+                  <pic:nvPicPr>
+                    <pic:cNvPr id="24" name="Image24" descr=""/>
+                    <pic:cNvPicPr>
+                      <a:picLocks noChangeAspect="1" noChangeArrowheads="1"/>
+                    </pic:cNvPicPr>
+                  </pic:nvPicPr>
+                  <pic:blipFill>
+                    <a:blip r:embed="rId26"/>
+                    <a:stretch>
+                      <a:fillRect/>
+                    </a:stretch>
+                  </pic:blipFill>
+                  <pic:spPr bwMode="auto">
+                    <a:xfrm>
+                      <a:off x="0" y="0"/>
+                      <a:ext cx="4695825" cy="1228725"/>
+                    </a:xfrm>
+                    <a:prstGeom prst="rect">
+                      <a:avLst/>
+                    </a:prstGeom>
+                  </pic:spPr>
+                </pic:pic>
+              </a:graphicData>
+            </a:graphic>
+          </wp:anchor>
+        </w:drawing>
+      </w:r>
+    </w:p>
+    <w:p>
+      <w:pPr>
+        <w:pStyle w:val="Normal"/>
+        <w:rPr>
+          <w:lang w:val="ro-RO"/>
+        </w:rPr>
+      </w:pPr>
+      <w:r>
+        <w:rPr>
+          <w:lang w:val="ro-RO"/>
+        </w:rPr>
+      </w:r>
+    </w:p>
+    <w:p>
+      <w:pPr>
+        <w:pStyle w:val="Normal"/>
+        <w:rPr>
+          <w:lang w:val="ro-RO"/>
+        </w:rPr>
+      </w:pPr>
+      <w:r>
+        <w:rPr>
+          <w:lang w:val="ro-RO"/>
+        </w:rPr>
+      </w:r>
+    </w:p>
+    <w:p>
+      <w:pPr>
+        <w:pStyle w:val="Normal"/>
+        <w:rPr>
+          <w:lang w:val="ro-RO"/>
+        </w:rPr>
+      </w:pPr>
+      <w:r>
+        <w:rPr>
+          <w:lang w:val="ro-RO"/>
+        </w:rPr>
+      </w:r>
+    </w:p>
+    <w:p>
+      <w:pPr>
+        <w:pStyle w:val="Normal"/>
+        <w:rPr>
+          <w:lang w:val="ro-RO"/>
+        </w:rPr>
+      </w:pPr>
+      <w:r>
+        <w:rPr>
+          <w:lang w:val="ro-RO"/>
+        </w:rPr>
+      </w:r>
+    </w:p>
+    <w:p>
+      <w:pPr>
+        <w:pStyle w:val="Normal"/>
+        <w:numPr>
+          <w:ilvl w:val="0"/>
+          <w:numId w:val="4"/>
+        </w:numPr>
+        <w:rPr>
+          <w:lang w:val="ro-RO"/>
+        </w:rPr>
+      </w:pPr>
+      <w:r>
+        <w:rPr>
+          <w:lang w:val="ro-RO"/>
+        </w:rPr>
+        <w:t xml:space="preserve">în continuare vom copia în </w:t>
+      </w:r>
+      <w:r>
+        <w:rPr>
+          <w:b/>
+          <w:bCs/>
+          <w:lang w:val="ro-RO"/>
+        </w:rPr>
+        <w:t xml:space="preserve">certs </w:t>
+      </w:r>
+      <w:r>
+        <w:rPr>
+          <w:b w:val="false"/>
+          <w:bCs w:val="false"/>
+          <w:lang w:val="ro-RO"/>
+        </w:rPr>
+        <w:t xml:space="preserve"> </w:t>
+      </w:r>
+      <w:r>
+        <w:rPr>
+          <w:b w:val="false"/>
+          <w:bCs w:val="false"/>
+          <w:i/>
+          <w:iCs/>
+          <w:lang w:val="ro-RO"/>
+        </w:rPr>
+        <w:t xml:space="preserve">server.crt </w:t>
+      </w:r>
+      <w:r>
+        <w:rPr>
+          <w:b w:val="false"/>
+          <w:bCs w:val="false"/>
+          <w:lang w:val="ro-RO"/>
+        </w:rPr>
+        <w:t xml:space="preserve">și </w:t>
+      </w:r>
+      <w:r>
+        <w:rPr>
+          <w:b w:val="false"/>
+          <w:bCs w:val="false"/>
+          <w:i/>
+          <w:iCs/>
+          <w:lang w:val="ro-RO"/>
+        </w:rPr>
+        <w:t xml:space="preserve">server.key </w:t>
+      </w:r>
+      <w:r>
+        <w:rPr>
+          <w:b w:val="false"/>
+          <w:bCs w:val="false"/>
+          <w:lang w:val="ro-RO"/>
+        </w:rPr>
+        <w:t>din /volumes/certs</w:t>
+      </w:r>
+    </w:p>
+    <w:p>
+      <w:pPr>
+        <w:pStyle w:val="Normal"/>
+        <w:rPr>
+          <w:lang w:val="ro-RO"/>
+        </w:rPr>
+      </w:pPr>
+      <w:r>
+        <w:rPr>
+          <w:lang w:val="ro-RO"/>
+        </w:rPr>
+        <w:drawing>
+          <wp:anchor behindDoc="0" distT="0" distB="0" distL="0" distR="0" simplePos="0" locked="0" layoutInCell="1" allowOverlap="1" relativeHeight="25">
+            <wp:simplePos x="0" y="0"/>
+            <wp:positionH relativeFrom="column">
+              <wp:posOffset>247650</wp:posOffset>
+            </wp:positionH>
+            <wp:positionV relativeFrom="paragraph">
+              <wp:posOffset>8890</wp:posOffset>
+            </wp:positionV>
+            <wp:extent cx="5676900" cy="1352550"/>
+            <wp:effectExtent l="0" t="0" r="0" b="0"/>
+            <wp:wrapSquare wrapText="largest"/>
+            <wp:docPr id="25" name="Image25" descr=""/>
+            <wp:cNvGraphicFramePr>
+              <a:graphicFrameLocks xmlns:a="http://schemas.openxmlformats.org/drawingml/2006/main" noChangeAspect="1"/>
+            </wp:cNvGraphicFramePr>
+            <a:graphic xmlns:a="http://schemas.openxmlformats.org/drawingml/2006/main">
+              <a:graphicData uri="http://schemas.openxmlformats.org/drawingml/2006/picture">
+                <pic:pic xmlns:pic="http://schemas.openxmlformats.org/drawingml/2006/picture">
+                  <pic:nvPicPr>
+                    <pic:cNvPr id="25" name="Image25" descr=""/>
+                    <pic:cNvPicPr>
+                      <a:picLocks noChangeAspect="1" noChangeArrowheads="1"/>
+                    </pic:cNvPicPr>
+                  </pic:nvPicPr>
+                  <pic:blipFill>
+                    <a:blip r:embed="rId27"/>
+                    <a:stretch>
+                      <a:fillRect/>
+                    </a:stretch>
+                  </pic:blipFill>
+                  <pic:spPr bwMode="auto">
+                    <a:xfrm>
+                      <a:off x="0" y="0"/>
+                      <a:ext cx="5676900" cy="1352550"/>
+                    </a:xfrm>
+                    <a:prstGeom prst="rect">
+                      <a:avLst/>
+                    </a:prstGeom>
+                  </pic:spPr>
+                </pic:pic>
+              </a:graphicData>
+            </a:graphic>
+          </wp:anchor>
+        </w:drawing>
+      </w:r>
+    </w:p>
+    <w:p>
+      <w:pPr>
+        <w:pStyle w:val="Normal"/>
+        <w:rPr>
+          <w:lang w:val="ro-RO"/>
+        </w:rPr>
+      </w:pPr>
+      <w:r>
+        <w:rPr>
+          <w:lang w:val="ro-RO"/>
+        </w:rPr>
+      </w:r>
+    </w:p>
+    <w:p>
+      <w:pPr>
+        <w:pStyle w:val="Normal"/>
+        <w:rPr>
+          <w:lang w:val="ro-RO"/>
+        </w:rPr>
+      </w:pPr>
+      <w:r>
+        <w:rPr>
+          <w:lang w:val="ro-RO"/>
+        </w:rPr>
+      </w:r>
+    </w:p>
+    <w:p>
+      <w:pPr>
+        <w:pStyle w:val="Normal"/>
+        <w:rPr>
+          <w:lang w:val="ro-RO"/>
+        </w:rPr>
+      </w:pPr>
+      <w:r>
+        <w:rPr>
+          <w:lang w:val="ro-RO"/>
+        </w:rPr>
+      </w:r>
+    </w:p>
+    <w:p>
+      <w:pPr>
+        <w:pStyle w:val="Normal"/>
+        <w:rPr>
+          <w:lang w:val="ro-RO"/>
+        </w:rPr>
+      </w:pPr>
+      <w:r>
+        <w:rPr>
+          <w:lang w:val="ro-RO"/>
+        </w:rPr>
+      </w:r>
+    </w:p>
+    <w:p>
+      <w:pPr>
+        <w:pStyle w:val="Normal"/>
+        <w:rPr>
+          <w:lang w:val="ro-RO"/>
+        </w:rPr>
+      </w:pPr>
+      <w:r>
+        <w:rPr>
+          <w:lang w:val="ro-RO"/>
+        </w:rPr>
+      </w:r>
+    </w:p>
+    <w:p>
+      <w:pPr>
+        <w:pStyle w:val="Normal"/>
+        <w:rPr>
+          <w:lang w:val="ro-RO"/>
+        </w:rPr>
+      </w:pPr>
+      <w:r>
+        <w:rPr>
+          <w:lang w:val="ro-RO"/>
+        </w:rPr>
+      </w:r>
+    </w:p>
+    <w:p>
+      <w:pPr>
+        <w:pStyle w:val="Normal"/>
+        <w:rPr>
+          <w:lang w:val="ro-RO"/>
+        </w:rPr>
+      </w:pPr>
+      <w:r>
+        <w:rPr>
+          <w:lang w:val="ro-RO"/>
+        </w:rPr>
+      </w:r>
+    </w:p>
+    <w:p>
+      <w:pPr>
+        <w:pStyle w:val="Normal"/>
+        <w:rPr>
+          <w:lang w:val="ro-RO"/>
+        </w:rPr>
+      </w:pPr>
+      <w:r>
+        <w:rPr>
+          <w:lang w:val="ro-RO"/>
+        </w:rPr>
+      </w:r>
+    </w:p>
+    <w:p>
+      <w:pPr>
+        <w:pStyle w:val="Normal"/>
+        <w:numPr>
+          <w:ilvl w:val="0"/>
+          <w:numId w:val="4"/>
+        </w:numPr>
+        <w:rPr>
+          <w:lang w:val="ro-RO"/>
+        </w:rPr>
+      </w:pPr>
+      <w:r>
+        <w:rPr>
+          <w:lang w:val="ro-RO"/>
+        </w:rPr>
+        <w:t xml:space="preserve">vom copia și </w:t>
+      </w:r>
+      <w:r>
+        <w:rPr>
+          <w:b/>
+          <w:bCs/>
+          <w:lang w:val="ro-RO"/>
+        </w:rPr>
+        <w:t>birlutiu2023_apache_ssl.conf</w:t>
+      </w:r>
+      <w:r>
+        <w:rPr>
+          <w:lang w:val="ro-RO"/>
+        </w:rPr>
+        <w:t xml:space="preserve"> în  /etc/apache2/sites-available</w:t>
+      </w:r>
+    </w:p>
+    <w:p>
+      <w:pPr>
+        <w:pStyle w:val="Normal"/>
+        <w:rPr>
+          <w:lang w:val="ro-RO"/>
+        </w:rPr>
+      </w:pPr>
+      <w:r>
+        <w:rPr>
+          <w:lang w:val="ro-RO"/>
+        </w:rPr>
+        <w:drawing>
+          <wp:anchor behindDoc="0" distT="0" distB="0" distL="0" distR="0" simplePos="0" locked="0" layoutInCell="1" allowOverlap="1" relativeHeight="26">
+            <wp:simplePos x="0" y="0"/>
+            <wp:positionH relativeFrom="column">
+              <wp:align>center</wp:align>
+            </wp:positionH>
+            <wp:positionV relativeFrom="paragraph">
+              <wp:posOffset>635</wp:posOffset>
+            </wp:positionV>
+            <wp:extent cx="5943600" cy="563245"/>
+            <wp:effectExtent l="0" t="0" r="0" b="0"/>
+            <wp:wrapSquare wrapText="largest"/>
+            <wp:docPr id="26" name="Image26" descr=""/>
+            <wp:cNvGraphicFramePr>
+              <a:graphicFrameLocks xmlns:a="http://schemas.openxmlformats.org/drawingml/2006/main" noChangeAspect="1"/>
+            </wp:cNvGraphicFramePr>
+            <a:graphic xmlns:a="http://schemas.openxmlformats.org/drawingml/2006/main">
+              <a:graphicData uri="http://schemas.openxmlformats.org/drawingml/2006/picture">
+                <pic:pic xmlns:pic="http://schemas.openxmlformats.org/drawingml/2006/picture">
+                  <pic:nvPicPr>
+                    <pic:cNvPr id="26" name="Image26" descr=""/>
+                    <pic:cNvPicPr>
+                      <a:picLocks noChangeAspect="1" noChangeArrowheads="1"/>
+                    </pic:cNvPicPr>
+                  </pic:nvPicPr>
+                  <pic:blipFill>
+                    <a:blip r:embed="rId28"/>
+                    <a:stretch>
+                      <a:fillRect/>
+                    </a:stretch>
+                  </pic:blipFill>
+                  <pic:spPr bwMode="auto">
+                    <a:xfrm>
+                      <a:off x="0" y="0"/>
+                      <a:ext cx="5943600" cy="563245"/>
+                    </a:xfrm>
+                    <a:prstGeom prst="rect">
+                      <a:avLst/>
+                    </a:prstGeom>
+                  </pic:spPr>
+                </pic:pic>
+              </a:graphicData>
+            </a:graphic>
+          </wp:anchor>
+        </w:drawing>
+      </w:r>
+    </w:p>
+    <w:p>
+      <w:pPr>
+        <w:pStyle w:val="Normal"/>
+        <w:rPr>
+          <w:lang w:val="ro-RO"/>
+        </w:rPr>
+      </w:pPr>
+      <w:r>
+        <w:rPr>
+          <w:lang w:val="ro-RO"/>
+        </w:rPr>
+      </w:r>
+    </w:p>
+    <w:p>
+      <w:pPr>
+        <w:pStyle w:val="Normal"/>
+        <w:rPr>
+          <w:lang w:val="ro-RO"/>
+        </w:rPr>
+      </w:pPr>
+      <w:r>
+        <w:rPr>
+          <w:lang w:val="ro-RO"/>
+        </w:rPr>
+      </w:r>
+    </w:p>
+    <w:p>
+      <w:pPr>
+        <w:pStyle w:val="Normal"/>
+        <w:numPr>
+          <w:ilvl w:val="0"/>
+          <w:numId w:val="4"/>
+        </w:numPr>
+        <w:rPr>
+          <w:lang w:val="ro-RO"/>
+        </w:rPr>
+      </w:pPr>
+      <w:r>
+        <w:rPr>
+          <w:lang w:val="ro-RO"/>
+        </w:rPr>
+        <w:t xml:space="preserve">activam acest site </w:t>
+      </w:r>
+    </w:p>
+    <w:p>
+      <w:pPr>
+        <w:pStyle w:val="Normal"/>
+        <w:rPr>
+          <w:lang w:val="ro-RO"/>
+        </w:rPr>
+      </w:pPr>
+      <w:r>
+        <w:rPr>
+          <w:lang w:val="ro-RO"/>
+        </w:rPr>
+        <w:drawing>
+          <wp:anchor behindDoc="0" distT="0" distB="0" distL="0" distR="0" simplePos="0" locked="0" layoutInCell="1" allowOverlap="1" relativeHeight="28">
+            <wp:simplePos x="0" y="0"/>
+            <wp:positionH relativeFrom="column">
+              <wp:posOffset>161925</wp:posOffset>
+            </wp:positionH>
+            <wp:positionV relativeFrom="paragraph">
+              <wp:posOffset>5715</wp:posOffset>
+            </wp:positionV>
+            <wp:extent cx="5486400" cy="720725"/>
+            <wp:effectExtent l="0" t="0" r="0" b="0"/>
+            <wp:wrapSquare wrapText="largest"/>
+            <wp:docPr id="27" name="Image28" descr=""/>
+            <wp:cNvGraphicFramePr>
+              <a:graphicFrameLocks xmlns:a="http://schemas.openxmlformats.org/drawingml/2006/main" noChangeAspect="1"/>
+            </wp:cNvGraphicFramePr>
+            <a:graphic xmlns:a="http://schemas.openxmlformats.org/drawingml/2006/main">
+              <a:graphicData uri="http://schemas.openxmlformats.org/drawingml/2006/picture">
+                <pic:pic xmlns:pic="http://schemas.openxmlformats.org/drawingml/2006/picture">
+                  <pic:nvPicPr>
+                    <pic:cNvPr id="27" name="Image28" descr=""/>
+                    <pic:cNvPicPr>
+                      <a:picLocks noChangeAspect="1" noChangeArrowheads="1"/>
+                    </pic:cNvPicPr>
+                  </pic:nvPicPr>
+                  <pic:blipFill>
+                    <a:blip r:embed="rId29"/>
+                    <a:stretch>
+                      <a:fillRect/>
+                    </a:stretch>
+                  </pic:blipFill>
+                  <pic:spPr bwMode="auto">
+                    <a:xfrm>
+                      <a:off x="0" y="0"/>
+                      <a:ext cx="5486400" cy="720725"/>
+                    </a:xfrm>
+                    <a:prstGeom prst="rect">
+                      <a:avLst/>
+                    </a:prstGeom>
+                  </pic:spPr>
+                </pic:pic>
+              </a:graphicData>
+            </a:graphic>
+          </wp:anchor>
+        </w:drawing>
+      </w:r>
+    </w:p>
+    <w:p>
+      <w:pPr>
+        <w:pStyle w:val="Normal"/>
+        <w:rPr>
+          <w:lang w:val="ro-RO"/>
+        </w:rPr>
+      </w:pPr>
+      <w:r>
+        <w:rPr>
+          <w:lang w:val="ro-RO"/>
+        </w:rPr>
+      </w:r>
+    </w:p>
+    <w:p>
+      <w:pPr>
+        <w:pStyle w:val="Normal"/>
+        <w:rPr>
+          <w:lang w:val="ro-RO"/>
+        </w:rPr>
+      </w:pPr>
+      <w:r>
+        <w:rPr>
+          <w:lang w:val="ro-RO"/>
+        </w:rPr>
+      </w:r>
+    </w:p>
+    <w:p>
+      <w:pPr>
+        <w:pStyle w:val="Normal"/>
+        <w:numPr>
+          <w:ilvl w:val="0"/>
+          <w:numId w:val="4"/>
+        </w:numPr>
+        <w:rPr>
+          <w:lang w:val="ro-RO"/>
+        </w:rPr>
+      </w:pPr>
+      <w:r>
+        <w:rPr>
+          <w:lang w:val="ro-RO"/>
+        </w:rPr>
+        <w:t>schimbam tipurile de acces pentru fiesiere în felul următor:</w:t>
+      </w:r>
+    </w:p>
+    <w:p>
+      <w:pPr>
+        <w:pStyle w:val="Normal"/>
+        <w:numPr>
+          <w:ilvl w:val="1"/>
+          <w:numId w:val="4"/>
+        </w:numPr>
+        <w:rPr>
+          <w:lang w:val="ro-RO"/>
+        </w:rPr>
+      </w:pPr>
+      <w:r>
+        <w:rPr>
+          <w:lang w:val="ro-RO"/>
+        </w:rPr>
+        <w:drawing>
+          <wp:anchor behindDoc="0" distT="0" distB="0" distL="0" distR="0" simplePos="0" locked="0" layoutInCell="1" allowOverlap="1" relativeHeight="29">
+            <wp:simplePos x="0" y="0"/>
+            <wp:positionH relativeFrom="column">
+              <wp:align>center</wp:align>
+            </wp:positionH>
+            <wp:positionV relativeFrom="paragraph">
+              <wp:posOffset>635</wp:posOffset>
+            </wp:positionV>
+            <wp:extent cx="4610100" cy="1876425"/>
+            <wp:effectExtent l="0" t="0" r="0" b="0"/>
+            <wp:wrapSquare wrapText="largest"/>
+            <wp:docPr id="28" name="Image29" descr=""/>
+            <wp:cNvGraphicFramePr>
+              <a:graphicFrameLocks xmlns:a="http://schemas.openxmlformats.org/drawingml/2006/main" noChangeAspect="1"/>
+            </wp:cNvGraphicFramePr>
+            <a:graphic xmlns:a="http://schemas.openxmlformats.org/drawingml/2006/main">
+              <a:graphicData uri="http://schemas.openxmlformats.org/drawingml/2006/picture">
+                <pic:pic xmlns:pic="http://schemas.openxmlformats.org/drawingml/2006/picture">
+                  <pic:nvPicPr>
+                    <pic:cNvPr id="28" name="Image29" descr=""/>
+                    <pic:cNvPicPr>
+                      <a:picLocks noChangeAspect="1" noChangeArrowheads="1"/>
+                    </pic:cNvPicPr>
+                  </pic:nvPicPr>
+                  <pic:blipFill>
+                    <a:blip r:embed="rId30"/>
+                    <a:stretch>
+                      <a:fillRect/>
+                    </a:stretch>
+                  </pic:blipFill>
+                  <pic:spPr bwMode="auto">
+                    <a:xfrm>
+                      <a:off x="0" y="0"/>
+                      <a:ext cx="4610100" cy="1876425"/>
+                    </a:xfrm>
+                    <a:prstGeom prst="rect">
+                      <a:avLst/>
+                    </a:prstGeom>
+                  </pic:spPr>
+                </pic:pic>
+              </a:graphicData>
+            </a:graphic>
+          </wp:anchor>
+        </w:drawing>
+      </w:r>
+    </w:p>
+    <w:p>
+      <w:pPr>
+        <w:pStyle w:val="Normal"/>
+        <w:rPr>
+          <w:lang w:val="ro-RO"/>
+        </w:rPr>
+      </w:pPr>
+      <w:r>
+        <w:rPr>
+          <w:lang w:val="ro-RO"/>
+        </w:rPr>
+      </w:r>
+    </w:p>
+    <w:p>
+      <w:pPr>
+        <w:pStyle w:val="Normal"/>
+        <w:rPr>
+          <w:lang w:val="ro-RO"/>
+        </w:rPr>
+      </w:pPr>
+      <w:r>
+        <w:rPr>
+          <w:lang w:val="ro-RO"/>
+        </w:rPr>
+      </w:r>
+    </w:p>
+    <w:p>
+      <w:pPr>
+        <w:pStyle w:val="Normal"/>
+        <w:rPr>
+          <w:lang w:val="ro-RO"/>
+        </w:rPr>
+      </w:pPr>
+      <w:r>
+        <w:rPr>
+          <w:lang w:val="ro-RO"/>
+        </w:rPr>
+      </w:r>
+    </w:p>
+    <w:p>
+      <w:pPr>
+        <w:pStyle w:val="Normal"/>
+        <w:rPr>
+          <w:lang w:val="ro-RO"/>
+        </w:rPr>
+      </w:pPr>
+      <w:r>
+        <w:rPr>
+          <w:lang w:val="ro-RO"/>
+        </w:rPr>
+      </w:r>
+    </w:p>
+    <w:p>
+      <w:pPr>
+        <w:pStyle w:val="Normal"/>
+        <w:rPr>
+          <w:lang w:val="ro-RO"/>
+        </w:rPr>
+      </w:pPr>
+      <w:r>
+        <w:rPr>
+          <w:lang w:val="ro-RO"/>
+        </w:rPr>
+      </w:r>
+    </w:p>
+    <w:p>
+      <w:pPr>
+        <w:pStyle w:val="Normal"/>
+        <w:rPr>
+          <w:lang w:val="ro-RO"/>
+        </w:rPr>
+      </w:pPr>
+      <w:r>
+        <w:rPr>
+          <w:lang w:val="ro-RO"/>
+        </w:rPr>
+      </w:r>
+    </w:p>
+    <w:p>
+      <w:pPr>
+        <w:pStyle w:val="Normal"/>
+        <w:numPr>
+          <w:ilvl w:val="0"/>
+          <w:numId w:val="4"/>
+        </w:numPr>
+        <w:rPr>
+          <w:lang w:val="ro-RO"/>
+        </w:rPr>
+      </w:pPr>
+      <w:r>
+        <w:rPr>
+          <w:lang w:val="ro-RO"/>
+        </w:rPr>
+        <w:t xml:space="preserve">încarcam certificatul </w:t>
+      </w:r>
+      <w:r>
+        <w:rPr>
+          <w:b/>
+          <w:bCs/>
+          <w:lang w:val="ro-RO"/>
+        </w:rPr>
+        <w:t>ca.crt</w:t>
+      </w:r>
+      <w:r>
+        <w:rPr>
+          <w:lang w:val="ro-RO"/>
+        </w:rPr>
+        <w:t xml:space="preserve"> în Firefox</w:t>
+      </w:r>
+    </w:p>
+    <w:p>
+      <w:pPr>
+        <w:pStyle w:val="Normal"/>
+        <w:numPr>
+          <w:ilvl w:val="0"/>
+          <w:numId w:val="0"/>
+        </w:numPr>
+        <w:ind w:left="720" w:hanging="0"/>
+        <w:rPr>
+          <w:lang w:val="ro-RO"/>
+        </w:rPr>
+      </w:pPr>
+      <w:r>
+        <w:rPr>
+          <w:lang w:val="ro-RO"/>
+        </w:rPr>
+        <w:drawing>
+          <wp:anchor behindDoc="0" distT="0" distB="0" distL="0" distR="0" simplePos="0" locked="0" layoutInCell="1" allowOverlap="1" relativeHeight="27">
+            <wp:simplePos x="0" y="0"/>
+            <wp:positionH relativeFrom="column">
+              <wp:posOffset>0</wp:posOffset>
+            </wp:positionH>
+            <wp:positionV relativeFrom="paragraph">
+              <wp:posOffset>18415</wp:posOffset>
+            </wp:positionV>
+            <wp:extent cx="5943600" cy="1339215"/>
+            <wp:effectExtent l="0" t="0" r="0" b="0"/>
+            <wp:wrapSquare wrapText="largest"/>
+            <wp:docPr id="29" name="Image27" descr=""/>
+            <wp:cNvGraphicFramePr>
+              <a:graphicFrameLocks xmlns:a="http://schemas.openxmlformats.org/drawingml/2006/main" noChangeAspect="1"/>
+            </wp:cNvGraphicFramePr>
+            <a:graphic xmlns:a="http://schemas.openxmlformats.org/drawingml/2006/main">
+              <a:graphicData uri="http://schemas.openxmlformats.org/drawingml/2006/picture">
+                <pic:pic xmlns:pic="http://schemas.openxmlformats.org/drawingml/2006/picture">
+                  <pic:nvPicPr>
+                    <pic:cNvPr id="29" name="Image27" descr=""/>
+                    <pic:cNvPicPr>
+                      <a:picLocks noChangeAspect="1" noChangeArrowheads="1"/>
+                    </pic:cNvPicPr>
+                  </pic:nvPicPr>
+                  <pic:blipFill>
+                    <a:blip r:embed="rId31"/>
+                    <a:stretch>
+                      <a:fillRect/>
+                    </a:stretch>
+                  </pic:blipFill>
+                  <pic:spPr bwMode="auto">
+                    <a:xfrm>
+                      <a:off x="0" y="0"/>
+                      <a:ext cx="5943600" cy="1339215"/>
+                    </a:xfrm>
+                    <a:prstGeom prst="rect">
+                      <a:avLst/>
+                    </a:prstGeom>
+                  </pic:spPr>
+                </pic:pic>
+              </a:graphicData>
+            </a:graphic>
+          </wp:anchor>
+        </w:drawing>
+      </w:r>
+    </w:p>
+    <w:p>
+      <w:pPr>
+        <w:pStyle w:val="Normal"/>
+        <w:rPr>
+          <w:lang w:val="ro-RO"/>
+        </w:rPr>
+      </w:pPr>
+      <w:r>
+        <w:rPr>
+          <w:lang w:val="ro-RO"/>
+        </w:rPr>
+      </w:r>
+    </w:p>
+    <w:p>
+      <w:pPr>
+        <w:pStyle w:val="Normal"/>
+        <w:rPr>
+          <w:lang w:val="ro-RO"/>
+        </w:rPr>
+      </w:pPr>
+      <w:r>
+        <w:rPr>
+          <w:lang w:val="ro-RO"/>
+        </w:rPr>
+      </w:r>
+    </w:p>
+    <w:p>
+      <w:pPr>
+        <w:pStyle w:val="Normal"/>
+        <w:rPr>
+          <w:lang w:val="ro-RO"/>
+        </w:rPr>
+      </w:pPr>
+      <w:r>
+        <w:rPr>
+          <w:lang w:val="ro-RO"/>
+        </w:rPr>
+      </w:r>
+    </w:p>
+    <w:p>
+      <w:pPr>
+        <w:pStyle w:val="Normal"/>
+        <w:numPr>
+          <w:ilvl w:val="0"/>
+          <w:numId w:val="4"/>
+        </w:numPr>
+        <w:rPr>
+          <w:lang w:val="ro-RO"/>
+        </w:rPr>
+      </w:pPr>
+      <w:r>
+        <w:rPr>
+          <w:lang w:val="ro-RO"/>
+        </w:rPr>
+        <w:t>pornim serviciul apache2</w:t>
+      </w:r>
+    </w:p>
+    <w:p>
+      <w:pPr>
+        <w:pStyle w:val="Normal"/>
+        <w:rPr>
+          <w:lang w:val="ro-RO"/>
+        </w:rPr>
+      </w:pPr>
+      <w:r>
+        <w:rPr>
+          <w:lang w:val="ro-RO"/>
+        </w:rPr>
+        <w:drawing>
+          <wp:anchor behindDoc="0" distT="0" distB="0" distL="0" distR="0" simplePos="0" locked="0" layoutInCell="1" allowOverlap="1" relativeHeight="30">
+            <wp:simplePos x="0" y="0"/>
+            <wp:positionH relativeFrom="column">
+              <wp:posOffset>-47625</wp:posOffset>
+            </wp:positionH>
+            <wp:positionV relativeFrom="paragraph">
+              <wp:posOffset>37465</wp:posOffset>
+            </wp:positionV>
+            <wp:extent cx="5943600" cy="703580"/>
+            <wp:effectExtent l="0" t="0" r="0" b="0"/>
+            <wp:wrapSquare wrapText="largest"/>
+            <wp:docPr id="30" name="Image30" descr=""/>
+            <wp:cNvGraphicFramePr>
+              <a:graphicFrameLocks xmlns:a="http://schemas.openxmlformats.org/drawingml/2006/main" noChangeAspect="1"/>
+            </wp:cNvGraphicFramePr>
+            <a:graphic xmlns:a="http://schemas.openxmlformats.org/drawingml/2006/main">
+              <a:graphicData uri="http://schemas.openxmlformats.org/drawingml/2006/picture">
+                <pic:pic xmlns:pic="http://schemas.openxmlformats.org/drawingml/2006/picture">
+                  <pic:nvPicPr>
+                    <pic:cNvPr id="30" name="Image30" descr=""/>
+                    <pic:cNvPicPr>
+                      <a:picLocks noChangeAspect="1" noChangeArrowheads="1"/>
+                    </pic:cNvPicPr>
+                  </pic:nvPicPr>
+                  <pic:blipFill>
+                    <a:blip r:embed="rId32"/>
+                    <a:stretch>
+                      <a:fillRect/>
+                    </a:stretch>
+                  </pic:blipFill>
+                  <pic:spPr bwMode="auto">
+                    <a:xfrm>
+                      <a:off x="0" y="0"/>
+                      <a:ext cx="5943600" cy="703580"/>
+                    </a:xfrm>
+                    <a:prstGeom prst="rect">
+                      <a:avLst/>
+                    </a:prstGeom>
+                  </pic:spPr>
+                </pic:pic>
+              </a:graphicData>
+            </a:graphic>
+          </wp:anchor>
+        </w:drawing>
+      </w:r>
+    </w:p>
+    <w:p>
+      <w:pPr>
+        <w:pStyle w:val="Normal"/>
+        <w:rPr>
+          <w:lang w:val="ro-RO"/>
+        </w:rPr>
+      </w:pPr>
+      <w:r>
+        <w:rPr>
+          <w:lang w:val="ro-RO"/>
+        </w:rPr>
+      </w:r>
+    </w:p>
+    <w:p>
+      <w:pPr>
+        <w:pStyle w:val="Normal"/>
+        <w:rPr>
+          <w:lang w:val="ro-RO"/>
+        </w:rPr>
+      </w:pPr>
+      <w:r>
+        <w:rPr>
+          <w:lang w:val="ro-RO"/>
+        </w:rPr>
+      </w:r>
+    </w:p>
+    <w:p>
+      <w:pPr>
+        <w:pStyle w:val="Normal"/>
+        <w:rPr>
+          <w:lang w:val="ro-RO"/>
+        </w:rPr>
+      </w:pPr>
+      <w:r>
+        <w:rPr>
+          <w:lang w:val="ro-RO"/>
+        </w:rPr>
+      </w:r>
+    </w:p>
+    <w:p>
+      <w:pPr>
+        <w:pStyle w:val="Normal"/>
+        <w:rPr>
+          <w:lang w:val="ro-RO"/>
+        </w:rPr>
+      </w:pPr>
+      <w:r>
+        <w:rPr>
+          <w:lang w:val="ro-RO"/>
+        </w:rPr>
+      </w:r>
+    </w:p>
+    <w:p>
+      <w:pPr>
+        <w:pStyle w:val="Normal"/>
+        <w:rPr>
+          <w:lang w:val="ro-RO"/>
+        </w:rPr>
+      </w:pPr>
+      <w:r>
+        <w:rPr>
+          <w:lang w:val="ro-RO"/>
+        </w:rPr>
+      </w:r>
+    </w:p>
+    <w:p>
+      <w:pPr>
+        <w:pStyle w:val="Normal"/>
+        <w:rPr>
+          <w:lang w:val="ro-RO"/>
+        </w:rPr>
+      </w:pPr>
+      <w:r>
+        <w:rPr>
+          <w:lang w:val="ro-RO"/>
+        </w:rPr>
+      </w:r>
+    </w:p>
+    <w:p>
+      <w:pPr>
+        <w:pStyle w:val="Normal"/>
+        <w:rPr>
+          <w:lang w:val="ro-RO"/>
+        </w:rPr>
+      </w:pPr>
+      <w:r>
+        <w:rPr>
+          <w:lang w:val="ro-RO"/>
+        </w:rPr>
+      </w:r>
+    </w:p>
+    <w:p>
+      <w:pPr>
+        <w:pStyle w:val="Normal"/>
+        <w:rPr>
+          <w:lang w:val="ro-RO"/>
+        </w:rPr>
+      </w:pPr>
+      <w:r>
+        <w:rPr>
+          <w:lang w:val="ro-RO"/>
+        </w:rPr>
+      </w:r>
+    </w:p>
+    <w:p>
+      <w:pPr>
+        <w:pStyle w:val="Normal"/>
+        <w:rPr>
+          <w:lang w:val="ro-RO"/>
+        </w:rPr>
+      </w:pPr>
+      <w:r>
+        <w:rPr>
+          <w:lang w:val="ro-RO"/>
+        </w:rPr>
+      </w:r>
+    </w:p>
+    <w:p>
+      <w:pPr>
+        <w:pStyle w:val="Normal"/>
+        <w:rPr>
+          <w:lang w:val="ro-RO"/>
+        </w:rPr>
+      </w:pPr>
+      <w:r>
+        <w:rPr>
+          <w:lang w:val="ro-RO"/>
+        </w:rPr>
       </w:r>
     </w:p>
     <w:p>
@@ -4790,6 +6288,7 @@
           <w:numId w:val="0"/>
         </w:numPr>
         <w:spacing w:before="240" w:after="60"/>
+        <w:ind w:left="0" w:hanging="0"/>
         <w:outlineLvl w:val="1"/>
         <w:rPr/>
       </w:pPr>
@@ -4799,7 +6298,7 @@
       </w:r>
     </w:p>
     <w:sectPr>
-      <w:headerReference w:type="default" r:id="rId23"/>
+      <w:headerReference w:type="default" r:id="rId33"/>
       <w:type w:val="nextPage"/>
       <w:pgSz w:w="12240" w:h="15840"/>
       <w:pgMar w:left="1440" w:right="1440" w:header="720" w:top="777" w:footer="0" w:bottom="1440" w:gutter="0"/>

--- a/L06/Birlutiu_Claudiu_L06/SablonRaportL06.docx
+++ b/L06/Birlutiu_Claudiu_L06/SablonRaportL06.docx
@@ -3623,58 +3623,6 @@
     </w:p>
     <w:p>
       <w:pPr>
-        <w:pStyle w:val="Normal"/>
-        <w:rPr>
-          <w:lang w:val="ro-RO"/>
-        </w:rPr>
-      </w:pPr>
-      <w:r>
-        <w:rPr>
-          <w:lang w:val="ro-RO"/>
-        </w:rPr>
-      </w:r>
-    </w:p>
-    <w:p>
-      <w:pPr>
-        <w:pStyle w:val="Normal"/>
-        <w:rPr>
-          <w:lang w:val="ro-RO"/>
-        </w:rPr>
-      </w:pPr>
-      <w:r>
-        <w:rPr>
-          <w:lang w:val="ro-RO"/>
-        </w:rPr>
-      </w:r>
-    </w:p>
-    <w:p>
-      <w:pPr>
-        <w:pStyle w:val="Normal"/>
-        <w:rPr>
-          <w:lang w:val="ro-RO"/>
-        </w:rPr>
-      </w:pPr>
-      <w:r>
-        <w:rPr>
-          <w:lang w:val="ro-RO"/>
-        </w:rPr>
-      </w:r>
-    </w:p>
-    <w:p>
-      <w:pPr>
-        <w:pStyle w:val="Normal"/>
-        <w:rPr>
-          <w:lang w:val="ro-RO"/>
-        </w:rPr>
-      </w:pPr>
-      <w:r>
-        <w:rPr>
-          <w:lang w:val="ro-RO"/>
-        </w:rPr>
-      </w:r>
-    </w:p>
-    <w:p>
-      <w:pPr>
         <w:pStyle w:val="Heading2"/>
         <w:rPr>
           <w:lang w:val="ro-RO"/>
@@ -3744,10 +3692,6 @@
     <w:p>
       <w:pPr>
         <w:pStyle w:val="Normal"/>
-        <w:numPr>
-          <w:ilvl w:val="0"/>
-          <w:numId w:val="3"/>
-        </w:numPr>
         <w:rPr>
           <w:rFonts w:ascii="Calibri" w:hAnsi="Calibri" w:eastAsia="Calibri" w:cs="Times New Roman"/>
           <w:color w:val="auto"/>
@@ -3759,12 +3703,7 @@
       </w:pPr>
       <w:r>
         <w:rPr>
-          <w:rFonts w:eastAsia="Calibri" w:cs="Times New Roman"/>
-          <w:color w:val="auto"/>
-          <w:kern w:val="0"/>
-          <w:sz w:val="22"/>
-          <w:szCs w:val="22"/>
-          <w:lang w:val="ro-RO" w:eastAsia="en-US" w:bidi="ar-SA"/>
+          <w:lang w:val="ro-RO"/>
         </w:rPr>
         <w:drawing>
           <wp:anchor behindDoc="0" distT="0" distB="0" distL="0" distR="0" simplePos="0" locked="0" layoutInCell="1" allowOverlap="1" relativeHeight="17">
@@ -3816,149 +3755,6 @@
     <w:p>
       <w:pPr>
         <w:pStyle w:val="Normal"/>
-        <w:rPr>
-          <w:lang w:val="ro-RO"/>
-        </w:rPr>
-      </w:pPr>
-      <w:r>
-        <w:rPr>
-          <w:lang w:val="ro-RO"/>
-        </w:rPr>
-      </w:r>
-    </w:p>
-    <w:p>
-      <w:pPr>
-        <w:pStyle w:val="Normal"/>
-        <w:rPr>
-          <w:lang w:val="ro-RO"/>
-        </w:rPr>
-      </w:pPr>
-      <w:r>
-        <w:rPr>
-          <w:lang w:val="ro-RO"/>
-        </w:rPr>
-      </w:r>
-    </w:p>
-    <w:p>
-      <w:pPr>
-        <w:pStyle w:val="Normal"/>
-        <w:rPr>
-          <w:lang w:val="ro-RO"/>
-        </w:rPr>
-      </w:pPr>
-      <w:r>
-        <w:rPr>
-          <w:lang w:val="ro-RO"/>
-        </w:rPr>
-      </w:r>
-    </w:p>
-    <w:p>
-      <w:pPr>
-        <w:pStyle w:val="Normal"/>
-        <w:rPr>
-          <w:lang w:val="ro-RO"/>
-        </w:rPr>
-      </w:pPr>
-      <w:r>
-        <w:rPr>
-          <w:lang w:val="ro-RO"/>
-        </w:rPr>
-      </w:r>
-    </w:p>
-    <w:p>
-      <w:pPr>
-        <w:pStyle w:val="Normal"/>
-        <w:rPr>
-          <w:lang w:val="ro-RO"/>
-        </w:rPr>
-      </w:pPr>
-      <w:r>
-        <w:rPr>
-          <w:lang w:val="ro-RO"/>
-        </w:rPr>
-      </w:r>
-    </w:p>
-    <w:p>
-      <w:pPr>
-        <w:pStyle w:val="Normal"/>
-        <w:rPr>
-          <w:lang w:val="ro-RO"/>
-        </w:rPr>
-      </w:pPr>
-      <w:r>
-        <w:rPr>
-          <w:lang w:val="ro-RO"/>
-        </w:rPr>
-      </w:r>
-    </w:p>
-    <w:p>
-      <w:pPr>
-        <w:pStyle w:val="Normal"/>
-        <w:rPr>
-          <w:lang w:val="ro-RO"/>
-        </w:rPr>
-      </w:pPr>
-      <w:r>
-        <w:rPr>
-          <w:lang w:val="ro-RO"/>
-        </w:rPr>
-      </w:r>
-    </w:p>
-    <w:p>
-      <w:pPr>
-        <w:pStyle w:val="Normal"/>
-        <w:rPr>
-          <w:lang w:val="ro-RO"/>
-        </w:rPr>
-      </w:pPr>
-      <w:r>
-        <w:rPr>
-          <w:lang w:val="ro-RO"/>
-        </w:rPr>
-      </w:r>
-    </w:p>
-    <w:p>
-      <w:pPr>
-        <w:pStyle w:val="Normal"/>
-        <w:rPr>
-          <w:lang w:val="ro-RO"/>
-        </w:rPr>
-      </w:pPr>
-      <w:r>
-        <w:rPr>
-          <w:lang w:val="ro-RO"/>
-        </w:rPr>
-      </w:r>
-    </w:p>
-    <w:p>
-      <w:pPr>
-        <w:pStyle w:val="Normal"/>
-        <w:rPr>
-          <w:lang w:val="ro-RO"/>
-        </w:rPr>
-      </w:pPr>
-      <w:r>
-        <w:rPr>
-          <w:lang w:val="ro-RO"/>
-        </w:rPr>
-      </w:r>
-    </w:p>
-    <w:p>
-      <w:pPr>
-        <w:pStyle w:val="Normal"/>
-        <w:rPr>
-          <w:lang w:val="ro-RO"/>
-        </w:rPr>
-      </w:pPr>
-      <w:r>
-        <w:rPr>
-          <w:lang w:val="ro-RO"/>
-        </w:rPr>
-      </w:r>
-    </w:p>
-    <w:p>
-      <w:pPr>
-        <w:pStyle w:val="Normal"/>
         <w:numPr>
           <w:ilvl w:val="0"/>
           <w:numId w:val="3"/>
@@ -4214,29 +4010,16 @@
         <w:rPr>
           <w:lang w:val="ro-RO"/>
         </w:rPr>
-      </w:r>
-    </w:p>
-    <w:p>
-      <w:pPr>
-        <w:pStyle w:val="Normal"/>
-        <w:rPr>
-          <w:lang w:val="ro-RO"/>
-        </w:rPr>
-      </w:pPr>
-      <w:r>
-        <w:rPr>
-          <w:lang w:val="ro-RO"/>
-        </w:rPr>
         <w:drawing>
           <wp:anchor behindDoc="0" distT="0" distB="0" distL="0" distR="0" simplePos="0" locked="0" layoutInCell="1" allowOverlap="1" relativeHeight="19">
             <wp:simplePos x="0" y="0"/>
             <wp:positionH relativeFrom="column">
-              <wp:posOffset>0</wp:posOffset>
+              <wp:posOffset>83185</wp:posOffset>
             </wp:positionH>
             <wp:positionV relativeFrom="paragraph">
-              <wp:posOffset>-104140</wp:posOffset>
+              <wp:posOffset>43180</wp:posOffset>
             </wp:positionV>
-            <wp:extent cx="5943600" cy="3390265"/>
+            <wp:extent cx="5943600" cy="2878455"/>
             <wp:effectExtent l="0" t="0" r="0" b="0"/>
             <wp:wrapSquare wrapText="largest"/>
             <wp:docPr id="18" name="Image18" descr=""/>
@@ -4261,7 +4044,7 @@
                   <pic:spPr bwMode="auto">
                     <a:xfrm>
                       <a:off x="0" y="0"/>
-                      <a:ext cx="5943600" cy="3390265"/>
+                      <a:ext cx="5943600" cy="2878455"/>
                     </a:xfrm>
                     <a:prstGeom prst="rect">
                       <a:avLst/>
@@ -4276,10 +4059,10 @@
           <wp:anchor behindDoc="0" distT="0" distB="0" distL="0" distR="0" simplePos="0" locked="0" layoutInCell="1" allowOverlap="1" relativeHeight="20">
             <wp:simplePos x="0" y="0"/>
             <wp:positionH relativeFrom="column">
-              <wp:posOffset>0</wp:posOffset>
+              <wp:posOffset>83185</wp:posOffset>
             </wp:positionH>
             <wp:positionV relativeFrom="paragraph">
-              <wp:posOffset>3622675</wp:posOffset>
+              <wp:posOffset>3115945</wp:posOffset>
             </wp:positionV>
             <wp:extent cx="5943600" cy="902970"/>
             <wp:effectExtent l="0" t="0" r="0" b="0"/>
@@ -4317,14 +4100,27 @@
             </a:graphic>
           </wp:anchor>
         </w:drawing>
+      </w:r>
+    </w:p>
+    <w:p>
+      <w:pPr>
+        <w:pStyle w:val="Normal"/>
+        <w:rPr>
+          <w:lang w:val="ro-RO"/>
+        </w:rPr>
+      </w:pPr>
+      <w:r>
+        <w:rPr>
+          <w:lang w:val="ro-RO"/>
+        </w:rPr>
         <w:drawing>
           <wp:anchor behindDoc="0" distT="0" distB="0" distL="0" distR="0" simplePos="0" locked="0" layoutInCell="1" allowOverlap="1" relativeHeight="21">
             <wp:simplePos x="0" y="0"/>
             <wp:positionH relativeFrom="column">
-              <wp:posOffset>-57150</wp:posOffset>
+              <wp:posOffset>25400</wp:posOffset>
             </wp:positionH>
             <wp:positionV relativeFrom="paragraph">
-              <wp:posOffset>4761865</wp:posOffset>
+              <wp:posOffset>103505</wp:posOffset>
             </wp:positionV>
             <wp:extent cx="5943600" cy="2772410"/>
             <wp:effectExtent l="0" t="0" r="0" b="0"/>
@@ -4362,45 +4158,6 @@
             </a:graphic>
           </wp:anchor>
         </w:drawing>
-      </w:r>
-    </w:p>
-    <w:p>
-      <w:pPr>
-        <w:pStyle w:val="Normal"/>
-        <w:rPr>
-          <w:lang w:val="ro-RO"/>
-        </w:rPr>
-      </w:pPr>
-      <w:r>
-        <w:rPr>
-          <w:lang w:val="ro-RO"/>
-        </w:rPr>
-      </w:r>
-    </w:p>
-    <w:p>
-      <w:pPr>
-        <w:pStyle w:val="Normal"/>
-        <w:rPr>
-          <w:lang w:val="ro-RO"/>
-        </w:rPr>
-      </w:pPr>
-      <w:r>
-        <w:rPr>
-          <w:lang w:val="ro-RO"/>
-        </w:rPr>
-      </w:r>
-    </w:p>
-    <w:p>
-      <w:pPr>
-        <w:pStyle w:val="Normal"/>
-        <w:rPr>
-          <w:lang w:val="ro-RO"/>
-        </w:rPr>
-      </w:pPr>
-      <w:r>
-        <w:rPr>
-          <w:lang w:val="ro-RO"/>
-        </w:rPr>
       </w:r>
     </w:p>
     <w:p>
@@ -4635,7 +4392,7 @@
             <wp:positionV relativeFrom="paragraph">
               <wp:posOffset>635</wp:posOffset>
             </wp:positionV>
-            <wp:extent cx="5943600" cy="3543300"/>
+            <wp:extent cx="5943600" cy="3737610"/>
             <wp:effectExtent l="0" t="0" r="0" b="0"/>
             <wp:wrapSquare wrapText="largest"/>
             <wp:docPr id="22" name="Image22" descr=""/>
@@ -4660,7 +4417,7 @@
                   <pic:spPr bwMode="auto">
                     <a:xfrm>
                       <a:off x="0" y="0"/>
-                      <a:ext cx="5943600" cy="3543300"/>
+                      <a:ext cx="5943600" cy="3737610"/>
                     </a:xfrm>
                     <a:prstGeom prst="rect">
                       <a:avLst/>
@@ -4702,136 +4459,6 @@
     <w:p>
       <w:pPr>
         <w:pStyle w:val="Normal"/>
-        <w:rPr>
-          <w:lang w:val="ro-RO"/>
-        </w:rPr>
-      </w:pPr>
-      <w:r>
-        <w:rPr>
-          <w:lang w:val="ro-RO"/>
-        </w:rPr>
-      </w:r>
-    </w:p>
-    <w:p>
-      <w:pPr>
-        <w:pStyle w:val="Normal"/>
-        <w:rPr>
-          <w:lang w:val="ro-RO"/>
-        </w:rPr>
-      </w:pPr>
-      <w:r>
-        <w:rPr>
-          <w:lang w:val="ro-RO"/>
-        </w:rPr>
-      </w:r>
-    </w:p>
-    <w:p>
-      <w:pPr>
-        <w:pStyle w:val="Normal"/>
-        <w:rPr>
-          <w:lang w:val="ro-RO"/>
-        </w:rPr>
-      </w:pPr>
-      <w:r>
-        <w:rPr>
-          <w:lang w:val="ro-RO"/>
-        </w:rPr>
-      </w:r>
-    </w:p>
-    <w:p>
-      <w:pPr>
-        <w:pStyle w:val="Normal"/>
-        <w:rPr>
-          <w:lang w:val="ro-RO"/>
-        </w:rPr>
-      </w:pPr>
-      <w:r>
-        <w:rPr>
-          <w:lang w:val="ro-RO"/>
-        </w:rPr>
-      </w:r>
-    </w:p>
-    <w:p>
-      <w:pPr>
-        <w:pStyle w:val="Normal"/>
-        <w:rPr>
-          <w:lang w:val="ro-RO"/>
-        </w:rPr>
-      </w:pPr>
-      <w:r>
-        <w:rPr>
-          <w:lang w:val="ro-RO"/>
-        </w:rPr>
-      </w:r>
-    </w:p>
-    <w:p>
-      <w:pPr>
-        <w:pStyle w:val="Normal"/>
-        <w:rPr>
-          <w:lang w:val="ro-RO"/>
-        </w:rPr>
-      </w:pPr>
-      <w:r>
-        <w:rPr>
-          <w:lang w:val="ro-RO"/>
-        </w:rPr>
-      </w:r>
-    </w:p>
-    <w:p>
-      <w:pPr>
-        <w:pStyle w:val="Normal"/>
-        <w:rPr>
-          <w:lang w:val="ro-RO"/>
-        </w:rPr>
-      </w:pPr>
-      <w:r>
-        <w:rPr>
-          <w:lang w:val="ro-RO"/>
-        </w:rPr>
-      </w:r>
-    </w:p>
-    <w:p>
-      <w:pPr>
-        <w:pStyle w:val="Normal"/>
-        <w:rPr>
-          <w:lang w:val="ro-RO"/>
-        </w:rPr>
-      </w:pPr>
-      <w:r>
-        <w:rPr>
-          <w:lang w:val="ro-RO"/>
-        </w:rPr>
-      </w:r>
-    </w:p>
-    <w:p>
-      <w:pPr>
-        <w:pStyle w:val="Normal"/>
-        <w:rPr>
-          <w:lang w:val="ro-RO"/>
-        </w:rPr>
-      </w:pPr>
-      <w:r>
-        <w:rPr>
-          <w:lang w:val="ro-RO"/>
-        </w:rPr>
-      </w:r>
-    </w:p>
-    <w:p>
-      <w:pPr>
-        <w:pStyle w:val="Normal"/>
-        <w:rPr>
-          <w:lang w:val="ro-RO"/>
-        </w:rPr>
-      </w:pPr>
-      <w:r>
-        <w:rPr>
-          <w:lang w:val="ro-RO"/>
-        </w:rPr>
-      </w:r>
-    </w:p>
-    <w:p>
-      <w:pPr>
-        <w:pStyle w:val="Normal"/>
         <w:numPr>
           <w:ilvl w:val="0"/>
           <w:numId w:val="4"/>
@@ -4859,7 +4486,7 @@
           <w:lang w:val="ro-RO"/>
         </w:rPr>
         <w:drawing>
-          <wp:anchor behindDoc="0" distT="0" distB="0" distL="0" distR="0" simplePos="0" locked="0" layoutInCell="1" allowOverlap="1" relativeHeight="23">
+          <wp:anchor behindDoc="0" distT="0" distB="0" distL="0" distR="0" simplePos="0" locked="0" layoutInCell="1" allowOverlap="1" relativeHeight="30">
             <wp:simplePos x="0" y="0"/>
             <wp:positionH relativeFrom="column">
               <wp:align>center</wp:align>
@@ -4867,7 +4494,7 @@
             <wp:positionV relativeFrom="paragraph">
               <wp:posOffset>635</wp:posOffset>
             </wp:positionV>
-            <wp:extent cx="2705100" cy="2143125"/>
+            <wp:extent cx="2752725" cy="1819275"/>
             <wp:effectExtent l="0" t="0" r="0" b="0"/>
             <wp:wrapSquare wrapText="largest"/>
             <wp:docPr id="23" name="Image23" descr=""/>
@@ -4892,7 +4519,7 @@
                   <pic:spPr bwMode="auto">
                     <a:xfrm>
                       <a:off x="0" y="0"/>
-                      <a:ext cx="2705100" cy="2143125"/>
+                      <a:ext cx="2752725" cy="1819275"/>
                     </a:xfrm>
                     <a:prstGeom prst="rect">
                       <a:avLst/>
@@ -4986,19 +4613,6 @@
     <w:p>
       <w:pPr>
         <w:pStyle w:val="Normal"/>
-        <w:rPr>
-          <w:lang w:val="ro-RO"/>
-        </w:rPr>
-      </w:pPr>
-      <w:r>
-        <w:rPr>
-          <w:lang w:val="ro-RO"/>
-        </w:rPr>
-      </w:r>
-    </w:p>
-    <w:p>
-      <w:pPr>
-        <w:pStyle w:val="Normal"/>
         <w:numPr>
           <w:ilvl w:val="0"/>
           <w:numId w:val="4"/>
@@ -5031,7 +4645,7 @@
           <w:lang w:val="ro-RO"/>
         </w:rPr>
         <w:drawing>
-          <wp:anchor behindDoc="0" distT="0" distB="0" distL="0" distR="0" simplePos="0" locked="0" layoutInCell="1" allowOverlap="1" relativeHeight="24">
+          <wp:anchor behindDoc="0" distT="0" distB="0" distL="0" distR="0" simplePos="0" locked="0" layoutInCell="1" allowOverlap="1" relativeHeight="23">
             <wp:simplePos x="0" y="0"/>
             <wp:positionH relativeFrom="column">
               <wp:align>center</wp:align>
@@ -5211,7 +4825,7 @@
           <w:lang w:val="ro-RO"/>
         </w:rPr>
         <w:drawing>
-          <wp:anchor behindDoc="0" distT="0" distB="0" distL="0" distR="0" simplePos="0" locked="0" layoutInCell="1" allowOverlap="1" relativeHeight="25">
+          <wp:anchor behindDoc="0" distT="0" distB="0" distL="0" distR="0" simplePos="0" locked="0" layoutInCell="1" allowOverlap="1" relativeHeight="24">
             <wp:simplePos x="0" y="0"/>
             <wp:positionH relativeFrom="column">
               <wp:posOffset>247650</wp:posOffset>
@@ -5325,45 +4939,6 @@
     <w:p>
       <w:pPr>
         <w:pStyle w:val="Normal"/>
-        <w:rPr>
-          <w:lang w:val="ro-RO"/>
-        </w:rPr>
-      </w:pPr>
-      <w:r>
-        <w:rPr>
-          <w:lang w:val="ro-RO"/>
-        </w:rPr>
-      </w:r>
-    </w:p>
-    <w:p>
-      <w:pPr>
-        <w:pStyle w:val="Normal"/>
-        <w:rPr>
-          <w:lang w:val="ro-RO"/>
-        </w:rPr>
-      </w:pPr>
-      <w:r>
-        <w:rPr>
-          <w:lang w:val="ro-RO"/>
-        </w:rPr>
-      </w:r>
-    </w:p>
-    <w:p>
-      <w:pPr>
-        <w:pStyle w:val="Normal"/>
-        <w:rPr>
-          <w:lang w:val="ro-RO"/>
-        </w:rPr>
-      </w:pPr>
-      <w:r>
-        <w:rPr>
-          <w:lang w:val="ro-RO"/>
-        </w:rPr>
-      </w:r>
-    </w:p>
-    <w:p>
-      <w:pPr>
-        <w:pStyle w:val="Normal"/>
         <w:numPr>
           <w:ilvl w:val="0"/>
           <w:numId w:val="4"/>
@@ -5405,7 +4980,7 @@
           <w:lang w:val="ro-RO"/>
         </w:rPr>
         <w:drawing>
-          <wp:anchor behindDoc="0" distT="0" distB="0" distL="0" distR="0" simplePos="0" locked="0" layoutInCell="1" allowOverlap="1" relativeHeight="26">
+          <wp:anchor behindDoc="0" distT="0" distB="0" distL="0" distR="0" simplePos="0" locked="0" layoutInCell="1" allowOverlap="1" relativeHeight="25">
             <wp:simplePos x="0" y="0"/>
             <wp:positionH relativeFrom="column">
               <wp:align>center</wp:align>
@@ -5454,32 +5029,6 @@
     <w:p>
       <w:pPr>
         <w:pStyle w:val="Normal"/>
-        <w:rPr>
-          <w:lang w:val="ro-RO"/>
-        </w:rPr>
-      </w:pPr>
-      <w:r>
-        <w:rPr>
-          <w:lang w:val="ro-RO"/>
-        </w:rPr>
-      </w:r>
-    </w:p>
-    <w:p>
-      <w:pPr>
-        <w:pStyle w:val="Normal"/>
-        <w:rPr>
-          <w:lang w:val="ro-RO"/>
-        </w:rPr>
-      </w:pPr>
-      <w:r>
-        <w:rPr>
-          <w:lang w:val="ro-RO"/>
-        </w:rPr>
-      </w:r>
-    </w:p>
-    <w:p>
-      <w:pPr>
-        <w:pStyle w:val="Normal"/>
         <w:numPr>
           <w:ilvl w:val="0"/>
           <w:numId w:val="4"/>
@@ -5507,7 +5056,7 @@
           <w:lang w:val="ro-RO"/>
         </w:rPr>
         <w:drawing>
-          <wp:anchor behindDoc="0" distT="0" distB="0" distL="0" distR="0" simplePos="0" locked="0" layoutInCell="1" allowOverlap="1" relativeHeight="28">
+          <wp:anchor behindDoc="0" distT="0" distB="0" distL="0" distR="0" simplePos="0" locked="0" layoutInCell="1" allowOverlap="1" relativeHeight="27">
             <wp:simplePos x="0" y="0"/>
             <wp:positionH relativeFrom="column">
               <wp:posOffset>161925</wp:posOffset>
@@ -5600,10 +5149,6 @@
     <w:p>
       <w:pPr>
         <w:pStyle w:val="Normal"/>
-        <w:numPr>
-          <w:ilvl w:val="1"/>
-          <w:numId w:val="4"/>
-        </w:numPr>
         <w:rPr>
           <w:lang w:val="ro-RO"/>
         </w:rPr>
@@ -5613,15 +5158,15 @@
           <w:lang w:val="ro-RO"/>
         </w:rPr>
         <w:drawing>
-          <wp:anchor behindDoc="0" distT="0" distB="0" distL="0" distR="0" simplePos="0" locked="0" layoutInCell="1" allowOverlap="1" relativeHeight="29">
+          <wp:anchor behindDoc="0" distT="0" distB="0" distL="0" distR="0" simplePos="0" locked="0" layoutInCell="1" allowOverlap="1" relativeHeight="28">
             <wp:simplePos x="0" y="0"/>
             <wp:positionH relativeFrom="column">
-              <wp:align>center</wp:align>
+              <wp:posOffset>666750</wp:posOffset>
             </wp:positionH>
             <wp:positionV relativeFrom="paragraph">
-              <wp:posOffset>635</wp:posOffset>
+              <wp:posOffset>-57150</wp:posOffset>
             </wp:positionV>
-            <wp:extent cx="4610100" cy="1876425"/>
+            <wp:extent cx="4610100" cy="1338580"/>
             <wp:effectExtent l="0" t="0" r="0" b="0"/>
             <wp:wrapSquare wrapText="largest"/>
             <wp:docPr id="28" name="Image29" descr=""/>
@@ -5646,7 +5191,7 @@
                   <pic:spPr bwMode="auto">
                     <a:xfrm>
                       <a:off x="0" y="0"/>
-                      <a:ext cx="4610100" cy="1876425"/>
+                      <a:ext cx="4610100" cy="1338580"/>
                     </a:xfrm>
                     <a:prstGeom prst="rect">
                       <a:avLst/>
@@ -5714,27 +5259,115 @@
     <w:p>
       <w:pPr>
         <w:pStyle w:val="Normal"/>
-        <w:rPr>
-          <w:lang w:val="ro-RO"/>
-        </w:rPr>
-      </w:pPr>
-      <w:r>
-        <w:rPr>
-          <w:lang w:val="ro-RO"/>
-        </w:rPr>
-      </w:r>
-    </w:p>
-    <w:p>
-      <w:pPr>
-        <w:pStyle w:val="Normal"/>
-        <w:rPr>
-          <w:lang w:val="ro-RO"/>
-        </w:rPr>
-      </w:pPr>
-      <w:r>
-        <w:rPr>
-          <w:lang w:val="ro-RO"/>
-        </w:rPr>
+        <w:numPr>
+          <w:ilvl w:val="0"/>
+          <w:numId w:val="4"/>
+        </w:numPr>
+        <w:rPr>
+          <w:lang w:val="ro-RO"/>
+        </w:rPr>
+      </w:pPr>
+      <w:r>
+        <w:rPr>
+          <w:lang w:val="ro-RO"/>
+        </w:rPr>
+        <w:t xml:space="preserve">copiere index.txt în </w:t>
+      </w:r>
+      <w:r>
+        <w:rPr>
+          <w:b/>
+          <w:bCs/>
+          <w:i/>
+          <w:iCs/>
+          <w:lang w:val="ro-RO"/>
+        </w:rPr>
+        <w:t>var/</w:t>
+      </w:r>
+      <w:r>
+        <w:rPr>
+          <w:b/>
+          <w:bCs/>
+          <w:i w:val="false"/>
+          <w:iCs w:val="false"/>
+          <w:lang w:val="ro-RO"/>
+        </w:rPr>
+        <w:t>www/birlutiu2023</w:t>
+      </w:r>
+      <w:r>
+        <w:rPr>
+          <w:i w:val="false"/>
+          <w:iCs w:val="false"/>
+          <w:lang w:val="ro-RO"/>
+        </w:rPr>
+        <w:t xml:space="preserve"> și adaugare chmod </w:t>
+      </w:r>
+      <w:r>
+        <w:rPr>
+          <w:b/>
+          <w:bCs/>
+          <w:i w:val="false"/>
+          <w:iCs w:val="false"/>
+          <w:lang w:val="ro-RO"/>
+        </w:rPr>
+        <w:t>644</w:t>
+      </w:r>
+    </w:p>
+    <w:p>
+      <w:pPr>
+        <w:pStyle w:val="Normal"/>
+        <w:rPr>
+          <w:lang w:val="ro-RO"/>
+        </w:rPr>
+      </w:pPr>
+      <w:r>
+        <w:rPr>
+          <w:lang w:val="ro-RO"/>
+        </w:rPr>
+        <w:drawing>
+          <wp:anchor behindDoc="0" distT="0" distB="0" distL="0" distR="0" simplePos="0" locked="0" layoutInCell="1" allowOverlap="1" relativeHeight="32">
+            <wp:simplePos x="0" y="0"/>
+            <wp:positionH relativeFrom="column">
+              <wp:posOffset>114300</wp:posOffset>
+            </wp:positionH>
+            <wp:positionV relativeFrom="paragraph">
+              <wp:posOffset>-19050</wp:posOffset>
+            </wp:positionV>
+            <wp:extent cx="5715000" cy="592455"/>
+            <wp:effectExtent l="0" t="0" r="0" b="0"/>
+            <wp:wrapSquare wrapText="largest"/>
+            <wp:docPr id="29" name="Image31" descr=""/>
+            <wp:cNvGraphicFramePr>
+              <a:graphicFrameLocks xmlns:a="http://schemas.openxmlformats.org/drawingml/2006/main" noChangeAspect="1"/>
+            </wp:cNvGraphicFramePr>
+            <a:graphic xmlns:a="http://schemas.openxmlformats.org/drawingml/2006/main">
+              <a:graphicData uri="http://schemas.openxmlformats.org/drawingml/2006/picture">
+                <pic:pic xmlns:pic="http://schemas.openxmlformats.org/drawingml/2006/picture">
+                  <pic:nvPicPr>
+                    <pic:cNvPr id="29" name="Image31" descr=""/>
+                    <pic:cNvPicPr>
+                      <a:picLocks noChangeAspect="1" noChangeArrowheads="1"/>
+                    </pic:cNvPicPr>
+                  </pic:nvPicPr>
+                  <pic:blipFill>
+                    <a:blip r:embed="rId31"/>
+                    <a:stretch>
+                      <a:fillRect/>
+                    </a:stretch>
+                  </pic:blipFill>
+                  <pic:spPr bwMode="auto">
+                    <a:xfrm>
+                      <a:off x="0" y="0"/>
+                      <a:ext cx="5715000" cy="592455"/>
+                    </a:xfrm>
+                    <a:prstGeom prst="rect">
+                      <a:avLst/>
+                    </a:prstGeom>
+                  </pic:spPr>
+                </pic:pic>
+              </a:graphicData>
+            </a:graphic>
+          </wp:anchor>
+        </w:drawing>
       </w:r>
     </w:p>
     <w:p>
@@ -5786,7 +5419,7 @@
           <w:lang w:val="ro-RO"/>
         </w:rPr>
         <w:drawing>
-          <wp:anchor behindDoc="0" distT="0" distB="0" distL="0" distR="0" simplePos="0" locked="0" layoutInCell="1" allowOverlap="1" relativeHeight="27">
+          <wp:anchor behindDoc="0" distT="0" distB="0" distL="0" distR="0" simplePos="0" locked="0" layoutInCell="1" allowOverlap="1" relativeHeight="26">
             <wp:simplePos x="0" y="0"/>
             <wp:positionH relativeFrom="column">
               <wp:posOffset>0</wp:posOffset>
@@ -5797,7 +5430,7 @@
             <wp:extent cx="5943600" cy="1339215"/>
             <wp:effectExtent l="0" t="0" r="0" b="0"/>
             <wp:wrapSquare wrapText="largest"/>
-            <wp:docPr id="29" name="Image27" descr=""/>
+            <wp:docPr id="30" name="Image27" descr=""/>
             <wp:cNvGraphicFramePr>
               <a:graphicFrameLocks xmlns:a="http://schemas.openxmlformats.org/drawingml/2006/main" noChangeAspect="1"/>
             </wp:cNvGraphicFramePr>
@@ -5805,13 +5438,13 @@
               <a:graphicData uri="http://schemas.openxmlformats.org/drawingml/2006/picture">
                 <pic:pic xmlns:pic="http://schemas.openxmlformats.org/drawingml/2006/picture">
                   <pic:nvPicPr>
-                    <pic:cNvPr id="29" name="Image27" descr=""/>
+                    <pic:cNvPr id="30" name="Image27" descr=""/>
                     <pic:cNvPicPr>
                       <a:picLocks noChangeAspect="1" noChangeArrowheads="1"/>
                     </pic:cNvPicPr>
                   </pic:nvPicPr>
                   <pic:blipFill>
-                    <a:blip r:embed="rId31"/>
+                    <a:blip r:embed="rId32"/>
                     <a:stretch>
                       <a:fillRect/>
                     </a:stretch>
@@ -5835,45 +5468,6 @@
     <w:p>
       <w:pPr>
         <w:pStyle w:val="Normal"/>
-        <w:rPr>
-          <w:lang w:val="ro-RO"/>
-        </w:rPr>
-      </w:pPr>
-      <w:r>
-        <w:rPr>
-          <w:lang w:val="ro-RO"/>
-        </w:rPr>
-      </w:r>
-    </w:p>
-    <w:p>
-      <w:pPr>
-        <w:pStyle w:val="Normal"/>
-        <w:rPr>
-          <w:lang w:val="ro-RO"/>
-        </w:rPr>
-      </w:pPr>
-      <w:r>
-        <w:rPr>
-          <w:lang w:val="ro-RO"/>
-        </w:rPr>
-      </w:r>
-    </w:p>
-    <w:p>
-      <w:pPr>
-        <w:pStyle w:val="Normal"/>
-        <w:rPr>
-          <w:lang w:val="ro-RO"/>
-        </w:rPr>
-      </w:pPr>
-      <w:r>
-        <w:rPr>
-          <w:lang w:val="ro-RO"/>
-        </w:rPr>
-      </w:r>
-    </w:p>
-    <w:p>
-      <w:pPr>
-        <w:pStyle w:val="Normal"/>
         <w:numPr>
           <w:ilvl w:val="0"/>
           <w:numId w:val="4"/>
@@ -5901,7 +5495,7 @@
           <w:lang w:val="ro-RO"/>
         </w:rPr>
         <w:drawing>
-          <wp:anchor behindDoc="0" distT="0" distB="0" distL="0" distR="0" simplePos="0" locked="0" layoutInCell="1" allowOverlap="1" relativeHeight="30">
+          <wp:anchor behindDoc="0" distT="0" distB="0" distL="0" distR="0" simplePos="0" locked="0" layoutInCell="1" allowOverlap="1" relativeHeight="29">
             <wp:simplePos x="0" y="0"/>
             <wp:positionH relativeFrom="column">
               <wp:posOffset>-47625</wp:posOffset>
@@ -5912,7 +5506,7 @@
             <wp:extent cx="5943600" cy="703580"/>
             <wp:effectExtent l="0" t="0" r="0" b="0"/>
             <wp:wrapSquare wrapText="largest"/>
-            <wp:docPr id="30" name="Image30" descr=""/>
+            <wp:docPr id="31" name="Image30" descr=""/>
             <wp:cNvGraphicFramePr>
               <a:graphicFrameLocks xmlns:a="http://schemas.openxmlformats.org/drawingml/2006/main" noChangeAspect="1"/>
             </wp:cNvGraphicFramePr>
@@ -5920,13 +5514,13 @@
               <a:graphicData uri="http://schemas.openxmlformats.org/drawingml/2006/picture">
                 <pic:pic xmlns:pic="http://schemas.openxmlformats.org/drawingml/2006/picture">
                   <pic:nvPicPr>
-                    <pic:cNvPr id="30" name="Image30" descr=""/>
+                    <pic:cNvPr id="31" name="Image30" descr=""/>
                     <pic:cNvPicPr>
                       <a:picLocks noChangeAspect="1" noChangeArrowheads="1"/>
                     </pic:cNvPicPr>
                   </pic:nvPicPr>
                   <pic:blipFill>
-                    <a:blip r:embed="rId32"/>
+                    <a:blip r:embed="rId33"/>
                     <a:stretch>
                       <a:fillRect/>
                     </a:stretch>
@@ -5964,6 +5558,119 @@
       <w:pPr>
         <w:pStyle w:val="Normal"/>
         <w:rPr>
+          <w:highlight w:val="darkGreen"/>
+          <w:lang w:val="ro-RO"/>
+        </w:rPr>
+      </w:pPr>
+      <w:r>
+        <w:rPr>
+          <w:highlight w:val="darkGreen"/>
+          <w:lang w:val="ro-RO"/>
+        </w:rPr>
+        <w:t>REZULATUL OBTINUT!!!!</w:t>
+      </w:r>
+    </w:p>
+    <w:p>
+      <w:pPr>
+        <w:pStyle w:val="Normal"/>
+        <w:rPr>
+          <w:lang w:val="ro-RO"/>
+        </w:rPr>
+      </w:pPr>
+      <w:r>
+        <w:rPr>
+          <w:lang w:val="ro-RO"/>
+        </w:rPr>
+        <w:drawing>
+          <wp:anchor behindDoc="0" distT="0" distB="0" distL="0" distR="0" simplePos="0" locked="0" layoutInCell="1" allowOverlap="1" relativeHeight="33">
+            <wp:simplePos x="0" y="0"/>
+            <wp:positionH relativeFrom="column">
+              <wp:posOffset>0</wp:posOffset>
+            </wp:positionH>
+            <wp:positionV relativeFrom="paragraph">
+              <wp:posOffset>142240</wp:posOffset>
+            </wp:positionV>
+            <wp:extent cx="5943600" cy="897255"/>
+            <wp:effectExtent l="0" t="0" r="0" b="0"/>
+            <wp:wrapSquare wrapText="largest"/>
+            <wp:docPr id="32" name="Image32" descr=""/>
+            <wp:cNvGraphicFramePr>
+              <a:graphicFrameLocks xmlns:a="http://schemas.openxmlformats.org/drawingml/2006/main" noChangeAspect="1"/>
+            </wp:cNvGraphicFramePr>
+            <a:graphic xmlns:a="http://schemas.openxmlformats.org/drawingml/2006/main">
+              <a:graphicData uri="http://schemas.openxmlformats.org/drawingml/2006/picture">
+                <pic:pic xmlns:pic="http://schemas.openxmlformats.org/drawingml/2006/picture">
+                  <pic:nvPicPr>
+                    <pic:cNvPr id="32" name="Image32" descr=""/>
+                    <pic:cNvPicPr>
+                      <a:picLocks noChangeAspect="1" noChangeArrowheads="1"/>
+                    </pic:cNvPicPr>
+                  </pic:nvPicPr>
+                  <pic:blipFill>
+                    <a:blip r:embed="rId34"/>
+                    <a:stretch>
+                      <a:fillRect/>
+                    </a:stretch>
+                  </pic:blipFill>
+                  <pic:spPr bwMode="auto">
+                    <a:xfrm>
+                      <a:off x="0" y="0"/>
+                      <a:ext cx="5943600" cy="897255"/>
+                    </a:xfrm>
+                    <a:prstGeom prst="rect">
+                      <a:avLst/>
+                    </a:prstGeom>
+                  </pic:spPr>
+                </pic:pic>
+              </a:graphicData>
+            </a:graphic>
+          </wp:anchor>
+        </w:drawing>
+      </w:r>
+    </w:p>
+    <w:p>
+      <w:pPr>
+        <w:pStyle w:val="Normal"/>
+        <w:rPr>
+          <w:lang w:val="ro-RO"/>
+        </w:rPr>
+      </w:pPr>
+      <w:r>
+        <w:rPr>
+          <w:lang w:val="ro-RO"/>
+        </w:rPr>
+      </w:r>
+    </w:p>
+    <w:p>
+      <w:pPr>
+        <w:pStyle w:val="Normal"/>
+        <w:rPr>
+          <w:lang w:val="ro-RO"/>
+        </w:rPr>
+      </w:pPr>
+      <w:r>
+        <w:rPr>
+          <w:lang w:val="ro-RO"/>
+        </w:rPr>
+      </w:r>
+    </w:p>
+    <w:p>
+      <w:pPr>
+        <w:pStyle w:val="Normal"/>
+        <w:rPr>
+          <w:lang w:val="ro-RO"/>
+        </w:rPr>
+      </w:pPr>
+      <w:r>
+        <w:rPr>
+          <w:lang w:val="ro-RO"/>
+        </w:rPr>
+      </w:r>
+    </w:p>
+    <w:p>
+      <w:pPr>
+        <w:pStyle w:val="Normal"/>
+        <w:rPr>
           <w:lang w:val="ro-RO"/>
         </w:rPr>
       </w:pPr>
@@ -6298,7 +6005,7 @@
       </w:r>
     </w:p>
     <w:sectPr>
-      <w:headerReference w:type="default" r:id="rId33"/>
+      <w:headerReference w:type="default" r:id="rId35"/>
       <w:type w:val="nextPage"/>
       <w:pgSz w:w="12240" w:h="15840"/>
       <w:pgMar w:left="1440" w:right="1440" w:header="720" w:top="777" w:footer="0" w:bottom="1440" w:gutter="0"/>

--- a/L06/Birlutiu_Claudiu_L06/SablonRaportL06.docx
+++ b/L06/Birlutiu_Claudiu_L06/SablonRaportL06.docx
@@ -3703,7 +3703,12 @@
       </w:pPr>
       <w:r>
         <w:rPr>
-          <w:lang w:val="ro-RO"/>
+          <w:rFonts w:eastAsia="Calibri" w:cs="Times New Roman"/>
+          <w:color w:val="auto"/>
+          <w:kern w:val="0"/>
+          <w:sz w:val="22"/>
+          <w:szCs w:val="22"/>
+          <w:lang w:val="ro-RO" w:eastAsia="en-US" w:bidi="ar-SA"/>
         </w:rPr>
         <w:drawing>
           <wp:anchor behindDoc="0" distT="0" distB="0" distL="0" distR="0" simplePos="0" locked="0" layoutInCell="1" allowOverlap="1" relativeHeight="17">
@@ -4338,15 +4343,7 @@
           <w:bCs/>
           <w:lang w:val="ro-RO"/>
         </w:rPr>
-        <w:t>index.</w:t>
-      </w:r>
-      <w:r>
-        <w:rPr>
-          <w:b/>
-          <w:bCs/>
-          <w:lang w:val="ro-RO"/>
-        </w:rPr>
-        <w:t>txt</w:t>
+        <w:t>index.txt</w:t>
       </w:r>
     </w:p>
     <w:p>
@@ -5885,6 +5882,844 @@
     <w:p>
       <w:pPr>
         <w:pStyle w:val="Normal"/>
+        <w:numPr>
+          <w:ilvl w:val="0"/>
+          <w:numId w:val="5"/>
+        </w:numPr>
+        <w:spacing w:before="0" w:after="0"/>
+        <w:rPr>
+          <w:lang w:val="ro-RO" w:eastAsia="x-none"/>
+        </w:rPr>
+      </w:pPr>
+      <w:r>
+        <w:rPr>
+          <w:lang w:val="ro-RO" w:eastAsia="x-none"/>
+        </w:rPr>
+        <w:t xml:space="preserve">În continure vom lansa un atac de tipul MITM având ca site luat ca studiu fiind </w:t>
+      </w:r>
+      <w:hyperlink r:id="rId35">
+        <w:r>
+          <w:rPr>
+            <w:rStyle w:val="InternetLink"/>
+            <w:lang w:val="ro-RO" w:eastAsia="x-none"/>
+          </w:rPr>
+          <w:t>https://www.emag.ro/</w:t>
+        </w:r>
+      </w:hyperlink>
+      <w:r>
+        <w:rPr>
+          <w:lang w:val="ro-RO" w:eastAsia="x-none"/>
+        </w:rPr>
+        <w:t xml:space="preserve"> , un site de cumpărături cunoscut</w:t>
+      </w:r>
+    </w:p>
+    <w:p>
+      <w:pPr>
+        <w:pStyle w:val="Normal"/>
+        <w:numPr>
+          <w:ilvl w:val="0"/>
+          <w:numId w:val="5"/>
+        </w:numPr>
+        <w:spacing w:before="0" w:after="0"/>
+        <w:rPr>
+          <w:lang w:val="ro-RO" w:eastAsia="x-none"/>
+        </w:rPr>
+      </w:pPr>
+      <w:r>
+        <w:rPr>
+          <w:lang w:val="ro-RO" w:eastAsia="x-none"/>
+        </w:rPr>
+        <w:t xml:space="preserve"> </w:t>
+      </w:r>
+      <w:r>
+        <w:rPr>
+          <w:lang w:val="ro-RO" w:eastAsia="x-none"/>
+        </w:rPr>
+        <w:t xml:space="preserve">m-am cobectat la container și am modificat server name de la bank32 conf apache i  </w:t>
+      </w:r>
+      <w:hyperlink r:id="rId36">
+        <w:r>
+          <w:rPr>
+            <w:rStyle w:val="InternetLink"/>
+            <w:lang w:val="ro-RO" w:eastAsia="x-none"/>
+          </w:rPr>
+          <w:t>www.emag.</w:t>
+        </w:r>
+      </w:hyperlink>
+      <w:r>
+        <w:rPr>
+          <w:lang w:val="ro-RO" w:eastAsia="x-none"/>
+        </w:rPr>
+        <w:t>ro</w:t>
+      </w:r>
+    </w:p>
+    <w:p>
+      <w:pPr>
+        <w:pStyle w:val="Normal"/>
+        <w:numPr>
+          <w:ilvl w:val="0"/>
+          <w:numId w:val="0"/>
+        </w:numPr>
+        <w:spacing w:before="0" w:after="0"/>
+        <w:ind w:left="720" w:hanging="0"/>
+        <w:rPr>
+          <w:lang w:val="ro-RO" w:eastAsia="x-none"/>
+        </w:rPr>
+      </w:pPr>
+      <w:r>
+        <w:rPr>
+          <w:lang w:val="ro-RO" w:eastAsia="x-none"/>
+        </w:rPr>
+      </w:r>
+    </w:p>
+    <w:p>
+      <w:pPr>
+        <w:pStyle w:val="Normal"/>
+        <w:numPr>
+          <w:ilvl w:val="0"/>
+          <w:numId w:val="0"/>
+        </w:numPr>
+        <w:spacing w:before="0" w:after="0"/>
+        <w:ind w:left="720" w:hanging="0"/>
+        <w:rPr>
+          <w:lang w:val="ro-RO" w:eastAsia="x-none"/>
+        </w:rPr>
+      </w:pPr>
+      <w:r>
+        <w:rPr>
+          <w:lang w:val="ro-RO" w:eastAsia="x-none"/>
+        </w:rPr>
+        <w:drawing>
+          <wp:anchor behindDoc="0" distT="0" distB="0" distL="0" distR="0" simplePos="0" locked="0" layoutInCell="1" allowOverlap="1" relativeHeight="34">
+            <wp:simplePos x="0" y="0"/>
+            <wp:positionH relativeFrom="column">
+              <wp:align>center</wp:align>
+            </wp:positionH>
+            <wp:positionV relativeFrom="paragraph">
+              <wp:posOffset>635</wp:posOffset>
+            </wp:positionV>
+            <wp:extent cx="5715000" cy="3415665"/>
+            <wp:effectExtent l="0" t="0" r="0" b="0"/>
+            <wp:wrapSquare wrapText="largest"/>
+            <wp:docPr id="33" name="Image33" descr=""/>
+            <wp:cNvGraphicFramePr>
+              <a:graphicFrameLocks xmlns:a="http://schemas.openxmlformats.org/drawingml/2006/main" noChangeAspect="1"/>
+            </wp:cNvGraphicFramePr>
+            <a:graphic xmlns:a="http://schemas.openxmlformats.org/drawingml/2006/main">
+              <a:graphicData uri="http://schemas.openxmlformats.org/drawingml/2006/picture">
+                <pic:pic xmlns:pic="http://schemas.openxmlformats.org/drawingml/2006/picture">
+                  <pic:nvPicPr>
+                    <pic:cNvPr id="33" name="Image33" descr=""/>
+                    <pic:cNvPicPr>
+                      <a:picLocks noChangeAspect="1" noChangeArrowheads="1"/>
+                    </pic:cNvPicPr>
+                  </pic:nvPicPr>
+                  <pic:blipFill>
+                    <a:blip r:embed="rId37"/>
+                    <a:stretch>
+                      <a:fillRect/>
+                    </a:stretch>
+                  </pic:blipFill>
+                  <pic:spPr bwMode="auto">
+                    <a:xfrm>
+                      <a:off x="0" y="0"/>
+                      <a:ext cx="5715000" cy="3415665"/>
+                    </a:xfrm>
+                    <a:prstGeom prst="rect">
+                      <a:avLst/>
+                    </a:prstGeom>
+                  </pic:spPr>
+                </pic:pic>
+              </a:graphicData>
+            </a:graphic>
+          </wp:anchor>
+        </w:drawing>
+      </w:r>
+    </w:p>
+    <w:p>
+      <w:pPr>
+        <w:pStyle w:val="Normal"/>
+        <w:rPr>
+          <w:lang w:val="ro-RO" w:eastAsia="x-none"/>
+        </w:rPr>
+      </w:pPr>
+      <w:r>
+        <w:rPr>
+          <w:lang w:val="ro-RO" w:eastAsia="x-none"/>
+        </w:rPr>
+      </w:r>
+    </w:p>
+    <w:p>
+      <w:pPr>
+        <w:pStyle w:val="Normal"/>
+        <w:rPr>
+          <w:lang w:val="ro-RO" w:eastAsia="x-none"/>
+        </w:rPr>
+      </w:pPr>
+      <w:r>
+        <w:rPr>
+          <w:lang w:val="ro-RO" w:eastAsia="x-none"/>
+        </w:rPr>
+      </w:r>
+    </w:p>
+    <w:p>
+      <w:pPr>
+        <w:pStyle w:val="Normal"/>
+        <w:rPr>
+          <w:lang w:val="ro-RO" w:eastAsia="x-none"/>
+        </w:rPr>
+      </w:pPr>
+      <w:r>
+        <w:rPr>
+          <w:lang w:val="ro-RO" w:eastAsia="x-none"/>
+        </w:rPr>
+      </w:r>
+    </w:p>
+    <w:p>
+      <w:pPr>
+        <w:pStyle w:val="Normal"/>
+        <w:rPr>
+          <w:lang w:val="ro-RO" w:eastAsia="x-none"/>
+        </w:rPr>
+      </w:pPr>
+      <w:r>
+        <w:rPr>
+          <w:lang w:val="ro-RO" w:eastAsia="x-none"/>
+        </w:rPr>
+      </w:r>
+    </w:p>
+    <w:p>
+      <w:pPr>
+        <w:pStyle w:val="Normal"/>
+        <w:rPr>
+          <w:lang w:val="ro-RO" w:eastAsia="x-none"/>
+        </w:rPr>
+      </w:pPr>
+      <w:r>
+        <w:rPr>
+          <w:lang w:val="ro-RO" w:eastAsia="x-none"/>
+        </w:rPr>
+      </w:r>
+    </w:p>
+    <w:p>
+      <w:pPr>
+        <w:pStyle w:val="Normal"/>
+        <w:rPr>
+          <w:lang w:val="ro-RO" w:eastAsia="x-none"/>
+        </w:rPr>
+      </w:pPr>
+      <w:r>
+        <w:rPr>
+          <w:lang w:val="ro-RO" w:eastAsia="x-none"/>
+        </w:rPr>
+      </w:r>
+    </w:p>
+    <w:p>
+      <w:pPr>
+        <w:pStyle w:val="Normal"/>
+        <w:rPr>
+          <w:lang w:val="ro-RO" w:eastAsia="x-none"/>
+        </w:rPr>
+      </w:pPr>
+      <w:r>
+        <w:rPr>
+          <w:lang w:val="ro-RO" w:eastAsia="x-none"/>
+        </w:rPr>
+      </w:r>
+    </w:p>
+    <w:p>
+      <w:pPr>
+        <w:pStyle w:val="Normal"/>
+        <w:numPr>
+          <w:ilvl w:val="0"/>
+          <w:numId w:val="0"/>
+        </w:numPr>
+        <w:ind w:left="720" w:hanging="0"/>
+        <w:rPr>
+          <w:lang w:val="ro-RO" w:eastAsia="x-none"/>
+        </w:rPr>
+      </w:pPr>
+      <w:r>
+        <w:rPr>
+          <w:lang w:val="ro-RO" w:eastAsia="x-none"/>
+        </w:rPr>
+      </w:r>
+    </w:p>
+    <w:p>
+      <w:pPr>
+        <w:pStyle w:val="Normal"/>
+        <w:rPr>
+          <w:lang w:val="ro-RO" w:eastAsia="x-none"/>
+        </w:rPr>
+      </w:pPr>
+      <w:r>
+        <w:rPr>
+          <w:lang w:val="ro-RO" w:eastAsia="x-none"/>
+        </w:rPr>
+      </w:r>
+    </w:p>
+    <w:p>
+      <w:pPr>
+        <w:pStyle w:val="Normal"/>
+        <w:rPr>
+          <w:lang w:val="ro-RO" w:eastAsia="x-none"/>
+        </w:rPr>
+      </w:pPr>
+      <w:r>
+        <w:rPr>
+          <w:lang w:val="ro-RO" w:eastAsia="x-none"/>
+        </w:rPr>
+      </w:r>
+    </w:p>
+    <w:p>
+      <w:pPr>
+        <w:pStyle w:val="Normal"/>
+        <w:rPr>
+          <w:lang w:val="ro-RO" w:eastAsia="x-none"/>
+        </w:rPr>
+      </w:pPr>
+      <w:r>
+        <w:rPr>
+          <w:lang w:val="ro-RO" w:eastAsia="x-none"/>
+        </w:rPr>
+      </w:r>
+    </w:p>
+    <w:p>
+      <w:pPr>
+        <w:pStyle w:val="Normal"/>
+        <w:numPr>
+          <w:ilvl w:val="0"/>
+          <w:numId w:val="5"/>
+        </w:numPr>
+        <w:rPr>
+          <w:lang w:val="ro-RO" w:eastAsia="x-none"/>
+        </w:rPr>
+      </w:pPr>
+      <w:r>
+        <w:rPr>
+          <w:lang w:val="ro-RO" w:eastAsia="x-none"/>
+        </w:rPr>
+        <w:t>dam un restart serverul de apache2</w:t>
+      </w:r>
+    </w:p>
+    <w:p>
+      <w:pPr>
+        <w:pStyle w:val="Normal"/>
+        <w:rPr>
+          <w:lang w:val="ro-RO" w:eastAsia="x-none"/>
+        </w:rPr>
+      </w:pPr>
+      <w:r>
+        <w:rPr>
+          <w:lang w:val="ro-RO" w:eastAsia="x-none"/>
+        </w:rPr>
+        <w:drawing>
+          <wp:anchor behindDoc="0" distT="0" distB="0" distL="0" distR="0" simplePos="0" locked="0" layoutInCell="1" allowOverlap="1" relativeHeight="35">
+            <wp:simplePos x="0" y="0"/>
+            <wp:positionH relativeFrom="column">
+              <wp:align>center</wp:align>
+            </wp:positionH>
+            <wp:positionV relativeFrom="paragraph">
+              <wp:posOffset>635</wp:posOffset>
+            </wp:positionV>
+            <wp:extent cx="5715000" cy="509270"/>
+            <wp:effectExtent l="0" t="0" r="0" b="0"/>
+            <wp:wrapSquare wrapText="largest"/>
+            <wp:docPr id="34" name="Image34" descr=""/>
+            <wp:cNvGraphicFramePr>
+              <a:graphicFrameLocks xmlns:a="http://schemas.openxmlformats.org/drawingml/2006/main" noChangeAspect="1"/>
+            </wp:cNvGraphicFramePr>
+            <a:graphic xmlns:a="http://schemas.openxmlformats.org/drawingml/2006/main">
+              <a:graphicData uri="http://schemas.openxmlformats.org/drawingml/2006/picture">
+                <pic:pic xmlns:pic="http://schemas.openxmlformats.org/drawingml/2006/picture">
+                  <pic:nvPicPr>
+                    <pic:cNvPr id="34" name="Image34" descr=""/>
+                    <pic:cNvPicPr>
+                      <a:picLocks noChangeAspect="1" noChangeArrowheads="1"/>
+                    </pic:cNvPicPr>
+                  </pic:nvPicPr>
+                  <pic:blipFill>
+                    <a:blip r:embed="rId38"/>
+                    <a:stretch>
+                      <a:fillRect/>
+                    </a:stretch>
+                  </pic:blipFill>
+                  <pic:spPr bwMode="auto">
+                    <a:xfrm>
+                      <a:off x="0" y="0"/>
+                      <a:ext cx="5715000" cy="509270"/>
+                    </a:xfrm>
+                    <a:prstGeom prst="rect">
+                      <a:avLst/>
+                    </a:prstGeom>
+                  </pic:spPr>
+                </pic:pic>
+              </a:graphicData>
+            </a:graphic>
+          </wp:anchor>
+        </w:drawing>
+      </w:r>
+    </w:p>
+    <w:p>
+      <w:pPr>
+        <w:pStyle w:val="Normal"/>
+        <w:numPr>
+          <w:ilvl w:val="0"/>
+          <w:numId w:val="5"/>
+        </w:numPr>
+        <w:rPr/>
+      </w:pPr>
+      <w:r>
+        <w:rPr>
+          <w:lang w:val="ro-RO" w:eastAsia="x-none"/>
+        </w:rPr>
+        <w:t xml:space="preserve">adaugam în etc/hosts al mașinii virtuale intrearea </w:t>
+      </w:r>
+      <w:r>
+        <w:rPr>
+          <w:b w:val="false"/>
+          <w:i w:val="false"/>
+          <w:caps w:val="false"/>
+          <w:smallCaps w:val="false"/>
+          <w:spacing w:val="0"/>
+        </w:rPr>
+        <w:t xml:space="preserve">10.9.0.80 </w:t>
+      </w:r>
+      <w:hyperlink r:id="rId39">
+        <w:r>
+          <w:rPr>
+            <w:rStyle w:val="InternetLink"/>
+            <w:b w:val="false"/>
+            <w:i w:val="false"/>
+            <w:caps w:val="false"/>
+            <w:smallCaps w:val="false"/>
+            <w:spacing w:val="0"/>
+          </w:rPr>
+          <w:t>www.</w:t>
+        </w:r>
+        <w:r>
+          <w:rPr>
+            <w:rStyle w:val="InternetLink"/>
+            <w:rFonts w:eastAsia="Calibri" w:cs="Times New Roman"/>
+            <w:b w:val="false"/>
+            <w:i w:val="false"/>
+            <w:caps w:val="false"/>
+            <w:smallCaps w:val="false"/>
+            <w:color w:val="auto"/>
+            <w:spacing w:val="0"/>
+            <w:kern w:val="0"/>
+            <w:sz w:val="22"/>
+            <w:szCs w:val="22"/>
+            <w:lang w:val="en-US" w:eastAsia="en-US" w:bidi="ar-SA"/>
+          </w:rPr>
+          <w:t>emag</w:t>
+        </w:r>
+        <w:r>
+          <w:rPr>
+            <w:rStyle w:val="InternetLink"/>
+            <w:b w:val="false"/>
+            <w:i w:val="false"/>
+            <w:caps w:val="false"/>
+            <w:smallCaps w:val="false"/>
+            <w:spacing w:val="0"/>
+          </w:rPr>
+          <w:t>.</w:t>
+        </w:r>
+        <w:r>
+          <w:rPr>
+            <w:rStyle w:val="InternetLink"/>
+            <w:b w:val="false"/>
+            <w:i w:val="false"/>
+            <w:caps w:val="false"/>
+            <w:smallCaps w:val="false"/>
+            <w:spacing w:val="0"/>
+          </w:rPr>
+          <w:t>ro</w:t>
+        </w:r>
+      </w:hyperlink>
+      <w:hyperlink r:id="rId40">
+        <w:r>
+          <w:rPr>
+            <w:b w:val="false"/>
+            <w:i w:val="false"/>
+            <w:caps w:val="false"/>
+            <w:smallCaps w:val="false"/>
+            <w:spacing w:val="0"/>
+          </w:rPr>
+          <w:t xml:space="preserve"> pentru a simula atacarea DNS a site-ului emag.ro</w:t>
+        </w:r>
+      </w:hyperlink>
+    </w:p>
+    <w:p>
+      <w:pPr>
+        <w:pStyle w:val="Normal"/>
+        <w:numPr>
+          <w:ilvl w:val="0"/>
+          <w:numId w:val="0"/>
+        </w:numPr>
+        <w:ind w:left="720" w:hanging="0"/>
+        <w:rPr/>
+      </w:pPr>
+      <w:r>
+        <w:drawing>
+          <wp:anchor behindDoc="0" distT="0" distB="0" distL="0" distR="0" simplePos="0" locked="0" layoutInCell="1" allowOverlap="1" relativeHeight="36">
+            <wp:simplePos x="0" y="0"/>
+            <wp:positionH relativeFrom="column">
+              <wp:align>center</wp:align>
+            </wp:positionH>
+            <wp:positionV relativeFrom="paragraph">
+              <wp:posOffset>635</wp:posOffset>
+            </wp:positionV>
+            <wp:extent cx="2743200" cy="771525"/>
+            <wp:effectExtent l="0" t="0" r="0" b="0"/>
+            <wp:wrapSquare wrapText="largest"/>
+            <wp:docPr id="35" name="Image35" descr=""/>
+            <wp:cNvGraphicFramePr>
+              <a:graphicFrameLocks xmlns:a="http://schemas.openxmlformats.org/drawingml/2006/main" noChangeAspect="1"/>
+            </wp:cNvGraphicFramePr>
+            <a:graphic xmlns:a="http://schemas.openxmlformats.org/drawingml/2006/main">
+              <a:graphicData uri="http://schemas.openxmlformats.org/drawingml/2006/picture">
+                <pic:pic xmlns:pic="http://schemas.openxmlformats.org/drawingml/2006/picture">
+                  <pic:nvPicPr>
+                    <pic:cNvPr id="35" name="Image35" descr=""/>
+                    <pic:cNvPicPr>
+                      <a:picLocks noChangeAspect="1" noChangeArrowheads="1"/>
+                    </pic:cNvPicPr>
+                  </pic:nvPicPr>
+                  <pic:blipFill>
+                    <a:blip r:embed="rId41"/>
+                    <a:stretch>
+                      <a:fillRect/>
+                    </a:stretch>
+                  </pic:blipFill>
+                  <pic:spPr bwMode="auto">
+                    <a:xfrm>
+                      <a:off x="0" y="0"/>
+                      <a:ext cx="2743200" cy="771525"/>
+                    </a:xfrm>
+                    <a:prstGeom prst="rect">
+                      <a:avLst/>
+                    </a:prstGeom>
+                  </pic:spPr>
+                </pic:pic>
+              </a:graphicData>
+            </a:graphic>
+          </wp:anchor>
+        </w:drawing>
+      </w:r>
+      <w:r>
+        <w:rPr/>
+        <w:br/>
+      </w:r>
+    </w:p>
+    <w:p>
+      <w:pPr>
+        <w:pStyle w:val="Normal"/>
+        <w:rPr>
+          <w:lang w:val="ro-RO" w:eastAsia="x-none"/>
+        </w:rPr>
+      </w:pPr>
+      <w:r>
+        <w:rPr>
+          <w:lang w:val="ro-RO" w:eastAsia="x-none"/>
+        </w:rPr>
+      </w:r>
+    </w:p>
+    <w:p>
+      <w:pPr>
+        <w:pStyle w:val="Normal"/>
+        <w:rPr>
+          <w:lang w:val="ro-RO" w:eastAsia="x-none"/>
+        </w:rPr>
+      </w:pPr>
+      <w:r>
+        <w:rPr>
+          <w:lang w:val="ro-RO" w:eastAsia="x-none"/>
+        </w:rPr>
+      </w:r>
+    </w:p>
+    <w:p>
+      <w:pPr>
+        <w:pStyle w:val="Normal"/>
+        <w:rPr>
+          <w:lang w:val="ro-RO" w:eastAsia="x-none"/>
+        </w:rPr>
+      </w:pPr>
+      <w:r>
+        <w:rPr>
+          <w:lang w:val="ro-RO" w:eastAsia="x-none"/>
+        </w:rPr>
+      </w:r>
+    </w:p>
+    <w:p>
+      <w:pPr>
+        <w:pStyle w:val="Normal"/>
+        <w:numPr>
+          <w:ilvl w:val="0"/>
+          <w:numId w:val="5"/>
+        </w:numPr>
+        <w:rPr>
+          <w:lang w:val="ro-RO" w:eastAsia="x-none"/>
+        </w:rPr>
+      </w:pPr>
+      <w:r>
+        <w:rPr>
+          <w:lang w:val="ro-RO" w:eastAsia="x-none"/>
+        </w:rPr>
+        <w:t>obținem următoarea eroare când accesam site-ul www.emag.ro</w:t>
+      </w:r>
+    </w:p>
+    <w:p>
+      <w:pPr>
+        <w:pStyle w:val="Normal"/>
+        <w:rPr>
+          <w:lang w:val="ro-RO" w:eastAsia="x-none"/>
+        </w:rPr>
+      </w:pPr>
+      <w:r>
+        <w:rPr>
+          <w:lang w:val="ro-RO" w:eastAsia="x-none"/>
+        </w:rPr>
+        <w:drawing>
+          <wp:anchor behindDoc="0" distT="0" distB="0" distL="0" distR="0" simplePos="0" locked="0" layoutInCell="1" allowOverlap="1" relativeHeight="37">
+            <wp:simplePos x="0" y="0"/>
+            <wp:positionH relativeFrom="column">
+              <wp:posOffset>-12065</wp:posOffset>
+            </wp:positionH>
+            <wp:positionV relativeFrom="paragraph">
+              <wp:posOffset>69215</wp:posOffset>
+            </wp:positionV>
+            <wp:extent cx="5943600" cy="2947035"/>
+            <wp:effectExtent l="0" t="0" r="0" b="0"/>
+            <wp:wrapSquare wrapText="largest"/>
+            <wp:docPr id="36" name="Image36" descr=""/>
+            <wp:cNvGraphicFramePr>
+              <a:graphicFrameLocks xmlns:a="http://schemas.openxmlformats.org/drawingml/2006/main" noChangeAspect="1"/>
+            </wp:cNvGraphicFramePr>
+            <a:graphic xmlns:a="http://schemas.openxmlformats.org/drawingml/2006/main">
+              <a:graphicData uri="http://schemas.openxmlformats.org/drawingml/2006/picture">
+                <pic:pic xmlns:pic="http://schemas.openxmlformats.org/drawingml/2006/picture">
+                  <pic:nvPicPr>
+                    <pic:cNvPr id="36" name="Image36" descr=""/>
+                    <pic:cNvPicPr>
+                      <a:picLocks noChangeAspect="1" noChangeArrowheads="1"/>
+                    </pic:cNvPicPr>
+                  </pic:nvPicPr>
+                  <pic:blipFill>
+                    <a:blip r:embed="rId42"/>
+                    <a:stretch>
+                      <a:fillRect/>
+                    </a:stretch>
+                  </pic:blipFill>
+                  <pic:spPr bwMode="auto">
+                    <a:xfrm>
+                      <a:off x="0" y="0"/>
+                      <a:ext cx="5943600" cy="2947035"/>
+                    </a:xfrm>
+                    <a:prstGeom prst="rect">
+                      <a:avLst/>
+                    </a:prstGeom>
+                  </pic:spPr>
+                </pic:pic>
+              </a:graphicData>
+            </a:graphic>
+          </wp:anchor>
+        </w:drawing>
+      </w:r>
+    </w:p>
+    <w:p>
+      <w:pPr>
+        <w:pStyle w:val="Normal"/>
+        <w:numPr>
+          <w:ilvl w:val="0"/>
+          <w:numId w:val="5"/>
+        </w:numPr>
+        <w:rPr>
+          <w:lang w:val="ro-RO" w:eastAsia="x-none"/>
+        </w:rPr>
+      </w:pPr>
+      <w:r>
+        <w:rPr>
+          <w:lang w:val="ro-RO" w:eastAsia="x-none"/>
+        </w:rPr>
+        <w:t xml:space="preserve">site-ul </w:t>
+      </w:r>
+      <w:r>
+        <w:rPr>
+          <w:b/>
+          <w:bCs/>
+          <w:lang w:val="ro-RO" w:eastAsia="x-none"/>
+        </w:rPr>
+        <w:t>emag.ro ut</w:t>
+      </w:r>
+      <w:r>
+        <w:rPr>
+          <w:lang w:val="ro-RO" w:eastAsia="x-none"/>
+        </w:rPr>
+        <w:t xml:space="preserve">ilizeaza polita de securitate HTTP Strict Transport Security (HSTS) ce </w:t>
+      </w:r>
+      <w:r>
+        <w:rPr>
+          <w:b w:val="false"/>
+          <w:bCs w:val="false"/>
+          <w:lang w:val="ro-RO" w:eastAsia="x-none"/>
+        </w:rPr>
+        <w:t>impune ca browserul să se conecteze doar în mod securizat la site-ul web, utilizând protocolul HTTPS.</w:t>
+      </w:r>
+    </w:p>
+    <w:p>
+      <w:pPr>
+        <w:pStyle w:val="Normal"/>
+        <w:numPr>
+          <w:ilvl w:val="0"/>
+          <w:numId w:val="5"/>
+        </w:numPr>
+        <w:rPr>
+          <w:lang w:val="ro-RO" w:eastAsia="x-none"/>
+        </w:rPr>
+      </w:pPr>
+      <w:r>
+        <w:rPr>
+          <w:b w:val="false"/>
+          <w:bCs w:val="false"/>
+          <w:lang w:val="ro-RO" w:eastAsia="x-none"/>
+        </w:rPr>
+        <w:t>chiar dacă am adăuga o intrare în fișierul "etc/hosts" pentru a redirecționa traficul către site-ul web, browserul  continua să aplice politica HSTS și  blocheaza accesul la site prin HTTP.</w:t>
+      </w:r>
+    </w:p>
+    <w:p>
+      <w:pPr>
+        <w:pStyle w:val="Normal"/>
+        <w:numPr>
+          <w:ilvl w:val="0"/>
+          <w:numId w:val="5"/>
+        </w:numPr>
+        <w:rPr/>
+      </w:pPr>
+      <w:r>
+        <w:rPr>
+          <w:b w:val="false"/>
+          <w:bCs w:val="false"/>
+          <w:lang w:val="ro-RO" w:eastAsia="x-none"/>
+        </w:rPr>
+        <w:t xml:space="preserve">atunci când un site web utilizează HSTS, browserul, în cazul nostru Firefox, va fi instruit să se conecteze numai prin HTTPS la acel site pentru o </w:t>
+      </w:r>
+      <w:r>
+        <w:rPr>
+          <w:rFonts w:eastAsia="Calibri" w:cs="Times New Roman"/>
+          <w:b w:val="false"/>
+          <w:bCs w:val="false"/>
+          <w:color w:val="auto"/>
+          <w:kern w:val="0"/>
+          <w:sz w:val="22"/>
+          <w:szCs w:val="22"/>
+          <w:lang w:val="ro-RO" w:eastAsia="x-none" w:bidi="ar-SA"/>
+        </w:rPr>
+        <w:t>anumita</w:t>
+      </w:r>
+      <w:r>
+        <w:rPr>
+          <w:b w:val="false"/>
+          <w:bCs w:val="false"/>
+          <w:lang w:val="ro-RO" w:eastAsia="x-none"/>
+        </w:rPr>
+        <w:t xml:space="preserve"> </w:t>
+      </w:r>
+      <w:r>
+        <w:rPr>
+          <w:rFonts w:eastAsia="Calibri" w:cs="Times New Roman"/>
+          <w:b w:val="false"/>
+          <w:bCs w:val="false"/>
+          <w:color w:val="auto"/>
+          <w:kern w:val="0"/>
+          <w:sz w:val="22"/>
+          <w:szCs w:val="22"/>
+          <w:lang w:val="ro-RO" w:eastAsia="x-none" w:bidi="ar-SA"/>
+        </w:rPr>
+        <w:t>perioada</w:t>
+      </w:r>
+      <w:r>
+        <w:rPr>
+          <w:b w:val="false"/>
+          <w:bCs w:val="false"/>
+          <w:lang w:val="ro-RO" w:eastAsia="x-none"/>
+        </w:rPr>
+        <w:t xml:space="preserve"> de timp, de obicei, între 6 luni și un an. </w:t>
+      </w:r>
+    </w:p>
+    <w:p>
+      <w:pPr>
+        <w:pStyle w:val="Normal"/>
+        <w:numPr>
+          <w:ilvl w:val="1"/>
+          <w:numId w:val="5"/>
+        </w:numPr>
+        <w:rPr/>
+      </w:pPr>
+      <w:r>
+        <w:rPr>
+          <w:b w:val="false"/>
+          <w:bCs w:val="false"/>
+          <w:lang w:val="ro-RO" w:eastAsia="x-none"/>
+        </w:rPr>
+        <w:t>asigură că toate interacțiunile dintre utilizator și site-ul web se realizează într-un mod securizat și criptat.</w:t>
+      </w:r>
+    </w:p>
+    <w:p>
+      <w:pPr>
+        <w:pStyle w:val="Normal"/>
+        <w:rPr>
+          <w:lang w:val="ro-RO" w:eastAsia="x-none"/>
+        </w:rPr>
+      </w:pPr>
+      <w:r>
+        <w:rPr>
+          <w:lang w:val="ro-RO" w:eastAsia="x-none"/>
+        </w:rPr>
+      </w:r>
+    </w:p>
+    <w:p>
+      <w:pPr>
+        <w:pStyle w:val="Normal"/>
+        <w:rPr>
+          <w:lang w:val="ro-RO" w:eastAsia="x-none"/>
+        </w:rPr>
+      </w:pPr>
+      <w:r>
+        <w:rPr>
+          <w:lang w:val="ro-RO" w:eastAsia="x-none"/>
+        </w:rPr>
+      </w:r>
+    </w:p>
+    <w:p>
+      <w:pPr>
+        <w:pStyle w:val="Normal"/>
+        <w:rPr>
+          <w:lang w:val="ro-RO" w:eastAsia="x-none"/>
+        </w:rPr>
+      </w:pPr>
+      <w:r>
+        <w:rPr>
+          <w:lang w:val="ro-RO" w:eastAsia="x-none"/>
+        </w:rPr>
+      </w:r>
+    </w:p>
+    <w:p>
+      <w:pPr>
+        <w:pStyle w:val="Normal"/>
+        <w:rPr>
+          <w:lang w:val="ro-RO" w:eastAsia="x-none"/>
+        </w:rPr>
+      </w:pPr>
+      <w:r>
+        <w:rPr>
+          <w:lang w:val="ro-RO" w:eastAsia="x-none"/>
+        </w:rPr>
+      </w:r>
+    </w:p>
+    <w:p>
+      <w:pPr>
+        <w:pStyle w:val="Normal"/>
         <w:rPr>
           <w:lang w:val="ro-RO" w:eastAsia="x-none"/>
         </w:rPr>
@@ -6005,7 +6840,7 @@
       </w:r>
     </w:p>
     <w:sectPr>
-      <w:headerReference w:type="default" r:id="rId35"/>
+      <w:headerReference w:type="default" r:id="rId43"/>
       <w:type w:val="nextPage"/>
       <w:pgSz w:w="12240" w:h="15840"/>
       <w:pgMar w:left="1440" w:right="1440" w:header="720" w:top="777" w:footer="0" w:bottom="1440" w:gutter="0"/>
@@ -6618,6 +7453,143 @@
   <w:abstractNum w:abstractNumId="5">
     <w:lvl w:ilvl="0">
       <w:start w:val="1"/>
+      <w:numFmt w:val="bullet"/>
+      <w:lvlText w:val=""/>
+      <w:lvlJc w:val="left"/>
+      <w:pPr>
+        <w:tabs>
+          <w:tab w:val="num" w:pos="720"/>
+        </w:tabs>
+        <w:ind w:left="720" w:hanging="360"/>
+      </w:pPr>
+      <w:rPr>
+        <w:rFonts w:ascii="Symbol" w:hAnsi="Symbol" w:cs="Symbol" w:hint="default"/>
+      </w:rPr>
+    </w:lvl>
+    <w:lvl w:ilvl="1">
+      <w:start w:val="1"/>
+      <w:numFmt w:val="bullet"/>
+      <w:lvlText w:val="◦"/>
+      <w:lvlJc w:val="left"/>
+      <w:pPr>
+        <w:tabs>
+          <w:tab w:val="num" w:pos="1080"/>
+        </w:tabs>
+        <w:ind w:left="1080" w:hanging="360"/>
+      </w:pPr>
+      <w:rPr>
+        <w:rFonts w:ascii="OpenSymbol" w:hAnsi="OpenSymbol" w:cs="OpenSymbol" w:hint="default"/>
+      </w:rPr>
+    </w:lvl>
+    <w:lvl w:ilvl="2">
+      <w:start w:val="1"/>
+      <w:numFmt w:val="bullet"/>
+      <w:lvlText w:val="▪"/>
+      <w:lvlJc w:val="left"/>
+      <w:pPr>
+        <w:tabs>
+          <w:tab w:val="num" w:pos="1440"/>
+        </w:tabs>
+        <w:ind w:left="1440" w:hanging="360"/>
+      </w:pPr>
+      <w:rPr>
+        <w:rFonts w:ascii="OpenSymbol" w:hAnsi="OpenSymbol" w:cs="OpenSymbol" w:hint="default"/>
+      </w:rPr>
+    </w:lvl>
+    <w:lvl w:ilvl="3">
+      <w:start w:val="1"/>
+      <w:numFmt w:val="bullet"/>
+      <w:lvlText w:val=""/>
+      <w:lvlJc w:val="left"/>
+      <w:pPr>
+        <w:tabs>
+          <w:tab w:val="num" w:pos="1800"/>
+        </w:tabs>
+        <w:ind w:left="1800" w:hanging="360"/>
+      </w:pPr>
+      <w:rPr>
+        <w:rFonts w:ascii="Symbol" w:hAnsi="Symbol" w:cs="Symbol" w:hint="default"/>
+      </w:rPr>
+    </w:lvl>
+    <w:lvl w:ilvl="4">
+      <w:start w:val="1"/>
+      <w:numFmt w:val="bullet"/>
+      <w:lvlText w:val="◦"/>
+      <w:lvlJc w:val="left"/>
+      <w:pPr>
+        <w:tabs>
+          <w:tab w:val="num" w:pos="2160"/>
+        </w:tabs>
+        <w:ind w:left="2160" w:hanging="360"/>
+      </w:pPr>
+      <w:rPr>
+        <w:rFonts w:ascii="OpenSymbol" w:hAnsi="OpenSymbol" w:cs="OpenSymbol" w:hint="default"/>
+      </w:rPr>
+    </w:lvl>
+    <w:lvl w:ilvl="5">
+      <w:start w:val="1"/>
+      <w:numFmt w:val="bullet"/>
+      <w:lvlText w:val="▪"/>
+      <w:lvlJc w:val="left"/>
+      <w:pPr>
+        <w:tabs>
+          <w:tab w:val="num" w:pos="2520"/>
+        </w:tabs>
+        <w:ind w:left="2520" w:hanging="360"/>
+      </w:pPr>
+      <w:rPr>
+        <w:rFonts w:ascii="OpenSymbol" w:hAnsi="OpenSymbol" w:cs="OpenSymbol" w:hint="default"/>
+      </w:rPr>
+    </w:lvl>
+    <w:lvl w:ilvl="6">
+      <w:start w:val="1"/>
+      <w:numFmt w:val="bullet"/>
+      <w:lvlText w:val=""/>
+      <w:lvlJc w:val="left"/>
+      <w:pPr>
+        <w:tabs>
+          <w:tab w:val="num" w:pos="2880"/>
+        </w:tabs>
+        <w:ind w:left="2880" w:hanging="360"/>
+      </w:pPr>
+      <w:rPr>
+        <w:rFonts w:ascii="Symbol" w:hAnsi="Symbol" w:cs="Symbol" w:hint="default"/>
+      </w:rPr>
+    </w:lvl>
+    <w:lvl w:ilvl="7">
+      <w:start w:val="1"/>
+      <w:numFmt w:val="bullet"/>
+      <w:lvlText w:val="◦"/>
+      <w:lvlJc w:val="left"/>
+      <w:pPr>
+        <w:tabs>
+          <w:tab w:val="num" w:pos="3240"/>
+        </w:tabs>
+        <w:ind w:left="3240" w:hanging="360"/>
+      </w:pPr>
+      <w:rPr>
+        <w:rFonts w:ascii="OpenSymbol" w:hAnsi="OpenSymbol" w:cs="OpenSymbol" w:hint="default"/>
+      </w:rPr>
+    </w:lvl>
+    <w:lvl w:ilvl="8">
+      <w:start w:val="1"/>
+      <w:numFmt w:val="bullet"/>
+      <w:lvlText w:val="▪"/>
+      <w:lvlJc w:val="left"/>
+      <w:pPr>
+        <w:tabs>
+          <w:tab w:val="num" w:pos="3600"/>
+        </w:tabs>
+        <w:ind w:left="3600" w:hanging="360"/>
+      </w:pPr>
+      <w:rPr>
+        <w:rFonts w:ascii="OpenSymbol" w:hAnsi="OpenSymbol" w:cs="OpenSymbol" w:hint="default"/>
+      </w:rPr>
+    </w:lvl>
+  </w:abstractNum>
+  <w:abstractNum w:abstractNumId="6">
+    <w:lvl w:ilvl="0">
+      <w:start w:val="1"/>
       <w:numFmt w:val="none"/>
       <w:suff w:val="nothing"/>
       <w:lvlText w:val=""/>
@@ -6748,6 +7720,9 @@
   </w:num>
   <w:num w:numId="5">
     <w:abstractNumId w:val="5"/>
+  </w:num>
+  <w:num w:numId="6">
+    <w:abstractNumId w:val="6"/>
   </w:num>
 </w:numbering>
 </file>

--- a/L06/Birlutiu_Claudiu_L06/SablonRaportL06.docx
+++ b/L06/Birlutiu_Claudiu_L06/SablonRaportL06.docx
@@ -6644,96 +6644,16 @@
           <w:bCs w:val="false"/>
           <w:lang w:val="ro-RO" w:eastAsia="x-none"/>
         </w:rPr>
-        <w:t xml:space="preserve"> de timp, de obicei, între 6 luni și un an. </w:t>
-      </w:r>
-    </w:p>
-    <w:p>
-      <w:pPr>
-        <w:pStyle w:val="Normal"/>
-        <w:numPr>
-          <w:ilvl w:val="1"/>
-          <w:numId w:val="5"/>
-        </w:numPr>
-        <w:rPr/>
-      </w:pPr>
-      <w:r>
-        <w:rPr>
-          <w:b w:val="false"/>
-          <w:bCs w:val="false"/>
-          <w:lang w:val="ro-RO" w:eastAsia="x-none"/>
-        </w:rPr>
-        <w:t>asigură că toate interacțiunile dintre utilizator și site-ul web se realizează într-un mod securizat și criptat.</w:t>
-      </w:r>
-    </w:p>
-    <w:p>
-      <w:pPr>
-        <w:pStyle w:val="Normal"/>
-        <w:rPr>
-          <w:lang w:val="ro-RO" w:eastAsia="x-none"/>
-        </w:rPr>
-      </w:pPr>
-      <w:r>
-        <w:rPr>
-          <w:lang w:val="ro-RO" w:eastAsia="x-none"/>
-        </w:rPr>
-      </w:r>
-    </w:p>
-    <w:p>
-      <w:pPr>
-        <w:pStyle w:val="Normal"/>
-        <w:rPr>
-          <w:lang w:val="ro-RO" w:eastAsia="x-none"/>
-        </w:rPr>
-      </w:pPr>
-      <w:r>
-        <w:rPr>
-          <w:lang w:val="ro-RO" w:eastAsia="x-none"/>
-        </w:rPr>
-      </w:r>
-    </w:p>
-    <w:p>
-      <w:pPr>
-        <w:pStyle w:val="Normal"/>
-        <w:rPr>
-          <w:lang w:val="ro-RO" w:eastAsia="x-none"/>
-        </w:rPr>
-      </w:pPr>
-      <w:r>
-        <w:rPr>
-          <w:lang w:val="ro-RO" w:eastAsia="x-none"/>
-        </w:rPr>
-      </w:r>
-    </w:p>
-    <w:p>
-      <w:pPr>
-        <w:pStyle w:val="Normal"/>
-        <w:rPr>
-          <w:lang w:val="ro-RO" w:eastAsia="x-none"/>
-        </w:rPr>
-      </w:pPr>
-      <w:r>
-        <w:rPr>
-          <w:lang w:val="ro-RO" w:eastAsia="x-none"/>
-        </w:rPr>
-      </w:r>
-    </w:p>
-    <w:p>
-      <w:pPr>
-        <w:pStyle w:val="Normal"/>
-        <w:rPr>
-          <w:lang w:val="ro-RO" w:eastAsia="x-none"/>
-        </w:rPr>
-      </w:pPr>
-      <w:r>
-        <w:rPr>
-          <w:lang w:val="ro-RO" w:eastAsia="x-none"/>
-        </w:rPr>
-      </w:r>
-    </w:p>
-    <w:p>
-      <w:pPr>
-        <w:pStyle w:val="Normal"/>
-        <w:rPr>
+        <w:t xml:space="preserve"> de timp</w:t>
+      </w:r>
+    </w:p>
+    <w:p>
+      <w:pPr>
+        <w:pStyle w:val="Normal"/>
+        <w:rPr>
+          <w:b w:val="false"/>
+          <w:b w:val="false"/>
+          <w:bCs w:val="false"/>
           <w:lang w:val="ro-RO" w:eastAsia="x-none"/>
         </w:rPr>
       </w:pPr>

--- a/L06/Birlutiu_Claudiu_L06/SablonRaportL06.docx
+++ b/L06/Birlutiu_Claudiu_L06/SablonRaportL06.docx
@@ -6759,6 +6759,77 @@
         <w:t>Sarcina 7: Lansarea unui atac de tipul om-la-mijloc cu o CA compromisă</w:t>
       </w:r>
     </w:p>
+    <w:p>
+      <w:pPr>
+        <w:pStyle w:val="Normal"/>
+        <w:numPr>
+          <w:ilvl w:val="0"/>
+          <w:numId w:val="6"/>
+        </w:numPr>
+        <w:spacing w:before="240" w:after="60"/>
+        <w:outlineLvl w:val="1"/>
+        <w:rPr/>
+      </w:pPr>
+      <w:r>
+        <w:rPr/>
+        <w:t>Am creat un certificat nou cu domeniul</w:t>
+      </w:r>
+      <w:r>
+        <w:rPr>
+          <w:b/>
+          <w:bCs/>
+        </w:rPr>
+        <w:t xml:space="preserve"> emag.ro</w:t>
+      </w:r>
+      <w:r>
+        <w:rPr/>
+        <w:t>:</w:t>
+      </w:r>
+    </w:p>
+    <w:p>
+      <w:pPr>
+        <w:pStyle w:val="Normal"/>
+        <w:numPr>
+          <w:ilvl w:val="1"/>
+          <w:numId w:val="6"/>
+        </w:numPr>
+        <w:spacing w:before="12" w:after="0"/>
+        <w:outlineLvl w:val="1"/>
+        <w:rPr/>
+      </w:pPr>
+      <w:r>
+        <w:rPr/>
+        <w:t>openssl req -x509 -newkey rsa:4096 -sha256 -days 3650 \-keyout emag.key -out emag.crt \-subj "/CN=www.emag.ro/O=Emag CA LTD./C=US" \-passout pass:emag</w:t>
+      </w:r>
+    </w:p>
+    <w:p>
+      <w:pPr>
+        <w:pStyle w:val="Normal"/>
+        <w:numPr>
+          <w:ilvl w:val="1"/>
+          <w:numId w:val="6"/>
+        </w:numPr>
+        <w:spacing w:before="12" w:after="0"/>
+        <w:outlineLvl w:val="1"/>
+        <w:rPr/>
+      </w:pPr>
+      <w:r>
+        <w:rPr>
+          <w:rFonts w:eastAsia="Calibri" w:cs="Times New Roman"/>
+          <w:b w:val="false"/>
+          <w:i w:val="false"/>
+          <w:caps w:val="false"/>
+          <w:smallCaps w:val="false"/>
+          <w:color w:val="auto"/>
+          <w:spacing w:val="0"/>
+          <w:kern w:val="0"/>
+          <w:sz w:val="22"/>
+          <w:szCs w:val="22"/>
+          <w:lang w:val="en-US" w:eastAsia="en-US" w:bidi="ar-SA"/>
+        </w:rPr>
+        <w:t>openssl req -newkey rsa:2048 -sha256 \-keyout emag_server.key -out emag_server.csr \-subj "/CN=www.emag.ro/O=Emag Inc./C=US" \-passout pass:emag -addext "subjectAltName = DNS:www.emag.ro "</w:t>
+      </w:r>
+    </w:p>
     <w:sectPr>
       <w:headerReference w:type="default" r:id="rId43"/>
       <w:type w:val="nextPage"/>
@@ -7510,6 +7581,143 @@
   <w:abstractNum w:abstractNumId="6">
     <w:lvl w:ilvl="0">
       <w:start w:val="1"/>
+      <w:numFmt w:val="bullet"/>
+      <w:lvlText w:val=""/>
+      <w:lvlJc w:val="left"/>
+      <w:pPr>
+        <w:tabs>
+          <w:tab w:val="num" w:pos="720"/>
+        </w:tabs>
+        <w:ind w:left="720" w:hanging="360"/>
+      </w:pPr>
+      <w:rPr>
+        <w:rFonts w:ascii="Symbol" w:hAnsi="Symbol" w:cs="Symbol" w:hint="default"/>
+      </w:rPr>
+    </w:lvl>
+    <w:lvl w:ilvl="1">
+      <w:start w:val="1"/>
+      <w:numFmt w:val="bullet"/>
+      <w:lvlText w:val="◦"/>
+      <w:lvlJc w:val="left"/>
+      <w:pPr>
+        <w:tabs>
+          <w:tab w:val="num" w:pos="1080"/>
+        </w:tabs>
+        <w:ind w:left="1080" w:hanging="360"/>
+      </w:pPr>
+      <w:rPr>
+        <w:rFonts w:ascii="OpenSymbol" w:hAnsi="OpenSymbol" w:cs="OpenSymbol" w:hint="default"/>
+      </w:rPr>
+    </w:lvl>
+    <w:lvl w:ilvl="2">
+      <w:start w:val="1"/>
+      <w:numFmt w:val="bullet"/>
+      <w:lvlText w:val="▪"/>
+      <w:lvlJc w:val="left"/>
+      <w:pPr>
+        <w:tabs>
+          <w:tab w:val="num" w:pos="1440"/>
+        </w:tabs>
+        <w:ind w:left="1440" w:hanging="360"/>
+      </w:pPr>
+      <w:rPr>
+        <w:rFonts w:ascii="OpenSymbol" w:hAnsi="OpenSymbol" w:cs="OpenSymbol" w:hint="default"/>
+      </w:rPr>
+    </w:lvl>
+    <w:lvl w:ilvl="3">
+      <w:start w:val="1"/>
+      <w:numFmt w:val="bullet"/>
+      <w:lvlText w:val=""/>
+      <w:lvlJc w:val="left"/>
+      <w:pPr>
+        <w:tabs>
+          <w:tab w:val="num" w:pos="1800"/>
+        </w:tabs>
+        <w:ind w:left="1800" w:hanging="360"/>
+      </w:pPr>
+      <w:rPr>
+        <w:rFonts w:ascii="Symbol" w:hAnsi="Symbol" w:cs="Symbol" w:hint="default"/>
+      </w:rPr>
+    </w:lvl>
+    <w:lvl w:ilvl="4">
+      <w:start w:val="1"/>
+      <w:numFmt w:val="bullet"/>
+      <w:lvlText w:val="◦"/>
+      <w:lvlJc w:val="left"/>
+      <w:pPr>
+        <w:tabs>
+          <w:tab w:val="num" w:pos="2160"/>
+        </w:tabs>
+        <w:ind w:left="2160" w:hanging="360"/>
+      </w:pPr>
+      <w:rPr>
+        <w:rFonts w:ascii="OpenSymbol" w:hAnsi="OpenSymbol" w:cs="OpenSymbol" w:hint="default"/>
+      </w:rPr>
+    </w:lvl>
+    <w:lvl w:ilvl="5">
+      <w:start w:val="1"/>
+      <w:numFmt w:val="bullet"/>
+      <w:lvlText w:val="▪"/>
+      <w:lvlJc w:val="left"/>
+      <w:pPr>
+        <w:tabs>
+          <w:tab w:val="num" w:pos="2520"/>
+        </w:tabs>
+        <w:ind w:left="2520" w:hanging="360"/>
+      </w:pPr>
+      <w:rPr>
+        <w:rFonts w:ascii="OpenSymbol" w:hAnsi="OpenSymbol" w:cs="OpenSymbol" w:hint="default"/>
+      </w:rPr>
+    </w:lvl>
+    <w:lvl w:ilvl="6">
+      <w:start w:val="1"/>
+      <w:numFmt w:val="bullet"/>
+      <w:lvlText w:val=""/>
+      <w:lvlJc w:val="left"/>
+      <w:pPr>
+        <w:tabs>
+          <w:tab w:val="num" w:pos="2880"/>
+        </w:tabs>
+        <w:ind w:left="2880" w:hanging="360"/>
+      </w:pPr>
+      <w:rPr>
+        <w:rFonts w:ascii="Symbol" w:hAnsi="Symbol" w:cs="Symbol" w:hint="default"/>
+      </w:rPr>
+    </w:lvl>
+    <w:lvl w:ilvl="7">
+      <w:start w:val="1"/>
+      <w:numFmt w:val="bullet"/>
+      <w:lvlText w:val="◦"/>
+      <w:lvlJc w:val="left"/>
+      <w:pPr>
+        <w:tabs>
+          <w:tab w:val="num" w:pos="3240"/>
+        </w:tabs>
+        <w:ind w:left="3240" w:hanging="360"/>
+      </w:pPr>
+      <w:rPr>
+        <w:rFonts w:ascii="OpenSymbol" w:hAnsi="OpenSymbol" w:cs="OpenSymbol" w:hint="default"/>
+      </w:rPr>
+    </w:lvl>
+    <w:lvl w:ilvl="8">
+      <w:start w:val="1"/>
+      <w:numFmt w:val="bullet"/>
+      <w:lvlText w:val="▪"/>
+      <w:lvlJc w:val="left"/>
+      <w:pPr>
+        <w:tabs>
+          <w:tab w:val="num" w:pos="3600"/>
+        </w:tabs>
+        <w:ind w:left="3600" w:hanging="360"/>
+      </w:pPr>
+      <w:rPr>
+        <w:rFonts w:ascii="OpenSymbol" w:hAnsi="OpenSymbol" w:cs="OpenSymbol" w:hint="default"/>
+      </w:rPr>
+    </w:lvl>
+  </w:abstractNum>
+  <w:abstractNum w:abstractNumId="7">
+    <w:lvl w:ilvl="0">
+      <w:start w:val="1"/>
       <w:numFmt w:val="none"/>
       <w:suff w:val="nothing"/>
       <w:lvlText w:val=""/>
@@ -7643,6 +7851,9 @@
   </w:num>
   <w:num w:numId="6">
     <w:abstractNumId w:val="6"/>
+  </w:num>
+  <w:num w:numId="7">
+    <w:abstractNumId w:val="7"/>
   </w:num>
 </w:numbering>
 </file>

--- a/L06/Birlutiu_Claudiu_L06/SablonRaportL06.docx
+++ b/L06/Birlutiu_Claudiu_L06/SablonRaportL06.docx
@@ -6830,8 +6830,2257 @@
         <w:t>openssl req -newkey rsa:2048 -sha256 \-keyout emag_server.key -out emag_server.csr \-subj "/CN=www.emag.ro/O=Emag Inc./C=US" \-passout pass:emag -addext "subjectAltName = DNS:www.emag.ro "</w:t>
       </w:r>
     </w:p>
+    <w:p>
+      <w:pPr>
+        <w:pStyle w:val="Normal"/>
+        <w:numPr>
+          <w:ilvl w:val="1"/>
+          <w:numId w:val="6"/>
+        </w:numPr>
+        <w:spacing w:before="12" w:after="0"/>
+        <w:outlineLvl w:val="1"/>
+        <w:rPr/>
+      </w:pPr>
+      <w:r>
+        <w:rPr>
+          <w:rFonts w:eastAsia="Calibri" w:cs="Times New Roman"/>
+          <w:b w:val="false"/>
+          <w:i w:val="false"/>
+          <w:caps w:val="false"/>
+          <w:smallCaps w:val="false"/>
+          <w:color w:val="auto"/>
+          <w:spacing w:val="0"/>
+          <w:kern w:val="0"/>
+          <w:sz w:val="22"/>
+          <w:szCs w:val="22"/>
+          <w:lang w:val="en-US" w:eastAsia="en-US" w:bidi="ar-SA"/>
+        </w:rPr>
+        <w:t xml:space="preserve"> </w:t>
+      </w:r>
+      <w:r>
+        <w:rPr>
+          <w:rFonts w:eastAsia="Calibri" w:cs="Times New Roman"/>
+          <w:b w:val="false"/>
+          <w:i w:val="false"/>
+          <w:caps w:val="false"/>
+          <w:smallCaps w:val="false"/>
+          <w:color w:val="auto"/>
+          <w:spacing w:val="0"/>
+          <w:kern w:val="0"/>
+          <w:sz w:val="22"/>
+          <w:szCs w:val="22"/>
+          <w:lang w:val="en-US" w:eastAsia="en-US" w:bidi="ar-SA"/>
+        </w:rPr>
+        <w:t>openssl ca -config birlutiu_Openssl.cnf -policy policy_anything \-md sha256 -days 3650 \-in emag_server.csr -out emag_server.crt -batch \-cert emag.crt -keyfile emag.key</w:t>
+      </w:r>
+    </w:p>
+    <w:p>
+      <w:pPr>
+        <w:pStyle w:val="Normal"/>
+        <w:numPr>
+          <w:ilvl w:val="1"/>
+          <w:numId w:val="6"/>
+        </w:numPr>
+        <w:spacing w:before="12" w:after="0"/>
+        <w:outlineLvl w:val="1"/>
+        <w:rPr/>
+      </w:pPr>
+      <w:r>
+        <w:rPr>
+          <w:rFonts w:eastAsia="Calibri" w:cs="Times New Roman"/>
+          <w:b w:val="false"/>
+          <w:i w:val="false"/>
+          <w:caps w:val="false"/>
+          <w:smallCaps w:val="false"/>
+          <w:color w:val="auto"/>
+          <w:spacing w:val="0"/>
+          <w:kern w:val="0"/>
+          <w:sz w:val="22"/>
+          <w:szCs w:val="22"/>
+          <w:lang w:val="en-US" w:eastAsia="en-US" w:bidi="ar-SA"/>
+        </w:rPr>
+        <w:t xml:space="preserve">Am creat un certificat nou cu common name </w:t>
+      </w:r>
+      <w:hyperlink r:id="rId44">
+        <w:r>
+          <w:rPr>
+            <w:rStyle w:val="InternetLink"/>
+            <w:rFonts w:eastAsia="Calibri" w:cs="Times New Roman"/>
+            <w:b w:val="false"/>
+            <w:i w:val="false"/>
+            <w:caps w:val="false"/>
+            <w:smallCaps w:val="false"/>
+            <w:color w:val="auto"/>
+            <w:spacing w:val="0"/>
+            <w:kern w:val="0"/>
+            <w:sz w:val="22"/>
+            <w:szCs w:val="22"/>
+            <w:lang w:val="en-US" w:eastAsia="en-US" w:bidi="ar-SA"/>
+          </w:rPr>
+          <w:t>www.emag.ro</w:t>
+        </w:r>
+      </w:hyperlink>
+    </w:p>
+    <w:p>
+      <w:pPr>
+        <w:pStyle w:val="Normal"/>
+        <w:numPr>
+          <w:ilvl w:val="1"/>
+          <w:numId w:val="6"/>
+        </w:numPr>
+        <w:spacing w:before="12" w:after="0"/>
+        <w:outlineLvl w:val="1"/>
+        <w:rPr/>
+      </w:pPr>
+      <w:r>
+        <w:rPr>
+          <w:rFonts w:eastAsia="Calibri" w:cs="Times New Roman"/>
+          <w:b w:val="false"/>
+          <w:i w:val="false"/>
+          <w:caps w:val="false"/>
+          <w:smallCaps w:val="false"/>
+          <w:color w:val="auto"/>
+          <w:spacing w:val="0"/>
+          <w:kern w:val="0"/>
+          <w:sz w:val="22"/>
+          <w:szCs w:val="22"/>
+          <w:lang w:val="en-US" w:eastAsia="en-US" w:bidi="ar-SA"/>
+        </w:rPr>
+        <w:t>Punem aceste fisier noi create in volumes pentru a le avea in container la pornirea acestuia</w:t>
+      </w:r>
+    </w:p>
+    <w:p>
+      <w:pPr>
+        <w:pStyle w:val="Normal"/>
+        <w:numPr>
+          <w:ilvl w:val="0"/>
+          <w:numId w:val="0"/>
+        </w:numPr>
+        <w:spacing w:before="12" w:after="0"/>
+        <w:outlineLvl w:val="1"/>
+        <w:rPr>
+          <w:rFonts w:ascii="Calibri" w:hAnsi="Calibri" w:eastAsia="Calibri" w:cs="Times New Roman"/>
+          <w:b w:val="false"/>
+          <w:i w:val="false"/>
+          <w:caps w:val="false"/>
+          <w:smallCaps w:val="false"/>
+          <w:color w:val="auto"/>
+          <w:spacing w:val="0"/>
+          <w:kern w:val="0"/>
+          <w:sz w:val="22"/>
+          <w:szCs w:val="22"/>
+          <w:lang w:val="en-US" w:eastAsia="en-US" w:bidi="ar-SA"/>
+        </w:rPr>
+      </w:pPr>
+      <w:r>
+        <w:rPr/>
+      </w:r>
+    </w:p>
+    <w:p>
+      <w:pPr>
+        <w:pStyle w:val="Normal"/>
+        <w:numPr>
+          <w:ilvl w:val="0"/>
+          <w:numId w:val="0"/>
+        </w:numPr>
+        <w:spacing w:before="12" w:after="0"/>
+        <w:outlineLvl w:val="1"/>
+        <w:rPr>
+          <w:rFonts w:ascii="Calibri" w:hAnsi="Calibri" w:eastAsia="Calibri" w:cs="Times New Roman"/>
+          <w:b w:val="false"/>
+          <w:i w:val="false"/>
+          <w:caps w:val="false"/>
+          <w:smallCaps w:val="false"/>
+          <w:color w:val="auto"/>
+          <w:spacing w:val="0"/>
+          <w:kern w:val="0"/>
+          <w:sz w:val="22"/>
+          <w:szCs w:val="22"/>
+          <w:lang w:val="en-US" w:eastAsia="en-US" w:bidi="ar-SA"/>
+        </w:rPr>
+      </w:pPr>
+      <w:r>
+        <w:rPr/>
+      </w:r>
+    </w:p>
+    <w:p>
+      <w:pPr>
+        <w:pStyle w:val="Normal"/>
+        <w:numPr>
+          <w:ilvl w:val="0"/>
+          <w:numId w:val="0"/>
+        </w:numPr>
+        <w:spacing w:before="12" w:after="0"/>
+        <w:outlineLvl w:val="1"/>
+        <w:rPr>
+          <w:rFonts w:ascii="Calibri" w:hAnsi="Calibri" w:eastAsia="Calibri" w:cs="Times New Roman"/>
+          <w:b w:val="false"/>
+          <w:i w:val="false"/>
+          <w:caps w:val="false"/>
+          <w:smallCaps w:val="false"/>
+          <w:color w:val="auto"/>
+          <w:spacing w:val="0"/>
+          <w:kern w:val="0"/>
+          <w:sz w:val="22"/>
+          <w:szCs w:val="22"/>
+          <w:lang w:val="en-US" w:eastAsia="en-US" w:bidi="ar-SA"/>
+        </w:rPr>
+      </w:pPr>
+      <w:r>
+        <w:rPr/>
+        <w:drawing>
+          <wp:anchor behindDoc="0" distT="0" distB="0" distL="0" distR="0" simplePos="0" locked="0" layoutInCell="1" allowOverlap="1" relativeHeight="38">
+            <wp:simplePos x="0" y="0"/>
+            <wp:positionH relativeFrom="column">
+              <wp:posOffset>-19050</wp:posOffset>
+            </wp:positionH>
+            <wp:positionV relativeFrom="paragraph">
+              <wp:posOffset>83185</wp:posOffset>
+            </wp:positionV>
+            <wp:extent cx="5943600" cy="2441575"/>
+            <wp:effectExtent l="0" t="0" r="0" b="0"/>
+            <wp:wrapSquare wrapText="largest"/>
+            <wp:docPr id="37" name="Image37" descr=""/>
+            <wp:cNvGraphicFramePr>
+              <a:graphicFrameLocks xmlns:a="http://schemas.openxmlformats.org/drawingml/2006/main" noChangeAspect="1"/>
+            </wp:cNvGraphicFramePr>
+            <a:graphic xmlns:a="http://schemas.openxmlformats.org/drawingml/2006/main">
+              <a:graphicData uri="http://schemas.openxmlformats.org/drawingml/2006/picture">
+                <pic:pic xmlns:pic="http://schemas.openxmlformats.org/drawingml/2006/picture">
+                  <pic:nvPicPr>
+                    <pic:cNvPr id="37" name="Image37" descr=""/>
+                    <pic:cNvPicPr>
+                      <a:picLocks noChangeAspect="1" noChangeArrowheads="1"/>
+                    </pic:cNvPicPr>
+                  </pic:nvPicPr>
+                  <pic:blipFill>
+                    <a:blip r:embed="rId45"/>
+                    <a:stretch>
+                      <a:fillRect/>
+                    </a:stretch>
+                  </pic:blipFill>
+                  <pic:spPr bwMode="auto">
+                    <a:xfrm>
+                      <a:off x="0" y="0"/>
+                      <a:ext cx="5943600" cy="2441575"/>
+                    </a:xfrm>
+                    <a:prstGeom prst="rect">
+                      <a:avLst/>
+                    </a:prstGeom>
+                  </pic:spPr>
+                </pic:pic>
+              </a:graphicData>
+            </a:graphic>
+          </wp:anchor>
+        </w:drawing>
+      </w:r>
+    </w:p>
+    <w:p>
+      <w:pPr>
+        <w:pStyle w:val="Normal"/>
+        <w:numPr>
+          <w:ilvl w:val="0"/>
+          <w:numId w:val="0"/>
+        </w:numPr>
+        <w:spacing w:before="12" w:after="0"/>
+        <w:outlineLvl w:val="1"/>
+        <w:rPr>
+          <w:rFonts w:ascii="Calibri" w:hAnsi="Calibri" w:eastAsia="Calibri" w:cs="Times New Roman"/>
+          <w:b w:val="false"/>
+          <w:i w:val="false"/>
+          <w:caps w:val="false"/>
+          <w:smallCaps w:val="false"/>
+          <w:color w:val="auto"/>
+          <w:spacing w:val="0"/>
+          <w:kern w:val="0"/>
+          <w:sz w:val="22"/>
+          <w:szCs w:val="22"/>
+          <w:lang w:val="en-US" w:eastAsia="en-US" w:bidi="ar-SA"/>
+        </w:rPr>
+      </w:pPr>
+      <w:r>
+        <w:rPr/>
+      </w:r>
+    </w:p>
+    <w:p>
+      <w:pPr>
+        <w:pStyle w:val="Normal"/>
+        <w:numPr>
+          <w:ilvl w:val="0"/>
+          <w:numId w:val="0"/>
+        </w:numPr>
+        <w:spacing w:before="12" w:after="0"/>
+        <w:outlineLvl w:val="1"/>
+        <w:rPr>
+          <w:rFonts w:ascii="Calibri" w:hAnsi="Calibri" w:eastAsia="Calibri" w:cs="Times New Roman"/>
+          <w:b w:val="false"/>
+          <w:i w:val="false"/>
+          <w:caps w:val="false"/>
+          <w:smallCaps w:val="false"/>
+          <w:color w:val="auto"/>
+          <w:spacing w:val="0"/>
+          <w:kern w:val="0"/>
+          <w:sz w:val="22"/>
+          <w:szCs w:val="22"/>
+          <w:lang w:val="en-US" w:eastAsia="en-US" w:bidi="ar-SA"/>
+        </w:rPr>
+      </w:pPr>
+      <w:r>
+        <w:rPr/>
+      </w:r>
+    </w:p>
+    <w:p>
+      <w:pPr>
+        <w:pStyle w:val="Normal"/>
+        <w:numPr>
+          <w:ilvl w:val="0"/>
+          <w:numId w:val="0"/>
+        </w:numPr>
+        <w:spacing w:before="12" w:after="0"/>
+        <w:outlineLvl w:val="1"/>
+        <w:rPr>
+          <w:rFonts w:ascii="Calibri" w:hAnsi="Calibri" w:eastAsia="Calibri" w:cs="Times New Roman"/>
+          <w:b w:val="false"/>
+          <w:i w:val="false"/>
+          <w:caps w:val="false"/>
+          <w:smallCaps w:val="false"/>
+          <w:color w:val="auto"/>
+          <w:spacing w:val="0"/>
+          <w:kern w:val="0"/>
+          <w:sz w:val="22"/>
+          <w:szCs w:val="22"/>
+          <w:lang w:val="en-US" w:eastAsia="en-US" w:bidi="ar-SA"/>
+        </w:rPr>
+      </w:pPr>
+      <w:r>
+        <w:rPr/>
+      </w:r>
+    </w:p>
+    <w:p>
+      <w:pPr>
+        <w:pStyle w:val="Normal"/>
+        <w:numPr>
+          <w:ilvl w:val="0"/>
+          <w:numId w:val="0"/>
+        </w:numPr>
+        <w:spacing w:before="12" w:after="0"/>
+        <w:outlineLvl w:val="1"/>
+        <w:rPr>
+          <w:rFonts w:ascii="Calibri" w:hAnsi="Calibri" w:eastAsia="Calibri" w:cs="Times New Roman"/>
+          <w:b w:val="false"/>
+          <w:i w:val="false"/>
+          <w:caps w:val="false"/>
+          <w:smallCaps w:val="false"/>
+          <w:color w:val="auto"/>
+          <w:spacing w:val="0"/>
+          <w:kern w:val="0"/>
+          <w:sz w:val="22"/>
+          <w:szCs w:val="22"/>
+          <w:lang w:val="en-US" w:eastAsia="en-US" w:bidi="ar-SA"/>
+        </w:rPr>
+      </w:pPr>
+      <w:r>
+        <w:rPr/>
+      </w:r>
+    </w:p>
+    <w:p>
+      <w:pPr>
+        <w:pStyle w:val="Normal"/>
+        <w:numPr>
+          <w:ilvl w:val="0"/>
+          <w:numId w:val="0"/>
+        </w:numPr>
+        <w:spacing w:before="12" w:after="0"/>
+        <w:outlineLvl w:val="1"/>
+        <w:rPr>
+          <w:rFonts w:ascii="Calibri" w:hAnsi="Calibri" w:eastAsia="Calibri" w:cs="Times New Roman"/>
+          <w:b w:val="false"/>
+          <w:i w:val="false"/>
+          <w:caps w:val="false"/>
+          <w:smallCaps w:val="false"/>
+          <w:color w:val="auto"/>
+          <w:spacing w:val="0"/>
+          <w:kern w:val="0"/>
+          <w:sz w:val="22"/>
+          <w:szCs w:val="22"/>
+          <w:lang w:val="en-US" w:eastAsia="en-US" w:bidi="ar-SA"/>
+        </w:rPr>
+      </w:pPr>
+      <w:r>
+        <w:rPr/>
+      </w:r>
+    </w:p>
+    <w:p>
+      <w:pPr>
+        <w:pStyle w:val="Normal"/>
+        <w:numPr>
+          <w:ilvl w:val="0"/>
+          <w:numId w:val="0"/>
+        </w:numPr>
+        <w:spacing w:before="12" w:after="0"/>
+        <w:outlineLvl w:val="1"/>
+        <w:rPr>
+          <w:rFonts w:ascii="Calibri" w:hAnsi="Calibri" w:eastAsia="Calibri" w:cs="Times New Roman"/>
+          <w:b w:val="false"/>
+          <w:i w:val="false"/>
+          <w:caps w:val="false"/>
+          <w:smallCaps w:val="false"/>
+          <w:color w:val="auto"/>
+          <w:spacing w:val="0"/>
+          <w:kern w:val="0"/>
+          <w:sz w:val="22"/>
+          <w:szCs w:val="22"/>
+          <w:lang w:val="en-US" w:eastAsia="en-US" w:bidi="ar-SA"/>
+        </w:rPr>
+      </w:pPr>
+      <w:r>
+        <w:rPr/>
+      </w:r>
+    </w:p>
+    <w:p>
+      <w:pPr>
+        <w:pStyle w:val="Normal"/>
+        <w:numPr>
+          <w:ilvl w:val="0"/>
+          <w:numId w:val="0"/>
+        </w:numPr>
+        <w:spacing w:before="12" w:after="0"/>
+        <w:outlineLvl w:val="1"/>
+        <w:rPr>
+          <w:rFonts w:ascii="Calibri" w:hAnsi="Calibri" w:eastAsia="Calibri" w:cs="Times New Roman"/>
+          <w:b w:val="false"/>
+          <w:i w:val="false"/>
+          <w:caps w:val="false"/>
+          <w:smallCaps w:val="false"/>
+          <w:color w:val="auto"/>
+          <w:spacing w:val="0"/>
+          <w:kern w:val="0"/>
+          <w:sz w:val="22"/>
+          <w:szCs w:val="22"/>
+          <w:lang w:val="en-US" w:eastAsia="en-US" w:bidi="ar-SA"/>
+        </w:rPr>
+      </w:pPr>
+      <w:r>
+        <w:rPr/>
+      </w:r>
+    </w:p>
+    <w:p>
+      <w:pPr>
+        <w:pStyle w:val="Normal"/>
+        <w:numPr>
+          <w:ilvl w:val="0"/>
+          <w:numId w:val="0"/>
+        </w:numPr>
+        <w:spacing w:before="12" w:after="0"/>
+        <w:outlineLvl w:val="1"/>
+        <w:rPr>
+          <w:rFonts w:ascii="Calibri" w:hAnsi="Calibri" w:eastAsia="Calibri" w:cs="Times New Roman"/>
+          <w:b w:val="false"/>
+          <w:i w:val="false"/>
+          <w:caps w:val="false"/>
+          <w:smallCaps w:val="false"/>
+          <w:color w:val="auto"/>
+          <w:spacing w:val="0"/>
+          <w:kern w:val="0"/>
+          <w:sz w:val="22"/>
+          <w:szCs w:val="22"/>
+          <w:lang w:val="en-US" w:eastAsia="en-US" w:bidi="ar-SA"/>
+        </w:rPr>
+      </w:pPr>
+      <w:r>
+        <w:rPr/>
+      </w:r>
+    </w:p>
+    <w:p>
+      <w:pPr>
+        <w:pStyle w:val="Normal"/>
+        <w:numPr>
+          <w:ilvl w:val="0"/>
+          <w:numId w:val="0"/>
+        </w:numPr>
+        <w:spacing w:before="12" w:after="0"/>
+        <w:outlineLvl w:val="1"/>
+        <w:rPr>
+          <w:rFonts w:ascii="Calibri" w:hAnsi="Calibri" w:eastAsia="Calibri" w:cs="Times New Roman"/>
+          <w:b w:val="false"/>
+          <w:i w:val="false"/>
+          <w:caps w:val="false"/>
+          <w:smallCaps w:val="false"/>
+          <w:color w:val="auto"/>
+          <w:spacing w:val="0"/>
+          <w:kern w:val="0"/>
+          <w:sz w:val="22"/>
+          <w:szCs w:val="22"/>
+          <w:lang w:val="en-US" w:eastAsia="en-US" w:bidi="ar-SA"/>
+        </w:rPr>
+      </w:pPr>
+      <w:r>
+        <w:rPr/>
+      </w:r>
+    </w:p>
+    <w:p>
+      <w:pPr>
+        <w:pStyle w:val="Normal"/>
+        <w:numPr>
+          <w:ilvl w:val="0"/>
+          <w:numId w:val="0"/>
+        </w:numPr>
+        <w:spacing w:before="12" w:after="0"/>
+        <w:outlineLvl w:val="1"/>
+        <w:rPr>
+          <w:rFonts w:ascii="Calibri" w:hAnsi="Calibri" w:eastAsia="Calibri" w:cs="Times New Roman"/>
+          <w:b w:val="false"/>
+          <w:i w:val="false"/>
+          <w:caps w:val="false"/>
+          <w:smallCaps w:val="false"/>
+          <w:color w:val="auto"/>
+          <w:spacing w:val="0"/>
+          <w:kern w:val="0"/>
+          <w:sz w:val="22"/>
+          <w:szCs w:val="22"/>
+          <w:lang w:val="en-US" w:eastAsia="en-US" w:bidi="ar-SA"/>
+        </w:rPr>
+      </w:pPr>
+      <w:r>
+        <w:rPr/>
+      </w:r>
+    </w:p>
+    <w:p>
+      <w:pPr>
+        <w:pStyle w:val="Normal"/>
+        <w:numPr>
+          <w:ilvl w:val="0"/>
+          <w:numId w:val="6"/>
+        </w:numPr>
+        <w:spacing w:before="12" w:after="0"/>
+        <w:outlineLvl w:val="1"/>
+        <w:rPr/>
+      </w:pPr>
+      <w:r>
+        <w:rPr>
+          <w:rFonts w:eastAsia="Calibri" w:cs="Times New Roman"/>
+          <w:b w:val="false"/>
+          <w:i w:val="false"/>
+          <w:caps w:val="false"/>
+          <w:smallCaps w:val="false"/>
+          <w:color w:val="auto"/>
+          <w:spacing w:val="0"/>
+          <w:kern w:val="0"/>
+          <w:sz w:val="22"/>
+          <w:szCs w:val="22"/>
+          <w:lang w:val="en-US" w:eastAsia="en-US" w:bidi="ar-SA"/>
+        </w:rPr>
+        <w:t>A</w:t>
+      </w:r>
+      <w:r>
+        <w:rPr>
+          <w:rFonts w:eastAsia="Calibri" w:cs="Times New Roman"/>
+          <w:b w:val="false"/>
+          <w:i w:val="false"/>
+          <w:caps w:val="false"/>
+          <w:smallCaps w:val="false"/>
+          <w:color w:val="auto"/>
+          <w:spacing w:val="0"/>
+          <w:kern w:val="0"/>
+          <w:sz w:val="22"/>
+          <w:szCs w:val="22"/>
+          <w:lang w:val="en-US" w:eastAsia="en-US" w:bidi="ar-SA"/>
+        </w:rPr>
+        <w:t>m modificat fisierul de configurare bank32 cu server name-ul emag.ro</w:t>
+      </w:r>
+    </w:p>
+    <w:p>
+      <w:pPr>
+        <w:pStyle w:val="Normal"/>
+        <w:numPr>
+          <w:ilvl w:val="0"/>
+          <w:numId w:val="0"/>
+        </w:numPr>
+        <w:spacing w:before="12" w:after="0"/>
+        <w:outlineLvl w:val="1"/>
+        <w:rPr>
+          <w:rFonts w:ascii="Calibri" w:hAnsi="Calibri" w:eastAsia="Calibri" w:cs="Times New Roman"/>
+          <w:b w:val="false"/>
+          <w:i w:val="false"/>
+          <w:caps w:val="false"/>
+          <w:smallCaps w:val="false"/>
+          <w:color w:val="auto"/>
+          <w:spacing w:val="0"/>
+          <w:kern w:val="0"/>
+          <w:sz w:val="22"/>
+          <w:szCs w:val="22"/>
+          <w:lang w:val="en-US" w:eastAsia="en-US" w:bidi="ar-SA"/>
+        </w:rPr>
+      </w:pPr>
+      <w:r>
+        <w:rPr/>
+      </w:r>
+    </w:p>
+    <w:p>
+      <w:pPr>
+        <w:pStyle w:val="Normal"/>
+        <w:numPr>
+          <w:ilvl w:val="0"/>
+          <w:numId w:val="0"/>
+        </w:numPr>
+        <w:spacing w:before="12" w:after="0"/>
+        <w:outlineLvl w:val="1"/>
+        <w:rPr>
+          <w:rFonts w:ascii="Calibri" w:hAnsi="Calibri" w:eastAsia="Calibri" w:cs="Times New Roman"/>
+          <w:b w:val="false"/>
+          <w:i w:val="false"/>
+          <w:caps w:val="false"/>
+          <w:smallCaps w:val="false"/>
+          <w:color w:val="auto"/>
+          <w:spacing w:val="0"/>
+          <w:kern w:val="0"/>
+          <w:sz w:val="22"/>
+          <w:szCs w:val="22"/>
+          <w:lang w:val="en-US" w:eastAsia="en-US" w:bidi="ar-SA"/>
+        </w:rPr>
+      </w:pPr>
+      <w:r>
+        <w:rPr/>
+        <w:drawing>
+          <wp:anchor behindDoc="0" distT="0" distB="0" distL="0" distR="0" simplePos="0" locked="0" layoutInCell="1" allowOverlap="1" relativeHeight="42">
+            <wp:simplePos x="0" y="0"/>
+            <wp:positionH relativeFrom="column">
+              <wp:align>center</wp:align>
+            </wp:positionH>
+            <wp:positionV relativeFrom="paragraph">
+              <wp:posOffset>635</wp:posOffset>
+            </wp:positionV>
+            <wp:extent cx="5943600" cy="3208020"/>
+            <wp:effectExtent l="0" t="0" r="0" b="0"/>
+            <wp:wrapSquare wrapText="largest"/>
+            <wp:docPr id="38" name="Image38" descr=""/>
+            <wp:cNvGraphicFramePr>
+              <a:graphicFrameLocks xmlns:a="http://schemas.openxmlformats.org/drawingml/2006/main" noChangeAspect="1"/>
+            </wp:cNvGraphicFramePr>
+            <a:graphic xmlns:a="http://schemas.openxmlformats.org/drawingml/2006/main">
+              <a:graphicData uri="http://schemas.openxmlformats.org/drawingml/2006/picture">
+                <pic:pic xmlns:pic="http://schemas.openxmlformats.org/drawingml/2006/picture">
+                  <pic:nvPicPr>
+                    <pic:cNvPr id="38" name="Image38" descr=""/>
+                    <pic:cNvPicPr>
+                      <a:picLocks noChangeAspect="1" noChangeArrowheads="1"/>
+                    </pic:cNvPicPr>
+                  </pic:nvPicPr>
+                  <pic:blipFill>
+                    <a:blip r:embed="rId46"/>
+                    <a:stretch>
+                      <a:fillRect/>
+                    </a:stretch>
+                  </pic:blipFill>
+                  <pic:spPr bwMode="auto">
+                    <a:xfrm>
+                      <a:off x="0" y="0"/>
+                      <a:ext cx="5943600" cy="3208020"/>
+                    </a:xfrm>
+                    <a:prstGeom prst="rect">
+                      <a:avLst/>
+                    </a:prstGeom>
+                  </pic:spPr>
+                </pic:pic>
+              </a:graphicData>
+            </a:graphic>
+          </wp:anchor>
+        </w:drawing>
+      </w:r>
+    </w:p>
+    <w:p>
+      <w:pPr>
+        <w:pStyle w:val="Normal"/>
+        <w:numPr>
+          <w:ilvl w:val="0"/>
+          <w:numId w:val="0"/>
+        </w:numPr>
+        <w:spacing w:before="12" w:after="0"/>
+        <w:outlineLvl w:val="1"/>
+        <w:rPr>
+          <w:rFonts w:ascii="Calibri" w:hAnsi="Calibri" w:eastAsia="Calibri" w:cs="Times New Roman"/>
+          <w:b w:val="false"/>
+          <w:i w:val="false"/>
+          <w:caps w:val="false"/>
+          <w:smallCaps w:val="false"/>
+          <w:color w:val="auto"/>
+          <w:spacing w:val="0"/>
+          <w:kern w:val="0"/>
+          <w:sz w:val="22"/>
+          <w:szCs w:val="22"/>
+          <w:lang w:val="en-US" w:eastAsia="en-US" w:bidi="ar-SA"/>
+        </w:rPr>
+      </w:pPr>
+      <w:r>
+        <w:rPr/>
+      </w:r>
+    </w:p>
+    <w:p>
+      <w:pPr>
+        <w:pStyle w:val="Normal"/>
+        <w:numPr>
+          <w:ilvl w:val="0"/>
+          <w:numId w:val="0"/>
+        </w:numPr>
+        <w:spacing w:before="12" w:after="0"/>
+        <w:outlineLvl w:val="1"/>
+        <w:rPr>
+          <w:rFonts w:ascii="Calibri" w:hAnsi="Calibri" w:eastAsia="Calibri" w:cs="Times New Roman"/>
+          <w:b w:val="false"/>
+          <w:i w:val="false"/>
+          <w:caps w:val="false"/>
+          <w:smallCaps w:val="false"/>
+          <w:color w:val="auto"/>
+          <w:spacing w:val="0"/>
+          <w:kern w:val="0"/>
+          <w:sz w:val="22"/>
+          <w:szCs w:val="22"/>
+          <w:lang w:val="en-US" w:eastAsia="en-US" w:bidi="ar-SA"/>
+        </w:rPr>
+      </w:pPr>
+      <w:r>
+        <w:rPr/>
+      </w:r>
+    </w:p>
+    <w:p>
+      <w:pPr>
+        <w:pStyle w:val="Normal"/>
+        <w:numPr>
+          <w:ilvl w:val="0"/>
+          <w:numId w:val="0"/>
+        </w:numPr>
+        <w:spacing w:before="12" w:after="0"/>
+        <w:outlineLvl w:val="1"/>
+        <w:rPr>
+          <w:rFonts w:ascii="Calibri" w:hAnsi="Calibri" w:eastAsia="Calibri" w:cs="Times New Roman"/>
+          <w:b w:val="false"/>
+          <w:i w:val="false"/>
+          <w:caps w:val="false"/>
+          <w:smallCaps w:val="false"/>
+          <w:color w:val="auto"/>
+          <w:spacing w:val="0"/>
+          <w:kern w:val="0"/>
+          <w:sz w:val="22"/>
+          <w:szCs w:val="22"/>
+          <w:lang w:val="en-US" w:eastAsia="en-US" w:bidi="ar-SA"/>
+        </w:rPr>
+      </w:pPr>
+      <w:r>
+        <w:rPr/>
+      </w:r>
+    </w:p>
+    <w:p>
+      <w:pPr>
+        <w:pStyle w:val="Normal"/>
+        <w:numPr>
+          <w:ilvl w:val="0"/>
+          <w:numId w:val="0"/>
+        </w:numPr>
+        <w:spacing w:before="12" w:after="0"/>
+        <w:outlineLvl w:val="1"/>
+        <w:rPr>
+          <w:rFonts w:ascii="Calibri" w:hAnsi="Calibri" w:eastAsia="Calibri" w:cs="Times New Roman"/>
+          <w:b w:val="false"/>
+          <w:i w:val="false"/>
+          <w:caps w:val="false"/>
+          <w:smallCaps w:val="false"/>
+          <w:color w:val="auto"/>
+          <w:spacing w:val="0"/>
+          <w:kern w:val="0"/>
+          <w:sz w:val="22"/>
+          <w:szCs w:val="22"/>
+          <w:lang w:val="en-US" w:eastAsia="en-US" w:bidi="ar-SA"/>
+        </w:rPr>
+      </w:pPr>
+      <w:r>
+        <w:rPr/>
+      </w:r>
+    </w:p>
+    <w:p>
+      <w:pPr>
+        <w:pStyle w:val="Normal"/>
+        <w:numPr>
+          <w:ilvl w:val="0"/>
+          <w:numId w:val="0"/>
+        </w:numPr>
+        <w:spacing w:before="12" w:after="0"/>
+        <w:outlineLvl w:val="1"/>
+        <w:rPr>
+          <w:rFonts w:ascii="Calibri" w:hAnsi="Calibri" w:eastAsia="Calibri" w:cs="Times New Roman"/>
+          <w:b w:val="false"/>
+          <w:i w:val="false"/>
+          <w:caps w:val="false"/>
+          <w:smallCaps w:val="false"/>
+          <w:color w:val="auto"/>
+          <w:spacing w:val="0"/>
+          <w:kern w:val="0"/>
+          <w:sz w:val="22"/>
+          <w:szCs w:val="22"/>
+          <w:lang w:val="en-US" w:eastAsia="en-US" w:bidi="ar-SA"/>
+        </w:rPr>
+      </w:pPr>
+      <w:r>
+        <w:rPr/>
+      </w:r>
+    </w:p>
+    <w:p>
+      <w:pPr>
+        <w:pStyle w:val="Normal"/>
+        <w:numPr>
+          <w:ilvl w:val="0"/>
+          <w:numId w:val="0"/>
+        </w:numPr>
+        <w:spacing w:before="12" w:after="0"/>
+        <w:outlineLvl w:val="1"/>
+        <w:rPr>
+          <w:rFonts w:ascii="Calibri" w:hAnsi="Calibri" w:eastAsia="Calibri" w:cs="Times New Roman"/>
+          <w:b w:val="false"/>
+          <w:i w:val="false"/>
+          <w:caps w:val="false"/>
+          <w:smallCaps w:val="false"/>
+          <w:color w:val="auto"/>
+          <w:spacing w:val="0"/>
+          <w:kern w:val="0"/>
+          <w:sz w:val="22"/>
+          <w:szCs w:val="22"/>
+          <w:lang w:val="en-US" w:eastAsia="en-US" w:bidi="ar-SA"/>
+        </w:rPr>
+      </w:pPr>
+      <w:r>
+        <w:rPr/>
+      </w:r>
+    </w:p>
+    <w:p>
+      <w:pPr>
+        <w:pStyle w:val="Normal"/>
+        <w:numPr>
+          <w:ilvl w:val="0"/>
+          <w:numId w:val="0"/>
+        </w:numPr>
+        <w:spacing w:before="12" w:after="0"/>
+        <w:outlineLvl w:val="1"/>
+        <w:rPr>
+          <w:rFonts w:ascii="Calibri" w:hAnsi="Calibri" w:eastAsia="Calibri" w:cs="Times New Roman"/>
+          <w:b w:val="false"/>
+          <w:i w:val="false"/>
+          <w:caps w:val="false"/>
+          <w:smallCaps w:val="false"/>
+          <w:color w:val="auto"/>
+          <w:spacing w:val="0"/>
+          <w:kern w:val="0"/>
+          <w:sz w:val="22"/>
+          <w:szCs w:val="22"/>
+          <w:lang w:val="en-US" w:eastAsia="en-US" w:bidi="ar-SA"/>
+        </w:rPr>
+      </w:pPr>
+      <w:r>
+        <w:rPr/>
+      </w:r>
+    </w:p>
+    <w:p>
+      <w:pPr>
+        <w:pStyle w:val="Normal"/>
+        <w:numPr>
+          <w:ilvl w:val="0"/>
+          <w:numId w:val="0"/>
+        </w:numPr>
+        <w:spacing w:before="12" w:after="0"/>
+        <w:outlineLvl w:val="1"/>
+        <w:rPr>
+          <w:rFonts w:ascii="Calibri" w:hAnsi="Calibri" w:eastAsia="Calibri" w:cs="Times New Roman"/>
+          <w:b w:val="false"/>
+          <w:i w:val="false"/>
+          <w:caps w:val="false"/>
+          <w:smallCaps w:val="false"/>
+          <w:color w:val="auto"/>
+          <w:spacing w:val="0"/>
+          <w:kern w:val="0"/>
+          <w:sz w:val="22"/>
+          <w:szCs w:val="22"/>
+          <w:lang w:val="en-US" w:eastAsia="en-US" w:bidi="ar-SA"/>
+        </w:rPr>
+      </w:pPr>
+      <w:r>
+        <w:rPr/>
+      </w:r>
+    </w:p>
+    <w:p>
+      <w:pPr>
+        <w:pStyle w:val="Normal"/>
+        <w:numPr>
+          <w:ilvl w:val="0"/>
+          <w:numId w:val="0"/>
+        </w:numPr>
+        <w:spacing w:before="12" w:after="0"/>
+        <w:outlineLvl w:val="1"/>
+        <w:rPr>
+          <w:rFonts w:ascii="Calibri" w:hAnsi="Calibri" w:eastAsia="Calibri" w:cs="Times New Roman"/>
+          <w:b w:val="false"/>
+          <w:i w:val="false"/>
+          <w:caps w:val="false"/>
+          <w:smallCaps w:val="false"/>
+          <w:color w:val="auto"/>
+          <w:spacing w:val="0"/>
+          <w:kern w:val="0"/>
+          <w:sz w:val="22"/>
+          <w:szCs w:val="22"/>
+          <w:lang w:val="en-US" w:eastAsia="en-US" w:bidi="ar-SA"/>
+        </w:rPr>
+      </w:pPr>
+      <w:r>
+        <w:rPr/>
+      </w:r>
+    </w:p>
+    <w:p>
+      <w:pPr>
+        <w:pStyle w:val="Normal"/>
+        <w:numPr>
+          <w:ilvl w:val="0"/>
+          <w:numId w:val="0"/>
+        </w:numPr>
+        <w:spacing w:before="12" w:after="0"/>
+        <w:outlineLvl w:val="1"/>
+        <w:rPr>
+          <w:rFonts w:ascii="Calibri" w:hAnsi="Calibri" w:eastAsia="Calibri" w:cs="Times New Roman"/>
+          <w:b w:val="false"/>
+          <w:i w:val="false"/>
+          <w:caps w:val="false"/>
+          <w:smallCaps w:val="false"/>
+          <w:color w:val="auto"/>
+          <w:spacing w:val="0"/>
+          <w:kern w:val="0"/>
+          <w:sz w:val="22"/>
+          <w:szCs w:val="22"/>
+          <w:lang w:val="en-US" w:eastAsia="en-US" w:bidi="ar-SA"/>
+        </w:rPr>
+      </w:pPr>
+      <w:r>
+        <w:rPr/>
+      </w:r>
+    </w:p>
+    <w:p>
+      <w:pPr>
+        <w:pStyle w:val="Normal"/>
+        <w:numPr>
+          <w:ilvl w:val="0"/>
+          <w:numId w:val="0"/>
+        </w:numPr>
+        <w:spacing w:before="12" w:after="0"/>
+        <w:outlineLvl w:val="1"/>
+        <w:rPr>
+          <w:rFonts w:ascii="Calibri" w:hAnsi="Calibri" w:eastAsia="Calibri" w:cs="Times New Roman"/>
+          <w:b w:val="false"/>
+          <w:i w:val="false"/>
+          <w:caps w:val="false"/>
+          <w:smallCaps w:val="false"/>
+          <w:color w:val="auto"/>
+          <w:spacing w:val="0"/>
+          <w:kern w:val="0"/>
+          <w:sz w:val="22"/>
+          <w:szCs w:val="22"/>
+          <w:lang w:val="en-US" w:eastAsia="en-US" w:bidi="ar-SA"/>
+        </w:rPr>
+      </w:pPr>
+      <w:r>
+        <w:rPr/>
+      </w:r>
+    </w:p>
+    <w:p>
+      <w:pPr>
+        <w:pStyle w:val="Normal"/>
+        <w:numPr>
+          <w:ilvl w:val="0"/>
+          <w:numId w:val="0"/>
+        </w:numPr>
+        <w:spacing w:before="12" w:after="0"/>
+        <w:outlineLvl w:val="1"/>
+        <w:rPr>
+          <w:rFonts w:ascii="Calibri" w:hAnsi="Calibri" w:eastAsia="Calibri" w:cs="Times New Roman"/>
+          <w:b w:val="false"/>
+          <w:i w:val="false"/>
+          <w:caps w:val="false"/>
+          <w:smallCaps w:val="false"/>
+          <w:color w:val="auto"/>
+          <w:spacing w:val="0"/>
+          <w:kern w:val="0"/>
+          <w:sz w:val="22"/>
+          <w:szCs w:val="22"/>
+          <w:lang w:val="en-US" w:eastAsia="en-US" w:bidi="ar-SA"/>
+        </w:rPr>
+      </w:pPr>
+      <w:r>
+        <w:rPr/>
+      </w:r>
+    </w:p>
+    <w:p>
+      <w:pPr>
+        <w:pStyle w:val="Normal"/>
+        <w:numPr>
+          <w:ilvl w:val="0"/>
+          <w:numId w:val="0"/>
+        </w:numPr>
+        <w:spacing w:before="12" w:after="0"/>
+        <w:outlineLvl w:val="1"/>
+        <w:rPr>
+          <w:rFonts w:ascii="Calibri" w:hAnsi="Calibri" w:eastAsia="Calibri" w:cs="Times New Roman"/>
+          <w:b w:val="false"/>
+          <w:i w:val="false"/>
+          <w:caps w:val="false"/>
+          <w:smallCaps w:val="false"/>
+          <w:color w:val="auto"/>
+          <w:spacing w:val="0"/>
+          <w:kern w:val="0"/>
+          <w:sz w:val="22"/>
+          <w:szCs w:val="22"/>
+          <w:lang w:val="en-US" w:eastAsia="en-US" w:bidi="ar-SA"/>
+        </w:rPr>
+      </w:pPr>
+      <w:r>
+        <w:rPr/>
+      </w:r>
+    </w:p>
+    <w:p>
+      <w:pPr>
+        <w:pStyle w:val="Normal"/>
+        <w:numPr>
+          <w:ilvl w:val="0"/>
+          <w:numId w:val="0"/>
+        </w:numPr>
+        <w:spacing w:before="12" w:after="0"/>
+        <w:outlineLvl w:val="1"/>
+        <w:rPr>
+          <w:rFonts w:ascii="Calibri" w:hAnsi="Calibri" w:eastAsia="Calibri" w:cs="Times New Roman"/>
+          <w:b w:val="false"/>
+          <w:i w:val="false"/>
+          <w:caps w:val="false"/>
+          <w:smallCaps w:val="false"/>
+          <w:color w:val="auto"/>
+          <w:spacing w:val="0"/>
+          <w:kern w:val="0"/>
+          <w:sz w:val="22"/>
+          <w:szCs w:val="22"/>
+          <w:lang w:val="en-US" w:eastAsia="en-US" w:bidi="ar-SA"/>
+        </w:rPr>
+      </w:pPr>
+      <w:r>
+        <w:rPr/>
+      </w:r>
+    </w:p>
+    <w:p>
+      <w:pPr>
+        <w:pStyle w:val="Normal"/>
+        <w:numPr>
+          <w:ilvl w:val="0"/>
+          <w:numId w:val="0"/>
+        </w:numPr>
+        <w:spacing w:before="12" w:after="0"/>
+        <w:outlineLvl w:val="1"/>
+        <w:rPr>
+          <w:rFonts w:ascii="Calibri" w:hAnsi="Calibri" w:eastAsia="Calibri" w:cs="Times New Roman"/>
+          <w:b w:val="false"/>
+          <w:i w:val="false"/>
+          <w:caps w:val="false"/>
+          <w:smallCaps w:val="false"/>
+          <w:color w:val="auto"/>
+          <w:spacing w:val="0"/>
+          <w:kern w:val="0"/>
+          <w:sz w:val="22"/>
+          <w:szCs w:val="22"/>
+          <w:lang w:val="en-US" w:eastAsia="en-US" w:bidi="ar-SA"/>
+        </w:rPr>
+      </w:pPr>
+      <w:r>
+        <w:rPr/>
+      </w:r>
+    </w:p>
+    <w:p>
+      <w:pPr>
+        <w:pStyle w:val="Normal"/>
+        <w:numPr>
+          <w:ilvl w:val="0"/>
+          <w:numId w:val="0"/>
+        </w:numPr>
+        <w:spacing w:before="12" w:after="0"/>
+        <w:outlineLvl w:val="1"/>
+        <w:rPr>
+          <w:rFonts w:ascii="Calibri" w:hAnsi="Calibri" w:eastAsia="Calibri" w:cs="Times New Roman"/>
+          <w:b w:val="false"/>
+          <w:i w:val="false"/>
+          <w:caps w:val="false"/>
+          <w:smallCaps w:val="false"/>
+          <w:color w:val="auto"/>
+          <w:spacing w:val="0"/>
+          <w:kern w:val="0"/>
+          <w:sz w:val="22"/>
+          <w:szCs w:val="22"/>
+          <w:lang w:val="en-US" w:eastAsia="en-US" w:bidi="ar-SA"/>
+        </w:rPr>
+      </w:pPr>
+      <w:r>
+        <w:rPr/>
+      </w:r>
+    </w:p>
+    <w:p>
+      <w:pPr>
+        <w:pStyle w:val="Normal"/>
+        <w:numPr>
+          <w:ilvl w:val="0"/>
+          <w:numId w:val="6"/>
+        </w:numPr>
+        <w:spacing w:before="12" w:after="0"/>
+        <w:outlineLvl w:val="1"/>
+        <w:rPr/>
+      </w:pPr>
+      <w:r>
+        <w:rPr>
+          <w:rFonts w:eastAsia="Calibri" w:cs="Times New Roman"/>
+          <w:b w:val="false"/>
+          <w:i w:val="false"/>
+          <w:caps w:val="false"/>
+          <w:smallCaps w:val="false"/>
+          <w:color w:val="auto"/>
+          <w:spacing w:val="0"/>
+          <w:kern w:val="0"/>
+          <w:sz w:val="22"/>
+          <w:szCs w:val="22"/>
+          <w:lang w:val="en-US" w:eastAsia="en-US" w:bidi="ar-SA"/>
+        </w:rPr>
+        <w:t>Am facut modificareile corespunzatoare in container</w:t>
+      </w:r>
+    </w:p>
+    <w:p>
+      <w:pPr>
+        <w:pStyle w:val="Normal"/>
+        <w:numPr>
+          <w:ilvl w:val="0"/>
+          <w:numId w:val="0"/>
+        </w:numPr>
+        <w:spacing w:before="12" w:after="0"/>
+        <w:outlineLvl w:val="1"/>
+        <w:rPr>
+          <w:rFonts w:ascii="Calibri" w:hAnsi="Calibri" w:eastAsia="Calibri" w:cs="Times New Roman"/>
+          <w:b w:val="false"/>
+          <w:i w:val="false"/>
+          <w:caps w:val="false"/>
+          <w:smallCaps w:val="false"/>
+          <w:color w:val="auto"/>
+          <w:spacing w:val="0"/>
+          <w:kern w:val="0"/>
+          <w:sz w:val="22"/>
+          <w:szCs w:val="22"/>
+          <w:lang w:val="en-US" w:eastAsia="en-US" w:bidi="ar-SA"/>
+        </w:rPr>
+      </w:pPr>
+      <w:r>
+        <w:rPr/>
+      </w:r>
+    </w:p>
+    <w:p>
+      <w:pPr>
+        <w:pStyle w:val="Normal"/>
+        <w:numPr>
+          <w:ilvl w:val="0"/>
+          <w:numId w:val="0"/>
+        </w:numPr>
+        <w:spacing w:before="12" w:after="0"/>
+        <w:outlineLvl w:val="1"/>
+        <w:rPr>
+          <w:rFonts w:ascii="Calibri" w:hAnsi="Calibri" w:eastAsia="Calibri" w:cs="Times New Roman"/>
+          <w:b w:val="false"/>
+          <w:i w:val="false"/>
+          <w:caps w:val="false"/>
+          <w:smallCaps w:val="false"/>
+          <w:color w:val="auto"/>
+          <w:spacing w:val="0"/>
+          <w:kern w:val="0"/>
+          <w:sz w:val="22"/>
+          <w:szCs w:val="22"/>
+          <w:lang w:val="en-US" w:eastAsia="en-US" w:bidi="ar-SA"/>
+        </w:rPr>
+      </w:pPr>
+      <w:r>
+        <w:rPr/>
+        <w:drawing>
+          <wp:anchor behindDoc="0" distT="0" distB="0" distL="0" distR="0" simplePos="0" locked="0" layoutInCell="1" allowOverlap="1" relativeHeight="39">
+            <wp:simplePos x="0" y="0"/>
+            <wp:positionH relativeFrom="column">
+              <wp:posOffset>0</wp:posOffset>
+            </wp:positionH>
+            <wp:positionV relativeFrom="paragraph">
+              <wp:posOffset>120015</wp:posOffset>
+            </wp:positionV>
+            <wp:extent cx="5943600" cy="2451100"/>
+            <wp:effectExtent l="0" t="0" r="0" b="0"/>
+            <wp:wrapSquare wrapText="largest"/>
+            <wp:docPr id="39" name="Image39" descr=""/>
+            <wp:cNvGraphicFramePr>
+              <a:graphicFrameLocks xmlns:a="http://schemas.openxmlformats.org/drawingml/2006/main" noChangeAspect="1"/>
+            </wp:cNvGraphicFramePr>
+            <a:graphic xmlns:a="http://schemas.openxmlformats.org/drawingml/2006/main">
+              <a:graphicData uri="http://schemas.openxmlformats.org/drawingml/2006/picture">
+                <pic:pic xmlns:pic="http://schemas.openxmlformats.org/drawingml/2006/picture">
+                  <pic:nvPicPr>
+                    <pic:cNvPr id="39" name="Image39" descr=""/>
+                    <pic:cNvPicPr>
+                      <a:picLocks noChangeAspect="1" noChangeArrowheads="1"/>
+                    </pic:cNvPicPr>
+                  </pic:nvPicPr>
+                  <pic:blipFill>
+                    <a:blip r:embed="rId47"/>
+                    <a:stretch>
+                      <a:fillRect/>
+                    </a:stretch>
+                  </pic:blipFill>
+                  <pic:spPr bwMode="auto">
+                    <a:xfrm>
+                      <a:off x="0" y="0"/>
+                      <a:ext cx="5943600" cy="2451100"/>
+                    </a:xfrm>
+                    <a:prstGeom prst="rect">
+                      <a:avLst/>
+                    </a:prstGeom>
+                  </pic:spPr>
+                </pic:pic>
+              </a:graphicData>
+            </a:graphic>
+          </wp:anchor>
+        </w:drawing>
+      </w:r>
+    </w:p>
+    <w:p>
+      <w:pPr>
+        <w:pStyle w:val="Normal"/>
+        <w:numPr>
+          <w:ilvl w:val="0"/>
+          <w:numId w:val="0"/>
+        </w:numPr>
+        <w:spacing w:before="12" w:after="0"/>
+        <w:outlineLvl w:val="1"/>
+        <w:rPr>
+          <w:rFonts w:ascii="Calibri" w:hAnsi="Calibri" w:eastAsia="Calibri" w:cs="Times New Roman"/>
+          <w:b w:val="false"/>
+          <w:i w:val="false"/>
+          <w:caps w:val="false"/>
+          <w:smallCaps w:val="false"/>
+          <w:color w:val="auto"/>
+          <w:spacing w:val="0"/>
+          <w:kern w:val="0"/>
+          <w:sz w:val="22"/>
+          <w:szCs w:val="22"/>
+          <w:lang w:val="en-US" w:eastAsia="en-US" w:bidi="ar-SA"/>
+        </w:rPr>
+      </w:pPr>
+      <w:r>
+        <w:rPr/>
+      </w:r>
+    </w:p>
+    <w:p>
+      <w:pPr>
+        <w:pStyle w:val="Normal"/>
+        <w:numPr>
+          <w:ilvl w:val="0"/>
+          <w:numId w:val="0"/>
+        </w:numPr>
+        <w:spacing w:before="12" w:after="0"/>
+        <w:outlineLvl w:val="1"/>
+        <w:rPr>
+          <w:rFonts w:ascii="Calibri" w:hAnsi="Calibri" w:eastAsia="Calibri" w:cs="Times New Roman"/>
+          <w:b w:val="false"/>
+          <w:i w:val="false"/>
+          <w:caps w:val="false"/>
+          <w:smallCaps w:val="false"/>
+          <w:color w:val="auto"/>
+          <w:spacing w:val="0"/>
+          <w:kern w:val="0"/>
+          <w:sz w:val="22"/>
+          <w:szCs w:val="22"/>
+          <w:lang w:val="en-US" w:eastAsia="en-US" w:bidi="ar-SA"/>
+        </w:rPr>
+      </w:pPr>
+      <w:r>
+        <w:rPr/>
+      </w:r>
+    </w:p>
+    <w:p>
+      <w:pPr>
+        <w:pStyle w:val="Normal"/>
+        <w:numPr>
+          <w:ilvl w:val="0"/>
+          <w:numId w:val="0"/>
+        </w:numPr>
+        <w:spacing w:before="12" w:after="0"/>
+        <w:outlineLvl w:val="1"/>
+        <w:rPr>
+          <w:rFonts w:ascii="Calibri" w:hAnsi="Calibri" w:eastAsia="Calibri" w:cs="Times New Roman"/>
+          <w:b w:val="false"/>
+          <w:i w:val="false"/>
+          <w:caps w:val="false"/>
+          <w:smallCaps w:val="false"/>
+          <w:color w:val="auto"/>
+          <w:spacing w:val="0"/>
+          <w:kern w:val="0"/>
+          <w:sz w:val="22"/>
+          <w:szCs w:val="22"/>
+          <w:lang w:val="en-US" w:eastAsia="en-US" w:bidi="ar-SA"/>
+        </w:rPr>
+      </w:pPr>
+      <w:r>
+        <w:rPr/>
+      </w:r>
+    </w:p>
+    <w:p>
+      <w:pPr>
+        <w:pStyle w:val="Normal"/>
+        <w:numPr>
+          <w:ilvl w:val="0"/>
+          <w:numId w:val="0"/>
+        </w:numPr>
+        <w:spacing w:before="12" w:after="0"/>
+        <w:outlineLvl w:val="1"/>
+        <w:rPr>
+          <w:rFonts w:ascii="Calibri" w:hAnsi="Calibri" w:eastAsia="Calibri" w:cs="Times New Roman"/>
+          <w:b w:val="false"/>
+          <w:i w:val="false"/>
+          <w:caps w:val="false"/>
+          <w:smallCaps w:val="false"/>
+          <w:color w:val="auto"/>
+          <w:spacing w:val="0"/>
+          <w:kern w:val="0"/>
+          <w:sz w:val="22"/>
+          <w:szCs w:val="22"/>
+          <w:lang w:val="en-US" w:eastAsia="en-US" w:bidi="ar-SA"/>
+        </w:rPr>
+      </w:pPr>
+      <w:r>
+        <w:rPr/>
+      </w:r>
+    </w:p>
+    <w:p>
+      <w:pPr>
+        <w:pStyle w:val="Normal"/>
+        <w:numPr>
+          <w:ilvl w:val="0"/>
+          <w:numId w:val="0"/>
+        </w:numPr>
+        <w:spacing w:before="12" w:after="0"/>
+        <w:outlineLvl w:val="1"/>
+        <w:rPr>
+          <w:rFonts w:ascii="Calibri" w:hAnsi="Calibri" w:eastAsia="Calibri" w:cs="Times New Roman"/>
+          <w:b w:val="false"/>
+          <w:i w:val="false"/>
+          <w:caps w:val="false"/>
+          <w:smallCaps w:val="false"/>
+          <w:color w:val="auto"/>
+          <w:spacing w:val="0"/>
+          <w:kern w:val="0"/>
+          <w:sz w:val="22"/>
+          <w:szCs w:val="22"/>
+          <w:lang w:val="en-US" w:eastAsia="en-US" w:bidi="ar-SA"/>
+        </w:rPr>
+      </w:pPr>
+      <w:r>
+        <w:rPr/>
+      </w:r>
+    </w:p>
+    <w:p>
+      <w:pPr>
+        <w:pStyle w:val="Normal"/>
+        <w:numPr>
+          <w:ilvl w:val="0"/>
+          <w:numId w:val="0"/>
+        </w:numPr>
+        <w:spacing w:before="12" w:after="0"/>
+        <w:outlineLvl w:val="1"/>
+        <w:rPr>
+          <w:rFonts w:ascii="Calibri" w:hAnsi="Calibri" w:eastAsia="Calibri" w:cs="Times New Roman"/>
+          <w:b w:val="false"/>
+          <w:i w:val="false"/>
+          <w:caps w:val="false"/>
+          <w:smallCaps w:val="false"/>
+          <w:color w:val="auto"/>
+          <w:spacing w:val="0"/>
+          <w:kern w:val="0"/>
+          <w:sz w:val="22"/>
+          <w:szCs w:val="22"/>
+          <w:lang w:val="en-US" w:eastAsia="en-US" w:bidi="ar-SA"/>
+        </w:rPr>
+      </w:pPr>
+      <w:r>
+        <w:rPr/>
+      </w:r>
+    </w:p>
+    <w:p>
+      <w:pPr>
+        <w:pStyle w:val="Normal"/>
+        <w:numPr>
+          <w:ilvl w:val="0"/>
+          <w:numId w:val="6"/>
+        </w:numPr>
+        <w:spacing w:before="12" w:after="0"/>
+        <w:outlineLvl w:val="1"/>
+        <w:rPr/>
+      </w:pPr>
+      <w:r>
+        <w:rPr>
+          <w:rFonts w:eastAsia="Calibri" w:cs="Times New Roman"/>
+          <w:b w:val="false"/>
+          <w:i w:val="false"/>
+          <w:caps w:val="false"/>
+          <w:smallCaps w:val="false"/>
+          <w:color w:val="auto"/>
+          <w:spacing w:val="0"/>
+          <w:kern w:val="0"/>
+          <w:sz w:val="22"/>
+          <w:szCs w:val="22"/>
+          <w:lang w:val="en-US" w:eastAsia="en-US" w:bidi="ar-SA"/>
+        </w:rPr>
+        <w:t>A</w:t>
+      </w:r>
+      <w:r>
+        <w:rPr>
+          <w:rFonts w:eastAsia="Calibri" w:cs="Times New Roman"/>
+          <w:b w:val="false"/>
+          <w:i w:val="false"/>
+          <w:caps w:val="false"/>
+          <w:smallCaps w:val="false"/>
+          <w:color w:val="auto"/>
+          <w:spacing w:val="0"/>
+          <w:kern w:val="0"/>
+          <w:sz w:val="22"/>
+          <w:szCs w:val="22"/>
+          <w:lang w:val="en-US" w:eastAsia="en-US" w:bidi="ar-SA"/>
+        </w:rPr>
+        <w:t>m dat restart la serviciul apache2</w:t>
+      </w:r>
+    </w:p>
+    <w:p>
+      <w:pPr>
+        <w:pStyle w:val="Normal"/>
+        <w:numPr>
+          <w:ilvl w:val="0"/>
+          <w:numId w:val="0"/>
+        </w:numPr>
+        <w:spacing w:before="12" w:after="0"/>
+        <w:outlineLvl w:val="1"/>
+        <w:rPr>
+          <w:rFonts w:ascii="Calibri" w:hAnsi="Calibri" w:eastAsia="Calibri" w:cs="Times New Roman"/>
+          <w:b w:val="false"/>
+          <w:i w:val="false"/>
+          <w:caps w:val="false"/>
+          <w:smallCaps w:val="false"/>
+          <w:color w:val="auto"/>
+          <w:spacing w:val="0"/>
+          <w:kern w:val="0"/>
+          <w:sz w:val="22"/>
+          <w:szCs w:val="22"/>
+          <w:lang w:val="en-US" w:eastAsia="en-US" w:bidi="ar-SA"/>
+        </w:rPr>
+      </w:pPr>
+      <w:r>
+        <w:rPr/>
+      </w:r>
+    </w:p>
+    <w:p>
+      <w:pPr>
+        <w:pStyle w:val="Normal"/>
+        <w:numPr>
+          <w:ilvl w:val="0"/>
+          <w:numId w:val="0"/>
+        </w:numPr>
+        <w:spacing w:before="12" w:after="0"/>
+        <w:outlineLvl w:val="1"/>
+        <w:rPr>
+          <w:rFonts w:ascii="Calibri" w:hAnsi="Calibri" w:eastAsia="Calibri" w:cs="Times New Roman"/>
+          <w:b w:val="false"/>
+          <w:i w:val="false"/>
+          <w:caps w:val="false"/>
+          <w:smallCaps w:val="false"/>
+          <w:color w:val="auto"/>
+          <w:spacing w:val="0"/>
+          <w:kern w:val="0"/>
+          <w:sz w:val="22"/>
+          <w:szCs w:val="22"/>
+          <w:lang w:val="en-US" w:eastAsia="en-US" w:bidi="ar-SA"/>
+        </w:rPr>
+      </w:pPr>
+      <w:r>
+        <w:rPr/>
+        <w:drawing>
+          <wp:anchor behindDoc="0" distT="0" distB="0" distL="0" distR="0" simplePos="0" locked="0" layoutInCell="1" allowOverlap="1" relativeHeight="40">
+            <wp:simplePos x="0" y="0"/>
+            <wp:positionH relativeFrom="column">
+              <wp:align>center</wp:align>
+            </wp:positionH>
+            <wp:positionV relativeFrom="paragraph">
+              <wp:posOffset>635</wp:posOffset>
+            </wp:positionV>
+            <wp:extent cx="5943600" cy="979805"/>
+            <wp:effectExtent l="0" t="0" r="0" b="0"/>
+            <wp:wrapSquare wrapText="largest"/>
+            <wp:docPr id="40" name="Image40" descr=""/>
+            <wp:cNvGraphicFramePr>
+              <a:graphicFrameLocks xmlns:a="http://schemas.openxmlformats.org/drawingml/2006/main" noChangeAspect="1"/>
+            </wp:cNvGraphicFramePr>
+            <a:graphic xmlns:a="http://schemas.openxmlformats.org/drawingml/2006/main">
+              <a:graphicData uri="http://schemas.openxmlformats.org/drawingml/2006/picture">
+                <pic:pic xmlns:pic="http://schemas.openxmlformats.org/drawingml/2006/picture">
+                  <pic:nvPicPr>
+                    <pic:cNvPr id="40" name="Image40" descr=""/>
+                    <pic:cNvPicPr>
+                      <a:picLocks noChangeAspect="1" noChangeArrowheads="1"/>
+                    </pic:cNvPicPr>
+                  </pic:nvPicPr>
+                  <pic:blipFill>
+                    <a:blip r:embed="rId48"/>
+                    <a:stretch>
+                      <a:fillRect/>
+                    </a:stretch>
+                  </pic:blipFill>
+                  <pic:spPr bwMode="auto">
+                    <a:xfrm>
+                      <a:off x="0" y="0"/>
+                      <a:ext cx="5943600" cy="979805"/>
+                    </a:xfrm>
+                    <a:prstGeom prst="rect">
+                      <a:avLst/>
+                    </a:prstGeom>
+                  </pic:spPr>
+                </pic:pic>
+              </a:graphicData>
+            </a:graphic>
+          </wp:anchor>
+        </w:drawing>
+      </w:r>
+    </w:p>
+    <w:p>
+      <w:pPr>
+        <w:pStyle w:val="Normal"/>
+        <w:numPr>
+          <w:ilvl w:val="0"/>
+          <w:numId w:val="0"/>
+        </w:numPr>
+        <w:spacing w:before="12" w:after="0"/>
+        <w:outlineLvl w:val="1"/>
+        <w:rPr>
+          <w:rFonts w:ascii="Calibri" w:hAnsi="Calibri" w:eastAsia="Calibri" w:cs="Times New Roman"/>
+          <w:b w:val="false"/>
+          <w:i w:val="false"/>
+          <w:caps w:val="false"/>
+          <w:smallCaps w:val="false"/>
+          <w:color w:val="auto"/>
+          <w:spacing w:val="0"/>
+          <w:kern w:val="0"/>
+          <w:sz w:val="22"/>
+          <w:szCs w:val="22"/>
+          <w:lang w:val="en-US" w:eastAsia="en-US" w:bidi="ar-SA"/>
+        </w:rPr>
+      </w:pPr>
+      <w:r>
+        <w:rPr/>
+      </w:r>
+    </w:p>
+    <w:p>
+      <w:pPr>
+        <w:pStyle w:val="Normal"/>
+        <w:numPr>
+          <w:ilvl w:val="0"/>
+          <w:numId w:val="0"/>
+        </w:numPr>
+        <w:spacing w:before="12" w:after="0"/>
+        <w:outlineLvl w:val="1"/>
+        <w:rPr>
+          <w:rFonts w:ascii="Calibri" w:hAnsi="Calibri" w:eastAsia="Calibri" w:cs="Times New Roman"/>
+          <w:b w:val="false"/>
+          <w:i w:val="false"/>
+          <w:caps w:val="false"/>
+          <w:smallCaps w:val="false"/>
+          <w:color w:val="auto"/>
+          <w:spacing w:val="0"/>
+          <w:kern w:val="0"/>
+          <w:sz w:val="22"/>
+          <w:szCs w:val="22"/>
+          <w:lang w:val="en-US" w:eastAsia="en-US" w:bidi="ar-SA"/>
+        </w:rPr>
+      </w:pPr>
+      <w:r>
+        <w:rPr/>
+      </w:r>
+    </w:p>
+    <w:p>
+      <w:pPr>
+        <w:pStyle w:val="Normal"/>
+        <w:numPr>
+          <w:ilvl w:val="0"/>
+          <w:numId w:val="6"/>
+        </w:numPr>
+        <w:spacing w:before="12" w:after="0"/>
+        <w:outlineLvl w:val="1"/>
+        <w:rPr/>
+      </w:pPr>
+      <w:r>
+        <w:rPr>
+          <w:rFonts w:eastAsia="Calibri" w:cs="Times New Roman"/>
+          <w:b w:val="false"/>
+          <w:i w:val="false"/>
+          <w:caps w:val="false"/>
+          <w:smallCaps w:val="false"/>
+          <w:color w:val="auto"/>
+          <w:spacing w:val="0"/>
+          <w:kern w:val="0"/>
+          <w:sz w:val="22"/>
+          <w:szCs w:val="22"/>
+          <w:lang w:val="en-US" w:eastAsia="en-US" w:bidi="ar-SA"/>
+        </w:rPr>
+        <w:t>Am incarcat certificatul in browser</w:t>
+      </w:r>
+    </w:p>
+    <w:p>
+      <w:pPr>
+        <w:pStyle w:val="Normal"/>
+        <w:numPr>
+          <w:ilvl w:val="0"/>
+          <w:numId w:val="0"/>
+        </w:numPr>
+        <w:spacing w:before="12" w:after="0"/>
+        <w:ind w:left="720" w:hanging="0"/>
+        <w:outlineLvl w:val="1"/>
+        <w:rPr>
+          <w:rFonts w:ascii="Calibri" w:hAnsi="Calibri" w:eastAsia="Calibri" w:cs="Times New Roman"/>
+          <w:b w:val="false"/>
+          <w:i w:val="false"/>
+          <w:caps w:val="false"/>
+          <w:smallCaps w:val="false"/>
+          <w:color w:val="auto"/>
+          <w:spacing w:val="0"/>
+          <w:kern w:val="0"/>
+          <w:sz w:val="22"/>
+          <w:szCs w:val="22"/>
+          <w:lang w:val="en-US" w:eastAsia="en-US" w:bidi="ar-SA"/>
+        </w:rPr>
+      </w:pPr>
+      <w:r>
+        <w:rPr/>
+      </w:r>
+    </w:p>
+    <w:p>
+      <w:pPr>
+        <w:pStyle w:val="Normal"/>
+        <w:numPr>
+          <w:ilvl w:val="0"/>
+          <w:numId w:val="0"/>
+        </w:numPr>
+        <w:spacing w:before="12" w:after="0"/>
+        <w:outlineLvl w:val="1"/>
+        <w:rPr>
+          <w:rFonts w:ascii="Calibri" w:hAnsi="Calibri" w:eastAsia="Calibri" w:cs="Times New Roman"/>
+          <w:b w:val="false"/>
+          <w:i w:val="false"/>
+          <w:caps w:val="false"/>
+          <w:smallCaps w:val="false"/>
+          <w:color w:val="auto"/>
+          <w:spacing w:val="0"/>
+          <w:kern w:val="0"/>
+          <w:sz w:val="22"/>
+          <w:szCs w:val="22"/>
+          <w:lang w:val="en-US" w:eastAsia="en-US" w:bidi="ar-SA"/>
+        </w:rPr>
+      </w:pPr>
+      <w:r>
+        <w:rPr/>
+        <w:drawing>
+          <wp:anchor behindDoc="0" distT="0" distB="0" distL="0" distR="0" simplePos="0" locked="0" layoutInCell="1" allowOverlap="1" relativeHeight="41">
+            <wp:simplePos x="0" y="0"/>
+            <wp:positionH relativeFrom="column">
+              <wp:posOffset>66675</wp:posOffset>
+            </wp:positionH>
+            <wp:positionV relativeFrom="paragraph">
+              <wp:posOffset>139065</wp:posOffset>
+            </wp:positionV>
+            <wp:extent cx="5715000" cy="3361690"/>
+            <wp:effectExtent l="0" t="0" r="0" b="0"/>
+            <wp:wrapSquare wrapText="largest"/>
+            <wp:docPr id="41" name="Image41" descr=""/>
+            <wp:cNvGraphicFramePr>
+              <a:graphicFrameLocks xmlns:a="http://schemas.openxmlformats.org/drawingml/2006/main" noChangeAspect="1"/>
+            </wp:cNvGraphicFramePr>
+            <a:graphic xmlns:a="http://schemas.openxmlformats.org/drawingml/2006/main">
+              <a:graphicData uri="http://schemas.openxmlformats.org/drawingml/2006/picture">
+                <pic:pic xmlns:pic="http://schemas.openxmlformats.org/drawingml/2006/picture">
+                  <pic:nvPicPr>
+                    <pic:cNvPr id="41" name="Image41" descr=""/>
+                    <pic:cNvPicPr>
+                      <a:picLocks noChangeAspect="1" noChangeArrowheads="1"/>
+                    </pic:cNvPicPr>
+                  </pic:nvPicPr>
+                  <pic:blipFill>
+                    <a:blip r:embed="rId49"/>
+                    <a:stretch>
+                      <a:fillRect/>
+                    </a:stretch>
+                  </pic:blipFill>
+                  <pic:spPr bwMode="auto">
+                    <a:xfrm>
+                      <a:off x="0" y="0"/>
+                      <a:ext cx="5715000" cy="3361690"/>
+                    </a:xfrm>
+                    <a:prstGeom prst="rect">
+                      <a:avLst/>
+                    </a:prstGeom>
+                  </pic:spPr>
+                </pic:pic>
+              </a:graphicData>
+            </a:graphic>
+          </wp:anchor>
+        </w:drawing>
+      </w:r>
+    </w:p>
+    <w:p>
+      <w:pPr>
+        <w:pStyle w:val="Normal"/>
+        <w:numPr>
+          <w:ilvl w:val="0"/>
+          <w:numId w:val="0"/>
+        </w:numPr>
+        <w:spacing w:before="12" w:after="0"/>
+        <w:outlineLvl w:val="1"/>
+        <w:rPr>
+          <w:rFonts w:ascii="Calibri" w:hAnsi="Calibri" w:eastAsia="Calibri" w:cs="Times New Roman"/>
+          <w:b w:val="false"/>
+          <w:i w:val="false"/>
+          <w:caps w:val="false"/>
+          <w:smallCaps w:val="false"/>
+          <w:color w:val="auto"/>
+          <w:spacing w:val="0"/>
+          <w:kern w:val="0"/>
+          <w:sz w:val="22"/>
+          <w:szCs w:val="22"/>
+          <w:lang w:val="en-US" w:eastAsia="en-US" w:bidi="ar-SA"/>
+        </w:rPr>
+      </w:pPr>
+      <w:r>
+        <w:rPr/>
+      </w:r>
+    </w:p>
+    <w:p>
+      <w:pPr>
+        <w:pStyle w:val="Normal"/>
+        <w:numPr>
+          <w:ilvl w:val="0"/>
+          <w:numId w:val="6"/>
+        </w:numPr>
+        <w:spacing w:before="12" w:after="0"/>
+        <w:outlineLvl w:val="1"/>
+        <w:rPr/>
+      </w:pPr>
+      <w:r>
+        <w:rPr>
+          <w:rFonts w:eastAsia="Calibri" w:cs="Times New Roman"/>
+          <w:b w:val="false"/>
+          <w:i w:val="false"/>
+          <w:caps w:val="false"/>
+          <w:smallCaps w:val="false"/>
+          <w:color w:val="auto"/>
+          <w:spacing w:val="0"/>
+          <w:kern w:val="0"/>
+          <w:sz w:val="22"/>
+          <w:szCs w:val="22"/>
+          <w:lang w:val="en-US" w:eastAsia="en-US" w:bidi="ar-SA"/>
+        </w:rPr>
+        <w:t xml:space="preserve">Am adaugat in etc hosts al masinii virtuale intarea 10.9.0.80 </w:t>
+      </w:r>
+      <w:hyperlink r:id="rId50">
+        <w:r>
+          <w:rPr>
+            <w:rStyle w:val="InternetLink"/>
+            <w:rFonts w:eastAsia="Calibri" w:cs="Times New Roman"/>
+            <w:b w:val="false"/>
+            <w:i w:val="false"/>
+            <w:caps w:val="false"/>
+            <w:smallCaps w:val="false"/>
+            <w:color w:val="auto"/>
+            <w:spacing w:val="0"/>
+            <w:kern w:val="0"/>
+            <w:sz w:val="22"/>
+            <w:szCs w:val="22"/>
+            <w:lang w:val="en-US" w:eastAsia="en-US" w:bidi="ar-SA"/>
+          </w:rPr>
+          <w:t>www.emag.ro</w:t>
+        </w:r>
+      </w:hyperlink>
+      <w:hyperlink r:id="rId51">
+        <w:r>
+          <w:rPr>
+            <w:rFonts w:eastAsia="Calibri" w:cs="Times New Roman"/>
+            <w:b w:val="false"/>
+            <w:i w:val="false"/>
+            <w:caps w:val="false"/>
+            <w:smallCaps w:val="false"/>
+            <w:color w:val="auto"/>
+            <w:spacing w:val="0"/>
+            <w:kern w:val="0"/>
+            <w:sz w:val="22"/>
+            <w:szCs w:val="22"/>
+            <w:lang w:val="en-US" w:eastAsia="en-US" w:bidi="ar-SA"/>
+          </w:rPr>
+          <w:t xml:space="preserve"> pentru a simula dns</w:t>
+        </w:r>
+      </w:hyperlink>
+    </w:p>
+    <w:p>
+      <w:pPr>
+        <w:pStyle w:val="Normal"/>
+        <w:numPr>
+          <w:ilvl w:val="0"/>
+          <w:numId w:val="0"/>
+        </w:numPr>
+        <w:spacing w:before="12" w:after="0"/>
+        <w:outlineLvl w:val="1"/>
+        <w:rPr>
+          <w:rFonts w:ascii="Calibri" w:hAnsi="Calibri" w:eastAsia="Calibri" w:cs="Times New Roman"/>
+          <w:b w:val="false"/>
+          <w:i w:val="false"/>
+          <w:caps w:val="false"/>
+          <w:smallCaps w:val="false"/>
+          <w:color w:val="auto"/>
+          <w:spacing w:val="0"/>
+          <w:kern w:val="0"/>
+          <w:sz w:val="22"/>
+          <w:szCs w:val="22"/>
+          <w:lang w:val="en-US" w:eastAsia="en-US" w:bidi="ar-SA"/>
+        </w:rPr>
+      </w:pPr>
+      <w:r>
+        <w:rPr/>
+      </w:r>
+    </w:p>
+    <w:p>
+      <w:pPr>
+        <w:pStyle w:val="Normal"/>
+        <w:numPr>
+          <w:ilvl w:val="0"/>
+          <w:numId w:val="0"/>
+        </w:numPr>
+        <w:spacing w:before="12" w:after="0"/>
+        <w:outlineLvl w:val="1"/>
+        <w:rPr>
+          <w:rFonts w:ascii="Calibri" w:hAnsi="Calibri" w:eastAsia="Calibri" w:cs="Times New Roman"/>
+          <w:b w:val="false"/>
+          <w:i w:val="false"/>
+          <w:caps w:val="false"/>
+          <w:smallCaps w:val="false"/>
+          <w:color w:val="auto"/>
+          <w:spacing w:val="0"/>
+          <w:kern w:val="0"/>
+          <w:sz w:val="22"/>
+          <w:szCs w:val="22"/>
+          <w:lang w:val="en-US" w:eastAsia="en-US" w:bidi="ar-SA"/>
+        </w:rPr>
+      </w:pPr>
+      <w:r>
+        <w:rPr/>
+      </w:r>
+    </w:p>
+    <w:p>
+      <w:pPr>
+        <w:pStyle w:val="Normal"/>
+        <w:numPr>
+          <w:ilvl w:val="0"/>
+          <w:numId w:val="0"/>
+        </w:numPr>
+        <w:spacing w:before="12" w:after="0"/>
+        <w:outlineLvl w:val="1"/>
+        <w:rPr>
+          <w:rFonts w:ascii="Calibri" w:hAnsi="Calibri" w:eastAsia="Calibri" w:cs="Times New Roman"/>
+          <w:b w:val="false"/>
+          <w:i w:val="false"/>
+          <w:caps w:val="false"/>
+          <w:smallCaps w:val="false"/>
+          <w:color w:val="auto"/>
+          <w:spacing w:val="0"/>
+          <w:kern w:val="0"/>
+          <w:sz w:val="22"/>
+          <w:szCs w:val="22"/>
+          <w:lang w:val="en-US" w:eastAsia="en-US" w:bidi="ar-SA"/>
+        </w:rPr>
+      </w:pPr>
+      <w:r>
+        <w:rPr/>
+      </w:r>
+    </w:p>
+    <w:p>
+      <w:pPr>
+        <w:pStyle w:val="Normal"/>
+        <w:numPr>
+          <w:ilvl w:val="0"/>
+          <w:numId w:val="0"/>
+        </w:numPr>
+        <w:spacing w:before="12" w:after="0"/>
+        <w:outlineLvl w:val="1"/>
+        <w:rPr>
+          <w:rFonts w:ascii="Calibri" w:hAnsi="Calibri" w:eastAsia="Calibri" w:cs="Times New Roman"/>
+          <w:b w:val="false"/>
+          <w:i w:val="false"/>
+          <w:caps w:val="false"/>
+          <w:smallCaps w:val="false"/>
+          <w:color w:val="auto"/>
+          <w:spacing w:val="0"/>
+          <w:kern w:val="0"/>
+          <w:sz w:val="22"/>
+          <w:szCs w:val="22"/>
+          <w:lang w:val="en-US" w:eastAsia="en-US" w:bidi="ar-SA"/>
+        </w:rPr>
+      </w:pPr>
+      <w:r>
+        <w:rPr/>
+      </w:r>
+    </w:p>
+    <w:p>
+      <w:pPr>
+        <w:pStyle w:val="Normal"/>
+        <w:numPr>
+          <w:ilvl w:val="0"/>
+          <w:numId w:val="0"/>
+        </w:numPr>
+        <w:spacing w:before="12" w:after="0"/>
+        <w:outlineLvl w:val="1"/>
+        <w:rPr>
+          <w:rFonts w:ascii="Calibri" w:hAnsi="Calibri" w:eastAsia="Calibri" w:cs="Times New Roman"/>
+          <w:b w:val="false"/>
+          <w:i w:val="false"/>
+          <w:caps w:val="false"/>
+          <w:smallCaps w:val="false"/>
+          <w:color w:val="auto"/>
+          <w:spacing w:val="0"/>
+          <w:kern w:val="0"/>
+          <w:sz w:val="22"/>
+          <w:szCs w:val="22"/>
+          <w:lang w:val="en-US" w:eastAsia="en-US" w:bidi="ar-SA"/>
+        </w:rPr>
+      </w:pPr>
+      <w:r>
+        <w:rPr/>
+      </w:r>
+    </w:p>
+    <w:p>
+      <w:pPr>
+        <w:pStyle w:val="Normal"/>
+        <w:numPr>
+          <w:ilvl w:val="0"/>
+          <w:numId w:val="0"/>
+        </w:numPr>
+        <w:spacing w:before="12" w:after="0"/>
+        <w:outlineLvl w:val="1"/>
+        <w:rPr>
+          <w:rFonts w:ascii="Calibri" w:hAnsi="Calibri" w:eastAsia="Calibri" w:cs="Times New Roman"/>
+          <w:b w:val="false"/>
+          <w:i w:val="false"/>
+          <w:caps w:val="false"/>
+          <w:smallCaps w:val="false"/>
+          <w:color w:val="auto"/>
+          <w:spacing w:val="0"/>
+          <w:kern w:val="0"/>
+          <w:sz w:val="22"/>
+          <w:szCs w:val="22"/>
+          <w:lang w:val="en-US" w:eastAsia="en-US" w:bidi="ar-SA"/>
+        </w:rPr>
+      </w:pPr>
+      <w:r>
+        <w:rPr/>
+      </w:r>
+    </w:p>
+    <w:p>
+      <w:pPr>
+        <w:pStyle w:val="Normal"/>
+        <w:numPr>
+          <w:ilvl w:val="0"/>
+          <w:numId w:val="0"/>
+        </w:numPr>
+        <w:spacing w:before="12" w:after="0"/>
+        <w:outlineLvl w:val="1"/>
+        <w:rPr>
+          <w:rFonts w:ascii="Calibri" w:hAnsi="Calibri" w:eastAsia="Calibri" w:cs="Times New Roman"/>
+          <w:b w:val="false"/>
+          <w:i w:val="false"/>
+          <w:caps w:val="false"/>
+          <w:smallCaps w:val="false"/>
+          <w:color w:val="auto"/>
+          <w:spacing w:val="0"/>
+          <w:kern w:val="0"/>
+          <w:sz w:val="22"/>
+          <w:szCs w:val="22"/>
+          <w:lang w:val="en-US" w:eastAsia="en-US" w:bidi="ar-SA"/>
+        </w:rPr>
+      </w:pPr>
+      <w:r>
+        <w:rPr/>
+      </w:r>
+    </w:p>
+    <w:p>
+      <w:pPr>
+        <w:pStyle w:val="Normal"/>
+        <w:numPr>
+          <w:ilvl w:val="0"/>
+          <w:numId w:val="0"/>
+        </w:numPr>
+        <w:spacing w:before="12" w:after="0"/>
+        <w:outlineLvl w:val="1"/>
+        <w:rPr>
+          <w:color w:val="81D41A"/>
+        </w:rPr>
+      </w:pPr>
+      <w:r>
+        <w:rPr>
+          <w:rFonts w:eastAsia="Calibri" w:cs="Times New Roman"/>
+          <w:b w:val="false"/>
+          <w:i w:val="false"/>
+          <w:caps w:val="false"/>
+          <w:smallCaps w:val="false"/>
+          <w:color w:val="81D41A"/>
+          <w:spacing w:val="0"/>
+          <w:kern w:val="0"/>
+          <w:sz w:val="22"/>
+          <w:szCs w:val="22"/>
+          <w:lang w:val="en-US" w:eastAsia="en-US" w:bidi="ar-SA"/>
+        </w:rPr>
+        <w:t>R</w:t>
+      </w:r>
+      <w:r>
+        <w:rPr>
+          <w:rFonts w:eastAsia="Calibri" w:cs="Times New Roman"/>
+          <w:b w:val="false"/>
+          <w:i w:val="false"/>
+          <w:caps w:val="false"/>
+          <w:smallCaps w:val="false"/>
+          <w:color w:val="81D41A"/>
+          <w:spacing w:val="0"/>
+          <w:kern w:val="0"/>
+          <w:sz w:val="22"/>
+          <w:szCs w:val="22"/>
+          <w:lang w:val="en-US" w:eastAsia="en-US" w:bidi="ar-SA"/>
+        </w:rPr>
+        <w:t xml:space="preserve">EZULTATUL OBTINUT IN MOMENTUL IN CARE SE ACCESEAZA </w:t>
+      </w:r>
+      <w:r>
+        <w:rPr>
+          <w:rFonts w:eastAsia="Calibri" w:cs="Times New Roman"/>
+          <w:b/>
+          <w:bCs/>
+          <w:i w:val="false"/>
+          <w:caps w:val="false"/>
+          <w:smallCaps w:val="false"/>
+          <w:color w:val="81D41A"/>
+          <w:spacing w:val="0"/>
+          <w:kern w:val="0"/>
+          <w:sz w:val="22"/>
+          <w:szCs w:val="22"/>
+          <w:lang w:val="en-US" w:eastAsia="en-US" w:bidi="ar-SA"/>
+        </w:rPr>
+        <w:t>www.emag.ro</w:t>
+      </w:r>
+    </w:p>
+    <w:p>
+      <w:pPr>
+        <w:pStyle w:val="Normal"/>
+        <w:numPr>
+          <w:ilvl w:val="0"/>
+          <w:numId w:val="0"/>
+        </w:numPr>
+        <w:spacing w:before="12" w:after="0"/>
+        <w:outlineLvl w:val="1"/>
+        <w:rPr>
+          <w:rFonts w:ascii="Calibri" w:hAnsi="Calibri" w:eastAsia="Calibri" w:cs="Times New Roman"/>
+          <w:b w:val="false"/>
+          <w:i w:val="false"/>
+          <w:caps w:val="false"/>
+          <w:smallCaps w:val="false"/>
+          <w:color w:val="auto"/>
+          <w:spacing w:val="0"/>
+          <w:kern w:val="0"/>
+          <w:sz w:val="22"/>
+          <w:szCs w:val="22"/>
+          <w:lang w:val="en-US" w:eastAsia="en-US" w:bidi="ar-SA"/>
+        </w:rPr>
+      </w:pPr>
+      <w:r>
+        <w:rPr/>
+      </w:r>
+    </w:p>
+    <w:p>
+      <w:pPr>
+        <w:pStyle w:val="Normal"/>
+        <w:numPr>
+          <w:ilvl w:val="0"/>
+          <w:numId w:val="7"/>
+        </w:numPr>
+        <w:spacing w:before="12" w:after="0"/>
+        <w:outlineLvl w:val="1"/>
+        <w:rPr>
+          <w:highlight w:val="yellow"/>
+        </w:rPr>
+      </w:pPr>
+      <w:r>
+        <w:rPr>
+          <w:rFonts w:eastAsia="Calibri" w:cs="Times New Roman"/>
+          <w:b w:val="false"/>
+          <w:i w:val="false"/>
+          <w:caps w:val="false"/>
+          <w:smallCaps w:val="false"/>
+          <w:color w:val="000000"/>
+          <w:spacing w:val="0"/>
+          <w:kern w:val="0"/>
+          <w:sz w:val="22"/>
+          <w:szCs w:val="22"/>
+          <w:highlight w:val="yellow"/>
+          <w:lang w:val="en-US" w:eastAsia="en-US" w:bidi="ar-SA"/>
+        </w:rPr>
+        <w:t xml:space="preserve">E </w:t>
+      </w:r>
+      <w:r>
+        <w:rPr>
+          <w:rFonts w:eastAsia="Calibri" w:cs="Times New Roman"/>
+          <w:b w:val="false"/>
+          <w:i w:val="false"/>
+          <w:caps w:val="false"/>
+          <w:smallCaps w:val="false"/>
+          <w:color w:val="000000"/>
+          <w:spacing w:val="0"/>
+          <w:kern w:val="0"/>
+          <w:sz w:val="22"/>
+          <w:szCs w:val="22"/>
+          <w:highlight w:val="yellow"/>
+          <w:lang w:val="en-US" w:eastAsia="en-US" w:bidi="ar-SA"/>
+        </w:rPr>
+        <w:t>ceea ce avem in fisierul index.txt al nostru</w:t>
+      </w:r>
+    </w:p>
+    <w:p>
+      <w:pPr>
+        <w:pStyle w:val="Normal"/>
+        <w:numPr>
+          <w:ilvl w:val="0"/>
+          <w:numId w:val="0"/>
+        </w:numPr>
+        <w:spacing w:before="12" w:after="0"/>
+        <w:outlineLvl w:val="1"/>
+        <w:rPr>
+          <w:rFonts w:ascii="Calibri" w:hAnsi="Calibri" w:eastAsia="Calibri" w:cs="Times New Roman"/>
+          <w:b w:val="false"/>
+          <w:i w:val="false"/>
+          <w:caps w:val="false"/>
+          <w:smallCaps w:val="false"/>
+          <w:color w:val="auto"/>
+          <w:spacing w:val="0"/>
+          <w:kern w:val="0"/>
+          <w:sz w:val="22"/>
+          <w:szCs w:val="22"/>
+          <w:lang w:val="en-US" w:eastAsia="en-US" w:bidi="ar-SA"/>
+        </w:rPr>
+      </w:pPr>
+      <w:r>
+        <w:rPr/>
+      </w:r>
+    </w:p>
+    <w:p>
+      <w:pPr>
+        <w:pStyle w:val="Normal"/>
+        <w:numPr>
+          <w:ilvl w:val="0"/>
+          <w:numId w:val="0"/>
+        </w:numPr>
+        <w:spacing w:before="12" w:after="0"/>
+        <w:outlineLvl w:val="1"/>
+        <w:rPr>
+          <w:rFonts w:ascii="Calibri" w:hAnsi="Calibri" w:eastAsia="Calibri" w:cs="Times New Roman"/>
+          <w:b w:val="false"/>
+          <w:i w:val="false"/>
+          <w:caps w:val="false"/>
+          <w:smallCaps w:val="false"/>
+          <w:color w:val="auto"/>
+          <w:spacing w:val="0"/>
+          <w:kern w:val="0"/>
+          <w:sz w:val="22"/>
+          <w:szCs w:val="22"/>
+          <w:lang w:val="en-US" w:eastAsia="en-US" w:bidi="ar-SA"/>
+        </w:rPr>
+      </w:pPr>
+      <w:r>
+        <w:rPr/>
+      </w:r>
+    </w:p>
+    <w:p>
+      <w:pPr>
+        <w:pStyle w:val="Normal"/>
+        <w:numPr>
+          <w:ilvl w:val="0"/>
+          <w:numId w:val="0"/>
+        </w:numPr>
+        <w:spacing w:before="12" w:after="0"/>
+        <w:outlineLvl w:val="1"/>
+        <w:rPr>
+          <w:rFonts w:ascii="Calibri" w:hAnsi="Calibri" w:eastAsia="Calibri" w:cs="Times New Roman"/>
+          <w:b w:val="false"/>
+          <w:i w:val="false"/>
+          <w:caps w:val="false"/>
+          <w:smallCaps w:val="false"/>
+          <w:color w:val="auto"/>
+          <w:spacing w:val="0"/>
+          <w:kern w:val="0"/>
+          <w:sz w:val="22"/>
+          <w:szCs w:val="22"/>
+          <w:lang w:val="en-US" w:eastAsia="en-US" w:bidi="ar-SA"/>
+        </w:rPr>
+      </w:pPr>
+      <w:r>
+        <w:rPr/>
+        <w:drawing>
+          <wp:anchor behindDoc="0" distT="0" distB="0" distL="0" distR="0" simplePos="0" locked="0" layoutInCell="1" allowOverlap="1" relativeHeight="43">
+            <wp:simplePos x="0" y="0"/>
+            <wp:positionH relativeFrom="column">
+              <wp:posOffset>0</wp:posOffset>
+            </wp:positionH>
+            <wp:positionV relativeFrom="paragraph">
+              <wp:posOffset>93345</wp:posOffset>
+            </wp:positionV>
+            <wp:extent cx="5943600" cy="1037590"/>
+            <wp:effectExtent l="0" t="0" r="0" b="0"/>
+            <wp:wrapSquare wrapText="largest"/>
+            <wp:docPr id="42" name="Image42" descr=""/>
+            <wp:cNvGraphicFramePr>
+              <a:graphicFrameLocks xmlns:a="http://schemas.openxmlformats.org/drawingml/2006/main" noChangeAspect="1"/>
+            </wp:cNvGraphicFramePr>
+            <a:graphic xmlns:a="http://schemas.openxmlformats.org/drawingml/2006/main">
+              <a:graphicData uri="http://schemas.openxmlformats.org/drawingml/2006/picture">
+                <pic:pic xmlns:pic="http://schemas.openxmlformats.org/drawingml/2006/picture">
+                  <pic:nvPicPr>
+                    <pic:cNvPr id="42" name="Image42" descr=""/>
+                    <pic:cNvPicPr>
+                      <a:picLocks noChangeAspect="1" noChangeArrowheads="1"/>
+                    </pic:cNvPicPr>
+                  </pic:nvPicPr>
+                  <pic:blipFill>
+                    <a:blip r:embed="rId52"/>
+                    <a:stretch>
+                      <a:fillRect/>
+                    </a:stretch>
+                  </pic:blipFill>
+                  <pic:spPr bwMode="auto">
+                    <a:xfrm>
+                      <a:off x="0" y="0"/>
+                      <a:ext cx="5943600" cy="1037590"/>
+                    </a:xfrm>
+                    <a:prstGeom prst="rect">
+                      <a:avLst/>
+                    </a:prstGeom>
+                  </pic:spPr>
+                </pic:pic>
+              </a:graphicData>
+            </a:graphic>
+          </wp:anchor>
+        </w:drawing>
+      </w:r>
+    </w:p>
     <w:sectPr>
-      <w:headerReference w:type="default" r:id="rId43"/>
+      <w:headerReference w:type="default" r:id="rId53"/>
       <w:type w:val="nextPage"/>
       <w:pgSz w:w="12240" w:h="15840"/>
       <w:pgMar w:left="1440" w:right="1440" w:header="720" w:top="777" w:footer="0" w:bottom="1440" w:gutter="0"/>
@@ -7718,6 +9967,143 @@
   <w:abstractNum w:abstractNumId="7">
     <w:lvl w:ilvl="0">
       <w:start w:val="1"/>
+      <w:numFmt w:val="bullet"/>
+      <w:lvlText w:val=""/>
+      <w:lvlJc w:val="left"/>
+      <w:pPr>
+        <w:tabs>
+          <w:tab w:val="num" w:pos="720"/>
+        </w:tabs>
+        <w:ind w:left="720" w:hanging="360"/>
+      </w:pPr>
+      <w:rPr>
+        <w:rFonts w:ascii="Symbol" w:hAnsi="Symbol" w:cs="Symbol" w:hint="default"/>
+      </w:rPr>
+    </w:lvl>
+    <w:lvl w:ilvl="1">
+      <w:start w:val="1"/>
+      <w:numFmt w:val="bullet"/>
+      <w:lvlText w:val="◦"/>
+      <w:lvlJc w:val="left"/>
+      <w:pPr>
+        <w:tabs>
+          <w:tab w:val="num" w:pos="1080"/>
+        </w:tabs>
+        <w:ind w:left="1080" w:hanging="360"/>
+      </w:pPr>
+      <w:rPr>
+        <w:rFonts w:ascii="OpenSymbol" w:hAnsi="OpenSymbol" w:cs="OpenSymbol" w:hint="default"/>
+      </w:rPr>
+    </w:lvl>
+    <w:lvl w:ilvl="2">
+      <w:start w:val="1"/>
+      <w:numFmt w:val="bullet"/>
+      <w:lvlText w:val="▪"/>
+      <w:lvlJc w:val="left"/>
+      <w:pPr>
+        <w:tabs>
+          <w:tab w:val="num" w:pos="1440"/>
+        </w:tabs>
+        <w:ind w:left="1440" w:hanging="360"/>
+      </w:pPr>
+      <w:rPr>
+        <w:rFonts w:ascii="OpenSymbol" w:hAnsi="OpenSymbol" w:cs="OpenSymbol" w:hint="default"/>
+      </w:rPr>
+    </w:lvl>
+    <w:lvl w:ilvl="3">
+      <w:start w:val="1"/>
+      <w:numFmt w:val="bullet"/>
+      <w:lvlText w:val=""/>
+      <w:lvlJc w:val="left"/>
+      <w:pPr>
+        <w:tabs>
+          <w:tab w:val="num" w:pos="1800"/>
+        </w:tabs>
+        <w:ind w:left="1800" w:hanging="360"/>
+      </w:pPr>
+      <w:rPr>
+        <w:rFonts w:ascii="Symbol" w:hAnsi="Symbol" w:cs="Symbol" w:hint="default"/>
+      </w:rPr>
+    </w:lvl>
+    <w:lvl w:ilvl="4">
+      <w:start w:val="1"/>
+      <w:numFmt w:val="bullet"/>
+      <w:lvlText w:val="◦"/>
+      <w:lvlJc w:val="left"/>
+      <w:pPr>
+        <w:tabs>
+          <w:tab w:val="num" w:pos="2160"/>
+        </w:tabs>
+        <w:ind w:left="2160" w:hanging="360"/>
+      </w:pPr>
+      <w:rPr>
+        <w:rFonts w:ascii="OpenSymbol" w:hAnsi="OpenSymbol" w:cs="OpenSymbol" w:hint="default"/>
+      </w:rPr>
+    </w:lvl>
+    <w:lvl w:ilvl="5">
+      <w:start w:val="1"/>
+      <w:numFmt w:val="bullet"/>
+      <w:lvlText w:val="▪"/>
+      <w:lvlJc w:val="left"/>
+      <w:pPr>
+        <w:tabs>
+          <w:tab w:val="num" w:pos="2520"/>
+        </w:tabs>
+        <w:ind w:left="2520" w:hanging="360"/>
+      </w:pPr>
+      <w:rPr>
+        <w:rFonts w:ascii="OpenSymbol" w:hAnsi="OpenSymbol" w:cs="OpenSymbol" w:hint="default"/>
+      </w:rPr>
+    </w:lvl>
+    <w:lvl w:ilvl="6">
+      <w:start w:val="1"/>
+      <w:numFmt w:val="bullet"/>
+      <w:lvlText w:val=""/>
+      <w:lvlJc w:val="left"/>
+      <w:pPr>
+        <w:tabs>
+          <w:tab w:val="num" w:pos="2880"/>
+        </w:tabs>
+        <w:ind w:left="2880" w:hanging="360"/>
+      </w:pPr>
+      <w:rPr>
+        <w:rFonts w:ascii="Symbol" w:hAnsi="Symbol" w:cs="Symbol" w:hint="default"/>
+      </w:rPr>
+    </w:lvl>
+    <w:lvl w:ilvl="7">
+      <w:start w:val="1"/>
+      <w:numFmt w:val="bullet"/>
+      <w:lvlText w:val="◦"/>
+      <w:lvlJc w:val="left"/>
+      <w:pPr>
+        <w:tabs>
+          <w:tab w:val="num" w:pos="3240"/>
+        </w:tabs>
+        <w:ind w:left="3240" w:hanging="360"/>
+      </w:pPr>
+      <w:rPr>
+        <w:rFonts w:ascii="OpenSymbol" w:hAnsi="OpenSymbol" w:cs="OpenSymbol" w:hint="default"/>
+      </w:rPr>
+    </w:lvl>
+    <w:lvl w:ilvl="8">
+      <w:start w:val="1"/>
+      <w:numFmt w:val="bullet"/>
+      <w:lvlText w:val="▪"/>
+      <w:lvlJc w:val="left"/>
+      <w:pPr>
+        <w:tabs>
+          <w:tab w:val="num" w:pos="3600"/>
+        </w:tabs>
+        <w:ind w:left="3600" w:hanging="360"/>
+      </w:pPr>
+      <w:rPr>
+        <w:rFonts w:ascii="OpenSymbol" w:hAnsi="OpenSymbol" w:cs="OpenSymbol" w:hint="default"/>
+      </w:rPr>
+    </w:lvl>
+  </w:abstractNum>
+  <w:abstractNum w:abstractNumId="8">
+    <w:lvl w:ilvl="0">
+      <w:start w:val="1"/>
       <w:numFmt w:val="none"/>
       <w:suff w:val="nothing"/>
       <w:lvlText w:val=""/>
@@ -7854,6 +10240,9 @@
   </w:num>
   <w:num w:numId="7">
     <w:abstractNumId w:val="7"/>
+  </w:num>
+  <w:num w:numId="8">
+    <w:abstractNumId w:val="8"/>
   </w:num>
 </w:numbering>
 </file>

--- a/L06/Birlutiu_Claudiu_L06/SablonRaportL06.docx
+++ b/L06/Birlutiu_Claudiu_L06/SablonRaportL06.docx
@@ -5564,7 +5564,14 @@
           <w:highlight w:val="darkGreen"/>
           <w:lang w:val="ro-RO"/>
         </w:rPr>
-        <w:t>REZULATUL OBTINUT!!!!</w:t>
+        <w:t xml:space="preserve">REZULATUL OBTINUT!!!! - </w:t>
+      </w:r>
+      <w:r>
+        <w:rPr>
+          <w:highlight w:val="darkGreen"/>
+          <w:lang w:val="ro-RO"/>
+        </w:rPr>
+        <w:t>ceea ce avem în fișierul nostru index.txt</w:t>
       </w:r>
     </w:p>
     <w:p>
